--- a/Doc/Inhalt_Programmierkurs.docx
+++ b/Doc/Inhalt_Programmierkurs.docx
@@ -529,14 +529,12 @@
         <w:rPr>
           <w:sz w:val="28"/>
           <w:szCs w:val="28"/>
-          <w:highlight w:val="green"/>
-        </w:rPr>
-      </w:pPr>
-      <w:r>
-        <w:rPr>
-          <w:sz w:val="28"/>
-          <w:szCs w:val="28"/>
-          <w:highlight w:val="green"/>
+        </w:rPr>
+      </w:pPr>
+      <w:r>
+        <w:rPr>
+          <w:sz w:val="28"/>
+          <w:szCs w:val="28"/>
         </w:rPr>
         <w:t xml:space="preserve">Bibliothek </w:t>
       </w:r>
@@ -545,7 +543,6 @@
         <w:rPr>
           <w:sz w:val="28"/>
           <w:szCs w:val="28"/>
-          <w:highlight w:val="green"/>
         </w:rPr>
         <w:t>p</w:t>
       </w:r>
@@ -553,7 +550,6 @@
         <w:rPr>
           <w:sz w:val="28"/>
           <w:szCs w:val="28"/>
-          <w:highlight w:val="green"/>
         </w:rPr>
         <w:t>ygame</w:t>
       </w:r>
@@ -562,7 +558,6 @@
         <w:rPr>
           <w:sz w:val="28"/>
           <w:szCs w:val="28"/>
-          <w:highlight w:val="green"/>
         </w:rPr>
         <w:t xml:space="preserve"> – </w:t>
       </w:r>
@@ -570,7 +565,6 @@
         <w:rPr>
           <w:sz w:val="28"/>
           <w:szCs w:val="28"/>
-          <w:highlight w:val="green"/>
         </w:rPr>
         <w:t>Traffic Game</w:t>
       </w:r>

--- a/Doc/Inhalt_Programmierkurs.docx
+++ b/Doc/Inhalt_Programmierkurs.docx
@@ -11,563 +11,1652 @@
       </w:r>
     </w:p>
     <w:p/>
+    <w:tbl>
+      <w:tblPr>
+        <w:tblStyle w:val="Tabellenraster"/>
+        <w:tblW w:w="0" w:type="auto"/>
+        <w:tblInd w:w="-5" w:type="dxa"/>
+        <w:tblLook w:val="04A0" w:firstRow="1" w:lastRow="0" w:firstColumn="1" w:lastColumn="0" w:noHBand="0" w:noVBand="1"/>
+      </w:tblPr>
+      <w:tblGrid>
+        <w:gridCol w:w="653"/>
+        <w:gridCol w:w="6293"/>
+        <w:gridCol w:w="2121"/>
+      </w:tblGrid>
+      <w:tr>
+        <w:tc>
+          <w:tcPr>
+            <w:tcW w:w="653" w:type="dxa"/>
+          </w:tcPr>
+          <w:p>
+            <w:pPr>
+              <w:rPr>
+                <w:b/>
+                <w:bCs/>
+                <w:sz w:val="28"/>
+                <w:szCs w:val="28"/>
+              </w:rPr>
+            </w:pPr>
+            <w:r>
+              <w:rPr>
+                <w:b/>
+                <w:bCs/>
+                <w:sz w:val="28"/>
+                <w:szCs w:val="28"/>
+              </w:rPr>
+              <w:t>Nr.</w:t>
+            </w:r>
+          </w:p>
+        </w:tc>
+        <w:tc>
+          <w:tcPr>
+            <w:tcW w:w="6293" w:type="dxa"/>
+          </w:tcPr>
+          <w:p>
+            <w:pPr>
+              <w:rPr>
+                <w:b/>
+                <w:bCs/>
+                <w:sz w:val="28"/>
+                <w:szCs w:val="28"/>
+              </w:rPr>
+            </w:pPr>
+            <w:r>
+              <w:rPr>
+                <w:b/>
+                <w:bCs/>
+                <w:sz w:val="28"/>
+                <w:szCs w:val="28"/>
+              </w:rPr>
+              <w:t>Thema</w:t>
+            </w:r>
+          </w:p>
+        </w:tc>
+        <w:tc>
+          <w:tcPr>
+            <w:tcW w:w="2121" w:type="dxa"/>
+            <w:tcBorders>
+              <w:bottom w:val="nil"/>
+            </w:tcBorders>
+          </w:tcPr>
+          <w:p>
+            <w:pPr>
+              <w:rPr>
+                <w:b/>
+                <w:bCs/>
+                <w:sz w:val="28"/>
+                <w:szCs w:val="28"/>
+              </w:rPr>
+            </w:pPr>
+            <w:r>
+              <w:rPr>
+                <w:b/>
+                <w:bCs/>
+                <w:sz w:val="28"/>
+                <w:szCs w:val="28"/>
+              </w:rPr>
+              <w:t>Kurs-Tag</w:t>
+            </w:r>
+          </w:p>
+        </w:tc>
+      </w:tr>
+      <w:tr>
+        <w:tc>
+          <w:tcPr>
+            <w:tcW w:w="653" w:type="dxa"/>
+          </w:tcPr>
+          <w:p>
+            <w:pPr>
+              <w:pStyle w:val="Listenabsatz"/>
+              <w:numPr>
+                <w:ilvl w:val="0"/>
+                <w:numId w:val="3"/>
+              </w:numPr>
+              <w:ind w:left="357" w:hanging="357"/>
+              <w:rPr>
+                <w:sz w:val="28"/>
+                <w:szCs w:val="28"/>
+              </w:rPr>
+            </w:pPr>
+          </w:p>
+        </w:tc>
+        <w:tc>
+          <w:tcPr>
+            <w:tcW w:w="6293" w:type="dxa"/>
+          </w:tcPr>
+          <w:p>
+            <w:pPr>
+              <w:rPr>
+                <w:sz w:val="28"/>
+                <w:szCs w:val="28"/>
+              </w:rPr>
+            </w:pPr>
+            <w:r>
+              <w:rPr>
+                <w:sz w:val="28"/>
+                <w:szCs w:val="28"/>
+              </w:rPr>
+              <w:t>Python und IDLE</w:t>
+            </w:r>
+          </w:p>
+        </w:tc>
+        <w:tc>
+          <w:tcPr>
+            <w:tcW w:w="2121" w:type="dxa"/>
+            <w:tcBorders>
+              <w:bottom w:val="nil"/>
+            </w:tcBorders>
+          </w:tcPr>
+          <w:p>
+            <w:pPr>
+              <w:rPr>
+                <w:sz w:val="28"/>
+                <w:szCs w:val="28"/>
+              </w:rPr>
+            </w:pPr>
+            <w:r>
+              <w:rPr>
+                <w:sz w:val="28"/>
+                <w:szCs w:val="28"/>
+              </w:rPr>
+              <w:t>Tag 1</w:t>
+            </w:r>
+          </w:p>
+        </w:tc>
+      </w:tr>
+      <w:tr>
+        <w:tc>
+          <w:tcPr>
+            <w:tcW w:w="653" w:type="dxa"/>
+          </w:tcPr>
+          <w:p>
+            <w:pPr>
+              <w:pStyle w:val="Listenabsatz"/>
+              <w:numPr>
+                <w:ilvl w:val="0"/>
+                <w:numId w:val="3"/>
+              </w:numPr>
+              <w:ind w:left="357" w:hanging="357"/>
+              <w:rPr>
+                <w:sz w:val="28"/>
+                <w:szCs w:val="28"/>
+              </w:rPr>
+            </w:pPr>
+          </w:p>
+        </w:tc>
+        <w:tc>
+          <w:tcPr>
+            <w:tcW w:w="6293" w:type="dxa"/>
+          </w:tcPr>
+          <w:p>
+            <w:pPr>
+              <w:rPr>
+                <w:sz w:val="28"/>
+                <w:szCs w:val="28"/>
+              </w:rPr>
+            </w:pPr>
+            <w:r>
+              <w:rPr>
+                <w:sz w:val="28"/>
+                <w:szCs w:val="28"/>
+              </w:rPr>
+              <w:t>Unterschiede zwischen Funktionen und Methoden</w:t>
+            </w:r>
+          </w:p>
+        </w:tc>
+        <w:tc>
+          <w:tcPr>
+            <w:tcW w:w="2121" w:type="dxa"/>
+            <w:tcBorders>
+              <w:top w:val="nil"/>
+              <w:bottom w:val="nil"/>
+            </w:tcBorders>
+          </w:tcPr>
+          <w:p>
+            <w:pPr>
+              <w:rPr>
+                <w:sz w:val="28"/>
+                <w:szCs w:val="28"/>
+              </w:rPr>
+            </w:pPr>
+          </w:p>
+        </w:tc>
+      </w:tr>
+      <w:tr>
+        <w:tc>
+          <w:tcPr>
+            <w:tcW w:w="653" w:type="dxa"/>
+          </w:tcPr>
+          <w:p>
+            <w:pPr>
+              <w:pStyle w:val="Listenabsatz"/>
+              <w:numPr>
+                <w:ilvl w:val="0"/>
+                <w:numId w:val="3"/>
+              </w:numPr>
+              <w:ind w:left="357" w:hanging="357"/>
+              <w:rPr>
+                <w:sz w:val="28"/>
+                <w:szCs w:val="28"/>
+              </w:rPr>
+            </w:pPr>
+          </w:p>
+        </w:tc>
+        <w:tc>
+          <w:tcPr>
+            <w:tcW w:w="6293" w:type="dxa"/>
+          </w:tcPr>
+          <w:p>
+            <w:pPr>
+              <w:rPr>
+                <w:sz w:val="28"/>
+                <w:szCs w:val="28"/>
+              </w:rPr>
+            </w:pPr>
+            <w:r>
+              <w:rPr>
+                <w:sz w:val="28"/>
+                <w:szCs w:val="28"/>
+              </w:rPr>
+              <w:t>Rechnen mit Zeichenketten und Zahlen</w:t>
+            </w:r>
+          </w:p>
+        </w:tc>
+        <w:tc>
+          <w:tcPr>
+            <w:tcW w:w="2121" w:type="dxa"/>
+            <w:tcBorders>
+              <w:top w:val="nil"/>
+            </w:tcBorders>
+          </w:tcPr>
+          <w:p>
+            <w:pPr>
+              <w:rPr>
+                <w:sz w:val="28"/>
+                <w:szCs w:val="28"/>
+              </w:rPr>
+            </w:pPr>
+          </w:p>
+        </w:tc>
+      </w:tr>
+      <w:tr>
+        <w:tc>
+          <w:tcPr>
+            <w:tcW w:w="653" w:type="dxa"/>
+          </w:tcPr>
+          <w:p>
+            <w:pPr>
+              <w:pStyle w:val="Listenabsatz"/>
+              <w:numPr>
+                <w:ilvl w:val="0"/>
+                <w:numId w:val="3"/>
+              </w:numPr>
+              <w:ind w:left="357" w:hanging="357"/>
+              <w:rPr>
+                <w:sz w:val="28"/>
+                <w:szCs w:val="28"/>
+              </w:rPr>
+            </w:pPr>
+          </w:p>
+        </w:tc>
+        <w:tc>
+          <w:tcPr>
+            <w:tcW w:w="6293" w:type="dxa"/>
+          </w:tcPr>
+          <w:p>
+            <w:pPr>
+              <w:rPr>
+                <w:sz w:val="28"/>
+                <w:szCs w:val="28"/>
+              </w:rPr>
+            </w:pPr>
+            <w:r>
+              <w:rPr>
+                <w:sz w:val="28"/>
+                <w:szCs w:val="28"/>
+              </w:rPr>
+              <w:t>Listen und Wörterbücher</w:t>
+            </w:r>
+          </w:p>
+        </w:tc>
+        <w:tc>
+          <w:tcPr>
+            <w:tcW w:w="2121" w:type="dxa"/>
+            <w:tcBorders>
+              <w:bottom w:val="single" w:sz="4" w:space="0" w:color="auto"/>
+            </w:tcBorders>
+          </w:tcPr>
+          <w:p>
+            <w:pPr>
+              <w:rPr>
+                <w:sz w:val="28"/>
+                <w:szCs w:val="28"/>
+              </w:rPr>
+            </w:pPr>
+            <w:r>
+              <w:rPr>
+                <w:sz w:val="28"/>
+                <w:szCs w:val="28"/>
+              </w:rPr>
+              <w:t>Tag 2</w:t>
+            </w:r>
+          </w:p>
+        </w:tc>
+      </w:tr>
+      <w:tr>
+        <w:tc>
+          <w:tcPr>
+            <w:tcW w:w="653" w:type="dxa"/>
+          </w:tcPr>
+          <w:p>
+            <w:pPr>
+              <w:pStyle w:val="Listenabsatz"/>
+              <w:numPr>
+                <w:ilvl w:val="0"/>
+                <w:numId w:val="3"/>
+              </w:numPr>
+              <w:ind w:left="357" w:hanging="357"/>
+              <w:rPr>
+                <w:sz w:val="28"/>
+                <w:szCs w:val="28"/>
+              </w:rPr>
+            </w:pPr>
+          </w:p>
+        </w:tc>
+        <w:tc>
+          <w:tcPr>
+            <w:tcW w:w="6293" w:type="dxa"/>
+          </w:tcPr>
+          <w:p>
+            <w:pPr>
+              <w:rPr>
+                <w:sz w:val="28"/>
+                <w:szCs w:val="28"/>
+              </w:rPr>
+            </w:pPr>
+            <w:r>
+              <w:rPr>
+                <w:sz w:val="28"/>
+                <w:szCs w:val="28"/>
+              </w:rPr>
+              <w:t>Benutzereingaben anfordern – Computer errät Zahl</w:t>
+            </w:r>
+          </w:p>
+        </w:tc>
+        <w:tc>
+          <w:tcPr>
+            <w:tcW w:w="2121" w:type="dxa"/>
+            <w:tcBorders>
+              <w:bottom w:val="nil"/>
+            </w:tcBorders>
+          </w:tcPr>
+          <w:p>
+            <w:pPr>
+              <w:rPr>
+                <w:sz w:val="28"/>
+                <w:szCs w:val="28"/>
+              </w:rPr>
+            </w:pPr>
+            <w:r>
+              <w:rPr>
+                <w:sz w:val="28"/>
+                <w:szCs w:val="28"/>
+              </w:rPr>
+              <w:t>Tag 3</w:t>
+            </w:r>
+          </w:p>
+        </w:tc>
+      </w:tr>
+      <w:tr>
+        <w:tc>
+          <w:tcPr>
+            <w:tcW w:w="653" w:type="dxa"/>
+          </w:tcPr>
+          <w:p>
+            <w:pPr>
+              <w:pStyle w:val="Listenabsatz"/>
+              <w:numPr>
+                <w:ilvl w:val="0"/>
+                <w:numId w:val="3"/>
+              </w:numPr>
+              <w:ind w:left="357" w:hanging="357"/>
+              <w:rPr>
+                <w:sz w:val="28"/>
+                <w:szCs w:val="28"/>
+              </w:rPr>
+            </w:pPr>
+          </w:p>
+        </w:tc>
+        <w:tc>
+          <w:tcPr>
+            <w:tcW w:w="6293" w:type="dxa"/>
+          </w:tcPr>
+          <w:p>
+            <w:pPr>
+              <w:rPr>
+                <w:sz w:val="28"/>
+                <w:szCs w:val="28"/>
+              </w:rPr>
+            </w:pPr>
+            <w:r>
+              <w:rPr>
+                <w:sz w:val="28"/>
+                <w:szCs w:val="28"/>
+              </w:rPr>
+              <w:t>Fallunterscheidungen</w:t>
+            </w:r>
+          </w:p>
+        </w:tc>
+        <w:tc>
+          <w:tcPr>
+            <w:tcW w:w="2121" w:type="dxa"/>
+            <w:tcBorders>
+              <w:top w:val="nil"/>
+              <w:bottom w:val="single" w:sz="4" w:space="0" w:color="auto"/>
+            </w:tcBorders>
+          </w:tcPr>
+          <w:p>
+            <w:pPr>
+              <w:rPr>
+                <w:sz w:val="28"/>
+                <w:szCs w:val="28"/>
+              </w:rPr>
+            </w:pPr>
+          </w:p>
+        </w:tc>
+      </w:tr>
+      <w:tr>
+        <w:tc>
+          <w:tcPr>
+            <w:tcW w:w="653" w:type="dxa"/>
+          </w:tcPr>
+          <w:p>
+            <w:pPr>
+              <w:pStyle w:val="Listenabsatz"/>
+              <w:numPr>
+                <w:ilvl w:val="0"/>
+                <w:numId w:val="3"/>
+              </w:numPr>
+              <w:ind w:left="357" w:hanging="357"/>
+              <w:rPr>
+                <w:sz w:val="28"/>
+                <w:szCs w:val="28"/>
+              </w:rPr>
+            </w:pPr>
+          </w:p>
+        </w:tc>
+        <w:tc>
+          <w:tcPr>
+            <w:tcW w:w="6293" w:type="dxa"/>
+          </w:tcPr>
+          <w:p>
+            <w:pPr>
+              <w:rPr>
+                <w:sz w:val="28"/>
+                <w:szCs w:val="28"/>
+              </w:rPr>
+            </w:pPr>
+            <w:r>
+              <w:rPr>
+                <w:sz w:val="28"/>
+                <w:szCs w:val="28"/>
+              </w:rPr>
+              <w:t>Schleifen</w:t>
+            </w:r>
+          </w:p>
+        </w:tc>
+        <w:tc>
+          <w:tcPr>
+            <w:tcW w:w="2121" w:type="dxa"/>
+            <w:tcBorders>
+              <w:bottom w:val="nil"/>
+            </w:tcBorders>
+          </w:tcPr>
+          <w:p>
+            <w:pPr>
+              <w:rPr>
+                <w:sz w:val="28"/>
+                <w:szCs w:val="28"/>
+              </w:rPr>
+            </w:pPr>
+            <w:r>
+              <w:rPr>
+                <w:sz w:val="28"/>
+                <w:szCs w:val="28"/>
+              </w:rPr>
+              <w:t>Tag 4</w:t>
+            </w:r>
+          </w:p>
+        </w:tc>
+      </w:tr>
+      <w:tr>
+        <w:tc>
+          <w:tcPr>
+            <w:tcW w:w="653" w:type="dxa"/>
+          </w:tcPr>
+          <w:p>
+            <w:pPr>
+              <w:pStyle w:val="Listenabsatz"/>
+              <w:numPr>
+                <w:ilvl w:val="0"/>
+                <w:numId w:val="3"/>
+              </w:numPr>
+              <w:ind w:left="357" w:hanging="357"/>
+              <w:rPr>
+                <w:sz w:val="28"/>
+                <w:szCs w:val="28"/>
+              </w:rPr>
+            </w:pPr>
+          </w:p>
+        </w:tc>
+        <w:tc>
+          <w:tcPr>
+            <w:tcW w:w="6293" w:type="dxa"/>
+          </w:tcPr>
+          <w:p>
+            <w:pPr>
+              <w:rPr>
+                <w:sz w:val="28"/>
+                <w:szCs w:val="28"/>
+              </w:rPr>
+            </w:pPr>
+            <w:r>
+              <w:rPr>
+                <w:sz w:val="28"/>
+                <w:szCs w:val="28"/>
+              </w:rPr>
+              <w:t>Einfacher Chatbot</w:t>
+            </w:r>
+          </w:p>
+        </w:tc>
+        <w:tc>
+          <w:tcPr>
+            <w:tcW w:w="2121" w:type="dxa"/>
+            <w:tcBorders>
+              <w:top w:val="nil"/>
+              <w:bottom w:val="single" w:sz="4" w:space="0" w:color="auto"/>
+            </w:tcBorders>
+          </w:tcPr>
+          <w:p>
+            <w:pPr>
+              <w:rPr>
+                <w:sz w:val="28"/>
+                <w:szCs w:val="28"/>
+              </w:rPr>
+            </w:pPr>
+          </w:p>
+        </w:tc>
+      </w:tr>
+      <w:tr>
+        <w:tc>
+          <w:tcPr>
+            <w:tcW w:w="653" w:type="dxa"/>
+          </w:tcPr>
+          <w:p>
+            <w:pPr>
+              <w:pStyle w:val="Listenabsatz"/>
+              <w:numPr>
+                <w:ilvl w:val="0"/>
+                <w:numId w:val="3"/>
+              </w:numPr>
+              <w:ind w:left="357" w:hanging="357"/>
+              <w:rPr>
+                <w:sz w:val="28"/>
+                <w:szCs w:val="28"/>
+              </w:rPr>
+            </w:pPr>
+          </w:p>
+        </w:tc>
+        <w:tc>
+          <w:tcPr>
+            <w:tcW w:w="6293" w:type="dxa"/>
+          </w:tcPr>
+          <w:p>
+            <w:pPr>
+              <w:rPr>
+                <w:sz w:val="28"/>
+                <w:szCs w:val="28"/>
+              </w:rPr>
+            </w:pPr>
+            <w:r>
+              <w:rPr>
+                <w:sz w:val="28"/>
+                <w:szCs w:val="28"/>
+              </w:rPr>
+              <w:t>Funktionen</w:t>
+            </w:r>
+          </w:p>
+        </w:tc>
+        <w:tc>
+          <w:tcPr>
+            <w:tcW w:w="2121" w:type="dxa"/>
+            <w:tcBorders>
+              <w:bottom w:val="nil"/>
+            </w:tcBorders>
+          </w:tcPr>
+          <w:p>
+            <w:pPr>
+              <w:rPr>
+                <w:sz w:val="28"/>
+                <w:szCs w:val="28"/>
+              </w:rPr>
+            </w:pPr>
+            <w:r>
+              <w:rPr>
+                <w:sz w:val="28"/>
+                <w:szCs w:val="28"/>
+              </w:rPr>
+              <w:t>Tag 5</w:t>
+            </w:r>
+          </w:p>
+        </w:tc>
+      </w:tr>
+      <w:tr>
+        <w:tc>
+          <w:tcPr>
+            <w:tcW w:w="653" w:type="dxa"/>
+          </w:tcPr>
+          <w:p>
+            <w:pPr>
+              <w:pStyle w:val="Listenabsatz"/>
+              <w:numPr>
+                <w:ilvl w:val="0"/>
+                <w:numId w:val="3"/>
+              </w:numPr>
+              <w:ind w:left="357" w:hanging="357"/>
+              <w:rPr>
+                <w:sz w:val="28"/>
+                <w:szCs w:val="28"/>
+              </w:rPr>
+            </w:pPr>
+          </w:p>
+        </w:tc>
+        <w:tc>
+          <w:tcPr>
+            <w:tcW w:w="6293" w:type="dxa"/>
+          </w:tcPr>
+          <w:p>
+            <w:pPr>
+              <w:rPr>
+                <w:sz w:val="28"/>
+                <w:szCs w:val="28"/>
+              </w:rPr>
+            </w:pPr>
+            <w:r>
+              <w:rPr>
+                <w:sz w:val="28"/>
+                <w:szCs w:val="28"/>
+              </w:rPr>
+              <w:t>Formatierte Ausgabe und Graphen plotten</w:t>
+            </w:r>
+          </w:p>
+        </w:tc>
+        <w:tc>
+          <w:tcPr>
+            <w:tcW w:w="2121" w:type="dxa"/>
+            <w:tcBorders>
+              <w:top w:val="nil"/>
+              <w:bottom w:val="nil"/>
+            </w:tcBorders>
+          </w:tcPr>
+          <w:p>
+            <w:pPr>
+              <w:rPr>
+                <w:sz w:val="28"/>
+                <w:szCs w:val="28"/>
+              </w:rPr>
+            </w:pPr>
+            <w:r>
+              <w:rPr>
+                <w:sz w:val="28"/>
+                <w:szCs w:val="28"/>
+              </w:rPr>
+              <w:t>Tag 5.1</w:t>
+            </w:r>
+          </w:p>
+        </w:tc>
+      </w:tr>
+      <w:tr>
+        <w:tc>
+          <w:tcPr>
+            <w:tcW w:w="653" w:type="dxa"/>
+          </w:tcPr>
+          <w:p>
+            <w:pPr>
+              <w:pStyle w:val="Listenabsatz"/>
+              <w:numPr>
+                <w:ilvl w:val="0"/>
+                <w:numId w:val="3"/>
+              </w:numPr>
+              <w:ind w:left="357" w:hanging="357"/>
+              <w:rPr>
+                <w:sz w:val="28"/>
+                <w:szCs w:val="28"/>
+              </w:rPr>
+            </w:pPr>
+          </w:p>
+        </w:tc>
+        <w:tc>
+          <w:tcPr>
+            <w:tcW w:w="6293" w:type="dxa"/>
+          </w:tcPr>
+          <w:p>
+            <w:pPr>
+              <w:rPr>
+                <w:sz w:val="28"/>
+                <w:szCs w:val="28"/>
+              </w:rPr>
+            </w:pPr>
+            <w:r>
+              <w:rPr>
+                <w:sz w:val="28"/>
+                <w:szCs w:val="28"/>
+              </w:rPr>
+              <w:t>Unittest</w:t>
+            </w:r>
+          </w:p>
+        </w:tc>
+        <w:tc>
+          <w:tcPr>
+            <w:tcW w:w="2121" w:type="dxa"/>
+            <w:tcBorders>
+              <w:top w:val="nil"/>
+              <w:bottom w:val="nil"/>
+            </w:tcBorders>
+          </w:tcPr>
+          <w:p>
+            <w:pPr>
+              <w:rPr>
+                <w:sz w:val="28"/>
+                <w:szCs w:val="28"/>
+              </w:rPr>
+            </w:pPr>
+          </w:p>
+        </w:tc>
+      </w:tr>
+      <w:tr>
+        <w:tc>
+          <w:tcPr>
+            <w:tcW w:w="653" w:type="dxa"/>
+          </w:tcPr>
+          <w:p>
+            <w:pPr>
+              <w:pStyle w:val="Listenabsatz"/>
+              <w:numPr>
+                <w:ilvl w:val="0"/>
+                <w:numId w:val="3"/>
+              </w:numPr>
+              <w:ind w:left="357" w:hanging="357"/>
+              <w:rPr>
+                <w:sz w:val="28"/>
+                <w:szCs w:val="28"/>
+              </w:rPr>
+            </w:pPr>
+          </w:p>
+        </w:tc>
+        <w:tc>
+          <w:tcPr>
+            <w:tcW w:w="6293" w:type="dxa"/>
+          </w:tcPr>
+          <w:p>
+            <w:pPr>
+              <w:rPr>
+                <w:sz w:val="28"/>
+                <w:szCs w:val="28"/>
+              </w:rPr>
+            </w:pPr>
+            <w:r>
+              <w:rPr>
+                <w:sz w:val="28"/>
+                <w:szCs w:val="28"/>
+              </w:rPr>
+              <w:t>Zweidimensionale Arrays</w:t>
+            </w:r>
+          </w:p>
+        </w:tc>
+        <w:tc>
+          <w:tcPr>
+            <w:tcW w:w="2121" w:type="dxa"/>
+            <w:tcBorders>
+              <w:top w:val="nil"/>
+            </w:tcBorders>
+          </w:tcPr>
+          <w:p>
+            <w:pPr>
+              <w:rPr>
+                <w:sz w:val="28"/>
+                <w:szCs w:val="28"/>
+              </w:rPr>
+            </w:pPr>
+            <w:r>
+              <w:rPr>
+                <w:sz w:val="28"/>
+                <w:szCs w:val="28"/>
+              </w:rPr>
+              <w:t>Tag 5.2</w:t>
+            </w:r>
+          </w:p>
+        </w:tc>
+      </w:tr>
+      <w:tr>
+        <w:tc>
+          <w:tcPr>
+            <w:tcW w:w="653" w:type="dxa"/>
+          </w:tcPr>
+          <w:p>
+            <w:pPr>
+              <w:pStyle w:val="Listenabsatz"/>
+              <w:numPr>
+                <w:ilvl w:val="0"/>
+                <w:numId w:val="3"/>
+              </w:numPr>
+              <w:ind w:left="357" w:hanging="357"/>
+              <w:rPr>
+                <w:sz w:val="28"/>
+                <w:szCs w:val="28"/>
+              </w:rPr>
+            </w:pPr>
+          </w:p>
+        </w:tc>
+        <w:tc>
+          <w:tcPr>
+            <w:tcW w:w="6293" w:type="dxa"/>
+          </w:tcPr>
+          <w:p>
+            <w:pPr>
+              <w:rPr>
+                <w:sz w:val="28"/>
+                <w:szCs w:val="28"/>
+              </w:rPr>
+            </w:pPr>
+            <w:r>
+              <w:rPr>
+                <w:sz w:val="28"/>
+                <w:szCs w:val="28"/>
+              </w:rPr>
+              <w:t xml:space="preserve">GUI mit </w:t>
+            </w:r>
+            <w:proofErr w:type="spellStart"/>
+            <w:r>
+              <w:rPr>
+                <w:sz w:val="28"/>
+                <w:szCs w:val="28"/>
+              </w:rPr>
+              <w:t>tkinter</w:t>
+            </w:r>
+            <w:proofErr w:type="spellEnd"/>
+            <w:r>
+              <w:rPr>
+                <w:sz w:val="28"/>
+                <w:szCs w:val="28"/>
+              </w:rPr>
+              <w:t xml:space="preserve"> – Computer errät Zahl</w:t>
+            </w:r>
+          </w:p>
+        </w:tc>
+        <w:tc>
+          <w:tcPr>
+            <w:tcW w:w="2121" w:type="dxa"/>
+          </w:tcPr>
+          <w:p>
+            <w:pPr>
+              <w:rPr>
+                <w:sz w:val="28"/>
+                <w:szCs w:val="28"/>
+              </w:rPr>
+            </w:pPr>
+            <w:r>
+              <w:rPr>
+                <w:sz w:val="28"/>
+                <w:szCs w:val="28"/>
+              </w:rPr>
+              <w:t>Tag 6   Tag 6.1</w:t>
+            </w:r>
+          </w:p>
+        </w:tc>
+      </w:tr>
+      <w:tr>
+        <w:tc>
+          <w:tcPr>
+            <w:tcW w:w="653" w:type="dxa"/>
+          </w:tcPr>
+          <w:p>
+            <w:pPr>
+              <w:pStyle w:val="Listenabsatz"/>
+              <w:numPr>
+                <w:ilvl w:val="0"/>
+                <w:numId w:val="3"/>
+              </w:numPr>
+              <w:ind w:left="357" w:hanging="357"/>
+              <w:rPr>
+                <w:sz w:val="28"/>
+                <w:szCs w:val="28"/>
+              </w:rPr>
+            </w:pPr>
+          </w:p>
+        </w:tc>
+        <w:tc>
+          <w:tcPr>
+            <w:tcW w:w="6293" w:type="dxa"/>
+          </w:tcPr>
+          <w:p>
+            <w:pPr>
+              <w:rPr>
+                <w:sz w:val="28"/>
+                <w:szCs w:val="28"/>
+              </w:rPr>
+            </w:pPr>
+            <w:r>
+              <w:rPr>
+                <w:sz w:val="28"/>
+                <w:szCs w:val="28"/>
+              </w:rPr>
+              <w:t>Turtle Grafik – Snake Game</w:t>
+            </w:r>
+          </w:p>
+        </w:tc>
+        <w:tc>
+          <w:tcPr>
+            <w:tcW w:w="2121" w:type="dxa"/>
+          </w:tcPr>
+          <w:p>
+            <w:pPr>
+              <w:rPr>
+                <w:sz w:val="28"/>
+                <w:szCs w:val="28"/>
+              </w:rPr>
+            </w:pPr>
+            <w:r>
+              <w:rPr>
+                <w:sz w:val="28"/>
+                <w:szCs w:val="28"/>
+              </w:rPr>
+              <w:t>Tag 7</w:t>
+            </w:r>
+          </w:p>
+        </w:tc>
+      </w:tr>
+      <w:tr>
+        <w:tc>
+          <w:tcPr>
+            <w:tcW w:w="653" w:type="dxa"/>
+          </w:tcPr>
+          <w:p>
+            <w:pPr>
+              <w:pStyle w:val="Listenabsatz"/>
+              <w:numPr>
+                <w:ilvl w:val="0"/>
+                <w:numId w:val="3"/>
+              </w:numPr>
+              <w:ind w:left="357" w:hanging="357"/>
+              <w:rPr>
+                <w:sz w:val="28"/>
+                <w:szCs w:val="28"/>
+              </w:rPr>
+            </w:pPr>
+          </w:p>
+        </w:tc>
+        <w:tc>
+          <w:tcPr>
+            <w:tcW w:w="6293" w:type="dxa"/>
+          </w:tcPr>
+          <w:p>
+            <w:pPr>
+              <w:rPr>
+                <w:sz w:val="28"/>
+                <w:szCs w:val="28"/>
+              </w:rPr>
+            </w:pPr>
+            <w:r>
+              <w:rPr>
+                <w:sz w:val="28"/>
+                <w:szCs w:val="28"/>
+              </w:rPr>
+              <w:t>Dateien lesen</w:t>
+            </w:r>
+          </w:p>
+        </w:tc>
+        <w:tc>
+          <w:tcPr>
+            <w:tcW w:w="2121" w:type="dxa"/>
+          </w:tcPr>
+          <w:p>
+            <w:pPr>
+              <w:rPr>
+                <w:sz w:val="28"/>
+                <w:szCs w:val="28"/>
+              </w:rPr>
+            </w:pPr>
+            <w:r>
+              <w:rPr>
+                <w:sz w:val="28"/>
+                <w:szCs w:val="28"/>
+              </w:rPr>
+              <w:t>Tag 8</w:t>
+            </w:r>
+          </w:p>
+        </w:tc>
+      </w:tr>
+      <w:tr>
+        <w:tc>
+          <w:tcPr>
+            <w:tcW w:w="653" w:type="dxa"/>
+          </w:tcPr>
+          <w:p>
+            <w:pPr>
+              <w:pStyle w:val="Listenabsatz"/>
+              <w:numPr>
+                <w:ilvl w:val="0"/>
+                <w:numId w:val="3"/>
+              </w:numPr>
+              <w:ind w:left="357" w:hanging="357"/>
+              <w:rPr>
+                <w:sz w:val="28"/>
+                <w:szCs w:val="28"/>
+              </w:rPr>
+            </w:pPr>
+          </w:p>
+        </w:tc>
+        <w:tc>
+          <w:tcPr>
+            <w:tcW w:w="6293" w:type="dxa"/>
+          </w:tcPr>
+          <w:p>
+            <w:pPr>
+              <w:rPr>
+                <w:sz w:val="28"/>
+                <w:szCs w:val="28"/>
+              </w:rPr>
+            </w:pPr>
+            <w:r>
+              <w:rPr>
+                <w:sz w:val="28"/>
+                <w:szCs w:val="28"/>
+              </w:rPr>
+              <w:t>Dateien schreiben</w:t>
+            </w:r>
+          </w:p>
+        </w:tc>
+        <w:tc>
+          <w:tcPr>
+            <w:tcW w:w="2121" w:type="dxa"/>
+            <w:tcBorders>
+              <w:bottom w:val="single" w:sz="4" w:space="0" w:color="auto"/>
+            </w:tcBorders>
+          </w:tcPr>
+          <w:p>
+            <w:pPr>
+              <w:rPr>
+                <w:sz w:val="28"/>
+                <w:szCs w:val="28"/>
+              </w:rPr>
+            </w:pPr>
+            <w:r>
+              <w:rPr>
+                <w:sz w:val="28"/>
+                <w:szCs w:val="28"/>
+              </w:rPr>
+              <w:t>Tag 8.1</w:t>
+            </w:r>
+          </w:p>
+        </w:tc>
+      </w:tr>
+      <w:tr>
+        <w:tc>
+          <w:tcPr>
+            <w:tcW w:w="653" w:type="dxa"/>
+          </w:tcPr>
+          <w:p>
+            <w:pPr>
+              <w:pStyle w:val="Listenabsatz"/>
+              <w:numPr>
+                <w:ilvl w:val="0"/>
+                <w:numId w:val="3"/>
+              </w:numPr>
+              <w:ind w:left="357" w:hanging="357"/>
+              <w:rPr>
+                <w:sz w:val="28"/>
+                <w:szCs w:val="28"/>
+              </w:rPr>
+            </w:pPr>
+          </w:p>
+        </w:tc>
+        <w:tc>
+          <w:tcPr>
+            <w:tcW w:w="6293" w:type="dxa"/>
+          </w:tcPr>
+          <w:p>
+            <w:pPr>
+              <w:rPr>
+                <w:sz w:val="28"/>
+                <w:szCs w:val="28"/>
+              </w:rPr>
+            </w:pPr>
+            <w:r>
+              <w:rPr>
+                <w:sz w:val="28"/>
+                <w:szCs w:val="28"/>
+              </w:rPr>
+              <w:t>Objekt-orientierte Programmierung</w:t>
+            </w:r>
+          </w:p>
+        </w:tc>
+        <w:tc>
+          <w:tcPr>
+            <w:tcW w:w="2121" w:type="dxa"/>
+            <w:tcBorders>
+              <w:bottom w:val="nil"/>
+            </w:tcBorders>
+          </w:tcPr>
+          <w:p>
+            <w:pPr>
+              <w:rPr>
+                <w:sz w:val="28"/>
+                <w:szCs w:val="28"/>
+              </w:rPr>
+            </w:pPr>
+            <w:r>
+              <w:rPr>
+                <w:sz w:val="28"/>
+                <w:szCs w:val="28"/>
+              </w:rPr>
+              <w:t>Tag 9</w:t>
+            </w:r>
+          </w:p>
+        </w:tc>
+      </w:tr>
+      <w:tr>
+        <w:tc>
+          <w:tcPr>
+            <w:tcW w:w="653" w:type="dxa"/>
+          </w:tcPr>
+          <w:p>
+            <w:pPr>
+              <w:ind w:left="567"/>
+              <w:rPr>
+                <w:sz w:val="28"/>
+                <w:szCs w:val="28"/>
+              </w:rPr>
+            </w:pPr>
+          </w:p>
+        </w:tc>
+        <w:tc>
+          <w:tcPr>
+            <w:tcW w:w="6293" w:type="dxa"/>
+          </w:tcPr>
+          <w:p>
+            <w:pPr>
+              <w:rPr>
+                <w:sz w:val="28"/>
+                <w:szCs w:val="28"/>
+              </w:rPr>
+            </w:pPr>
+            <w:r>
+              <w:rPr>
+                <w:sz w:val="28"/>
+                <w:szCs w:val="28"/>
+              </w:rPr>
+              <w:t>1</w:t>
+            </w:r>
+            <w:r>
+              <w:rPr>
+                <w:sz w:val="28"/>
+                <w:szCs w:val="28"/>
+              </w:rPr>
+              <w:tab/>
+            </w:r>
+            <w:r>
+              <w:rPr>
+                <w:sz w:val="28"/>
+                <w:szCs w:val="28"/>
+              </w:rPr>
+              <w:t>Klassen</w:t>
+            </w:r>
+          </w:p>
+        </w:tc>
+        <w:tc>
+          <w:tcPr>
+            <w:tcW w:w="2121" w:type="dxa"/>
+            <w:tcBorders>
+              <w:top w:val="nil"/>
+              <w:bottom w:val="nil"/>
+            </w:tcBorders>
+          </w:tcPr>
+          <w:p>
+            <w:pPr>
+              <w:rPr>
+                <w:sz w:val="28"/>
+                <w:szCs w:val="28"/>
+              </w:rPr>
+            </w:pPr>
+          </w:p>
+        </w:tc>
+      </w:tr>
+      <w:tr>
+        <w:tc>
+          <w:tcPr>
+            <w:tcW w:w="653" w:type="dxa"/>
+          </w:tcPr>
+          <w:p>
+            <w:pPr>
+              <w:ind w:left="567"/>
+              <w:rPr>
+                <w:sz w:val="28"/>
+                <w:szCs w:val="28"/>
+              </w:rPr>
+            </w:pPr>
+          </w:p>
+        </w:tc>
+        <w:tc>
+          <w:tcPr>
+            <w:tcW w:w="6293" w:type="dxa"/>
+          </w:tcPr>
+          <w:p>
+            <w:pPr>
+              <w:rPr>
+                <w:sz w:val="28"/>
+                <w:szCs w:val="28"/>
+              </w:rPr>
+            </w:pPr>
+            <w:r>
+              <w:rPr>
+                <w:sz w:val="28"/>
+                <w:szCs w:val="28"/>
+              </w:rPr>
+              <w:t>2</w:t>
+            </w:r>
+            <w:r>
+              <w:rPr>
+                <w:sz w:val="28"/>
+                <w:szCs w:val="28"/>
+              </w:rPr>
+              <w:tab/>
+            </w:r>
+            <w:r>
+              <w:rPr>
+                <w:sz w:val="28"/>
+                <w:szCs w:val="28"/>
+              </w:rPr>
+              <w:t>Initialisierung der Klasse</w:t>
+            </w:r>
+          </w:p>
+        </w:tc>
+        <w:tc>
+          <w:tcPr>
+            <w:tcW w:w="2121" w:type="dxa"/>
+            <w:tcBorders>
+              <w:top w:val="nil"/>
+              <w:bottom w:val="nil"/>
+            </w:tcBorders>
+          </w:tcPr>
+          <w:p>
+            <w:pPr>
+              <w:rPr>
+                <w:sz w:val="28"/>
+                <w:szCs w:val="28"/>
+              </w:rPr>
+            </w:pPr>
+          </w:p>
+        </w:tc>
+      </w:tr>
+      <w:tr>
+        <w:tc>
+          <w:tcPr>
+            <w:tcW w:w="653" w:type="dxa"/>
+          </w:tcPr>
+          <w:p>
+            <w:pPr>
+              <w:ind w:left="567"/>
+              <w:rPr>
+                <w:sz w:val="28"/>
+                <w:szCs w:val="28"/>
+              </w:rPr>
+            </w:pPr>
+          </w:p>
+        </w:tc>
+        <w:tc>
+          <w:tcPr>
+            <w:tcW w:w="6293" w:type="dxa"/>
+          </w:tcPr>
+          <w:p>
+            <w:pPr>
+              <w:rPr>
+                <w:sz w:val="28"/>
+                <w:szCs w:val="28"/>
+              </w:rPr>
+            </w:pPr>
+            <w:r>
+              <w:rPr>
+                <w:sz w:val="28"/>
+                <w:szCs w:val="28"/>
+              </w:rPr>
+              <w:t>3</w:t>
+            </w:r>
+            <w:r>
+              <w:rPr>
+                <w:sz w:val="28"/>
+                <w:szCs w:val="28"/>
+              </w:rPr>
+              <w:tab/>
+            </w:r>
+            <w:r>
+              <w:rPr>
+                <w:sz w:val="28"/>
+                <w:szCs w:val="28"/>
+              </w:rPr>
+              <w:t>Instanz einer Klasse anlegen</w:t>
+            </w:r>
+          </w:p>
+        </w:tc>
+        <w:tc>
+          <w:tcPr>
+            <w:tcW w:w="2121" w:type="dxa"/>
+            <w:tcBorders>
+              <w:top w:val="nil"/>
+              <w:bottom w:val="nil"/>
+            </w:tcBorders>
+          </w:tcPr>
+          <w:p>
+            <w:pPr>
+              <w:rPr>
+                <w:sz w:val="28"/>
+                <w:szCs w:val="28"/>
+              </w:rPr>
+            </w:pPr>
+          </w:p>
+        </w:tc>
+      </w:tr>
+      <w:tr>
+        <w:tc>
+          <w:tcPr>
+            <w:tcW w:w="653" w:type="dxa"/>
+          </w:tcPr>
+          <w:p>
+            <w:pPr>
+              <w:ind w:left="567"/>
+              <w:rPr>
+                <w:sz w:val="28"/>
+                <w:szCs w:val="28"/>
+              </w:rPr>
+            </w:pPr>
+          </w:p>
+        </w:tc>
+        <w:tc>
+          <w:tcPr>
+            <w:tcW w:w="6293" w:type="dxa"/>
+          </w:tcPr>
+          <w:p>
+            <w:pPr>
+              <w:rPr>
+                <w:sz w:val="28"/>
+                <w:szCs w:val="28"/>
+              </w:rPr>
+            </w:pPr>
+            <w:r>
+              <w:rPr>
+                <w:sz w:val="28"/>
+                <w:szCs w:val="28"/>
+              </w:rPr>
+              <w:t>4</w:t>
+            </w:r>
+            <w:r>
+              <w:rPr>
+                <w:sz w:val="28"/>
+                <w:szCs w:val="28"/>
+              </w:rPr>
+              <w:tab/>
+            </w:r>
+            <w:r>
+              <w:rPr>
+                <w:sz w:val="28"/>
+                <w:szCs w:val="28"/>
+              </w:rPr>
+              <w:t>Methoden in Klassen</w:t>
+            </w:r>
+          </w:p>
+        </w:tc>
+        <w:tc>
+          <w:tcPr>
+            <w:tcW w:w="2121" w:type="dxa"/>
+            <w:tcBorders>
+              <w:top w:val="nil"/>
+              <w:bottom w:val="single" w:sz="4" w:space="0" w:color="auto"/>
+            </w:tcBorders>
+          </w:tcPr>
+          <w:p>
+            <w:pPr>
+              <w:rPr>
+                <w:sz w:val="28"/>
+                <w:szCs w:val="28"/>
+              </w:rPr>
+            </w:pPr>
+          </w:p>
+        </w:tc>
+      </w:tr>
+      <w:tr>
+        <w:tc>
+          <w:tcPr>
+            <w:tcW w:w="653" w:type="dxa"/>
+          </w:tcPr>
+          <w:p>
+            <w:pPr>
+              <w:ind w:left="567"/>
+              <w:rPr>
+                <w:sz w:val="28"/>
+                <w:szCs w:val="28"/>
+              </w:rPr>
+            </w:pPr>
+          </w:p>
+        </w:tc>
+        <w:tc>
+          <w:tcPr>
+            <w:tcW w:w="6293" w:type="dxa"/>
+          </w:tcPr>
+          <w:p>
+            <w:pPr>
+              <w:rPr>
+                <w:sz w:val="28"/>
+                <w:szCs w:val="28"/>
+              </w:rPr>
+            </w:pPr>
+            <w:r>
+              <w:rPr>
+                <w:sz w:val="28"/>
+                <w:szCs w:val="28"/>
+              </w:rPr>
+              <w:t>5</w:t>
+            </w:r>
+            <w:r>
+              <w:rPr>
+                <w:sz w:val="28"/>
+                <w:szCs w:val="28"/>
+              </w:rPr>
+              <w:tab/>
+            </w:r>
+            <w:r>
+              <w:rPr>
+                <w:sz w:val="28"/>
+                <w:szCs w:val="28"/>
+              </w:rPr>
+              <w:t>Vererbung bei Klassen in Python</w:t>
+            </w:r>
+          </w:p>
+        </w:tc>
+        <w:tc>
+          <w:tcPr>
+            <w:tcW w:w="2121" w:type="dxa"/>
+            <w:tcBorders>
+              <w:bottom w:val="nil"/>
+            </w:tcBorders>
+          </w:tcPr>
+          <w:p>
+            <w:pPr>
+              <w:rPr>
+                <w:sz w:val="28"/>
+                <w:szCs w:val="28"/>
+              </w:rPr>
+            </w:pPr>
+            <w:r>
+              <w:rPr>
+                <w:sz w:val="28"/>
+                <w:szCs w:val="28"/>
+              </w:rPr>
+              <w:t>Tag 9.1</w:t>
+            </w:r>
+          </w:p>
+        </w:tc>
+      </w:tr>
+      <w:tr>
+        <w:tc>
+          <w:tcPr>
+            <w:tcW w:w="653" w:type="dxa"/>
+          </w:tcPr>
+          <w:p>
+            <w:pPr>
+              <w:ind w:left="567"/>
+              <w:rPr>
+                <w:sz w:val="28"/>
+                <w:szCs w:val="28"/>
+              </w:rPr>
+            </w:pPr>
+          </w:p>
+        </w:tc>
+        <w:tc>
+          <w:tcPr>
+            <w:tcW w:w="6293" w:type="dxa"/>
+          </w:tcPr>
+          <w:p>
+            <w:pPr>
+              <w:rPr>
+                <w:sz w:val="28"/>
+                <w:szCs w:val="28"/>
+              </w:rPr>
+            </w:pPr>
+            <w:r>
+              <w:rPr>
+                <w:sz w:val="28"/>
+                <w:szCs w:val="28"/>
+              </w:rPr>
+              <w:t>6</w:t>
+            </w:r>
+            <w:r>
+              <w:rPr>
+                <w:sz w:val="28"/>
+                <w:szCs w:val="28"/>
+              </w:rPr>
+              <w:tab/>
+            </w:r>
+            <w:r>
+              <w:rPr>
+                <w:sz w:val="28"/>
+                <w:szCs w:val="28"/>
+              </w:rPr>
+              <w:t>Methoden in Klassen überschreiben</w:t>
+            </w:r>
+          </w:p>
+        </w:tc>
+        <w:tc>
+          <w:tcPr>
+            <w:tcW w:w="2121" w:type="dxa"/>
+            <w:tcBorders>
+              <w:top w:val="nil"/>
+            </w:tcBorders>
+          </w:tcPr>
+          <w:p>
+            <w:pPr>
+              <w:rPr>
+                <w:sz w:val="28"/>
+                <w:szCs w:val="28"/>
+              </w:rPr>
+            </w:pPr>
+          </w:p>
+        </w:tc>
+      </w:tr>
+      <w:tr>
+        <w:tc>
+          <w:tcPr>
+            <w:tcW w:w="653" w:type="dxa"/>
+          </w:tcPr>
+          <w:p>
+            <w:pPr>
+              <w:pStyle w:val="Listenabsatz"/>
+              <w:numPr>
+                <w:ilvl w:val="0"/>
+                <w:numId w:val="3"/>
+              </w:numPr>
+              <w:ind w:left="357" w:hanging="357"/>
+              <w:rPr>
+                <w:sz w:val="28"/>
+                <w:szCs w:val="28"/>
+              </w:rPr>
+            </w:pPr>
+          </w:p>
+        </w:tc>
+        <w:tc>
+          <w:tcPr>
+            <w:tcW w:w="6293" w:type="dxa"/>
+          </w:tcPr>
+          <w:p>
+            <w:pPr>
+              <w:rPr>
+                <w:sz w:val="28"/>
+                <w:szCs w:val="28"/>
+              </w:rPr>
+            </w:pPr>
+            <w:r>
+              <w:rPr>
+                <w:sz w:val="28"/>
+                <w:szCs w:val="28"/>
+              </w:rPr>
+              <w:t xml:space="preserve">Bibliothek </w:t>
+            </w:r>
+            <w:proofErr w:type="spellStart"/>
+            <w:r>
+              <w:rPr>
+                <w:sz w:val="28"/>
+                <w:szCs w:val="28"/>
+              </w:rPr>
+              <w:t>pygame</w:t>
+            </w:r>
+            <w:proofErr w:type="spellEnd"/>
+            <w:r>
+              <w:rPr>
+                <w:sz w:val="28"/>
+                <w:szCs w:val="28"/>
+              </w:rPr>
+              <w:t xml:space="preserve"> – Traffic Game</w:t>
+            </w:r>
+          </w:p>
+        </w:tc>
+        <w:tc>
+          <w:tcPr>
+            <w:tcW w:w="2121" w:type="dxa"/>
+          </w:tcPr>
+          <w:p>
+            <w:pPr>
+              <w:rPr>
+                <w:sz w:val="28"/>
+                <w:szCs w:val="28"/>
+              </w:rPr>
+            </w:pPr>
+            <w:r>
+              <w:rPr>
+                <w:sz w:val="28"/>
+                <w:szCs w:val="28"/>
+              </w:rPr>
+              <w:t>Tag 10</w:t>
+            </w:r>
+          </w:p>
+        </w:tc>
+      </w:tr>
+    </w:tbl>
     <w:p>
       <w:pPr>
-        <w:pStyle w:val="Listenabsatz"/>
-        <w:numPr>
-          <w:ilvl w:val="0"/>
-          <w:numId w:val="1"/>
-        </w:numPr>
-        <w:ind w:left="1066" w:hanging="709"/>
         <w:rPr>
           <w:sz w:val="28"/>
           <w:szCs w:val="28"/>
         </w:rPr>
       </w:pPr>
-      <w:r>
-        <w:rPr>
-          <w:sz w:val="28"/>
-          <w:szCs w:val="28"/>
-        </w:rPr>
-        <w:t>Python und IDLE</w:t>
-      </w:r>
-    </w:p>
-    <w:p>
-      <w:pPr>
-        <w:pStyle w:val="Listenabsatz"/>
-        <w:numPr>
-          <w:ilvl w:val="0"/>
-          <w:numId w:val="1"/>
-        </w:numPr>
-        <w:ind w:left="1066" w:hanging="709"/>
-        <w:rPr>
-          <w:sz w:val="28"/>
-          <w:szCs w:val="28"/>
-        </w:rPr>
-      </w:pPr>
-      <w:r>
-        <w:rPr>
-          <w:sz w:val="28"/>
-          <w:szCs w:val="28"/>
-        </w:rPr>
-        <w:t>Unterschiede zwischen Funktionen und Methoden</w:t>
-      </w:r>
-    </w:p>
-    <w:p>
-      <w:pPr>
-        <w:pStyle w:val="Listenabsatz"/>
-        <w:numPr>
-          <w:ilvl w:val="0"/>
-          <w:numId w:val="1"/>
-        </w:numPr>
-        <w:ind w:left="1066" w:hanging="709"/>
-        <w:rPr>
-          <w:sz w:val="28"/>
-          <w:szCs w:val="28"/>
-        </w:rPr>
-      </w:pPr>
-      <w:r>
-        <w:rPr>
-          <w:sz w:val="28"/>
-          <w:szCs w:val="28"/>
-        </w:rPr>
-        <w:t>Rechnen mit Zeichenketten und Zahlen</w:t>
-      </w:r>
-    </w:p>
-    <w:p>
-      <w:pPr>
-        <w:pStyle w:val="Listenabsatz"/>
-        <w:numPr>
-          <w:ilvl w:val="0"/>
-          <w:numId w:val="1"/>
-        </w:numPr>
-        <w:ind w:left="1066" w:hanging="709"/>
-        <w:rPr>
-          <w:sz w:val="28"/>
-          <w:szCs w:val="28"/>
-        </w:rPr>
-      </w:pPr>
-      <w:r>
-        <w:rPr>
-          <w:sz w:val="28"/>
-          <w:szCs w:val="28"/>
-        </w:rPr>
-        <w:t>Listen und Wörterbücher</w:t>
-      </w:r>
-    </w:p>
-    <w:p>
-      <w:pPr>
-        <w:pStyle w:val="Listenabsatz"/>
-        <w:numPr>
-          <w:ilvl w:val="0"/>
-          <w:numId w:val="1"/>
-        </w:numPr>
-        <w:ind w:left="1066" w:hanging="709"/>
-        <w:rPr>
-          <w:sz w:val="28"/>
-          <w:szCs w:val="28"/>
-        </w:rPr>
-      </w:pPr>
-      <w:r>
-        <w:rPr>
-          <w:sz w:val="28"/>
-          <w:szCs w:val="28"/>
-        </w:rPr>
-        <w:t>Benutzereingaben anfordern – Computer errät Zahl</w:t>
-      </w:r>
-    </w:p>
-    <w:p>
-      <w:pPr>
-        <w:pStyle w:val="Listenabsatz"/>
-        <w:numPr>
-          <w:ilvl w:val="0"/>
-          <w:numId w:val="1"/>
-        </w:numPr>
-        <w:ind w:left="1066" w:hanging="709"/>
-        <w:rPr>
-          <w:sz w:val="28"/>
-          <w:szCs w:val="28"/>
-        </w:rPr>
-      </w:pPr>
-      <w:r>
-        <w:rPr>
-          <w:sz w:val="28"/>
-          <w:szCs w:val="28"/>
-        </w:rPr>
-        <w:t>Fallunterscheidungen</w:t>
-      </w:r>
-    </w:p>
-    <w:p>
-      <w:pPr>
-        <w:pStyle w:val="Listenabsatz"/>
-        <w:numPr>
-          <w:ilvl w:val="0"/>
-          <w:numId w:val="1"/>
-        </w:numPr>
-        <w:ind w:left="1066" w:hanging="709"/>
-        <w:rPr>
-          <w:sz w:val="28"/>
-          <w:szCs w:val="28"/>
-        </w:rPr>
-      </w:pPr>
-      <w:r>
-        <w:rPr>
-          <w:sz w:val="28"/>
-          <w:szCs w:val="28"/>
-        </w:rPr>
-        <w:t>Schleifen</w:t>
-      </w:r>
-    </w:p>
-    <w:p>
-      <w:pPr>
-        <w:pStyle w:val="Listenabsatz"/>
-        <w:numPr>
-          <w:ilvl w:val="0"/>
-          <w:numId w:val="1"/>
-        </w:numPr>
-        <w:ind w:left="1066" w:hanging="709"/>
-        <w:rPr>
-          <w:sz w:val="28"/>
-          <w:szCs w:val="28"/>
-        </w:rPr>
-      </w:pPr>
-      <w:r>
-        <w:rPr>
-          <w:sz w:val="28"/>
-          <w:szCs w:val="28"/>
-        </w:rPr>
-        <w:t>Einfacher Chatbot</w:t>
-      </w:r>
-    </w:p>
-    <w:p>
-      <w:pPr>
-        <w:pStyle w:val="Listenabsatz"/>
-        <w:numPr>
-          <w:ilvl w:val="0"/>
-          <w:numId w:val="1"/>
-        </w:numPr>
-        <w:ind w:left="1066" w:hanging="709"/>
-        <w:rPr>
-          <w:sz w:val="28"/>
-          <w:szCs w:val="28"/>
-        </w:rPr>
-      </w:pPr>
-      <w:r>
-        <w:rPr>
-          <w:sz w:val="28"/>
-          <w:szCs w:val="28"/>
-        </w:rPr>
-        <w:t>Funktionen</w:t>
-      </w:r>
-    </w:p>
-    <w:p>
-      <w:pPr>
-        <w:pStyle w:val="Listenabsatz"/>
-        <w:numPr>
-          <w:ilvl w:val="0"/>
-          <w:numId w:val="1"/>
-        </w:numPr>
-        <w:ind w:left="1066" w:hanging="709"/>
-        <w:rPr>
-          <w:sz w:val="28"/>
-          <w:szCs w:val="28"/>
-        </w:rPr>
-      </w:pPr>
-      <w:r>
-        <w:rPr>
-          <w:sz w:val="28"/>
-          <w:szCs w:val="28"/>
-        </w:rPr>
-        <w:t>Formatierte Ausgabe und Graphen plotten</w:t>
-      </w:r>
-    </w:p>
-    <w:p>
-      <w:pPr>
-        <w:pStyle w:val="Listenabsatz"/>
-        <w:numPr>
-          <w:ilvl w:val="0"/>
-          <w:numId w:val="1"/>
-        </w:numPr>
-        <w:ind w:left="1066" w:hanging="709"/>
-        <w:rPr>
-          <w:sz w:val="28"/>
-          <w:szCs w:val="28"/>
-        </w:rPr>
-      </w:pPr>
-      <w:r>
-        <w:rPr>
-          <w:sz w:val="28"/>
-          <w:szCs w:val="28"/>
-        </w:rPr>
-        <w:t>Unittest</w:t>
-      </w:r>
-    </w:p>
-    <w:p>
-      <w:pPr>
-        <w:pStyle w:val="Listenabsatz"/>
-        <w:numPr>
-          <w:ilvl w:val="0"/>
-          <w:numId w:val="1"/>
-        </w:numPr>
-        <w:ind w:left="1066" w:hanging="709"/>
-        <w:rPr>
-          <w:sz w:val="28"/>
-          <w:szCs w:val="28"/>
-        </w:rPr>
-      </w:pPr>
-      <w:r>
-        <w:rPr>
-          <w:sz w:val="28"/>
-          <w:szCs w:val="28"/>
-        </w:rPr>
-        <w:t>Zweidimensionale Arrays</w:t>
-      </w:r>
-    </w:p>
-    <w:p>
-      <w:pPr>
-        <w:pStyle w:val="Listenabsatz"/>
-        <w:numPr>
-          <w:ilvl w:val="0"/>
-          <w:numId w:val="1"/>
-        </w:numPr>
-        <w:ind w:left="1066" w:hanging="709"/>
-        <w:rPr>
-          <w:sz w:val="28"/>
-          <w:szCs w:val="28"/>
-        </w:rPr>
-      </w:pPr>
-      <w:r>
-        <w:rPr>
-          <w:sz w:val="28"/>
-          <w:szCs w:val="28"/>
-        </w:rPr>
-        <w:t xml:space="preserve">GUI mit </w:t>
-      </w:r>
-      <w:proofErr w:type="spellStart"/>
-      <w:r>
-        <w:rPr>
-          <w:sz w:val="28"/>
-          <w:szCs w:val="28"/>
-        </w:rPr>
-        <w:t>tkinter</w:t>
-      </w:r>
-      <w:proofErr w:type="spellEnd"/>
-      <w:r>
-        <w:rPr>
-          <w:sz w:val="28"/>
-          <w:szCs w:val="28"/>
-        </w:rPr>
-        <w:t xml:space="preserve"> – Computer errät Zahl</w:t>
-      </w:r>
-    </w:p>
-    <w:p>
-      <w:pPr>
-        <w:pStyle w:val="Listenabsatz"/>
-        <w:numPr>
-          <w:ilvl w:val="0"/>
-          <w:numId w:val="1"/>
-        </w:numPr>
-        <w:ind w:left="1066" w:hanging="709"/>
-        <w:rPr>
-          <w:sz w:val="28"/>
-          <w:szCs w:val="28"/>
-        </w:rPr>
-      </w:pPr>
-      <w:r>
-        <w:rPr>
-          <w:sz w:val="28"/>
-          <w:szCs w:val="28"/>
-        </w:rPr>
-        <w:t>Turtle Grafik – Snake Game</w:t>
-      </w:r>
-    </w:p>
-    <w:p>
-      <w:pPr>
-        <w:pStyle w:val="Listenabsatz"/>
-        <w:numPr>
-          <w:ilvl w:val="0"/>
-          <w:numId w:val="1"/>
-        </w:numPr>
-        <w:ind w:left="1066" w:hanging="709"/>
-        <w:rPr>
-          <w:sz w:val="28"/>
-          <w:szCs w:val="28"/>
-        </w:rPr>
-      </w:pPr>
-      <w:r>
-        <w:rPr>
-          <w:sz w:val="28"/>
-          <w:szCs w:val="28"/>
-        </w:rPr>
-        <w:t>Dateien lesen</w:t>
-      </w:r>
-    </w:p>
-    <w:p>
-      <w:pPr>
-        <w:pStyle w:val="Listenabsatz"/>
-        <w:numPr>
-          <w:ilvl w:val="0"/>
-          <w:numId w:val="1"/>
-        </w:numPr>
-        <w:ind w:left="1066" w:hanging="709"/>
-        <w:rPr>
-          <w:sz w:val="28"/>
-          <w:szCs w:val="28"/>
-        </w:rPr>
-      </w:pPr>
-      <w:r>
-        <w:rPr>
-          <w:sz w:val="28"/>
-          <w:szCs w:val="28"/>
-        </w:rPr>
-        <w:t>Dateien schreiben</w:t>
-      </w:r>
-    </w:p>
-    <w:p>
-      <w:pPr>
-        <w:pStyle w:val="Listenabsatz"/>
-        <w:numPr>
-          <w:ilvl w:val="0"/>
-          <w:numId w:val="1"/>
-        </w:numPr>
-        <w:ind w:left="1066" w:hanging="709"/>
-        <w:rPr>
-          <w:sz w:val="28"/>
-          <w:szCs w:val="28"/>
-        </w:rPr>
-      </w:pPr>
-      <w:r>
-        <w:rPr>
-          <w:sz w:val="28"/>
-          <w:szCs w:val="28"/>
-        </w:rPr>
-        <w:t>Objekt-orientierte Programmierung</w:t>
-      </w:r>
-    </w:p>
-    <w:p>
-      <w:pPr>
-        <w:pStyle w:val="Listenabsatz"/>
-        <w:numPr>
-          <w:ilvl w:val="1"/>
-          <w:numId w:val="2"/>
-        </w:numPr>
-        <w:rPr>
-          <w:sz w:val="28"/>
-          <w:szCs w:val="28"/>
-        </w:rPr>
-      </w:pPr>
-      <w:r>
-        <w:rPr>
-          <w:sz w:val="28"/>
-          <w:szCs w:val="28"/>
-        </w:rPr>
-        <w:t>Klassen</w:t>
-      </w:r>
-    </w:p>
-    <w:p>
-      <w:pPr>
-        <w:pStyle w:val="Listenabsatz"/>
-        <w:numPr>
-          <w:ilvl w:val="1"/>
-          <w:numId w:val="2"/>
-        </w:numPr>
-        <w:rPr>
-          <w:sz w:val="28"/>
-          <w:szCs w:val="28"/>
-        </w:rPr>
-      </w:pPr>
-      <w:r>
-        <w:rPr>
-          <w:sz w:val="28"/>
-          <w:szCs w:val="28"/>
-        </w:rPr>
-        <w:t>Initialisierung der Klasse</w:t>
-      </w:r>
-    </w:p>
-    <w:p>
-      <w:pPr>
-        <w:pStyle w:val="Listenabsatz"/>
-        <w:numPr>
-          <w:ilvl w:val="1"/>
-          <w:numId w:val="2"/>
-        </w:numPr>
-        <w:rPr>
-          <w:sz w:val="28"/>
-          <w:szCs w:val="28"/>
-        </w:rPr>
-      </w:pPr>
-      <w:r>
-        <w:rPr>
-          <w:sz w:val="28"/>
-          <w:szCs w:val="28"/>
-        </w:rPr>
-        <w:t>Instanz einer Klasse anlegen</w:t>
-      </w:r>
-    </w:p>
-    <w:p>
-      <w:pPr>
-        <w:pStyle w:val="Listenabsatz"/>
-        <w:numPr>
-          <w:ilvl w:val="1"/>
-          <w:numId w:val="2"/>
-        </w:numPr>
-        <w:rPr>
-          <w:sz w:val="28"/>
-          <w:szCs w:val="28"/>
-        </w:rPr>
-      </w:pPr>
-      <w:r>
-        <w:rPr>
-          <w:sz w:val="28"/>
-          <w:szCs w:val="28"/>
-        </w:rPr>
-        <w:t>Methoden in Klassen</w:t>
-      </w:r>
-    </w:p>
-    <w:p>
-      <w:pPr>
-        <w:pStyle w:val="Listenabsatz"/>
-        <w:numPr>
-          <w:ilvl w:val="1"/>
-          <w:numId w:val="2"/>
-        </w:numPr>
-        <w:rPr>
-          <w:sz w:val="28"/>
-          <w:szCs w:val="28"/>
-        </w:rPr>
-      </w:pPr>
-      <w:r>
-        <w:rPr>
-          <w:sz w:val="28"/>
-          <w:szCs w:val="28"/>
-        </w:rPr>
-        <w:t>Vererbung</w:t>
-      </w:r>
-      <w:r>
-        <w:rPr>
-          <w:sz w:val="28"/>
-          <w:szCs w:val="28"/>
-        </w:rPr>
-        <w:t xml:space="preserve"> bei Klassen</w:t>
-      </w:r>
-      <w:r>
-        <w:rPr>
-          <w:sz w:val="28"/>
-          <w:szCs w:val="28"/>
-        </w:rPr>
-        <w:t xml:space="preserve"> in Python</w:t>
-      </w:r>
-    </w:p>
-    <w:p>
-      <w:pPr>
-        <w:pStyle w:val="Listenabsatz"/>
-        <w:numPr>
-          <w:ilvl w:val="1"/>
-          <w:numId w:val="2"/>
-        </w:numPr>
-        <w:rPr>
-          <w:sz w:val="28"/>
-          <w:szCs w:val="28"/>
-        </w:rPr>
-      </w:pPr>
-      <w:r>
-        <w:rPr>
-          <w:sz w:val="28"/>
-          <w:szCs w:val="28"/>
-        </w:rPr>
-        <w:t>Methoden in Klassen überschreiben</w:t>
-      </w:r>
-    </w:p>
-    <w:p>
-      <w:pPr>
-        <w:pStyle w:val="Listenabsatz"/>
-        <w:numPr>
-          <w:ilvl w:val="0"/>
-          <w:numId w:val="1"/>
-        </w:numPr>
-        <w:ind w:left="1066" w:hanging="709"/>
-        <w:rPr>
-          <w:sz w:val="28"/>
-          <w:szCs w:val="28"/>
-        </w:rPr>
-      </w:pPr>
-      <w:r>
-        <w:rPr>
-          <w:sz w:val="28"/>
-          <w:szCs w:val="28"/>
-        </w:rPr>
-        <w:t xml:space="preserve">Bibliothek </w:t>
-      </w:r>
-      <w:proofErr w:type="spellStart"/>
-      <w:r>
-        <w:rPr>
-          <w:sz w:val="28"/>
-          <w:szCs w:val="28"/>
-        </w:rPr>
-        <w:t>p</w:t>
-      </w:r>
-      <w:r>
-        <w:rPr>
-          <w:sz w:val="28"/>
-          <w:szCs w:val="28"/>
-        </w:rPr>
-        <w:t>ygame</w:t>
-      </w:r>
-      <w:proofErr w:type="spellEnd"/>
-      <w:r>
-        <w:rPr>
-          <w:sz w:val="28"/>
-          <w:szCs w:val="28"/>
-        </w:rPr>
-        <w:t xml:space="preserve"> – </w:t>
-      </w:r>
-      <w:r>
-        <w:rPr>
-          <w:sz w:val="28"/>
-          <w:szCs w:val="28"/>
-        </w:rPr>
-        <w:t>Traffic Game</w:t>
-      </w:r>
     </w:p>
     <w:sectPr>
       <w:headerReference w:type="default" r:id="rId8"/>
@@ -646,13 +1735,22 @@
       <w:tab/>
     </w:r>
     <w:r>
-      <w:t>2</w:t>
+      <w:fldChar w:fldCharType="begin"/>
     </w:r>
     <w:r>
-      <w:t>9</w:t>
+      <w:instrText xml:space="preserve"> TIME \@ "dd.MM.yyyy" </w:instrText>
     </w:r>
     <w:r>
-      <w:t>.01.2022</w:t>
+      <w:fldChar w:fldCharType="separate"/>
+    </w:r>
+    <w:r>
+      <w:rPr>
+        <w:noProof/>
+      </w:rPr>
+      <w:t>15.02.2022</w:t>
+    </w:r>
+    <w:r>
+      <w:fldChar w:fldCharType="end"/>
     </w:r>
   </w:p>
 </w:hdr>
@@ -661,6 +1759,181 @@
 <file path=word/numbering.xml><?xml version="1.0" encoding="utf-8"?>
 <w:numbering xmlns:wpc="http://schemas.microsoft.com/office/word/2010/wordprocessingCanvas" xmlns:cx="http://schemas.microsoft.com/office/drawing/2014/chartex" xmlns:cx1="http://schemas.microsoft.com/office/drawing/2015/9/8/chartex" xmlns:cx2="http://schemas.microsoft.com/office/drawing/2015/10/21/chartex" xmlns:cx3="http://schemas.microsoft.com/office/drawing/2016/5/9/chartex" xmlns:cx4="http://schemas.microsoft.com/office/drawing/2016/5/10/chartex" xmlns:cx5="http://schemas.microsoft.com/office/drawing/2016/5/11/chartex" xmlns:cx6="http://schemas.microsoft.com/office/drawing/2016/5/12/chartex" xmlns:cx7="http://schemas.microsoft.com/office/drawing/2016/5/13/chartex" xmlns:cx8="http://schemas.microsoft.com/office/drawing/2016/5/14/chartex" xmlns:mc="http://schemas.openxmlformats.org/markup-compatibility/2006" xmlns:aink="http://schemas.microsoft.com/office/drawing/2016/ink" xmlns:am3d="http://schemas.microsoft.com/office/drawing/2017/model3d" xmlns:o="urn:schemas-microsoft-com:office:office" xmlns:r="http://schemas.openxmlformats.org/officeDocument/2006/relationships" xmlns:m="http://schemas.openxmlformats.org/officeDocument/2006/math" xmlns:v="urn:schemas-microsoft-com:vml" xmlns:wp14="http://schemas.microsoft.com/office/word/2010/wordprocessingDrawing" xmlns:wp="http://schemas.openxmlformats.org/drawingml/2006/wordprocessingDrawing" xmlns:w10="urn:schemas-microsoft-com:office:word" xmlns:w="http://schemas.openxmlformats.org/wordprocessingml/2006/main" xmlns:w14="http://schemas.microsoft.com/office/word/2010/wordml" xmlns:w15="http://schemas.microsoft.com/office/word/2012/wordml" xmlns:w16cex="http://schemas.microsoft.com/office/word/2018/wordml/cex" xmlns:w16cid="http://schemas.microsoft.com/office/word/2016/wordml/cid" xmlns:w16="http://schemas.microsoft.com/office/word/2018/wordml" xmlns:w16sdtdh="http://schemas.microsoft.com/office/word/2020/wordml/sdtdatahash" xmlns:w16se="http://schemas.microsoft.com/office/word/2015/wordml/symex" xmlns:wpg="http://schemas.microsoft.com/office/word/2010/wordprocessingGroup" xmlns:wpi="http://schemas.microsoft.com/office/word/2010/wordprocessingInk" xmlns:wne="http://schemas.microsoft.com/office/word/2006/wordml" xmlns:wps="http://schemas.microsoft.com/office/word/2010/wordprocessingShape" mc:Ignorable="w14 w15 w16se w16cid w16 w16cex w16sdtdh wp14">
   <w:abstractNum w:abstractNumId="0" w15:restartNumberingAfterBreak="0">
+    <w:nsid w:val="045D231E"/>
+    <w:multiLevelType w:val="hybridMultilevel"/>
+    <w:tmpl w:val="E626E1EA"/>
+    <w:lvl w:ilvl="0" w:tplc="0407000F">
+      <w:start w:val="1"/>
+      <w:numFmt w:val="decimal"/>
+      <w:lvlText w:val="%1."/>
+      <w:lvlJc w:val="left"/>
+      <w:pPr>
+        <w:ind w:left="720" w:hanging="360"/>
+      </w:pPr>
+    </w:lvl>
+    <w:lvl w:ilvl="1" w:tplc="04070019" w:tentative="1">
+      <w:start w:val="1"/>
+      <w:numFmt w:val="lowerLetter"/>
+      <w:lvlText w:val="%2."/>
+      <w:lvlJc w:val="left"/>
+      <w:pPr>
+        <w:ind w:left="1440" w:hanging="360"/>
+      </w:pPr>
+    </w:lvl>
+    <w:lvl w:ilvl="2" w:tplc="0407001B">
+      <w:start w:val="1"/>
+      <w:numFmt w:val="lowerRoman"/>
+      <w:lvlText w:val="%3."/>
+      <w:lvlJc w:val="right"/>
+      <w:pPr>
+        <w:ind w:left="2160" w:hanging="180"/>
+      </w:pPr>
+    </w:lvl>
+    <w:lvl w:ilvl="3" w:tplc="0407000F" w:tentative="1">
+      <w:start w:val="1"/>
+      <w:numFmt w:val="decimal"/>
+      <w:lvlText w:val="%4."/>
+      <w:lvlJc w:val="left"/>
+      <w:pPr>
+        <w:ind w:left="2880" w:hanging="360"/>
+      </w:pPr>
+    </w:lvl>
+    <w:lvl w:ilvl="4" w:tplc="04070019" w:tentative="1">
+      <w:start w:val="1"/>
+      <w:numFmt w:val="lowerLetter"/>
+      <w:lvlText w:val="%5."/>
+      <w:lvlJc w:val="left"/>
+      <w:pPr>
+        <w:ind w:left="3600" w:hanging="360"/>
+      </w:pPr>
+    </w:lvl>
+    <w:lvl w:ilvl="5" w:tplc="0407001B" w:tentative="1">
+      <w:start w:val="1"/>
+      <w:numFmt w:val="lowerRoman"/>
+      <w:lvlText w:val="%6."/>
+      <w:lvlJc w:val="right"/>
+      <w:pPr>
+        <w:ind w:left="4320" w:hanging="180"/>
+      </w:pPr>
+    </w:lvl>
+    <w:lvl w:ilvl="6" w:tplc="0407000F" w:tentative="1">
+      <w:start w:val="1"/>
+      <w:numFmt w:val="decimal"/>
+      <w:lvlText w:val="%7."/>
+      <w:lvlJc w:val="left"/>
+      <w:pPr>
+        <w:ind w:left="5040" w:hanging="360"/>
+      </w:pPr>
+    </w:lvl>
+    <w:lvl w:ilvl="7" w:tplc="04070019" w:tentative="1">
+      <w:start w:val="1"/>
+      <w:numFmt w:val="lowerLetter"/>
+      <w:lvlText w:val="%8."/>
+      <w:lvlJc w:val="left"/>
+      <w:pPr>
+        <w:ind w:left="5760" w:hanging="360"/>
+      </w:pPr>
+    </w:lvl>
+    <w:lvl w:ilvl="8" w:tplc="0407001B" w:tentative="1">
+      <w:start w:val="1"/>
+      <w:numFmt w:val="lowerRoman"/>
+      <w:lvlText w:val="%9."/>
+      <w:lvlJc w:val="right"/>
+      <w:pPr>
+        <w:ind w:left="6480" w:hanging="180"/>
+      </w:pPr>
+    </w:lvl>
+  </w:abstractNum>
+  <w:abstractNum w:abstractNumId="1" w15:restartNumberingAfterBreak="0">
+    <w:nsid w:val="0BB83D15"/>
+    <w:multiLevelType w:val="hybridMultilevel"/>
+    <w:tmpl w:val="FF40C4CC"/>
+    <w:lvl w:ilvl="0" w:tplc="FFFFFFFF">
+      <w:start w:val="1"/>
+      <w:numFmt w:val="decimal"/>
+      <w:lvlText w:val="%1."/>
+      <w:lvlJc w:val="left"/>
+      <w:pPr>
+        <w:ind w:left="720" w:hanging="360"/>
+      </w:pPr>
+    </w:lvl>
+    <w:lvl w:ilvl="1" w:tplc="FFFFFFFF" w:tentative="1">
+      <w:start w:val="1"/>
+      <w:numFmt w:val="lowerLetter"/>
+      <w:lvlText w:val="%2."/>
+      <w:lvlJc w:val="left"/>
+      <w:pPr>
+        <w:ind w:left="1440" w:hanging="360"/>
+      </w:pPr>
+    </w:lvl>
+    <w:lvl w:ilvl="2" w:tplc="9C888188">
+      <w:start w:val="1"/>
+      <w:numFmt w:val="decimal"/>
+      <w:lvlText w:val="%3"/>
+      <w:lvlJc w:val="left"/>
+      <w:pPr>
+        <w:ind w:left="1069" w:hanging="360"/>
+      </w:pPr>
+      <w:rPr>
+        <w:rFonts w:hint="default"/>
+      </w:rPr>
+    </w:lvl>
+    <w:lvl w:ilvl="3" w:tplc="FFFFFFFF" w:tentative="1">
+      <w:start w:val="1"/>
+      <w:numFmt w:val="decimal"/>
+      <w:lvlText w:val="%4."/>
+      <w:lvlJc w:val="left"/>
+      <w:pPr>
+        <w:ind w:left="2880" w:hanging="360"/>
+      </w:pPr>
+    </w:lvl>
+    <w:lvl w:ilvl="4" w:tplc="FFFFFFFF" w:tentative="1">
+      <w:start w:val="1"/>
+      <w:numFmt w:val="lowerLetter"/>
+      <w:lvlText w:val="%5."/>
+      <w:lvlJc w:val="left"/>
+      <w:pPr>
+        <w:ind w:left="3600" w:hanging="360"/>
+      </w:pPr>
+    </w:lvl>
+    <w:lvl w:ilvl="5" w:tplc="FFFFFFFF" w:tentative="1">
+      <w:start w:val="1"/>
+      <w:numFmt w:val="lowerRoman"/>
+      <w:lvlText w:val="%6."/>
+      <w:lvlJc w:val="right"/>
+      <w:pPr>
+        <w:ind w:left="4320" w:hanging="180"/>
+      </w:pPr>
+    </w:lvl>
+    <w:lvl w:ilvl="6" w:tplc="FFFFFFFF" w:tentative="1">
+      <w:start w:val="1"/>
+      <w:numFmt w:val="decimal"/>
+      <w:lvlText w:val="%7."/>
+      <w:lvlJc w:val="left"/>
+      <w:pPr>
+        <w:ind w:left="5040" w:hanging="360"/>
+      </w:pPr>
+    </w:lvl>
+    <w:lvl w:ilvl="7" w:tplc="FFFFFFFF" w:tentative="1">
+      <w:start w:val="1"/>
+      <w:numFmt w:val="lowerLetter"/>
+      <w:lvlText w:val="%8."/>
+      <w:lvlJc w:val="left"/>
+      <w:pPr>
+        <w:ind w:left="5760" w:hanging="360"/>
+      </w:pPr>
+    </w:lvl>
+    <w:lvl w:ilvl="8" w:tplc="FFFFFFFF" w:tentative="1">
+      <w:start w:val="1"/>
+      <w:numFmt w:val="lowerRoman"/>
+      <w:lvlText w:val="%9."/>
+      <w:lvlJc w:val="right"/>
+      <w:pPr>
+        <w:ind w:left="6480" w:hanging="180"/>
+      </w:pPr>
+    </w:lvl>
+  </w:abstractNum>
+  <w:abstractNum w:abstractNumId="2" w15:restartNumberingAfterBreak="0">
     <w:nsid w:val="490E6507"/>
     <w:multiLevelType w:val="hybridMultilevel"/>
     <w:tmpl w:val="FF761D12"/>
@@ -749,7 +2022,7 @@
       </w:pPr>
     </w:lvl>
   </w:abstractNum>
-  <w:abstractNum w:abstractNumId="1" w15:restartNumberingAfterBreak="0">
+  <w:abstractNum w:abstractNumId="3" w15:restartNumberingAfterBreak="0">
     <w:nsid w:val="580171B0"/>
     <w:multiLevelType w:val="hybridMultilevel"/>
     <w:tmpl w:val="5CBADD8E"/>
@@ -836,10 +2109,16 @@
     </w:lvl>
   </w:abstractNum>
   <w:num w:numId="1">
-    <w:abstractNumId w:val="1"/>
+    <w:abstractNumId w:val="3"/>
   </w:num>
   <w:num w:numId="2">
+    <w:abstractNumId w:val="2"/>
+  </w:num>
+  <w:num w:numId="3">
     <w:abstractNumId w:val="0"/>
+  </w:num>
+  <w:num w:numId="4">
+    <w:abstractNumId w:val="1"/>
   </w:num>
 </w:numbering>
 </file>
@@ -1394,6 +2673,25 @@
       <w:szCs w:val="32"/>
     </w:rPr>
   </w:style>
+  <w:style w:type="table" w:styleId="Tabellenraster">
+    <w:name w:val="Table Grid"/>
+    <w:basedOn w:val="NormaleTabelle"/>
+    <w:uiPriority w:val="39"/>
+    <w:rsid w:val="00A364AF"/>
+    <w:pPr>
+      <w:spacing w:after="0" w:line="240" w:lineRule="auto"/>
+    </w:pPr>
+    <w:tblPr>
+      <w:tblBorders>
+        <w:top w:val="single" w:sz="4" w:space="0" w:color="auto"/>
+        <w:left w:val="single" w:sz="4" w:space="0" w:color="auto"/>
+        <w:bottom w:val="single" w:sz="4" w:space="0" w:color="auto"/>
+        <w:right w:val="single" w:sz="4" w:space="0" w:color="auto"/>
+        <w:insideH w:val="single" w:sz="4" w:space="0" w:color="auto"/>
+        <w:insideV w:val="single" w:sz="4" w:space="0" w:color="auto"/>
+      </w:tblBorders>
+    </w:tblPr>
+  </w:style>
 </w:styles>
 </file>
 

--- a/Doc/Inhalt_Programmierkurs.docx
+++ b/Doc/Inhalt_Programmierkurs.docx
@@ -95,7 +95,16 @@
                 <w:sz w:val="28"/>
                 <w:szCs w:val="28"/>
               </w:rPr>
-              <w:t>Kurs-Tag</w:t>
+              <w:t>Kurs</w:t>
+            </w:r>
+            <w:r>
+              <w:rPr>
+                <w:b/>
+                <w:bCs/>
+                <w:sz w:val="28"/>
+                <w:szCs w:val="28"/>
+              </w:rPr>
+              <w:t>einheit</w:t>
             </w:r>
           </w:p>
         </w:tc>
@@ -874,23 +883,7 @@
                 <w:sz w:val="28"/>
                 <w:szCs w:val="28"/>
               </w:rPr>
-              <w:t xml:space="preserve">GUI mit </w:t>
-            </w:r>
-            <w:proofErr w:type="spellStart"/>
-            <w:r>
-              <w:rPr>
-                <w:sz w:val="28"/>
-                <w:szCs w:val="28"/>
-              </w:rPr>
-              <w:t>tkinter</w:t>
-            </w:r>
-            <w:proofErr w:type="spellEnd"/>
-            <w:r>
-              <w:rPr>
-                <w:sz w:val="28"/>
-                <w:szCs w:val="28"/>
-              </w:rPr>
-              <w:t xml:space="preserve"> – Computer errät Zahl</w:t>
+              <w:t>GUI mit tkinter – Computer errät Zahl</w:t>
             </w:r>
           </w:p>
         </w:tc>
@@ -1608,23 +1601,7 @@
                 <w:sz w:val="28"/>
                 <w:szCs w:val="28"/>
               </w:rPr>
-              <w:t xml:space="preserve">Bibliothek </w:t>
-            </w:r>
-            <w:proofErr w:type="spellStart"/>
-            <w:r>
-              <w:rPr>
-                <w:sz w:val="28"/>
-                <w:szCs w:val="28"/>
-              </w:rPr>
-              <w:t>pygame</w:t>
-            </w:r>
-            <w:proofErr w:type="spellEnd"/>
-            <w:r>
-              <w:rPr>
-                <w:sz w:val="28"/>
-                <w:szCs w:val="28"/>
-              </w:rPr>
-              <w:t xml:space="preserve"> – Traffic Game</w:t>
+              <w:t>Bibliothek pygame – Traffic Game</w:t>
             </w:r>
           </w:p>
         </w:tc>
@@ -1747,7 +1724,7 @@
       <w:rPr>
         <w:noProof/>
       </w:rPr>
-      <w:t>15.02.2022</w:t>
+      <w:t>16.02.2022</w:t>
     </w:r>
     <w:r>
       <w:fldChar w:fldCharType="end"/>

--- a/Doc/Inhalt_Programmierkurs.docx
+++ b/Doc/Inhalt_Programmierkurs.docx
@@ -883,7 +883,23 @@
                 <w:sz w:val="28"/>
                 <w:szCs w:val="28"/>
               </w:rPr>
-              <w:t>GUI mit tkinter – Computer errät Zahl</w:t>
+              <w:t xml:space="preserve">GUI mit </w:t>
+            </w:r>
+            <w:proofErr w:type="spellStart"/>
+            <w:r>
+              <w:rPr>
+                <w:sz w:val="28"/>
+                <w:szCs w:val="28"/>
+              </w:rPr>
+              <w:t>tkinter</w:t>
+            </w:r>
+            <w:proofErr w:type="spellEnd"/>
+            <w:r>
+              <w:rPr>
+                <w:sz w:val="28"/>
+                <w:szCs w:val="28"/>
+              </w:rPr>
+              <w:t xml:space="preserve"> – Computer errät Zahl</w:t>
             </w:r>
           </w:p>
         </w:tc>
@@ -1601,7 +1617,23 @@
                 <w:sz w:val="28"/>
                 <w:szCs w:val="28"/>
               </w:rPr>
-              <w:t>Bibliothek pygame – Traffic Game</w:t>
+              <w:t xml:space="preserve">Bibliothek </w:t>
+            </w:r>
+            <w:proofErr w:type="spellStart"/>
+            <w:r>
+              <w:rPr>
+                <w:sz w:val="28"/>
+                <w:szCs w:val="28"/>
+              </w:rPr>
+              <w:t>pygame</w:t>
+            </w:r>
+            <w:proofErr w:type="spellEnd"/>
+            <w:r>
+              <w:rPr>
+                <w:sz w:val="28"/>
+                <w:szCs w:val="28"/>
+              </w:rPr>
+              <w:t xml:space="preserve"> – Traffic Game</w:t>
             </w:r>
           </w:p>
         </w:tc>
@@ -1637,6 +1669,7 @@
     </w:p>
     <w:sectPr>
       <w:headerReference w:type="default" r:id="rId8"/>
+      <w:footerReference w:type="default" r:id="rId9"/>
       <w:pgSz w:w="11906" w:h="16838"/>
       <w:pgMar w:top="1417" w:right="1417" w:bottom="1134" w:left="1417" w:header="708" w:footer="708" w:gutter="0"/>
       <w:cols w:space="708"/>
@@ -1669,6 +1702,31 @@
     </w:p>
   </w:endnote>
 </w:endnotes>
+</file>
+
+<file path=word/footer1.xml><?xml version="1.0" encoding="utf-8"?>
+<w:ftr xmlns:wpc="http://schemas.microsoft.com/office/word/2010/wordprocessingCanvas" xmlns:cx="http://schemas.microsoft.com/office/drawing/2014/chartex" xmlns:cx1="http://schemas.microsoft.com/office/drawing/2015/9/8/chartex" xmlns:cx2="http://schemas.microsoft.com/office/drawing/2015/10/21/chartex" xmlns:cx3="http://schemas.microsoft.com/office/drawing/2016/5/9/chartex" xmlns:cx4="http://schemas.microsoft.com/office/drawing/2016/5/10/chartex" xmlns:cx5="http://schemas.microsoft.com/office/drawing/2016/5/11/chartex" xmlns:cx6="http://schemas.microsoft.com/office/drawing/2016/5/12/chartex" xmlns:cx7="http://schemas.microsoft.com/office/drawing/2016/5/13/chartex" xmlns:cx8="http://schemas.microsoft.com/office/drawing/2016/5/14/chartex" xmlns:mc="http://schemas.openxmlformats.org/markup-compatibility/2006" xmlns:aink="http://schemas.microsoft.com/office/drawing/2016/ink" xmlns:am3d="http://schemas.microsoft.com/office/drawing/2017/model3d" xmlns:o="urn:schemas-microsoft-com:office:office" xmlns:r="http://schemas.openxmlformats.org/officeDocument/2006/relationships" xmlns:m="http://schemas.openxmlformats.org/officeDocument/2006/math" xmlns:v="urn:schemas-microsoft-com:vml" xmlns:wp14="http://schemas.microsoft.com/office/word/2010/wordprocessingDrawing" xmlns:wp="http://schemas.openxmlformats.org/drawingml/2006/wordprocessingDrawing" xmlns:w10="urn:schemas-microsoft-com:office:word" xmlns:w="http://schemas.openxmlformats.org/wordprocessingml/2006/main" xmlns:w14="http://schemas.microsoft.com/office/word/2010/wordml" xmlns:w15="http://schemas.microsoft.com/office/word/2012/wordml" xmlns:w16cex="http://schemas.microsoft.com/office/word/2018/wordml/cex" xmlns:w16cid="http://schemas.microsoft.com/office/word/2016/wordml/cid" xmlns:w16="http://schemas.microsoft.com/office/word/2018/wordml" xmlns:w16sdtdh="http://schemas.microsoft.com/office/word/2020/wordml/sdtdatahash" xmlns:w16se="http://schemas.microsoft.com/office/word/2015/wordml/symex" xmlns:wpg="http://schemas.microsoft.com/office/word/2010/wordprocessingGroup" xmlns:wpi="http://schemas.microsoft.com/office/word/2010/wordprocessingInk" xmlns:wne="http://schemas.microsoft.com/office/word/2006/wordml" xmlns:wps="http://schemas.microsoft.com/office/word/2010/wordprocessingShape" mc:Ignorable="w14 w15 w16se w16cid w16 w16cex w16sdtdh wp14">
+  <w:p>
+    <w:pPr>
+      <w:pStyle w:val="Fuzeile"/>
+      <w:rPr>
+        <w:lang w:val="fr-FR"/>
+      </w:rPr>
+    </w:pPr>
+    <w:r>
+      <w:rPr>
+        <w:lang w:val="fr-FR"/>
+      </w:rPr>
+      <w:t>Simons CC BY-NC-SA 4</w:t>
+    </w:r>
+    <w:r>
+      <w:rPr>
+        <w:lang w:val="fr-FR"/>
+      </w:rPr>
+      <w:t>.0</w:t>
+    </w:r>
+  </w:p>
+</w:ftr>
 </file>
 
 <file path=word/footnotes.xml><?xml version="1.0" encoding="utf-8"?>
@@ -1724,7 +1782,7 @@
       <w:rPr>
         <w:noProof/>
       </w:rPr>
-      <w:t>16.02.2022</w:t>
+      <w:t>17.02.2022</w:t>
     </w:r>
     <w:r>
       <w:fldChar w:fldCharType="end"/>

--- a/Doc/Inhalt_Programmierkurs.docx
+++ b/Doc/Inhalt_Programmierkurs.docx
@@ -1,6 +1,6 @@
 
 <file path=word/document.xml><?xml version="1.0" encoding="utf-8"?>
-<w:document xmlns:wpc="http://schemas.microsoft.com/office/word/2010/wordprocessingCanvas" xmlns:cx="http://schemas.microsoft.com/office/drawing/2014/chartex" xmlns:cx1="http://schemas.microsoft.com/office/drawing/2015/9/8/chartex" xmlns:cx2="http://schemas.microsoft.com/office/drawing/2015/10/21/chartex" xmlns:cx3="http://schemas.microsoft.com/office/drawing/2016/5/9/chartex" xmlns:cx4="http://schemas.microsoft.com/office/drawing/2016/5/10/chartex" xmlns:cx5="http://schemas.microsoft.com/office/drawing/2016/5/11/chartex" xmlns:cx6="http://schemas.microsoft.com/office/drawing/2016/5/12/chartex" xmlns:cx7="http://schemas.microsoft.com/office/drawing/2016/5/13/chartex" xmlns:cx8="http://schemas.microsoft.com/office/drawing/2016/5/14/chartex" xmlns:mc="http://schemas.openxmlformats.org/markup-compatibility/2006" xmlns:aink="http://schemas.microsoft.com/office/drawing/2016/ink" xmlns:am3d="http://schemas.microsoft.com/office/drawing/2017/model3d" xmlns:o="urn:schemas-microsoft-com:office:office" xmlns:r="http://schemas.openxmlformats.org/officeDocument/2006/relationships" xmlns:m="http://schemas.openxmlformats.org/officeDocument/2006/math" xmlns:v="urn:schemas-microsoft-com:vml" xmlns:wp14="http://schemas.microsoft.com/office/word/2010/wordprocessingDrawing" xmlns:wp="http://schemas.openxmlformats.org/drawingml/2006/wordprocessingDrawing" xmlns:w10="urn:schemas-microsoft-com:office:word" xmlns:w="http://schemas.openxmlformats.org/wordprocessingml/2006/main" xmlns:w14="http://schemas.microsoft.com/office/word/2010/wordml" xmlns:w15="http://schemas.microsoft.com/office/word/2012/wordml" xmlns:w16cex="http://schemas.microsoft.com/office/word/2018/wordml/cex" xmlns:w16cid="http://schemas.microsoft.com/office/word/2016/wordml/cid" xmlns:w16="http://schemas.microsoft.com/office/word/2018/wordml" xmlns:w16sdtdh="http://schemas.microsoft.com/office/word/2020/wordml/sdtdatahash" xmlns:w16se="http://schemas.microsoft.com/office/word/2015/wordml/symex" xmlns:wpg="http://schemas.microsoft.com/office/word/2010/wordprocessingGroup" xmlns:wpi="http://schemas.microsoft.com/office/word/2010/wordprocessingInk" xmlns:wne="http://schemas.microsoft.com/office/word/2006/wordml" xmlns:wps="http://schemas.microsoft.com/office/word/2010/wordprocessingShape" mc:Ignorable="w14 w15 w16se w16cid w16 w16cex w16sdtdh wp14">
+<w:document xmlns:wpc="http://schemas.microsoft.com/office/word/2010/wordprocessingCanvas" xmlns:cx="http://schemas.microsoft.com/office/drawing/2014/chartex" xmlns:cx1="http://schemas.microsoft.com/office/drawing/2015/9/8/chartex" xmlns:cx2="http://schemas.microsoft.com/office/drawing/2015/10/21/chartex" xmlns:cx3="http://schemas.microsoft.com/office/drawing/2016/5/9/chartex" xmlns:cx4="http://schemas.microsoft.com/office/drawing/2016/5/10/chartex" xmlns:cx5="http://schemas.microsoft.com/office/drawing/2016/5/11/chartex" xmlns:cx6="http://schemas.microsoft.com/office/drawing/2016/5/12/chartex" xmlns:cx7="http://schemas.microsoft.com/office/drawing/2016/5/13/chartex" xmlns:cx8="http://schemas.microsoft.com/office/drawing/2016/5/14/chartex" xmlns:mc="http://schemas.openxmlformats.org/markup-compatibility/2006" xmlns:aink="http://schemas.microsoft.com/office/drawing/2016/ink" xmlns:am3d="http://schemas.microsoft.com/office/drawing/2017/model3d" xmlns:o="urn:schemas-microsoft-com:office:office" xmlns:oel="http://schemas.microsoft.com/office/2019/extlst" xmlns:r="http://schemas.openxmlformats.org/officeDocument/2006/relationships" xmlns:m="http://schemas.openxmlformats.org/officeDocument/2006/math" xmlns:v="urn:schemas-microsoft-com:vml" xmlns:wp14="http://schemas.microsoft.com/office/word/2010/wordprocessingDrawing" xmlns:wp="http://schemas.openxmlformats.org/drawingml/2006/wordprocessingDrawing" xmlns:w10="urn:schemas-microsoft-com:office:word" xmlns:w="http://schemas.openxmlformats.org/wordprocessingml/2006/main" xmlns:w14="http://schemas.microsoft.com/office/word/2010/wordml" xmlns:w15="http://schemas.microsoft.com/office/word/2012/wordml" xmlns:w16cex="http://schemas.microsoft.com/office/word/2018/wordml/cex" xmlns:w16cid="http://schemas.microsoft.com/office/word/2016/wordml/cid" xmlns:w16="http://schemas.microsoft.com/office/word/2018/wordml" xmlns:w16sdtdh="http://schemas.microsoft.com/office/word/2020/wordml/sdtdatahash" xmlns:w16se="http://schemas.microsoft.com/office/word/2015/wordml/symex" xmlns:wpg="http://schemas.microsoft.com/office/word/2010/wordprocessingGroup" xmlns:wpi="http://schemas.microsoft.com/office/word/2010/wordprocessingInk" xmlns:wne="http://schemas.microsoft.com/office/word/2006/wordml" xmlns:wps="http://schemas.microsoft.com/office/word/2010/wordprocessingShape" mc:Ignorable="w14 w15 w16se w16cid w16 w16cex w16sdtdh wp14">
   <w:body>
     <w:p>
       <w:pPr>
@@ -883,23 +883,28 @@
                 <w:sz w:val="28"/>
                 <w:szCs w:val="28"/>
               </w:rPr>
-              <w:t xml:space="preserve">GUI mit </w:t>
-            </w:r>
-            <w:proofErr w:type="spellStart"/>
-            <w:r>
-              <w:rPr>
-                <w:sz w:val="28"/>
-                <w:szCs w:val="28"/>
-              </w:rPr>
-              <w:t>tkinter</w:t>
-            </w:r>
-            <w:proofErr w:type="spellEnd"/>
-            <w:r>
-              <w:rPr>
-                <w:sz w:val="28"/>
-                <w:szCs w:val="28"/>
-              </w:rPr>
-              <w:t xml:space="preserve"> – Computer errät Zahl</w:t>
+              <w:t>Zustandsm</w:t>
+            </w:r>
+            <w:r>
+              <w:rPr>
+                <w:sz w:val="28"/>
+                <w:szCs w:val="28"/>
+              </w:rPr>
+              <w:t>a</w:t>
+            </w:r>
+            <w:r>
+              <w:rPr>
+                <w:sz w:val="28"/>
+                <w:szCs w:val="28"/>
+              </w:rPr>
+              <w:t>s</w:t>
+            </w:r>
+            <w:r>
+              <w:rPr>
+                <w:sz w:val="28"/>
+                <w:szCs w:val="28"/>
+              </w:rPr>
+              <w:t>chine – Ampel</w:t>
             </w:r>
           </w:p>
         </w:tc>
@@ -914,13 +919,6 @@
                 <w:szCs w:val="28"/>
               </w:rPr>
             </w:pPr>
-            <w:r>
-              <w:rPr>
-                <w:sz w:val="28"/>
-                <w:szCs w:val="28"/>
-              </w:rPr>
-              <w:t>Tag 6   Tag 6.1</w:t>
-            </w:r>
           </w:p>
         </w:tc>
       </w:tr>
@@ -960,7 +958,7 @@
                 <w:sz w:val="28"/>
                 <w:szCs w:val="28"/>
               </w:rPr>
-              <w:t>Turtle Grafik – Snake Game</w:t>
+              <w:t>GUI mit tkinter – Computer errät Zahl</w:t>
             </w:r>
           </w:p>
         </w:tc>
@@ -980,7 +978,7 @@
                 <w:sz w:val="28"/>
                 <w:szCs w:val="28"/>
               </w:rPr>
-              <w:t>Tag 7</w:t>
+              <w:t>Tag 6   Tag 6.1</w:t>
             </w:r>
           </w:p>
         </w:tc>
@@ -1021,7 +1019,7 @@
                 <w:sz w:val="28"/>
                 <w:szCs w:val="28"/>
               </w:rPr>
-              <w:t>Dateien lesen</w:t>
+              <w:t>Turtle Grafik – Snake Game</w:t>
             </w:r>
           </w:p>
         </w:tc>
@@ -1041,7 +1039,7 @@
                 <w:sz w:val="28"/>
                 <w:szCs w:val="28"/>
               </w:rPr>
-              <w:t>Tag 8</w:t>
+              <w:t>Tag 7</w:t>
             </w:r>
           </w:p>
         </w:tc>
@@ -1082,30 +1080,27 @@
                 <w:sz w:val="28"/>
                 <w:szCs w:val="28"/>
               </w:rPr>
-              <w:t>Dateien schreiben</w:t>
+              <w:t>Dateien lesen</w:t>
             </w:r>
           </w:p>
         </w:tc>
         <w:tc>
           <w:tcPr>
             <w:tcW w:w="2121" w:type="dxa"/>
-            <w:tcBorders>
-              <w:bottom w:val="single" w:sz="4" w:space="0" w:color="auto"/>
-            </w:tcBorders>
-          </w:tcPr>
-          <w:p>
-            <w:pPr>
-              <w:rPr>
-                <w:sz w:val="28"/>
-                <w:szCs w:val="28"/>
-              </w:rPr>
-            </w:pPr>
-            <w:r>
-              <w:rPr>
-                <w:sz w:val="28"/>
-                <w:szCs w:val="28"/>
-              </w:rPr>
-              <w:t>Tag 8.1</w:t>
+          </w:tcPr>
+          <w:p>
+            <w:pPr>
+              <w:rPr>
+                <w:sz w:val="28"/>
+                <w:szCs w:val="28"/>
+              </w:rPr>
+            </w:pPr>
+            <w:r>
+              <w:rPr>
+                <w:sz w:val="28"/>
+                <w:szCs w:val="28"/>
+              </w:rPr>
+              <w:t>Tag 8</w:t>
             </w:r>
           </w:p>
         </w:tc>
@@ -1146,7 +1141,7 @@
                 <w:sz w:val="28"/>
                 <w:szCs w:val="28"/>
               </w:rPr>
-              <w:t>Objekt-orientierte Programmierung</w:t>
+              <w:t>Dateien schreiben</w:t>
             </w:r>
           </w:p>
         </w:tc>
@@ -1154,281 +1149,6 @@
           <w:tcPr>
             <w:tcW w:w="2121" w:type="dxa"/>
             <w:tcBorders>
-              <w:bottom w:val="nil"/>
-            </w:tcBorders>
-          </w:tcPr>
-          <w:p>
-            <w:pPr>
-              <w:rPr>
-                <w:sz w:val="28"/>
-                <w:szCs w:val="28"/>
-              </w:rPr>
-            </w:pPr>
-            <w:r>
-              <w:rPr>
-                <w:sz w:val="28"/>
-                <w:szCs w:val="28"/>
-              </w:rPr>
-              <w:t>Tag 9</w:t>
-            </w:r>
-          </w:p>
-        </w:tc>
-      </w:tr>
-      <w:tr>
-        <w:tc>
-          <w:tcPr>
-            <w:tcW w:w="653" w:type="dxa"/>
-          </w:tcPr>
-          <w:p>
-            <w:pPr>
-              <w:ind w:left="567"/>
-              <w:rPr>
-                <w:sz w:val="28"/>
-                <w:szCs w:val="28"/>
-              </w:rPr>
-            </w:pPr>
-          </w:p>
-        </w:tc>
-        <w:tc>
-          <w:tcPr>
-            <w:tcW w:w="6293" w:type="dxa"/>
-          </w:tcPr>
-          <w:p>
-            <w:pPr>
-              <w:rPr>
-                <w:sz w:val="28"/>
-                <w:szCs w:val="28"/>
-              </w:rPr>
-            </w:pPr>
-            <w:r>
-              <w:rPr>
-                <w:sz w:val="28"/>
-                <w:szCs w:val="28"/>
-              </w:rPr>
-              <w:t>1</w:t>
-            </w:r>
-            <w:r>
-              <w:rPr>
-                <w:sz w:val="28"/>
-                <w:szCs w:val="28"/>
-              </w:rPr>
-              <w:tab/>
-            </w:r>
-            <w:r>
-              <w:rPr>
-                <w:sz w:val="28"/>
-                <w:szCs w:val="28"/>
-              </w:rPr>
-              <w:t>Klassen</w:t>
-            </w:r>
-          </w:p>
-        </w:tc>
-        <w:tc>
-          <w:tcPr>
-            <w:tcW w:w="2121" w:type="dxa"/>
-            <w:tcBorders>
-              <w:top w:val="nil"/>
-              <w:bottom w:val="nil"/>
-            </w:tcBorders>
-          </w:tcPr>
-          <w:p>
-            <w:pPr>
-              <w:rPr>
-                <w:sz w:val="28"/>
-                <w:szCs w:val="28"/>
-              </w:rPr>
-            </w:pPr>
-          </w:p>
-        </w:tc>
-      </w:tr>
-      <w:tr>
-        <w:tc>
-          <w:tcPr>
-            <w:tcW w:w="653" w:type="dxa"/>
-          </w:tcPr>
-          <w:p>
-            <w:pPr>
-              <w:ind w:left="567"/>
-              <w:rPr>
-                <w:sz w:val="28"/>
-                <w:szCs w:val="28"/>
-              </w:rPr>
-            </w:pPr>
-          </w:p>
-        </w:tc>
-        <w:tc>
-          <w:tcPr>
-            <w:tcW w:w="6293" w:type="dxa"/>
-          </w:tcPr>
-          <w:p>
-            <w:pPr>
-              <w:rPr>
-                <w:sz w:val="28"/>
-                <w:szCs w:val="28"/>
-              </w:rPr>
-            </w:pPr>
-            <w:r>
-              <w:rPr>
-                <w:sz w:val="28"/>
-                <w:szCs w:val="28"/>
-              </w:rPr>
-              <w:t>2</w:t>
-            </w:r>
-            <w:r>
-              <w:rPr>
-                <w:sz w:val="28"/>
-                <w:szCs w:val="28"/>
-              </w:rPr>
-              <w:tab/>
-            </w:r>
-            <w:r>
-              <w:rPr>
-                <w:sz w:val="28"/>
-                <w:szCs w:val="28"/>
-              </w:rPr>
-              <w:t>Initialisierung der Klasse</w:t>
-            </w:r>
-          </w:p>
-        </w:tc>
-        <w:tc>
-          <w:tcPr>
-            <w:tcW w:w="2121" w:type="dxa"/>
-            <w:tcBorders>
-              <w:top w:val="nil"/>
-              <w:bottom w:val="nil"/>
-            </w:tcBorders>
-          </w:tcPr>
-          <w:p>
-            <w:pPr>
-              <w:rPr>
-                <w:sz w:val="28"/>
-                <w:szCs w:val="28"/>
-              </w:rPr>
-            </w:pPr>
-          </w:p>
-        </w:tc>
-      </w:tr>
-      <w:tr>
-        <w:tc>
-          <w:tcPr>
-            <w:tcW w:w="653" w:type="dxa"/>
-          </w:tcPr>
-          <w:p>
-            <w:pPr>
-              <w:ind w:left="567"/>
-              <w:rPr>
-                <w:sz w:val="28"/>
-                <w:szCs w:val="28"/>
-              </w:rPr>
-            </w:pPr>
-          </w:p>
-        </w:tc>
-        <w:tc>
-          <w:tcPr>
-            <w:tcW w:w="6293" w:type="dxa"/>
-          </w:tcPr>
-          <w:p>
-            <w:pPr>
-              <w:rPr>
-                <w:sz w:val="28"/>
-                <w:szCs w:val="28"/>
-              </w:rPr>
-            </w:pPr>
-            <w:r>
-              <w:rPr>
-                <w:sz w:val="28"/>
-                <w:szCs w:val="28"/>
-              </w:rPr>
-              <w:t>3</w:t>
-            </w:r>
-            <w:r>
-              <w:rPr>
-                <w:sz w:val="28"/>
-                <w:szCs w:val="28"/>
-              </w:rPr>
-              <w:tab/>
-            </w:r>
-            <w:r>
-              <w:rPr>
-                <w:sz w:val="28"/>
-                <w:szCs w:val="28"/>
-              </w:rPr>
-              <w:t>Instanz einer Klasse anlegen</w:t>
-            </w:r>
-          </w:p>
-        </w:tc>
-        <w:tc>
-          <w:tcPr>
-            <w:tcW w:w="2121" w:type="dxa"/>
-            <w:tcBorders>
-              <w:top w:val="nil"/>
-              <w:bottom w:val="nil"/>
-            </w:tcBorders>
-          </w:tcPr>
-          <w:p>
-            <w:pPr>
-              <w:rPr>
-                <w:sz w:val="28"/>
-                <w:szCs w:val="28"/>
-              </w:rPr>
-            </w:pPr>
-          </w:p>
-        </w:tc>
-      </w:tr>
-      <w:tr>
-        <w:tc>
-          <w:tcPr>
-            <w:tcW w:w="653" w:type="dxa"/>
-          </w:tcPr>
-          <w:p>
-            <w:pPr>
-              <w:ind w:left="567"/>
-              <w:rPr>
-                <w:sz w:val="28"/>
-                <w:szCs w:val="28"/>
-              </w:rPr>
-            </w:pPr>
-          </w:p>
-        </w:tc>
-        <w:tc>
-          <w:tcPr>
-            <w:tcW w:w="6293" w:type="dxa"/>
-          </w:tcPr>
-          <w:p>
-            <w:pPr>
-              <w:rPr>
-                <w:sz w:val="28"/>
-                <w:szCs w:val="28"/>
-              </w:rPr>
-            </w:pPr>
-            <w:r>
-              <w:rPr>
-                <w:sz w:val="28"/>
-                <w:szCs w:val="28"/>
-              </w:rPr>
-              <w:t>4</w:t>
-            </w:r>
-            <w:r>
-              <w:rPr>
-                <w:sz w:val="28"/>
-                <w:szCs w:val="28"/>
-              </w:rPr>
-              <w:tab/>
-            </w:r>
-            <w:r>
-              <w:rPr>
-                <w:sz w:val="28"/>
-                <w:szCs w:val="28"/>
-              </w:rPr>
-              <w:t>Methoden in Klassen</w:t>
-            </w:r>
-          </w:p>
-        </w:tc>
-        <w:tc>
-          <w:tcPr>
-            <w:tcW w:w="2121" w:type="dxa"/>
-            <w:tcBorders>
-              <w:top w:val="nil"/>
               <w:bottom w:val="single" w:sz="4" w:space="0" w:color="auto"/>
             </w:tcBorders>
           </w:tcPr>
@@ -1439,145 +1159,13 @@
                 <w:szCs w:val="28"/>
               </w:rPr>
             </w:pPr>
-          </w:p>
-        </w:tc>
-      </w:tr>
-      <w:tr>
-        <w:tc>
-          <w:tcPr>
-            <w:tcW w:w="653" w:type="dxa"/>
-          </w:tcPr>
-          <w:p>
-            <w:pPr>
-              <w:ind w:left="567"/>
-              <w:rPr>
-                <w:sz w:val="28"/>
-                <w:szCs w:val="28"/>
-              </w:rPr>
-            </w:pPr>
-          </w:p>
-        </w:tc>
-        <w:tc>
-          <w:tcPr>
-            <w:tcW w:w="6293" w:type="dxa"/>
-          </w:tcPr>
-          <w:p>
-            <w:pPr>
-              <w:rPr>
-                <w:sz w:val="28"/>
-                <w:szCs w:val="28"/>
-              </w:rPr>
-            </w:pPr>
-            <w:r>
-              <w:rPr>
-                <w:sz w:val="28"/>
-                <w:szCs w:val="28"/>
-              </w:rPr>
-              <w:t>5</w:t>
-            </w:r>
-            <w:r>
-              <w:rPr>
-                <w:sz w:val="28"/>
-                <w:szCs w:val="28"/>
-              </w:rPr>
-              <w:tab/>
-            </w:r>
-            <w:r>
-              <w:rPr>
-                <w:sz w:val="28"/>
-                <w:szCs w:val="28"/>
-              </w:rPr>
-              <w:t>Vererbung bei Klassen in Python</w:t>
-            </w:r>
-          </w:p>
-        </w:tc>
-        <w:tc>
-          <w:tcPr>
-            <w:tcW w:w="2121" w:type="dxa"/>
-            <w:tcBorders>
-              <w:bottom w:val="nil"/>
-            </w:tcBorders>
-          </w:tcPr>
-          <w:p>
-            <w:pPr>
-              <w:rPr>
-                <w:sz w:val="28"/>
-                <w:szCs w:val="28"/>
-              </w:rPr>
-            </w:pPr>
-            <w:r>
-              <w:rPr>
-                <w:sz w:val="28"/>
-                <w:szCs w:val="28"/>
-              </w:rPr>
-              <w:t>Tag 9.1</w:t>
-            </w:r>
-          </w:p>
-        </w:tc>
-      </w:tr>
-      <w:tr>
-        <w:tc>
-          <w:tcPr>
-            <w:tcW w:w="653" w:type="dxa"/>
-          </w:tcPr>
-          <w:p>
-            <w:pPr>
-              <w:ind w:left="567"/>
-              <w:rPr>
-                <w:sz w:val="28"/>
-                <w:szCs w:val="28"/>
-              </w:rPr>
-            </w:pPr>
-          </w:p>
-        </w:tc>
-        <w:tc>
-          <w:tcPr>
-            <w:tcW w:w="6293" w:type="dxa"/>
-          </w:tcPr>
-          <w:p>
-            <w:pPr>
-              <w:rPr>
-                <w:sz w:val="28"/>
-                <w:szCs w:val="28"/>
-              </w:rPr>
-            </w:pPr>
-            <w:r>
-              <w:rPr>
-                <w:sz w:val="28"/>
-                <w:szCs w:val="28"/>
-              </w:rPr>
-              <w:t>6</w:t>
-            </w:r>
-            <w:r>
-              <w:rPr>
-                <w:sz w:val="28"/>
-                <w:szCs w:val="28"/>
-              </w:rPr>
-              <w:tab/>
-            </w:r>
-            <w:r>
-              <w:rPr>
-                <w:sz w:val="28"/>
-                <w:szCs w:val="28"/>
-              </w:rPr>
-              <w:t>Methoden in Klassen überschreiben</w:t>
-            </w:r>
-          </w:p>
-        </w:tc>
-        <w:tc>
-          <w:tcPr>
-            <w:tcW w:w="2121" w:type="dxa"/>
-            <w:tcBorders>
-              <w:top w:val="nil"/>
-            </w:tcBorders>
-          </w:tcPr>
-          <w:p>
-            <w:pPr>
-              <w:rPr>
-                <w:sz w:val="28"/>
-                <w:szCs w:val="28"/>
-              </w:rPr>
-            </w:pPr>
+            <w:r>
+              <w:rPr>
+                <w:sz w:val="28"/>
+                <w:szCs w:val="28"/>
+              </w:rPr>
+              <w:t>Tag 8.1</w:t>
+            </w:r>
           </w:p>
         </w:tc>
       </w:tr>
@@ -1617,23 +1205,153 @@
                 <w:sz w:val="28"/>
                 <w:szCs w:val="28"/>
               </w:rPr>
-              <w:t xml:space="preserve">Bibliothek </w:t>
-            </w:r>
-            <w:proofErr w:type="spellStart"/>
-            <w:r>
-              <w:rPr>
-                <w:sz w:val="28"/>
-                <w:szCs w:val="28"/>
-              </w:rPr>
-              <w:t>pygame</w:t>
-            </w:r>
-            <w:proofErr w:type="spellEnd"/>
-            <w:r>
-              <w:rPr>
-                <w:sz w:val="28"/>
-                <w:szCs w:val="28"/>
-              </w:rPr>
-              <w:t xml:space="preserve"> – Traffic Game</w:t>
+              <w:t>Objekt-orientierte Programmierung</w:t>
+            </w:r>
+            <w:r>
+              <w:rPr>
+                <w:sz w:val="28"/>
+                <w:szCs w:val="28"/>
+              </w:rPr>
+              <w:t xml:space="preserve"> (OOP) – Klassen </w:t>
+            </w:r>
+          </w:p>
+        </w:tc>
+        <w:tc>
+          <w:tcPr>
+            <w:tcW w:w="2121" w:type="dxa"/>
+            <w:tcBorders>
+              <w:bottom w:val="nil"/>
+            </w:tcBorders>
+          </w:tcPr>
+          <w:p>
+            <w:pPr>
+              <w:rPr>
+                <w:sz w:val="28"/>
+                <w:szCs w:val="28"/>
+              </w:rPr>
+            </w:pPr>
+            <w:r>
+              <w:rPr>
+                <w:sz w:val="28"/>
+                <w:szCs w:val="28"/>
+              </w:rPr>
+              <w:t>Tag 9</w:t>
+            </w:r>
+          </w:p>
+        </w:tc>
+      </w:tr>
+      <w:tr>
+        <w:tc>
+          <w:tcPr>
+            <w:tcW w:w="653" w:type="dxa"/>
+          </w:tcPr>
+          <w:p>
+            <w:pPr>
+              <w:pStyle w:val="Listenabsatz"/>
+              <w:numPr>
+                <w:ilvl w:val="0"/>
+                <w:numId w:val="3"/>
+              </w:numPr>
+              <w:ind w:left="357" w:hanging="357"/>
+              <w:rPr>
+                <w:sz w:val="28"/>
+                <w:szCs w:val="28"/>
+              </w:rPr>
+            </w:pPr>
+          </w:p>
+        </w:tc>
+        <w:tc>
+          <w:tcPr>
+            <w:tcW w:w="6293" w:type="dxa"/>
+          </w:tcPr>
+          <w:p>
+            <w:pPr>
+              <w:rPr>
+                <w:sz w:val="28"/>
+                <w:szCs w:val="28"/>
+              </w:rPr>
+            </w:pPr>
+            <w:r>
+              <w:rPr>
+                <w:sz w:val="28"/>
+                <w:szCs w:val="28"/>
+              </w:rPr>
+              <w:t>OOP</w:t>
+            </w:r>
+            <w:r>
+              <w:rPr>
+                <w:sz w:val="28"/>
+                <w:szCs w:val="28"/>
+              </w:rPr>
+              <w:t xml:space="preserve"> – </w:t>
+            </w:r>
+            <w:r>
+              <w:rPr>
+                <w:sz w:val="28"/>
+                <w:szCs w:val="28"/>
+              </w:rPr>
+              <w:t>Vererbung bei Klassen</w:t>
+            </w:r>
+          </w:p>
+        </w:tc>
+        <w:tc>
+          <w:tcPr>
+            <w:tcW w:w="2121" w:type="dxa"/>
+          </w:tcPr>
+          <w:p>
+            <w:pPr>
+              <w:rPr>
+                <w:sz w:val="28"/>
+                <w:szCs w:val="28"/>
+              </w:rPr>
+            </w:pPr>
+            <w:r>
+              <w:rPr>
+                <w:sz w:val="28"/>
+                <w:szCs w:val="28"/>
+              </w:rPr>
+              <w:t>Tag 9.1</w:t>
+            </w:r>
+          </w:p>
+        </w:tc>
+      </w:tr>
+      <w:tr>
+        <w:tc>
+          <w:tcPr>
+            <w:tcW w:w="653" w:type="dxa"/>
+          </w:tcPr>
+          <w:p>
+            <w:pPr>
+              <w:pStyle w:val="Listenabsatz"/>
+              <w:numPr>
+                <w:ilvl w:val="0"/>
+                <w:numId w:val="3"/>
+              </w:numPr>
+              <w:ind w:left="357" w:hanging="357"/>
+              <w:rPr>
+                <w:sz w:val="28"/>
+                <w:szCs w:val="28"/>
+              </w:rPr>
+            </w:pPr>
+          </w:p>
+        </w:tc>
+        <w:tc>
+          <w:tcPr>
+            <w:tcW w:w="6293" w:type="dxa"/>
+          </w:tcPr>
+          <w:p>
+            <w:pPr>
+              <w:rPr>
+                <w:sz w:val="28"/>
+                <w:szCs w:val="28"/>
+              </w:rPr>
+            </w:pPr>
+            <w:r>
+              <w:rPr>
+                <w:sz w:val="28"/>
+                <w:szCs w:val="28"/>
+              </w:rPr>
+              <w:t>Bibliothek pygame – Traffic Game</w:t>
             </w:r>
           </w:p>
         </w:tc>
@@ -1680,7 +1398,7 @@
 </file>
 
 <file path=word/endnotes.xml><?xml version="1.0" encoding="utf-8"?>
-<w:endnotes xmlns:wpc="http://schemas.microsoft.com/office/word/2010/wordprocessingCanvas" xmlns:cx="http://schemas.microsoft.com/office/drawing/2014/chartex" xmlns:cx1="http://schemas.microsoft.com/office/drawing/2015/9/8/chartex" xmlns:cx2="http://schemas.microsoft.com/office/drawing/2015/10/21/chartex" xmlns:cx3="http://schemas.microsoft.com/office/drawing/2016/5/9/chartex" xmlns:cx4="http://schemas.microsoft.com/office/drawing/2016/5/10/chartex" xmlns:cx5="http://schemas.microsoft.com/office/drawing/2016/5/11/chartex" xmlns:cx6="http://schemas.microsoft.com/office/drawing/2016/5/12/chartex" xmlns:cx7="http://schemas.microsoft.com/office/drawing/2016/5/13/chartex" xmlns:cx8="http://schemas.microsoft.com/office/drawing/2016/5/14/chartex" xmlns:mc="http://schemas.openxmlformats.org/markup-compatibility/2006" xmlns:aink="http://schemas.microsoft.com/office/drawing/2016/ink" xmlns:am3d="http://schemas.microsoft.com/office/drawing/2017/model3d" xmlns:o="urn:schemas-microsoft-com:office:office" xmlns:r="http://schemas.openxmlformats.org/officeDocument/2006/relationships" xmlns:m="http://schemas.openxmlformats.org/officeDocument/2006/math" xmlns:v="urn:schemas-microsoft-com:vml" xmlns:wp14="http://schemas.microsoft.com/office/word/2010/wordprocessingDrawing" xmlns:wp="http://schemas.openxmlformats.org/drawingml/2006/wordprocessingDrawing" xmlns:w10="urn:schemas-microsoft-com:office:word" xmlns:w="http://schemas.openxmlformats.org/wordprocessingml/2006/main" xmlns:w14="http://schemas.microsoft.com/office/word/2010/wordml" xmlns:w15="http://schemas.microsoft.com/office/word/2012/wordml" xmlns:w16cex="http://schemas.microsoft.com/office/word/2018/wordml/cex" xmlns:w16cid="http://schemas.microsoft.com/office/word/2016/wordml/cid" xmlns:w16="http://schemas.microsoft.com/office/word/2018/wordml" xmlns:w16sdtdh="http://schemas.microsoft.com/office/word/2020/wordml/sdtdatahash" xmlns:w16se="http://schemas.microsoft.com/office/word/2015/wordml/symex" xmlns:wpg="http://schemas.microsoft.com/office/word/2010/wordprocessingGroup" xmlns:wpi="http://schemas.microsoft.com/office/word/2010/wordprocessingInk" xmlns:wne="http://schemas.microsoft.com/office/word/2006/wordml" xmlns:wps="http://schemas.microsoft.com/office/word/2010/wordprocessingShape" mc:Ignorable="w14 w15 w16se w16cid w16 w16cex w16sdtdh wp14">
+<w:endnotes xmlns:wpc="http://schemas.microsoft.com/office/word/2010/wordprocessingCanvas" xmlns:cx="http://schemas.microsoft.com/office/drawing/2014/chartex" xmlns:cx1="http://schemas.microsoft.com/office/drawing/2015/9/8/chartex" xmlns:cx2="http://schemas.microsoft.com/office/drawing/2015/10/21/chartex" xmlns:cx3="http://schemas.microsoft.com/office/drawing/2016/5/9/chartex" xmlns:cx4="http://schemas.microsoft.com/office/drawing/2016/5/10/chartex" xmlns:cx5="http://schemas.microsoft.com/office/drawing/2016/5/11/chartex" xmlns:cx6="http://schemas.microsoft.com/office/drawing/2016/5/12/chartex" xmlns:cx7="http://schemas.microsoft.com/office/drawing/2016/5/13/chartex" xmlns:cx8="http://schemas.microsoft.com/office/drawing/2016/5/14/chartex" xmlns:mc="http://schemas.openxmlformats.org/markup-compatibility/2006" xmlns:aink="http://schemas.microsoft.com/office/drawing/2016/ink" xmlns:am3d="http://schemas.microsoft.com/office/drawing/2017/model3d" xmlns:o="urn:schemas-microsoft-com:office:office" xmlns:oel="http://schemas.microsoft.com/office/2019/extlst" xmlns:r="http://schemas.openxmlformats.org/officeDocument/2006/relationships" xmlns:m="http://schemas.openxmlformats.org/officeDocument/2006/math" xmlns:v="urn:schemas-microsoft-com:vml" xmlns:wp14="http://schemas.microsoft.com/office/word/2010/wordprocessingDrawing" xmlns:wp="http://schemas.openxmlformats.org/drawingml/2006/wordprocessingDrawing" xmlns:w10="urn:schemas-microsoft-com:office:word" xmlns:w="http://schemas.openxmlformats.org/wordprocessingml/2006/main" xmlns:w14="http://schemas.microsoft.com/office/word/2010/wordml" xmlns:w15="http://schemas.microsoft.com/office/word/2012/wordml" xmlns:w16cex="http://schemas.microsoft.com/office/word/2018/wordml/cex" xmlns:w16cid="http://schemas.microsoft.com/office/word/2016/wordml/cid" xmlns:w16="http://schemas.microsoft.com/office/word/2018/wordml" xmlns:w16sdtdh="http://schemas.microsoft.com/office/word/2020/wordml/sdtdatahash" xmlns:w16se="http://schemas.microsoft.com/office/word/2015/wordml/symex" xmlns:wpg="http://schemas.microsoft.com/office/word/2010/wordprocessingGroup" xmlns:wpi="http://schemas.microsoft.com/office/word/2010/wordprocessingInk" xmlns:wne="http://schemas.microsoft.com/office/word/2006/wordml" xmlns:wps="http://schemas.microsoft.com/office/word/2010/wordprocessingShape" mc:Ignorable="w14 w15 w16se w16cid w16 w16cex w16sdtdh wp14">
   <w:endnote w:type="separator" w:id="-1">
     <w:p>
       <w:pPr>
@@ -1705,7 +1423,7 @@
 </file>
 
 <file path=word/footer1.xml><?xml version="1.0" encoding="utf-8"?>
-<w:ftr xmlns:wpc="http://schemas.microsoft.com/office/word/2010/wordprocessingCanvas" xmlns:cx="http://schemas.microsoft.com/office/drawing/2014/chartex" xmlns:cx1="http://schemas.microsoft.com/office/drawing/2015/9/8/chartex" xmlns:cx2="http://schemas.microsoft.com/office/drawing/2015/10/21/chartex" xmlns:cx3="http://schemas.microsoft.com/office/drawing/2016/5/9/chartex" xmlns:cx4="http://schemas.microsoft.com/office/drawing/2016/5/10/chartex" xmlns:cx5="http://schemas.microsoft.com/office/drawing/2016/5/11/chartex" xmlns:cx6="http://schemas.microsoft.com/office/drawing/2016/5/12/chartex" xmlns:cx7="http://schemas.microsoft.com/office/drawing/2016/5/13/chartex" xmlns:cx8="http://schemas.microsoft.com/office/drawing/2016/5/14/chartex" xmlns:mc="http://schemas.openxmlformats.org/markup-compatibility/2006" xmlns:aink="http://schemas.microsoft.com/office/drawing/2016/ink" xmlns:am3d="http://schemas.microsoft.com/office/drawing/2017/model3d" xmlns:o="urn:schemas-microsoft-com:office:office" xmlns:r="http://schemas.openxmlformats.org/officeDocument/2006/relationships" xmlns:m="http://schemas.openxmlformats.org/officeDocument/2006/math" xmlns:v="urn:schemas-microsoft-com:vml" xmlns:wp14="http://schemas.microsoft.com/office/word/2010/wordprocessingDrawing" xmlns:wp="http://schemas.openxmlformats.org/drawingml/2006/wordprocessingDrawing" xmlns:w10="urn:schemas-microsoft-com:office:word" xmlns:w="http://schemas.openxmlformats.org/wordprocessingml/2006/main" xmlns:w14="http://schemas.microsoft.com/office/word/2010/wordml" xmlns:w15="http://schemas.microsoft.com/office/word/2012/wordml" xmlns:w16cex="http://schemas.microsoft.com/office/word/2018/wordml/cex" xmlns:w16cid="http://schemas.microsoft.com/office/word/2016/wordml/cid" xmlns:w16="http://schemas.microsoft.com/office/word/2018/wordml" xmlns:w16sdtdh="http://schemas.microsoft.com/office/word/2020/wordml/sdtdatahash" xmlns:w16se="http://schemas.microsoft.com/office/word/2015/wordml/symex" xmlns:wpg="http://schemas.microsoft.com/office/word/2010/wordprocessingGroup" xmlns:wpi="http://schemas.microsoft.com/office/word/2010/wordprocessingInk" xmlns:wne="http://schemas.microsoft.com/office/word/2006/wordml" xmlns:wps="http://schemas.microsoft.com/office/word/2010/wordprocessingShape" mc:Ignorable="w14 w15 w16se w16cid w16 w16cex w16sdtdh wp14">
+<w:ftr xmlns:wpc="http://schemas.microsoft.com/office/word/2010/wordprocessingCanvas" xmlns:cx="http://schemas.microsoft.com/office/drawing/2014/chartex" xmlns:cx1="http://schemas.microsoft.com/office/drawing/2015/9/8/chartex" xmlns:cx2="http://schemas.microsoft.com/office/drawing/2015/10/21/chartex" xmlns:cx3="http://schemas.microsoft.com/office/drawing/2016/5/9/chartex" xmlns:cx4="http://schemas.microsoft.com/office/drawing/2016/5/10/chartex" xmlns:cx5="http://schemas.microsoft.com/office/drawing/2016/5/11/chartex" xmlns:cx6="http://schemas.microsoft.com/office/drawing/2016/5/12/chartex" xmlns:cx7="http://schemas.microsoft.com/office/drawing/2016/5/13/chartex" xmlns:cx8="http://schemas.microsoft.com/office/drawing/2016/5/14/chartex" xmlns:mc="http://schemas.openxmlformats.org/markup-compatibility/2006" xmlns:aink="http://schemas.microsoft.com/office/drawing/2016/ink" xmlns:am3d="http://schemas.microsoft.com/office/drawing/2017/model3d" xmlns:o="urn:schemas-microsoft-com:office:office" xmlns:oel="http://schemas.microsoft.com/office/2019/extlst" xmlns:r="http://schemas.openxmlformats.org/officeDocument/2006/relationships" xmlns:m="http://schemas.openxmlformats.org/officeDocument/2006/math" xmlns:v="urn:schemas-microsoft-com:vml" xmlns:wp14="http://schemas.microsoft.com/office/word/2010/wordprocessingDrawing" xmlns:wp="http://schemas.openxmlformats.org/drawingml/2006/wordprocessingDrawing" xmlns:w10="urn:schemas-microsoft-com:office:word" xmlns:w="http://schemas.openxmlformats.org/wordprocessingml/2006/main" xmlns:w14="http://schemas.microsoft.com/office/word/2010/wordml" xmlns:w15="http://schemas.microsoft.com/office/word/2012/wordml" xmlns:w16cex="http://schemas.microsoft.com/office/word/2018/wordml/cex" xmlns:w16cid="http://schemas.microsoft.com/office/word/2016/wordml/cid" xmlns:w16="http://schemas.microsoft.com/office/word/2018/wordml" xmlns:w16sdtdh="http://schemas.microsoft.com/office/word/2020/wordml/sdtdatahash" xmlns:w16se="http://schemas.microsoft.com/office/word/2015/wordml/symex" xmlns:wpg="http://schemas.microsoft.com/office/word/2010/wordprocessingGroup" xmlns:wpi="http://schemas.microsoft.com/office/word/2010/wordprocessingInk" xmlns:wne="http://schemas.microsoft.com/office/word/2006/wordml" xmlns:wps="http://schemas.microsoft.com/office/word/2010/wordprocessingShape" mc:Ignorable="w14 w15 w16se w16cid w16 w16cex w16sdtdh wp14">
   <w:p>
     <w:pPr>
       <w:pStyle w:val="Fuzeile"/>
@@ -1730,7 +1448,7 @@
 </file>
 
 <file path=word/footnotes.xml><?xml version="1.0" encoding="utf-8"?>
-<w:footnotes xmlns:wpc="http://schemas.microsoft.com/office/word/2010/wordprocessingCanvas" xmlns:cx="http://schemas.microsoft.com/office/drawing/2014/chartex" xmlns:cx1="http://schemas.microsoft.com/office/drawing/2015/9/8/chartex" xmlns:cx2="http://schemas.microsoft.com/office/drawing/2015/10/21/chartex" xmlns:cx3="http://schemas.microsoft.com/office/drawing/2016/5/9/chartex" xmlns:cx4="http://schemas.microsoft.com/office/drawing/2016/5/10/chartex" xmlns:cx5="http://schemas.microsoft.com/office/drawing/2016/5/11/chartex" xmlns:cx6="http://schemas.microsoft.com/office/drawing/2016/5/12/chartex" xmlns:cx7="http://schemas.microsoft.com/office/drawing/2016/5/13/chartex" xmlns:cx8="http://schemas.microsoft.com/office/drawing/2016/5/14/chartex" xmlns:mc="http://schemas.openxmlformats.org/markup-compatibility/2006" xmlns:aink="http://schemas.microsoft.com/office/drawing/2016/ink" xmlns:am3d="http://schemas.microsoft.com/office/drawing/2017/model3d" xmlns:o="urn:schemas-microsoft-com:office:office" xmlns:r="http://schemas.openxmlformats.org/officeDocument/2006/relationships" xmlns:m="http://schemas.openxmlformats.org/officeDocument/2006/math" xmlns:v="urn:schemas-microsoft-com:vml" xmlns:wp14="http://schemas.microsoft.com/office/word/2010/wordprocessingDrawing" xmlns:wp="http://schemas.openxmlformats.org/drawingml/2006/wordprocessingDrawing" xmlns:w10="urn:schemas-microsoft-com:office:word" xmlns:w="http://schemas.openxmlformats.org/wordprocessingml/2006/main" xmlns:w14="http://schemas.microsoft.com/office/word/2010/wordml" xmlns:w15="http://schemas.microsoft.com/office/word/2012/wordml" xmlns:w16cex="http://schemas.microsoft.com/office/word/2018/wordml/cex" xmlns:w16cid="http://schemas.microsoft.com/office/word/2016/wordml/cid" xmlns:w16="http://schemas.microsoft.com/office/word/2018/wordml" xmlns:w16sdtdh="http://schemas.microsoft.com/office/word/2020/wordml/sdtdatahash" xmlns:w16se="http://schemas.microsoft.com/office/word/2015/wordml/symex" xmlns:wpg="http://schemas.microsoft.com/office/word/2010/wordprocessingGroup" xmlns:wpi="http://schemas.microsoft.com/office/word/2010/wordprocessingInk" xmlns:wne="http://schemas.microsoft.com/office/word/2006/wordml" xmlns:wps="http://schemas.microsoft.com/office/word/2010/wordprocessingShape" mc:Ignorable="w14 w15 w16se w16cid w16 w16cex w16sdtdh wp14">
+<w:footnotes xmlns:wpc="http://schemas.microsoft.com/office/word/2010/wordprocessingCanvas" xmlns:cx="http://schemas.microsoft.com/office/drawing/2014/chartex" xmlns:cx1="http://schemas.microsoft.com/office/drawing/2015/9/8/chartex" xmlns:cx2="http://schemas.microsoft.com/office/drawing/2015/10/21/chartex" xmlns:cx3="http://schemas.microsoft.com/office/drawing/2016/5/9/chartex" xmlns:cx4="http://schemas.microsoft.com/office/drawing/2016/5/10/chartex" xmlns:cx5="http://schemas.microsoft.com/office/drawing/2016/5/11/chartex" xmlns:cx6="http://schemas.microsoft.com/office/drawing/2016/5/12/chartex" xmlns:cx7="http://schemas.microsoft.com/office/drawing/2016/5/13/chartex" xmlns:cx8="http://schemas.microsoft.com/office/drawing/2016/5/14/chartex" xmlns:mc="http://schemas.openxmlformats.org/markup-compatibility/2006" xmlns:aink="http://schemas.microsoft.com/office/drawing/2016/ink" xmlns:am3d="http://schemas.microsoft.com/office/drawing/2017/model3d" xmlns:o="urn:schemas-microsoft-com:office:office" xmlns:oel="http://schemas.microsoft.com/office/2019/extlst" xmlns:r="http://schemas.openxmlformats.org/officeDocument/2006/relationships" xmlns:m="http://schemas.openxmlformats.org/officeDocument/2006/math" xmlns:v="urn:schemas-microsoft-com:vml" xmlns:wp14="http://schemas.microsoft.com/office/word/2010/wordprocessingDrawing" xmlns:wp="http://schemas.openxmlformats.org/drawingml/2006/wordprocessingDrawing" xmlns:w10="urn:schemas-microsoft-com:office:word" xmlns:w="http://schemas.openxmlformats.org/wordprocessingml/2006/main" xmlns:w14="http://schemas.microsoft.com/office/word/2010/wordml" xmlns:w15="http://schemas.microsoft.com/office/word/2012/wordml" xmlns:w16cex="http://schemas.microsoft.com/office/word/2018/wordml/cex" xmlns:w16cid="http://schemas.microsoft.com/office/word/2016/wordml/cid" xmlns:w16="http://schemas.microsoft.com/office/word/2018/wordml" xmlns:w16sdtdh="http://schemas.microsoft.com/office/word/2020/wordml/sdtdatahash" xmlns:w16se="http://schemas.microsoft.com/office/word/2015/wordml/symex" xmlns:wpg="http://schemas.microsoft.com/office/word/2010/wordprocessingGroup" xmlns:wpi="http://schemas.microsoft.com/office/word/2010/wordprocessingInk" xmlns:wne="http://schemas.microsoft.com/office/word/2006/wordml" xmlns:wps="http://schemas.microsoft.com/office/word/2010/wordprocessingShape" mc:Ignorable="w14 w15 w16se w16cid w16 w16cex w16sdtdh wp14">
   <w:footnote w:type="separator" w:id="-1">
     <w:p>
       <w:pPr>
@@ -1755,7 +1473,7 @@
 </file>
 
 <file path=word/header1.xml><?xml version="1.0" encoding="utf-8"?>
-<w:hdr xmlns:wpc="http://schemas.microsoft.com/office/word/2010/wordprocessingCanvas" xmlns:cx="http://schemas.microsoft.com/office/drawing/2014/chartex" xmlns:cx1="http://schemas.microsoft.com/office/drawing/2015/9/8/chartex" xmlns:cx2="http://schemas.microsoft.com/office/drawing/2015/10/21/chartex" xmlns:cx3="http://schemas.microsoft.com/office/drawing/2016/5/9/chartex" xmlns:cx4="http://schemas.microsoft.com/office/drawing/2016/5/10/chartex" xmlns:cx5="http://schemas.microsoft.com/office/drawing/2016/5/11/chartex" xmlns:cx6="http://schemas.microsoft.com/office/drawing/2016/5/12/chartex" xmlns:cx7="http://schemas.microsoft.com/office/drawing/2016/5/13/chartex" xmlns:cx8="http://schemas.microsoft.com/office/drawing/2016/5/14/chartex" xmlns:mc="http://schemas.openxmlformats.org/markup-compatibility/2006" xmlns:aink="http://schemas.microsoft.com/office/drawing/2016/ink" xmlns:am3d="http://schemas.microsoft.com/office/drawing/2017/model3d" xmlns:o="urn:schemas-microsoft-com:office:office" xmlns:r="http://schemas.openxmlformats.org/officeDocument/2006/relationships" xmlns:m="http://schemas.openxmlformats.org/officeDocument/2006/math" xmlns:v="urn:schemas-microsoft-com:vml" xmlns:wp14="http://schemas.microsoft.com/office/word/2010/wordprocessingDrawing" xmlns:wp="http://schemas.openxmlformats.org/drawingml/2006/wordprocessingDrawing" xmlns:w10="urn:schemas-microsoft-com:office:word" xmlns:w="http://schemas.openxmlformats.org/wordprocessingml/2006/main" xmlns:w14="http://schemas.microsoft.com/office/word/2010/wordml" xmlns:w15="http://schemas.microsoft.com/office/word/2012/wordml" xmlns:w16cex="http://schemas.microsoft.com/office/word/2018/wordml/cex" xmlns:w16cid="http://schemas.microsoft.com/office/word/2016/wordml/cid" xmlns:w16="http://schemas.microsoft.com/office/word/2018/wordml" xmlns:w16sdtdh="http://schemas.microsoft.com/office/word/2020/wordml/sdtdatahash" xmlns:w16se="http://schemas.microsoft.com/office/word/2015/wordml/symex" xmlns:wpg="http://schemas.microsoft.com/office/word/2010/wordprocessingGroup" xmlns:wpi="http://schemas.microsoft.com/office/word/2010/wordprocessingInk" xmlns:wne="http://schemas.microsoft.com/office/word/2006/wordml" xmlns:wps="http://schemas.microsoft.com/office/word/2010/wordprocessingShape" mc:Ignorable="w14 w15 w16se w16cid w16 w16cex w16sdtdh wp14">
+<w:hdr xmlns:wpc="http://schemas.microsoft.com/office/word/2010/wordprocessingCanvas" xmlns:cx="http://schemas.microsoft.com/office/drawing/2014/chartex" xmlns:cx1="http://schemas.microsoft.com/office/drawing/2015/9/8/chartex" xmlns:cx2="http://schemas.microsoft.com/office/drawing/2015/10/21/chartex" xmlns:cx3="http://schemas.microsoft.com/office/drawing/2016/5/9/chartex" xmlns:cx4="http://schemas.microsoft.com/office/drawing/2016/5/10/chartex" xmlns:cx5="http://schemas.microsoft.com/office/drawing/2016/5/11/chartex" xmlns:cx6="http://schemas.microsoft.com/office/drawing/2016/5/12/chartex" xmlns:cx7="http://schemas.microsoft.com/office/drawing/2016/5/13/chartex" xmlns:cx8="http://schemas.microsoft.com/office/drawing/2016/5/14/chartex" xmlns:mc="http://schemas.openxmlformats.org/markup-compatibility/2006" xmlns:aink="http://schemas.microsoft.com/office/drawing/2016/ink" xmlns:am3d="http://schemas.microsoft.com/office/drawing/2017/model3d" xmlns:o="urn:schemas-microsoft-com:office:office" xmlns:oel="http://schemas.microsoft.com/office/2019/extlst" xmlns:r="http://schemas.openxmlformats.org/officeDocument/2006/relationships" xmlns:m="http://schemas.openxmlformats.org/officeDocument/2006/math" xmlns:v="urn:schemas-microsoft-com:vml" xmlns:wp14="http://schemas.microsoft.com/office/word/2010/wordprocessingDrawing" xmlns:wp="http://schemas.openxmlformats.org/drawingml/2006/wordprocessingDrawing" xmlns:w10="urn:schemas-microsoft-com:office:word" xmlns:w="http://schemas.openxmlformats.org/wordprocessingml/2006/main" xmlns:w14="http://schemas.microsoft.com/office/word/2010/wordml" xmlns:w15="http://schemas.microsoft.com/office/word/2012/wordml" xmlns:w16cex="http://schemas.microsoft.com/office/word/2018/wordml/cex" xmlns:w16cid="http://schemas.microsoft.com/office/word/2016/wordml/cid" xmlns:w16="http://schemas.microsoft.com/office/word/2018/wordml" xmlns:w16sdtdh="http://schemas.microsoft.com/office/word/2020/wordml/sdtdatahash" xmlns:w16se="http://schemas.microsoft.com/office/word/2015/wordml/symex" xmlns:wpg="http://schemas.microsoft.com/office/word/2010/wordprocessingGroup" xmlns:wpi="http://schemas.microsoft.com/office/word/2010/wordprocessingInk" xmlns:wne="http://schemas.microsoft.com/office/word/2006/wordml" xmlns:wps="http://schemas.microsoft.com/office/word/2010/wordprocessingShape" mc:Ignorable="w14 w15 w16se w16cid w16 w16cex w16sdtdh wp14">
   <w:p>
     <w:pPr>
       <w:pStyle w:val="Kopfzeile"/>
@@ -1782,7 +1500,7 @@
       <w:rPr>
         <w:noProof/>
       </w:rPr>
-      <w:t>17.02.2022</w:t>
+      <w:t>17.08.2022</w:t>
     </w:r>
     <w:r>
       <w:fldChar w:fldCharType="end"/>
@@ -1792,7 +1510,7 @@
 </file>
 
 <file path=word/numbering.xml><?xml version="1.0" encoding="utf-8"?>
-<w:numbering xmlns:wpc="http://schemas.microsoft.com/office/word/2010/wordprocessingCanvas" xmlns:cx="http://schemas.microsoft.com/office/drawing/2014/chartex" xmlns:cx1="http://schemas.microsoft.com/office/drawing/2015/9/8/chartex" xmlns:cx2="http://schemas.microsoft.com/office/drawing/2015/10/21/chartex" xmlns:cx3="http://schemas.microsoft.com/office/drawing/2016/5/9/chartex" xmlns:cx4="http://schemas.microsoft.com/office/drawing/2016/5/10/chartex" xmlns:cx5="http://schemas.microsoft.com/office/drawing/2016/5/11/chartex" xmlns:cx6="http://schemas.microsoft.com/office/drawing/2016/5/12/chartex" xmlns:cx7="http://schemas.microsoft.com/office/drawing/2016/5/13/chartex" xmlns:cx8="http://schemas.microsoft.com/office/drawing/2016/5/14/chartex" xmlns:mc="http://schemas.openxmlformats.org/markup-compatibility/2006" xmlns:aink="http://schemas.microsoft.com/office/drawing/2016/ink" xmlns:am3d="http://schemas.microsoft.com/office/drawing/2017/model3d" xmlns:o="urn:schemas-microsoft-com:office:office" xmlns:r="http://schemas.openxmlformats.org/officeDocument/2006/relationships" xmlns:m="http://schemas.openxmlformats.org/officeDocument/2006/math" xmlns:v="urn:schemas-microsoft-com:vml" xmlns:wp14="http://schemas.microsoft.com/office/word/2010/wordprocessingDrawing" xmlns:wp="http://schemas.openxmlformats.org/drawingml/2006/wordprocessingDrawing" xmlns:w10="urn:schemas-microsoft-com:office:word" xmlns:w="http://schemas.openxmlformats.org/wordprocessingml/2006/main" xmlns:w14="http://schemas.microsoft.com/office/word/2010/wordml" xmlns:w15="http://schemas.microsoft.com/office/word/2012/wordml" xmlns:w16cex="http://schemas.microsoft.com/office/word/2018/wordml/cex" xmlns:w16cid="http://schemas.microsoft.com/office/word/2016/wordml/cid" xmlns:w16="http://schemas.microsoft.com/office/word/2018/wordml" xmlns:w16sdtdh="http://schemas.microsoft.com/office/word/2020/wordml/sdtdatahash" xmlns:w16se="http://schemas.microsoft.com/office/word/2015/wordml/symex" xmlns:wpg="http://schemas.microsoft.com/office/word/2010/wordprocessingGroup" xmlns:wpi="http://schemas.microsoft.com/office/word/2010/wordprocessingInk" xmlns:wne="http://schemas.microsoft.com/office/word/2006/wordml" xmlns:wps="http://schemas.microsoft.com/office/word/2010/wordprocessingShape" mc:Ignorable="w14 w15 w16se w16cid w16 w16cex w16sdtdh wp14">
+<w:numbering xmlns:wpc="http://schemas.microsoft.com/office/word/2010/wordprocessingCanvas" xmlns:cx="http://schemas.microsoft.com/office/drawing/2014/chartex" xmlns:cx1="http://schemas.microsoft.com/office/drawing/2015/9/8/chartex" xmlns:cx2="http://schemas.microsoft.com/office/drawing/2015/10/21/chartex" xmlns:cx3="http://schemas.microsoft.com/office/drawing/2016/5/9/chartex" xmlns:cx4="http://schemas.microsoft.com/office/drawing/2016/5/10/chartex" xmlns:cx5="http://schemas.microsoft.com/office/drawing/2016/5/11/chartex" xmlns:cx6="http://schemas.microsoft.com/office/drawing/2016/5/12/chartex" xmlns:cx7="http://schemas.microsoft.com/office/drawing/2016/5/13/chartex" xmlns:cx8="http://schemas.microsoft.com/office/drawing/2016/5/14/chartex" xmlns:mc="http://schemas.openxmlformats.org/markup-compatibility/2006" xmlns:aink="http://schemas.microsoft.com/office/drawing/2016/ink" xmlns:am3d="http://schemas.microsoft.com/office/drawing/2017/model3d" xmlns:o="urn:schemas-microsoft-com:office:office" xmlns:oel="http://schemas.microsoft.com/office/2019/extlst" xmlns:r="http://schemas.openxmlformats.org/officeDocument/2006/relationships" xmlns:m="http://schemas.openxmlformats.org/officeDocument/2006/math" xmlns:v="urn:schemas-microsoft-com:vml" xmlns:wp14="http://schemas.microsoft.com/office/word/2010/wordprocessingDrawing" xmlns:wp="http://schemas.openxmlformats.org/drawingml/2006/wordprocessingDrawing" xmlns:w10="urn:schemas-microsoft-com:office:word" xmlns:w="http://schemas.openxmlformats.org/wordprocessingml/2006/main" xmlns:w14="http://schemas.microsoft.com/office/word/2010/wordml" xmlns:w15="http://schemas.microsoft.com/office/word/2012/wordml" xmlns:w16cex="http://schemas.microsoft.com/office/word/2018/wordml/cex" xmlns:w16cid="http://schemas.microsoft.com/office/word/2016/wordml/cid" xmlns:w16="http://schemas.microsoft.com/office/word/2018/wordml" xmlns:w16sdtdh="http://schemas.microsoft.com/office/word/2020/wordml/sdtdatahash" xmlns:w16se="http://schemas.microsoft.com/office/word/2015/wordml/symex" xmlns:wpg="http://schemas.microsoft.com/office/word/2010/wordprocessingGroup" xmlns:wpi="http://schemas.microsoft.com/office/word/2010/wordprocessingInk" xmlns:wne="http://schemas.microsoft.com/office/word/2006/wordml" xmlns:wps="http://schemas.microsoft.com/office/word/2010/wordprocessingShape" mc:Ignorable="w14 w15 w16se w16cid w16 w16cex w16sdtdh wp14">
   <w:abstractNum w:abstractNumId="0" w15:restartNumberingAfterBreak="0">
     <w:nsid w:val="045D231E"/>
     <w:multiLevelType w:val="hybridMultilevel"/>
@@ -2143,16 +1861,16 @@
       </w:pPr>
     </w:lvl>
   </w:abstractNum>
-  <w:num w:numId="1">
+  <w:num w:numId="1" w16cid:durableId="1063212036">
     <w:abstractNumId w:val="3"/>
   </w:num>
-  <w:num w:numId="2">
+  <w:num w:numId="2" w16cid:durableId="251012713">
     <w:abstractNumId w:val="2"/>
   </w:num>
-  <w:num w:numId="3">
+  <w:num w:numId="3" w16cid:durableId="1619800460">
     <w:abstractNumId w:val="0"/>
   </w:num>
-  <w:num w:numId="4">
+  <w:num w:numId="4" w16cid:durableId="502358634">
     <w:abstractNumId w:val="1"/>
   </w:num>
 </w:numbering>

--- a/Doc/Inhalt_Programmierkurs.docx
+++ b/Doc/Inhalt_Programmierkurs.docx
@@ -76,7 +76,7 @@
           <w:tcPr>
             <w:tcW w:w="2121" w:type="dxa"/>
             <w:tcBorders>
-              <w:bottom w:val="nil"/>
+              <w:bottom w:val="single" w:sz="4" w:space="0" w:color="auto"/>
             </w:tcBorders>
           </w:tcPr>
           <w:p>
@@ -153,7 +153,7 @@
           <w:tcPr>
             <w:tcW w:w="2121" w:type="dxa"/>
             <w:tcBorders>
-              <w:bottom w:val="nil"/>
+              <w:bottom w:val="single" w:sz="4" w:space="0" w:color="auto"/>
             </w:tcBorders>
           </w:tcPr>
           <w:p>
@@ -163,13 +163,6 @@
                 <w:szCs w:val="28"/>
               </w:rPr>
             </w:pPr>
-            <w:r>
-              <w:rPr>
-                <w:sz w:val="28"/>
-                <w:szCs w:val="28"/>
-              </w:rPr>
-              <w:t>Tag 1</w:t>
-            </w:r>
           </w:p>
         </w:tc>
       </w:tr>
@@ -217,8 +210,8 @@
           <w:tcPr>
             <w:tcW w:w="2121" w:type="dxa"/>
             <w:tcBorders>
-              <w:top w:val="nil"/>
-              <w:bottom w:val="nil"/>
+              <w:top w:val="single" w:sz="4" w:space="0" w:color="auto"/>
+              <w:bottom w:val="single" w:sz="4" w:space="0" w:color="auto"/>
             </w:tcBorders>
           </w:tcPr>
           <w:p>
@@ -275,7 +268,7 @@
           <w:tcPr>
             <w:tcW w:w="2121" w:type="dxa"/>
             <w:tcBorders>
-              <w:top w:val="nil"/>
+              <w:top w:val="single" w:sz="4" w:space="0" w:color="auto"/>
             </w:tcBorders>
           </w:tcPr>
           <w:p>
@@ -342,13 +335,6 @@
                 <w:szCs w:val="28"/>
               </w:rPr>
             </w:pPr>
-            <w:r>
-              <w:rPr>
-                <w:sz w:val="28"/>
-                <w:szCs w:val="28"/>
-              </w:rPr>
-              <w:t>Tag 2</w:t>
-            </w:r>
           </w:p>
         </w:tc>
       </w:tr>
@@ -396,7 +382,7 @@
           <w:tcPr>
             <w:tcW w:w="2121" w:type="dxa"/>
             <w:tcBorders>
-              <w:bottom w:val="nil"/>
+              <w:bottom w:val="single" w:sz="4" w:space="0" w:color="auto"/>
             </w:tcBorders>
           </w:tcPr>
           <w:p>
@@ -406,13 +392,6 @@
                 <w:szCs w:val="28"/>
               </w:rPr>
             </w:pPr>
-            <w:r>
-              <w:rPr>
-                <w:sz w:val="28"/>
-                <w:szCs w:val="28"/>
-              </w:rPr>
-              <w:t>Tag 3</w:t>
-            </w:r>
           </w:p>
         </w:tc>
       </w:tr>
@@ -460,7 +439,7 @@
           <w:tcPr>
             <w:tcW w:w="2121" w:type="dxa"/>
             <w:tcBorders>
-              <w:top w:val="nil"/>
+              <w:top w:val="single" w:sz="4" w:space="0" w:color="auto"/>
               <w:bottom w:val="single" w:sz="4" w:space="0" w:color="auto"/>
             </w:tcBorders>
           </w:tcPr>
@@ -518,7 +497,7 @@
           <w:tcPr>
             <w:tcW w:w="2121" w:type="dxa"/>
             <w:tcBorders>
-              <w:bottom w:val="nil"/>
+              <w:bottom w:val="single" w:sz="4" w:space="0" w:color="auto"/>
             </w:tcBorders>
           </w:tcPr>
           <w:p>
@@ -528,13 +507,6 @@
                 <w:szCs w:val="28"/>
               </w:rPr>
             </w:pPr>
-            <w:r>
-              <w:rPr>
-                <w:sz w:val="28"/>
-                <w:szCs w:val="28"/>
-              </w:rPr>
-              <w:t>Tag 4</w:t>
-            </w:r>
           </w:p>
         </w:tc>
       </w:tr>
@@ -582,7 +554,7 @@
           <w:tcPr>
             <w:tcW w:w="2121" w:type="dxa"/>
             <w:tcBorders>
-              <w:top w:val="nil"/>
+              <w:top w:val="single" w:sz="4" w:space="0" w:color="auto"/>
               <w:bottom w:val="single" w:sz="4" w:space="0" w:color="auto"/>
             </w:tcBorders>
           </w:tcPr>
@@ -640,7 +612,7 @@
           <w:tcPr>
             <w:tcW w:w="2121" w:type="dxa"/>
             <w:tcBorders>
-              <w:bottom w:val="nil"/>
+              <w:bottom w:val="single" w:sz="4" w:space="0" w:color="auto"/>
             </w:tcBorders>
           </w:tcPr>
           <w:p>
@@ -650,13 +622,6 @@
                 <w:szCs w:val="28"/>
               </w:rPr>
             </w:pPr>
-            <w:r>
-              <w:rPr>
-                <w:sz w:val="28"/>
-                <w:szCs w:val="28"/>
-              </w:rPr>
-              <w:t>Tag 5</w:t>
-            </w:r>
           </w:p>
         </w:tc>
       </w:tr>
@@ -704,8 +669,8 @@
           <w:tcPr>
             <w:tcW w:w="2121" w:type="dxa"/>
             <w:tcBorders>
-              <w:top w:val="nil"/>
-              <w:bottom w:val="nil"/>
+              <w:top w:val="single" w:sz="4" w:space="0" w:color="auto"/>
+              <w:bottom w:val="single" w:sz="4" w:space="0" w:color="auto"/>
             </w:tcBorders>
           </w:tcPr>
           <w:p>
@@ -715,13 +680,6 @@
                 <w:szCs w:val="28"/>
               </w:rPr>
             </w:pPr>
-            <w:r>
-              <w:rPr>
-                <w:sz w:val="28"/>
-                <w:szCs w:val="28"/>
-              </w:rPr>
-              <w:t>Tag 5.1</w:t>
-            </w:r>
           </w:p>
         </w:tc>
       </w:tr>
@@ -769,8 +727,8 @@
           <w:tcPr>
             <w:tcW w:w="2121" w:type="dxa"/>
             <w:tcBorders>
-              <w:top w:val="nil"/>
-              <w:bottom w:val="nil"/>
+              <w:top w:val="single" w:sz="4" w:space="0" w:color="auto"/>
+              <w:bottom w:val="single" w:sz="4" w:space="0" w:color="auto"/>
             </w:tcBorders>
           </w:tcPr>
           <w:p>
@@ -827,7 +785,7 @@
           <w:tcPr>
             <w:tcW w:w="2121" w:type="dxa"/>
             <w:tcBorders>
-              <w:top w:val="nil"/>
+              <w:top w:val="single" w:sz="4" w:space="0" w:color="auto"/>
             </w:tcBorders>
           </w:tcPr>
           <w:p>
@@ -837,13 +795,6 @@
                 <w:szCs w:val="28"/>
               </w:rPr>
             </w:pPr>
-            <w:r>
-              <w:rPr>
-                <w:sz w:val="28"/>
-                <w:szCs w:val="28"/>
-              </w:rPr>
-              <w:t>Tag 5.2</w:t>
-            </w:r>
           </w:p>
         </w:tc>
       </w:tr>
@@ -958,7 +909,23 @@
                 <w:sz w:val="28"/>
                 <w:szCs w:val="28"/>
               </w:rPr>
-              <w:t>GUI mit tkinter – Computer errät Zahl</w:t>
+              <w:t xml:space="preserve">GUI mit </w:t>
+            </w:r>
+            <w:proofErr w:type="spellStart"/>
+            <w:r>
+              <w:rPr>
+                <w:sz w:val="28"/>
+                <w:szCs w:val="28"/>
+              </w:rPr>
+              <w:t>tkinter</w:t>
+            </w:r>
+            <w:proofErr w:type="spellEnd"/>
+            <w:r>
+              <w:rPr>
+                <w:sz w:val="28"/>
+                <w:szCs w:val="28"/>
+              </w:rPr>
+              <w:t xml:space="preserve"> – Computer errät Zahl</w:t>
             </w:r>
           </w:p>
         </w:tc>
@@ -973,13 +940,6 @@
                 <w:szCs w:val="28"/>
               </w:rPr>
             </w:pPr>
-            <w:r>
-              <w:rPr>
-                <w:sz w:val="28"/>
-                <w:szCs w:val="28"/>
-              </w:rPr>
-              <w:t>Tag 6   Tag 6.1</w:t>
-            </w:r>
           </w:p>
         </w:tc>
       </w:tr>
@@ -1034,13 +994,6 @@
                 <w:szCs w:val="28"/>
               </w:rPr>
             </w:pPr>
-            <w:r>
-              <w:rPr>
-                <w:sz w:val="28"/>
-                <w:szCs w:val="28"/>
-              </w:rPr>
-              <w:t>Tag 7</w:t>
-            </w:r>
           </w:p>
         </w:tc>
       </w:tr>
@@ -1095,13 +1048,6 @@
                 <w:szCs w:val="28"/>
               </w:rPr>
             </w:pPr>
-            <w:r>
-              <w:rPr>
-                <w:sz w:val="28"/>
-                <w:szCs w:val="28"/>
-              </w:rPr>
-              <w:t>Tag 8</w:t>
-            </w:r>
           </w:p>
         </w:tc>
       </w:tr>
@@ -1159,13 +1105,6 @@
                 <w:szCs w:val="28"/>
               </w:rPr>
             </w:pPr>
-            <w:r>
-              <w:rPr>
-                <w:sz w:val="28"/>
-                <w:szCs w:val="28"/>
-              </w:rPr>
-              <w:t>Tag 8.1</w:t>
-            </w:r>
           </w:p>
         </w:tc>
       </w:tr>
@@ -1220,7 +1159,7 @@
           <w:tcPr>
             <w:tcW w:w="2121" w:type="dxa"/>
             <w:tcBorders>
-              <w:bottom w:val="nil"/>
+              <w:bottom w:val="single" w:sz="4" w:space="0" w:color="auto"/>
             </w:tcBorders>
           </w:tcPr>
           <w:p>
@@ -1230,13 +1169,6 @@
                 <w:szCs w:val="28"/>
               </w:rPr>
             </w:pPr>
-            <w:r>
-              <w:rPr>
-                <w:sz w:val="28"/>
-                <w:szCs w:val="28"/>
-              </w:rPr>
-              <w:t>Tag 9</w:t>
-            </w:r>
           </w:p>
         </w:tc>
       </w:tr>
@@ -1276,21 +1208,7 @@
                 <w:sz w:val="28"/>
                 <w:szCs w:val="28"/>
               </w:rPr>
-              <w:t>OOP</w:t>
-            </w:r>
-            <w:r>
-              <w:rPr>
-                <w:sz w:val="28"/>
-                <w:szCs w:val="28"/>
-              </w:rPr>
-              <w:t xml:space="preserve"> – </w:t>
-            </w:r>
-            <w:r>
-              <w:rPr>
-                <w:sz w:val="28"/>
-                <w:szCs w:val="28"/>
-              </w:rPr>
-              <w:t>Vererbung bei Klassen</w:t>
+              <w:t>OOP – Vererbung bei Klassen</w:t>
             </w:r>
           </w:p>
         </w:tc>
@@ -1305,13 +1223,6 @@
                 <w:szCs w:val="28"/>
               </w:rPr>
             </w:pPr>
-            <w:r>
-              <w:rPr>
-                <w:sz w:val="28"/>
-                <w:szCs w:val="28"/>
-              </w:rPr>
-              <w:t>Tag 9.1</w:t>
-            </w:r>
           </w:p>
         </w:tc>
       </w:tr>
@@ -1351,7 +1262,23 @@
                 <w:sz w:val="28"/>
                 <w:szCs w:val="28"/>
               </w:rPr>
-              <w:t>Bibliothek pygame – Traffic Game</w:t>
+              <w:t xml:space="preserve">Bibliothek </w:t>
+            </w:r>
+            <w:proofErr w:type="spellStart"/>
+            <w:r>
+              <w:rPr>
+                <w:sz w:val="28"/>
+                <w:szCs w:val="28"/>
+              </w:rPr>
+              <w:t>pygame</w:t>
+            </w:r>
+            <w:proofErr w:type="spellEnd"/>
+            <w:r>
+              <w:rPr>
+                <w:sz w:val="28"/>
+                <w:szCs w:val="28"/>
+              </w:rPr>
+              <w:t xml:space="preserve"> – Traffic Game</w:t>
             </w:r>
           </w:p>
         </w:tc>
@@ -1366,13 +1293,6 @@
                 <w:szCs w:val="28"/>
               </w:rPr>
             </w:pPr>
-            <w:r>
-              <w:rPr>
-                <w:sz w:val="28"/>
-                <w:szCs w:val="28"/>
-              </w:rPr>
-              <w:t>Tag 10</w:t>
-            </w:r>
           </w:p>
         </w:tc>
       </w:tr>
@@ -1500,7 +1420,7 @@
       <w:rPr>
         <w:noProof/>
       </w:rPr>
-      <w:t>17.08.2022</w:t>
+      <w:t>03.09.2022</w:t>
     </w:r>
     <w:r>
       <w:fldChar w:fldCharType="end"/>

--- a/Doc/Inhalt_Programmierkurs.docx
+++ b/Doc/Inhalt_Programmierkurs.docx
@@ -119,7 +119,7 @@
               <w:pStyle w:val="Listenabsatz"/>
               <w:numPr>
                 <w:ilvl w:val="0"/>
-                <w:numId w:val="3"/>
+                <w:numId w:val="5"/>
               </w:numPr>
               <w:ind w:left="357" w:hanging="357"/>
               <w:rPr>
@@ -176,7 +176,7 @@
               <w:pStyle w:val="Listenabsatz"/>
               <w:numPr>
                 <w:ilvl w:val="0"/>
-                <w:numId w:val="3"/>
+                <w:numId w:val="5"/>
               </w:numPr>
               <w:ind w:left="357" w:hanging="357"/>
               <w:rPr>
@@ -234,7 +234,7 @@
               <w:pStyle w:val="Listenabsatz"/>
               <w:numPr>
                 <w:ilvl w:val="0"/>
-                <w:numId w:val="3"/>
+                <w:numId w:val="5"/>
               </w:numPr>
               <w:ind w:left="357" w:hanging="357"/>
               <w:rPr>
@@ -291,7 +291,7 @@
               <w:pStyle w:val="Listenabsatz"/>
               <w:numPr>
                 <w:ilvl w:val="0"/>
-                <w:numId w:val="3"/>
+                <w:numId w:val="5"/>
               </w:numPr>
               <w:ind w:left="357" w:hanging="357"/>
               <w:rPr>
@@ -348,7 +348,7 @@
               <w:pStyle w:val="Listenabsatz"/>
               <w:numPr>
                 <w:ilvl w:val="0"/>
-                <w:numId w:val="3"/>
+                <w:numId w:val="5"/>
               </w:numPr>
               <w:ind w:left="357" w:hanging="357"/>
               <w:rPr>
@@ -405,7 +405,7 @@
               <w:pStyle w:val="Listenabsatz"/>
               <w:numPr>
                 <w:ilvl w:val="0"/>
-                <w:numId w:val="3"/>
+                <w:numId w:val="5"/>
               </w:numPr>
               <w:ind w:left="357" w:hanging="357"/>
               <w:rPr>
@@ -463,7 +463,7 @@
               <w:pStyle w:val="Listenabsatz"/>
               <w:numPr>
                 <w:ilvl w:val="0"/>
-                <w:numId w:val="3"/>
+                <w:numId w:val="5"/>
               </w:numPr>
               <w:ind w:left="357" w:hanging="357"/>
               <w:rPr>
@@ -520,7 +520,7 @@
               <w:pStyle w:val="Listenabsatz"/>
               <w:numPr>
                 <w:ilvl w:val="0"/>
-                <w:numId w:val="3"/>
+                <w:numId w:val="5"/>
               </w:numPr>
               <w:ind w:left="357" w:hanging="357"/>
               <w:rPr>
@@ -578,7 +578,7 @@
               <w:pStyle w:val="Listenabsatz"/>
               <w:numPr>
                 <w:ilvl w:val="0"/>
-                <w:numId w:val="3"/>
+                <w:numId w:val="5"/>
               </w:numPr>
               <w:ind w:left="357" w:hanging="357"/>
               <w:rPr>
@@ -635,7 +635,7 @@
               <w:pStyle w:val="Listenabsatz"/>
               <w:numPr>
                 <w:ilvl w:val="0"/>
-                <w:numId w:val="3"/>
+                <w:numId w:val="5"/>
               </w:numPr>
               <w:ind w:left="357" w:hanging="357"/>
               <w:rPr>
@@ -693,7 +693,7 @@
               <w:pStyle w:val="Listenabsatz"/>
               <w:numPr>
                 <w:ilvl w:val="0"/>
-                <w:numId w:val="3"/>
+                <w:numId w:val="5"/>
               </w:numPr>
               <w:ind w:left="357" w:hanging="357"/>
               <w:rPr>
@@ -751,7 +751,7 @@
               <w:pStyle w:val="Listenabsatz"/>
               <w:numPr>
                 <w:ilvl w:val="0"/>
-                <w:numId w:val="3"/>
+                <w:numId w:val="5"/>
               </w:numPr>
               <w:ind w:left="357" w:hanging="357"/>
               <w:rPr>
@@ -808,7 +808,7 @@
               <w:pStyle w:val="Listenabsatz"/>
               <w:numPr>
                 <w:ilvl w:val="0"/>
-                <w:numId w:val="3"/>
+                <w:numId w:val="5"/>
               </w:numPr>
               <w:ind w:left="357" w:hanging="357"/>
               <w:rPr>
@@ -883,7 +883,7 @@
               <w:pStyle w:val="Listenabsatz"/>
               <w:numPr>
                 <w:ilvl w:val="0"/>
-                <w:numId w:val="3"/>
+                <w:numId w:val="5"/>
               </w:numPr>
               <w:ind w:left="357" w:hanging="357"/>
               <w:rPr>
@@ -953,7 +953,7 @@
               <w:pStyle w:val="Listenabsatz"/>
               <w:numPr>
                 <w:ilvl w:val="0"/>
-                <w:numId w:val="3"/>
+                <w:numId w:val="5"/>
               </w:numPr>
               <w:ind w:left="357" w:hanging="357"/>
               <w:rPr>
@@ -1007,7 +1007,7 @@
               <w:pStyle w:val="Listenabsatz"/>
               <w:numPr>
                 <w:ilvl w:val="0"/>
-                <w:numId w:val="3"/>
+                <w:numId w:val="5"/>
               </w:numPr>
               <w:ind w:left="357" w:hanging="357"/>
               <w:rPr>
@@ -1061,7 +1061,7 @@
               <w:pStyle w:val="Listenabsatz"/>
               <w:numPr>
                 <w:ilvl w:val="0"/>
-                <w:numId w:val="3"/>
+                <w:numId w:val="5"/>
               </w:numPr>
               <w:ind w:left="357" w:hanging="357"/>
               <w:rPr>
@@ -1118,7 +1118,7 @@
               <w:pStyle w:val="Listenabsatz"/>
               <w:numPr>
                 <w:ilvl w:val="0"/>
-                <w:numId w:val="3"/>
+                <w:numId w:val="5"/>
               </w:numPr>
               <w:ind w:left="357" w:hanging="357"/>
               <w:rPr>
@@ -1182,7 +1182,7 @@
               <w:pStyle w:val="Listenabsatz"/>
               <w:numPr>
                 <w:ilvl w:val="0"/>
-                <w:numId w:val="3"/>
+                <w:numId w:val="5"/>
               </w:numPr>
               <w:ind w:left="357" w:hanging="357"/>
               <w:rPr>
@@ -1236,7 +1236,7 @@
               <w:pStyle w:val="Listenabsatz"/>
               <w:numPr>
                 <w:ilvl w:val="0"/>
-                <w:numId w:val="3"/>
+                <w:numId w:val="5"/>
               </w:numPr>
               <w:ind w:left="357" w:hanging="357"/>
               <w:rPr>
@@ -1420,7 +1420,7 @@
       <w:rPr>
         <w:noProof/>
       </w:rPr>
-      <w:t>03.09.2022</w:t>
+      <w:t>06.09.2022</w:t>
     </w:r>
     <w:r>
       <w:fldChar w:fldCharType="end"/>
@@ -1607,6 +1607,95 @@
     </w:lvl>
   </w:abstractNum>
   <w:abstractNum w:abstractNumId="2" w15:restartNumberingAfterBreak="0">
+    <w:nsid w:val="22F2455C"/>
+    <w:multiLevelType w:val="hybridMultilevel"/>
+    <w:tmpl w:val="B75AA758"/>
+    <w:lvl w:ilvl="0" w:tplc="9C888188">
+      <w:start w:val="1"/>
+      <w:numFmt w:val="decimal"/>
+      <w:lvlText w:val="%1"/>
+      <w:lvlJc w:val="left"/>
+      <w:pPr>
+        <w:ind w:left="720" w:hanging="360"/>
+      </w:pPr>
+      <w:rPr>
+        <w:rFonts w:hint="default"/>
+      </w:rPr>
+    </w:lvl>
+    <w:lvl w:ilvl="1" w:tplc="FFFFFFFF" w:tentative="1">
+      <w:start w:val="1"/>
+      <w:numFmt w:val="lowerLetter"/>
+      <w:lvlText w:val="%2."/>
+      <w:lvlJc w:val="left"/>
+      <w:pPr>
+        <w:ind w:left="1440" w:hanging="360"/>
+      </w:pPr>
+    </w:lvl>
+    <w:lvl w:ilvl="2" w:tplc="FFFFFFFF">
+      <w:start w:val="1"/>
+      <w:numFmt w:val="lowerRoman"/>
+      <w:lvlText w:val="%3."/>
+      <w:lvlJc w:val="right"/>
+      <w:pPr>
+        <w:ind w:left="2160" w:hanging="180"/>
+      </w:pPr>
+    </w:lvl>
+    <w:lvl w:ilvl="3" w:tplc="FFFFFFFF" w:tentative="1">
+      <w:start w:val="1"/>
+      <w:numFmt w:val="decimal"/>
+      <w:lvlText w:val="%4."/>
+      <w:lvlJc w:val="left"/>
+      <w:pPr>
+        <w:ind w:left="2880" w:hanging="360"/>
+      </w:pPr>
+    </w:lvl>
+    <w:lvl w:ilvl="4" w:tplc="FFFFFFFF" w:tentative="1">
+      <w:start w:val="1"/>
+      <w:numFmt w:val="lowerLetter"/>
+      <w:lvlText w:val="%5."/>
+      <w:lvlJc w:val="left"/>
+      <w:pPr>
+        <w:ind w:left="3600" w:hanging="360"/>
+      </w:pPr>
+    </w:lvl>
+    <w:lvl w:ilvl="5" w:tplc="FFFFFFFF" w:tentative="1">
+      <w:start w:val="1"/>
+      <w:numFmt w:val="lowerRoman"/>
+      <w:lvlText w:val="%6."/>
+      <w:lvlJc w:val="right"/>
+      <w:pPr>
+        <w:ind w:left="4320" w:hanging="180"/>
+      </w:pPr>
+    </w:lvl>
+    <w:lvl w:ilvl="6" w:tplc="FFFFFFFF" w:tentative="1">
+      <w:start w:val="1"/>
+      <w:numFmt w:val="decimal"/>
+      <w:lvlText w:val="%7."/>
+      <w:lvlJc w:val="left"/>
+      <w:pPr>
+        <w:ind w:left="5040" w:hanging="360"/>
+      </w:pPr>
+    </w:lvl>
+    <w:lvl w:ilvl="7" w:tplc="FFFFFFFF" w:tentative="1">
+      <w:start w:val="1"/>
+      <w:numFmt w:val="lowerLetter"/>
+      <w:lvlText w:val="%8."/>
+      <w:lvlJc w:val="left"/>
+      <w:pPr>
+        <w:ind w:left="5760" w:hanging="360"/>
+      </w:pPr>
+    </w:lvl>
+    <w:lvl w:ilvl="8" w:tplc="FFFFFFFF" w:tentative="1">
+      <w:start w:val="1"/>
+      <w:numFmt w:val="lowerRoman"/>
+      <w:lvlText w:val="%9."/>
+      <w:lvlJc w:val="right"/>
+      <w:pPr>
+        <w:ind w:left="6480" w:hanging="180"/>
+      </w:pPr>
+    </w:lvl>
+  </w:abstractNum>
+  <w:abstractNum w:abstractNumId="3" w15:restartNumberingAfterBreak="0">
     <w:nsid w:val="490E6507"/>
     <w:multiLevelType w:val="hybridMultilevel"/>
     <w:tmpl w:val="FF761D12"/>
@@ -1695,7 +1784,7 @@
       </w:pPr>
     </w:lvl>
   </w:abstractNum>
-  <w:abstractNum w:abstractNumId="3" w15:restartNumberingAfterBreak="0">
+  <w:abstractNum w:abstractNumId="4" w15:restartNumberingAfterBreak="0">
     <w:nsid w:val="580171B0"/>
     <w:multiLevelType w:val="hybridMultilevel"/>
     <w:tmpl w:val="5CBADD8E"/>
@@ -1782,16 +1871,19 @@
     </w:lvl>
   </w:abstractNum>
   <w:num w:numId="1" w16cid:durableId="1063212036">
-    <w:abstractNumId w:val="3"/>
+    <w:abstractNumId w:val="4"/>
   </w:num>
   <w:num w:numId="2" w16cid:durableId="251012713">
-    <w:abstractNumId w:val="2"/>
+    <w:abstractNumId w:val="3"/>
   </w:num>
   <w:num w:numId="3" w16cid:durableId="1619800460">
     <w:abstractNumId w:val="0"/>
   </w:num>
   <w:num w:numId="4" w16cid:durableId="502358634">
     <w:abstractNumId w:val="1"/>
+  </w:num>
+  <w:num w:numId="5" w16cid:durableId="243800140">
+    <w:abstractNumId w:val="2"/>
   </w:num>
 </w:numbering>
 </file>

--- a/Doc/Inhalt_Programmierkurs.docx
+++ b/Doc/Inhalt_Programmierkurs.docx
@@ -778,6 +778,13 @@
                 <w:szCs w:val="28"/>
               </w:rPr>
               <w:t>Zweidimensionale Arrays</w:t>
+            </w:r>
+            <w:r>
+              <w:rPr>
+                <w:sz w:val="28"/>
+                <w:szCs w:val="28"/>
+              </w:rPr>
+              <w:t xml:space="preserve"> – Irrgarten </w:t>
             </w:r>
           </w:p>
         </w:tc>

--- a/Doc/Inhalt_Programmierkurs.docx
+++ b/Doc/Inhalt_Programmierkurs.docx
@@ -163,6 +163,13 @@
                 <w:szCs w:val="28"/>
               </w:rPr>
             </w:pPr>
+            <w:r>
+              <w:rPr>
+                <w:sz w:val="28"/>
+                <w:szCs w:val="28"/>
+              </w:rPr>
+              <w:t>1</w:t>
+            </w:r>
           </w:p>
         </w:tc>
       </w:tr>
@@ -221,6 +228,13 @@
                 <w:szCs w:val="28"/>
               </w:rPr>
             </w:pPr>
+            <w:r>
+              <w:rPr>
+                <w:sz w:val="28"/>
+                <w:szCs w:val="28"/>
+              </w:rPr>
+              <w:t>1</w:t>
+            </w:r>
           </w:p>
         </w:tc>
       </w:tr>
@@ -278,6 +292,13 @@
                 <w:szCs w:val="28"/>
               </w:rPr>
             </w:pPr>
+            <w:r>
+              <w:rPr>
+                <w:sz w:val="28"/>
+                <w:szCs w:val="28"/>
+              </w:rPr>
+              <w:t>1</w:t>
+            </w:r>
           </w:p>
         </w:tc>
       </w:tr>
@@ -335,6 +356,13 @@
                 <w:szCs w:val="28"/>
               </w:rPr>
             </w:pPr>
+            <w:r>
+              <w:rPr>
+                <w:sz w:val="28"/>
+                <w:szCs w:val="28"/>
+              </w:rPr>
+              <w:t>2</w:t>
+            </w:r>
           </w:p>
         </w:tc>
       </w:tr>
@@ -392,6 +420,13 @@
                 <w:szCs w:val="28"/>
               </w:rPr>
             </w:pPr>
+            <w:r>
+              <w:rPr>
+                <w:sz w:val="28"/>
+                <w:szCs w:val="28"/>
+              </w:rPr>
+              <w:t>2</w:t>
+            </w:r>
           </w:p>
         </w:tc>
       </w:tr>
@@ -1427,7 +1462,7 @@
       <w:rPr>
         <w:noProof/>
       </w:rPr>
-      <w:t>06.09.2022</w:t>
+      <w:t>06.10.2022</w:t>
     </w:r>
     <w:r>
       <w:fldChar w:fldCharType="end"/>

--- a/Doc/Inhalt_Programmierkurs.docx
+++ b/Doc/Inhalt_Programmierkurs.docx
@@ -485,6 +485,13 @@
                 <w:szCs w:val="28"/>
               </w:rPr>
             </w:pPr>
+            <w:r>
+              <w:rPr>
+                <w:sz w:val="28"/>
+                <w:szCs w:val="28"/>
+              </w:rPr>
+              <w:t>3</w:t>
+            </w:r>
           </w:p>
         </w:tc>
       </w:tr>
@@ -542,6 +549,13 @@
                 <w:szCs w:val="28"/>
               </w:rPr>
             </w:pPr>
+            <w:r>
+              <w:rPr>
+                <w:sz w:val="28"/>
+                <w:szCs w:val="28"/>
+              </w:rPr>
+              <w:t>3</w:t>
+            </w:r>
           </w:p>
         </w:tc>
       </w:tr>
@@ -600,6 +614,13 @@
                 <w:szCs w:val="28"/>
               </w:rPr>
             </w:pPr>
+            <w:r>
+              <w:rPr>
+                <w:sz w:val="28"/>
+                <w:szCs w:val="28"/>
+              </w:rPr>
+              <w:t>3</w:t>
+            </w:r>
           </w:p>
         </w:tc>
       </w:tr>
@@ -1462,7 +1483,7 @@
       <w:rPr>
         <w:noProof/>
       </w:rPr>
-      <w:t>06.10.2022</w:t>
+      <w:t>27.10.2022</w:t>
     </w:r>
     <w:r>
       <w:fldChar w:fldCharType="end"/>

--- a/Doc/Inhalt_Programmierkurs.docx
+++ b/Doc/Inhalt_Programmierkurs.docx
@@ -678,6 +678,13 @@
                 <w:szCs w:val="28"/>
               </w:rPr>
             </w:pPr>
+            <w:r>
+              <w:rPr>
+                <w:sz w:val="28"/>
+                <w:szCs w:val="28"/>
+              </w:rPr>
+              <w:t>4</w:t>
+            </w:r>
           </w:p>
         </w:tc>
       </w:tr>
@@ -972,23 +979,7 @@
                 <w:sz w:val="28"/>
                 <w:szCs w:val="28"/>
               </w:rPr>
-              <w:t xml:space="preserve">GUI mit </w:t>
-            </w:r>
-            <w:proofErr w:type="spellStart"/>
-            <w:r>
-              <w:rPr>
-                <w:sz w:val="28"/>
-                <w:szCs w:val="28"/>
-              </w:rPr>
-              <w:t>tkinter</w:t>
-            </w:r>
-            <w:proofErr w:type="spellEnd"/>
-            <w:r>
-              <w:rPr>
-                <w:sz w:val="28"/>
-                <w:szCs w:val="28"/>
-              </w:rPr>
-              <w:t xml:space="preserve"> – Computer errät Zahl</w:t>
+              <w:t>GUI mit tkinter – Computer errät Zahl</w:t>
             </w:r>
           </w:p>
         </w:tc>
@@ -1325,23 +1316,7 @@
                 <w:sz w:val="28"/>
                 <w:szCs w:val="28"/>
               </w:rPr>
-              <w:t xml:space="preserve">Bibliothek </w:t>
-            </w:r>
-            <w:proofErr w:type="spellStart"/>
-            <w:r>
-              <w:rPr>
-                <w:sz w:val="28"/>
-                <w:szCs w:val="28"/>
-              </w:rPr>
-              <w:t>pygame</w:t>
-            </w:r>
-            <w:proofErr w:type="spellEnd"/>
-            <w:r>
-              <w:rPr>
-                <w:sz w:val="28"/>
-                <w:szCs w:val="28"/>
-              </w:rPr>
-              <w:t xml:space="preserve"> – Traffic Game</w:t>
+              <w:t>Bibliothek pygame – Traffic Game</w:t>
             </w:r>
           </w:p>
         </w:tc>
@@ -1483,7 +1458,7 @@
       <w:rPr>
         <w:noProof/>
       </w:rPr>
-      <w:t>27.10.2022</w:t>
+      <w:t>07.11.2022</w:t>
     </w:r>
     <w:r>
       <w:fldChar w:fldCharType="end"/>

--- a/Doc/Inhalt_Programmierkurs.docx
+++ b/Doc/Inhalt_Programmierkurs.docx
@@ -743,6 +743,13 @@
                 <w:szCs w:val="28"/>
               </w:rPr>
             </w:pPr>
+            <w:r>
+              <w:rPr>
+                <w:sz w:val="28"/>
+                <w:szCs w:val="28"/>
+              </w:rPr>
+              <w:t>5</w:t>
+            </w:r>
           </w:p>
         </w:tc>
       </w:tr>
@@ -979,7 +986,23 @@
                 <w:sz w:val="28"/>
                 <w:szCs w:val="28"/>
               </w:rPr>
-              <w:t>GUI mit tkinter – Computer errät Zahl</w:t>
+              <w:t xml:space="preserve">GUI mit </w:t>
+            </w:r>
+            <w:proofErr w:type="spellStart"/>
+            <w:r>
+              <w:rPr>
+                <w:sz w:val="28"/>
+                <w:szCs w:val="28"/>
+              </w:rPr>
+              <w:t>tkinter</w:t>
+            </w:r>
+            <w:proofErr w:type="spellEnd"/>
+            <w:r>
+              <w:rPr>
+                <w:sz w:val="28"/>
+                <w:szCs w:val="28"/>
+              </w:rPr>
+              <w:t xml:space="preserve"> – Computer errät Zahl</w:t>
             </w:r>
           </w:p>
         </w:tc>
@@ -1316,7 +1339,23 @@
                 <w:sz w:val="28"/>
                 <w:szCs w:val="28"/>
               </w:rPr>
-              <w:t>Bibliothek pygame – Traffic Game</w:t>
+              <w:t xml:space="preserve">Bibliothek </w:t>
+            </w:r>
+            <w:proofErr w:type="spellStart"/>
+            <w:r>
+              <w:rPr>
+                <w:sz w:val="28"/>
+                <w:szCs w:val="28"/>
+              </w:rPr>
+              <w:t>pygame</w:t>
+            </w:r>
+            <w:proofErr w:type="spellEnd"/>
+            <w:r>
+              <w:rPr>
+                <w:sz w:val="28"/>
+                <w:szCs w:val="28"/>
+              </w:rPr>
+              <w:t xml:space="preserve"> – Traffic Game</w:t>
             </w:r>
           </w:p>
         </w:tc>
@@ -1458,7 +1497,7 @@
       <w:rPr>
         <w:noProof/>
       </w:rPr>
-      <w:t>07.11.2022</w:t>
+      <w:t>17.11.2022</w:t>
     </w:r>
     <w:r>
       <w:fldChar w:fldCharType="end"/>

--- a/Doc/Inhalt_Programmierkurs.docx
+++ b/Doc/Inhalt_Programmierkurs.docx
@@ -750,6 +750,13 @@
               </w:rPr>
               <w:t>5</w:t>
             </w:r>
+            <w:r>
+              <w:rPr>
+                <w:sz w:val="28"/>
+                <w:szCs w:val="28"/>
+              </w:rPr>
+              <w:t>, 6</w:t>
+            </w:r>
           </w:p>
         </w:tc>
       </w:tr>
@@ -986,23 +993,7 @@
                 <w:sz w:val="28"/>
                 <w:szCs w:val="28"/>
               </w:rPr>
-              <w:t xml:space="preserve">GUI mit </w:t>
-            </w:r>
-            <w:proofErr w:type="spellStart"/>
-            <w:r>
-              <w:rPr>
-                <w:sz w:val="28"/>
-                <w:szCs w:val="28"/>
-              </w:rPr>
-              <w:t>tkinter</w:t>
-            </w:r>
-            <w:proofErr w:type="spellEnd"/>
-            <w:r>
-              <w:rPr>
-                <w:sz w:val="28"/>
-                <w:szCs w:val="28"/>
-              </w:rPr>
-              <w:t xml:space="preserve"> – Computer errät Zahl</w:t>
+              <w:t>GUI mit tkinter – Computer errät Zahl</w:t>
             </w:r>
           </w:p>
         </w:tc>
@@ -1339,23 +1330,7 @@
                 <w:sz w:val="28"/>
                 <w:szCs w:val="28"/>
               </w:rPr>
-              <w:t xml:space="preserve">Bibliothek </w:t>
-            </w:r>
-            <w:proofErr w:type="spellStart"/>
-            <w:r>
-              <w:rPr>
-                <w:sz w:val="28"/>
-                <w:szCs w:val="28"/>
-              </w:rPr>
-              <w:t>pygame</w:t>
-            </w:r>
-            <w:proofErr w:type="spellEnd"/>
-            <w:r>
-              <w:rPr>
-                <w:sz w:val="28"/>
-                <w:szCs w:val="28"/>
-              </w:rPr>
-              <w:t xml:space="preserve"> – Traffic Game</w:t>
+              <w:t>Bibliothek pygame – Traffic Game</w:t>
             </w:r>
           </w:p>
         </w:tc>

--- a/Doc/Inhalt_Programmierkurs.docx
+++ b/Doc/Inhalt_Programmierkurs.docx
@@ -1008,6 +1008,13 @@
                 <w:szCs w:val="28"/>
               </w:rPr>
             </w:pPr>
+            <w:r>
+              <w:rPr>
+                <w:sz w:val="28"/>
+                <w:szCs w:val="28"/>
+              </w:rPr>
+              <w:t>7</w:t>
+            </w:r>
           </w:p>
         </w:tc>
       </w:tr>
@@ -1472,7 +1479,7 @@
       <w:rPr>
         <w:noProof/>
       </w:rPr>
-      <w:t>17.11.2022</w:t>
+      <w:t>01.12.2022</w:t>
     </w:r>
     <w:r>
       <w:fldChar w:fldCharType="end"/>

--- a/Doc/Inhalt_Programmierkurs.docx
+++ b/Doc/Inhalt_Programmierkurs.docx
@@ -993,7 +993,23 @@
                 <w:sz w:val="28"/>
                 <w:szCs w:val="28"/>
               </w:rPr>
-              <w:t>GUI mit tkinter – Computer errät Zahl</w:t>
+              <w:t xml:space="preserve">GUI mit </w:t>
+            </w:r>
+            <w:proofErr w:type="spellStart"/>
+            <w:r>
+              <w:rPr>
+                <w:sz w:val="28"/>
+                <w:szCs w:val="28"/>
+              </w:rPr>
+              <w:t>tkinter</w:t>
+            </w:r>
+            <w:proofErr w:type="spellEnd"/>
+            <w:r>
+              <w:rPr>
+                <w:sz w:val="28"/>
+                <w:szCs w:val="28"/>
+              </w:rPr>
+              <w:t xml:space="preserve"> – Computer errät Zahl</w:t>
             </w:r>
           </w:p>
         </w:tc>
@@ -1014,6 +1030,13 @@
                 <w:szCs w:val="28"/>
               </w:rPr>
               <w:t>7</w:t>
+            </w:r>
+            <w:r>
+              <w:rPr>
+                <w:sz w:val="28"/>
+                <w:szCs w:val="28"/>
+              </w:rPr>
+              <w:t>, 8</w:t>
             </w:r>
           </w:p>
         </w:tc>
@@ -1337,7 +1360,23 @@
                 <w:sz w:val="28"/>
                 <w:szCs w:val="28"/>
               </w:rPr>
-              <w:t>Bibliothek pygame – Traffic Game</w:t>
+              <w:t xml:space="preserve">Bibliothek </w:t>
+            </w:r>
+            <w:proofErr w:type="spellStart"/>
+            <w:r>
+              <w:rPr>
+                <w:sz w:val="28"/>
+                <w:szCs w:val="28"/>
+              </w:rPr>
+              <w:t>pygame</w:t>
+            </w:r>
+            <w:proofErr w:type="spellEnd"/>
+            <w:r>
+              <w:rPr>
+                <w:sz w:val="28"/>
+                <w:szCs w:val="28"/>
+              </w:rPr>
+              <w:t xml:space="preserve"> – Traffic Game</w:t>
             </w:r>
           </w:p>
         </w:tc>
@@ -1479,7 +1518,7 @@
       <w:rPr>
         <w:noProof/>
       </w:rPr>
-      <w:t>01.12.2022</w:t>
+      <w:t>08.12.2022</w:t>
     </w:r>
     <w:r>
       <w:fldChar w:fldCharType="end"/>

--- a/Doc/Inhalt_Programmierkurs.docx
+++ b/Doc/Inhalt_Programmierkurs.docx
@@ -815,6 +815,13 @@
                 <w:szCs w:val="28"/>
               </w:rPr>
             </w:pPr>
+            <w:r>
+              <w:rPr>
+                <w:sz w:val="28"/>
+                <w:szCs w:val="28"/>
+              </w:rPr>
+              <w:t>9</w:t>
+            </w:r>
           </w:p>
         </w:tc>
       </w:tr>
@@ -993,23 +1000,7 @@
                 <w:sz w:val="28"/>
                 <w:szCs w:val="28"/>
               </w:rPr>
-              <w:t xml:space="preserve">GUI mit </w:t>
-            </w:r>
-            <w:proofErr w:type="spellStart"/>
-            <w:r>
-              <w:rPr>
-                <w:sz w:val="28"/>
-                <w:szCs w:val="28"/>
-              </w:rPr>
-              <w:t>tkinter</w:t>
-            </w:r>
-            <w:proofErr w:type="spellEnd"/>
-            <w:r>
-              <w:rPr>
-                <w:sz w:val="28"/>
-                <w:szCs w:val="28"/>
-              </w:rPr>
-              <w:t xml:space="preserve"> – Computer errät Zahl</w:t>
+              <w:t>GUI mit tkinter – Computer errät Zahl</w:t>
             </w:r>
           </w:p>
         </w:tc>
@@ -1360,23 +1351,7 @@
                 <w:sz w:val="28"/>
                 <w:szCs w:val="28"/>
               </w:rPr>
-              <w:t xml:space="preserve">Bibliothek </w:t>
-            </w:r>
-            <w:proofErr w:type="spellStart"/>
-            <w:r>
-              <w:rPr>
-                <w:sz w:val="28"/>
-                <w:szCs w:val="28"/>
-              </w:rPr>
-              <w:t>pygame</w:t>
-            </w:r>
-            <w:proofErr w:type="spellEnd"/>
-            <w:r>
-              <w:rPr>
-                <w:sz w:val="28"/>
-                <w:szCs w:val="28"/>
-              </w:rPr>
-              <w:t xml:space="preserve"> – Traffic Game</w:t>
+              <w:t>Bibliothek pygame – Traffic Game</w:t>
             </w:r>
           </w:p>
         </w:tc>
@@ -1518,7 +1493,7 @@
       <w:rPr>
         <w:noProof/>
       </w:rPr>
-      <w:t>08.12.2022</w:t>
+      <w:t>12.12.2022</w:t>
     </w:r>
     <w:r>
       <w:fldChar w:fldCharType="end"/>

--- a/Doc/Inhalt_Programmierkurs.docx
+++ b/Doc/Inhalt_Programmierkurs.docx
@@ -961,6 +961,13 @@
                 <w:szCs w:val="28"/>
               </w:rPr>
             </w:pPr>
+            <w:r>
+              <w:rPr>
+                <w:sz w:val="28"/>
+                <w:szCs w:val="28"/>
+              </w:rPr>
+              <w:t>10</w:t>
+            </w:r>
           </w:p>
         </w:tc>
       </w:tr>
@@ -1493,7 +1500,7 @@
       <w:rPr>
         <w:noProof/>
       </w:rPr>
-      <w:t>12.12.2022</w:t>
+      <w:t>15.12.2022</w:t>
     </w:r>
     <w:r>
       <w:fldChar w:fldCharType="end"/>

--- a/Doc/Inhalt_Programmierkurs.docx
+++ b/Doc/Inhalt_Programmierkurs.docx
@@ -967,6 +967,13 @@
                 <w:szCs w:val="28"/>
               </w:rPr>
               <w:t>10</w:t>
+            </w:r>
+            <w:r>
+              <w:rPr>
+                <w:sz w:val="28"/>
+                <w:szCs w:val="28"/>
+              </w:rPr>
+              <w:t>, 11</w:t>
             </w:r>
           </w:p>
         </w:tc>
@@ -1500,7 +1507,7 @@
       <w:rPr>
         <w:noProof/>
       </w:rPr>
-      <w:t>15.12.2022</w:t>
+      <w:t>13.01.2023</w:t>
     </w:r>
     <w:r>
       <w:fldChar w:fldCharType="end"/>

--- a/Doc/Inhalt_Programmierkurs.docx
+++ b/Doc/Inhalt_Programmierkurs.docx
@@ -1097,6 +1097,13 @@
                 <w:szCs w:val="28"/>
               </w:rPr>
             </w:pPr>
+            <w:r>
+              <w:rPr>
+                <w:sz w:val="28"/>
+                <w:szCs w:val="28"/>
+              </w:rPr>
+              <w:t>12</w:t>
+            </w:r>
           </w:p>
         </w:tc>
       </w:tr>
@@ -1507,7 +1514,7 @@
       <w:rPr>
         <w:noProof/>
       </w:rPr>
-      <w:t>13.01.2023</w:t>
+      <w:t>24.01.2023</w:t>
     </w:r>
     <w:r>
       <w:fldChar w:fldCharType="end"/>

--- a/Doc/Inhalt_Programmierkurs.docx
+++ b/Doc/Inhalt_Programmierkurs.docx
@@ -1158,6 +1158,13 @@
                 <w:szCs w:val="28"/>
               </w:rPr>
             </w:pPr>
+            <w:r>
+              <w:rPr>
+                <w:sz w:val="28"/>
+                <w:szCs w:val="28"/>
+              </w:rPr>
+              <w:t>13</w:t>
+            </w:r>
           </w:p>
         </w:tc>
       </w:tr>
@@ -1215,6 +1222,13 @@
                 <w:szCs w:val="28"/>
               </w:rPr>
             </w:pPr>
+            <w:r>
+              <w:rPr>
+                <w:sz w:val="28"/>
+                <w:szCs w:val="28"/>
+              </w:rPr>
+              <w:t>13</w:t>
+            </w:r>
           </w:p>
         </w:tc>
       </w:tr>
@@ -1514,7 +1528,7 @@
       <w:rPr>
         <w:noProof/>
       </w:rPr>
-      <w:t>24.01.2023</w:t>
+      <w:t>27.01.2023</w:t>
     </w:r>
     <w:r>
       <w:fldChar w:fldCharType="end"/>

--- a/Doc/Inhalt_Programmierkurs.docx
+++ b/Doc/Inhalt_Programmierkurs.docx
@@ -1014,7 +1014,23 @@
                 <w:sz w:val="28"/>
                 <w:szCs w:val="28"/>
               </w:rPr>
-              <w:t>GUI mit tkinter – Computer errät Zahl</w:t>
+              <w:t xml:space="preserve">GUI mit </w:t>
+            </w:r>
+            <w:proofErr w:type="spellStart"/>
+            <w:r>
+              <w:rPr>
+                <w:sz w:val="28"/>
+                <w:szCs w:val="28"/>
+              </w:rPr>
+              <w:t>tkinter</w:t>
+            </w:r>
+            <w:proofErr w:type="spellEnd"/>
+            <w:r>
+              <w:rPr>
+                <w:sz w:val="28"/>
+                <w:szCs w:val="28"/>
+              </w:rPr>
+              <w:t xml:space="preserve"> – Computer errät Zahl</w:t>
             </w:r>
           </w:p>
         </w:tc>
@@ -1293,6 +1309,13 @@
                 <w:szCs w:val="28"/>
               </w:rPr>
             </w:pPr>
+            <w:r>
+              <w:rPr>
+                <w:sz w:val="28"/>
+                <w:szCs w:val="28"/>
+              </w:rPr>
+              <w:t>14</w:t>
+            </w:r>
           </w:p>
         </w:tc>
       </w:tr>
@@ -1347,6 +1370,13 @@
                 <w:szCs w:val="28"/>
               </w:rPr>
             </w:pPr>
+            <w:r>
+              <w:rPr>
+                <w:sz w:val="28"/>
+                <w:szCs w:val="28"/>
+              </w:rPr>
+              <w:t>14</w:t>
+            </w:r>
           </w:p>
         </w:tc>
       </w:tr>
@@ -1386,7 +1416,23 @@
                 <w:sz w:val="28"/>
                 <w:szCs w:val="28"/>
               </w:rPr>
-              <w:t>Bibliothek pygame – Traffic Game</w:t>
+              <w:t xml:space="preserve">Bibliothek </w:t>
+            </w:r>
+            <w:proofErr w:type="spellStart"/>
+            <w:r>
+              <w:rPr>
+                <w:sz w:val="28"/>
+                <w:szCs w:val="28"/>
+              </w:rPr>
+              <w:t>pygame</w:t>
+            </w:r>
+            <w:proofErr w:type="spellEnd"/>
+            <w:r>
+              <w:rPr>
+                <w:sz w:val="28"/>
+                <w:szCs w:val="28"/>
+              </w:rPr>
+              <w:t xml:space="preserve"> – Traffic Game</w:t>
             </w:r>
           </w:p>
         </w:tc>
@@ -1528,7 +1574,7 @@
       <w:rPr>
         <w:noProof/>
       </w:rPr>
-      <w:t>27.01.2023</w:t>
+      <w:t>04.02.2023</w:t>
     </w:r>
     <w:r>
       <w:fldChar w:fldCharType="end"/>

--- a/Doc/Inhalt_Programmierkurs.docx
+++ b/Doc/Inhalt_Programmierkurs.docx
@@ -1014,23 +1014,7 @@
                 <w:sz w:val="28"/>
                 <w:szCs w:val="28"/>
               </w:rPr>
-              <w:t xml:space="preserve">GUI mit </w:t>
-            </w:r>
-            <w:proofErr w:type="spellStart"/>
-            <w:r>
-              <w:rPr>
-                <w:sz w:val="28"/>
-                <w:szCs w:val="28"/>
-              </w:rPr>
-              <w:t>tkinter</w:t>
-            </w:r>
-            <w:proofErr w:type="spellEnd"/>
-            <w:r>
-              <w:rPr>
-                <w:sz w:val="28"/>
-                <w:szCs w:val="28"/>
-              </w:rPr>
-              <w:t xml:space="preserve"> – Computer errät Zahl</w:t>
+              <w:t>GUI mit tkinter – Computer errät Zahl</w:t>
             </w:r>
           </w:p>
         </w:tc>
@@ -1416,23 +1400,7 @@
                 <w:sz w:val="28"/>
                 <w:szCs w:val="28"/>
               </w:rPr>
-              <w:t xml:space="preserve">Bibliothek </w:t>
-            </w:r>
-            <w:proofErr w:type="spellStart"/>
-            <w:r>
-              <w:rPr>
-                <w:sz w:val="28"/>
-                <w:szCs w:val="28"/>
-              </w:rPr>
-              <w:t>pygame</w:t>
-            </w:r>
-            <w:proofErr w:type="spellEnd"/>
-            <w:r>
-              <w:rPr>
-                <w:sz w:val="28"/>
-                <w:szCs w:val="28"/>
-              </w:rPr>
-              <w:t xml:space="preserve"> – Traffic Game</w:t>
+              <w:t>Bibliothek pygame – Traffic Game</w:t>
             </w:r>
           </w:p>
         </w:tc>
@@ -1447,6 +1415,13 @@
                 <w:szCs w:val="28"/>
               </w:rPr>
             </w:pPr>
+            <w:r>
+              <w:rPr>
+                <w:sz w:val="28"/>
+                <w:szCs w:val="28"/>
+              </w:rPr>
+              <w:t>15</w:t>
+            </w:r>
           </w:p>
         </w:tc>
       </w:tr>
@@ -1574,7 +1549,7 @@
       <w:rPr>
         <w:noProof/>
       </w:rPr>
-      <w:t>04.02.2023</w:t>
+      <w:t>10.02.2023</w:t>
     </w:r>
     <w:r>
       <w:fldChar w:fldCharType="end"/>

--- a/Doc/Inhalt_Programmierkurs.docx
+++ b/Doc/Inhalt_Programmierkurs.docx
@@ -163,13 +163,6 @@
                 <w:szCs w:val="28"/>
               </w:rPr>
             </w:pPr>
-            <w:r>
-              <w:rPr>
-                <w:sz w:val="28"/>
-                <w:szCs w:val="28"/>
-              </w:rPr>
-              <w:t>1</w:t>
-            </w:r>
           </w:p>
         </w:tc>
       </w:tr>
@@ -228,13 +221,6 @@
                 <w:szCs w:val="28"/>
               </w:rPr>
             </w:pPr>
-            <w:r>
-              <w:rPr>
-                <w:sz w:val="28"/>
-                <w:szCs w:val="28"/>
-              </w:rPr>
-              <w:t>1</w:t>
-            </w:r>
           </w:p>
         </w:tc>
       </w:tr>
@@ -292,13 +278,6 @@
                 <w:szCs w:val="28"/>
               </w:rPr>
             </w:pPr>
-            <w:r>
-              <w:rPr>
-                <w:sz w:val="28"/>
-                <w:szCs w:val="28"/>
-              </w:rPr>
-              <w:t>1</w:t>
-            </w:r>
           </w:p>
         </w:tc>
       </w:tr>
@@ -356,13 +335,6 @@
                 <w:szCs w:val="28"/>
               </w:rPr>
             </w:pPr>
-            <w:r>
-              <w:rPr>
-                <w:sz w:val="28"/>
-                <w:szCs w:val="28"/>
-              </w:rPr>
-              <w:t>2</w:t>
-            </w:r>
           </w:p>
         </w:tc>
       </w:tr>
@@ -420,13 +392,6 @@
                 <w:szCs w:val="28"/>
               </w:rPr>
             </w:pPr>
-            <w:r>
-              <w:rPr>
-                <w:sz w:val="28"/>
-                <w:szCs w:val="28"/>
-              </w:rPr>
-              <w:t>2</w:t>
-            </w:r>
           </w:p>
         </w:tc>
       </w:tr>
@@ -485,13 +450,6 @@
                 <w:szCs w:val="28"/>
               </w:rPr>
             </w:pPr>
-            <w:r>
-              <w:rPr>
-                <w:sz w:val="28"/>
-                <w:szCs w:val="28"/>
-              </w:rPr>
-              <w:t>3</w:t>
-            </w:r>
           </w:p>
         </w:tc>
       </w:tr>
@@ -549,13 +507,6 @@
                 <w:szCs w:val="28"/>
               </w:rPr>
             </w:pPr>
-            <w:r>
-              <w:rPr>
-                <w:sz w:val="28"/>
-                <w:szCs w:val="28"/>
-              </w:rPr>
-              <w:t>3</w:t>
-            </w:r>
           </w:p>
         </w:tc>
       </w:tr>
@@ -614,13 +565,6 @@
                 <w:szCs w:val="28"/>
               </w:rPr>
             </w:pPr>
-            <w:r>
-              <w:rPr>
-                <w:sz w:val="28"/>
-                <w:szCs w:val="28"/>
-              </w:rPr>
-              <w:t>3</w:t>
-            </w:r>
           </w:p>
         </w:tc>
       </w:tr>
@@ -678,13 +622,6 @@
                 <w:szCs w:val="28"/>
               </w:rPr>
             </w:pPr>
-            <w:r>
-              <w:rPr>
-                <w:sz w:val="28"/>
-                <w:szCs w:val="28"/>
-              </w:rPr>
-              <w:t>4</w:t>
-            </w:r>
           </w:p>
         </w:tc>
       </w:tr>
@@ -743,20 +680,6 @@
                 <w:szCs w:val="28"/>
               </w:rPr>
             </w:pPr>
-            <w:r>
-              <w:rPr>
-                <w:sz w:val="28"/>
-                <w:szCs w:val="28"/>
-              </w:rPr>
-              <w:t>5</w:t>
-            </w:r>
-            <w:r>
-              <w:rPr>
-                <w:sz w:val="28"/>
-                <w:szCs w:val="28"/>
-              </w:rPr>
-              <w:t>, 6</w:t>
-            </w:r>
           </w:p>
         </w:tc>
       </w:tr>
@@ -796,7 +719,14 @@
                 <w:sz w:val="28"/>
                 <w:szCs w:val="28"/>
               </w:rPr>
-              <w:t>Unittest</w:t>
+              <w:t>Objekt-orientierte Programmierung</w:t>
+            </w:r>
+            <w:r>
+              <w:rPr>
+                <w:sz w:val="28"/>
+                <w:szCs w:val="28"/>
+              </w:rPr>
+              <w:t xml:space="preserve"> (OOP) – Klassen </w:t>
             </w:r>
           </w:p>
         </w:tc>
@@ -804,7 +734,6 @@
           <w:tcPr>
             <w:tcW w:w="2121" w:type="dxa"/>
             <w:tcBorders>
-              <w:top w:val="single" w:sz="4" w:space="0" w:color="auto"/>
               <w:bottom w:val="single" w:sz="4" w:space="0" w:color="auto"/>
             </w:tcBorders>
           </w:tcPr>
@@ -815,13 +744,6 @@
                 <w:szCs w:val="28"/>
               </w:rPr>
             </w:pPr>
-            <w:r>
-              <w:rPr>
-                <w:sz w:val="28"/>
-                <w:szCs w:val="28"/>
-              </w:rPr>
-              <w:t>9</w:t>
-            </w:r>
           </w:p>
         </w:tc>
       </w:tr>
@@ -861,23 +783,13 @@
                 <w:sz w:val="28"/>
                 <w:szCs w:val="28"/>
               </w:rPr>
-              <w:t>Zweidimensionale Arrays</w:t>
-            </w:r>
-            <w:r>
-              <w:rPr>
-                <w:sz w:val="28"/>
-                <w:szCs w:val="28"/>
-              </w:rPr>
-              <w:t xml:space="preserve"> – Irrgarten </w:t>
+              <w:t>OOP – Vererbung bei Klassen</w:t>
             </w:r>
           </w:p>
         </w:tc>
         <w:tc>
           <w:tcPr>
             <w:tcW w:w="2121" w:type="dxa"/>
-            <w:tcBorders>
-              <w:top w:val="single" w:sz="4" w:space="0" w:color="auto"/>
-            </w:tcBorders>
           </w:tcPr>
           <w:p>
             <w:pPr>
@@ -925,56 +837,25 @@
                 <w:sz w:val="28"/>
                 <w:szCs w:val="28"/>
               </w:rPr>
-              <w:t>Zustandsm</w:t>
-            </w:r>
-            <w:r>
-              <w:rPr>
-                <w:sz w:val="28"/>
-                <w:szCs w:val="28"/>
-              </w:rPr>
-              <w:t>a</w:t>
-            </w:r>
-            <w:r>
-              <w:rPr>
-                <w:sz w:val="28"/>
-                <w:szCs w:val="28"/>
-              </w:rPr>
-              <w:t>s</w:t>
-            </w:r>
-            <w:r>
-              <w:rPr>
-                <w:sz w:val="28"/>
-                <w:szCs w:val="28"/>
-              </w:rPr>
-              <w:t>chine – Ampel</w:t>
+              <w:t>Unittest</w:t>
             </w:r>
           </w:p>
         </w:tc>
         <w:tc>
           <w:tcPr>
             <w:tcW w:w="2121" w:type="dxa"/>
-          </w:tcPr>
-          <w:p>
-            <w:pPr>
-              <w:rPr>
-                <w:sz w:val="28"/>
-                <w:szCs w:val="28"/>
-              </w:rPr>
-            </w:pPr>
-            <w:r>
-              <w:rPr>
-                <w:sz w:val="28"/>
-                <w:szCs w:val="28"/>
-              </w:rPr>
-              <w:t>10</w:t>
-            </w:r>
-            <w:r>
-              <w:rPr>
-                <w:sz w:val="28"/>
-                <w:szCs w:val="28"/>
-              </w:rPr>
-              <w:t>, 11</w:t>
-            </w:r>
+            <w:tcBorders>
+              <w:top w:val="single" w:sz="4" w:space="0" w:color="auto"/>
+              <w:bottom w:val="single" w:sz="4" w:space="0" w:color="auto"/>
+            </w:tcBorders>
+          </w:tcPr>
+          <w:p>
+            <w:pPr>
+              <w:rPr>
+                <w:sz w:val="28"/>
+                <w:szCs w:val="28"/>
+              </w:rPr>
+            </w:pPr>
           </w:p>
         </w:tc>
       </w:tr>
@@ -1014,35 +895,31 @@
                 <w:sz w:val="28"/>
                 <w:szCs w:val="28"/>
               </w:rPr>
-              <w:t>GUI mit tkinter – Computer errät Zahl</w:t>
+              <w:t>Zweidimensionale Arrays</w:t>
+            </w:r>
+            <w:r>
+              <w:rPr>
+                <w:sz w:val="28"/>
+                <w:szCs w:val="28"/>
+              </w:rPr>
+              <w:t xml:space="preserve"> – Irrgarten </w:t>
             </w:r>
           </w:p>
         </w:tc>
         <w:tc>
           <w:tcPr>
             <w:tcW w:w="2121" w:type="dxa"/>
-          </w:tcPr>
-          <w:p>
-            <w:pPr>
-              <w:rPr>
-                <w:sz w:val="28"/>
-                <w:szCs w:val="28"/>
-              </w:rPr>
-            </w:pPr>
-            <w:r>
-              <w:rPr>
-                <w:sz w:val="28"/>
-                <w:szCs w:val="28"/>
-              </w:rPr>
-              <w:t>7</w:t>
-            </w:r>
-            <w:r>
-              <w:rPr>
-                <w:sz w:val="28"/>
-                <w:szCs w:val="28"/>
-              </w:rPr>
-              <w:t>, 8</w:t>
-            </w:r>
+            <w:tcBorders>
+              <w:top w:val="single" w:sz="4" w:space="0" w:color="auto"/>
+            </w:tcBorders>
+          </w:tcPr>
+          <w:p>
+            <w:pPr>
+              <w:rPr>
+                <w:sz w:val="28"/>
+                <w:szCs w:val="28"/>
+              </w:rPr>
+            </w:pPr>
           </w:p>
         </w:tc>
       </w:tr>
@@ -1082,7 +959,28 @@
                 <w:sz w:val="28"/>
                 <w:szCs w:val="28"/>
               </w:rPr>
-              <w:t>Turtle Grafik – Snake Game</w:t>
+              <w:t>Zustandsm</w:t>
+            </w:r>
+            <w:r>
+              <w:rPr>
+                <w:sz w:val="28"/>
+                <w:szCs w:val="28"/>
+              </w:rPr>
+              <w:t>a</w:t>
+            </w:r>
+            <w:r>
+              <w:rPr>
+                <w:sz w:val="28"/>
+                <w:szCs w:val="28"/>
+              </w:rPr>
+              <w:t>s</w:t>
+            </w:r>
+            <w:r>
+              <w:rPr>
+                <w:sz w:val="28"/>
+                <w:szCs w:val="28"/>
+              </w:rPr>
+              <w:t>chine – Ampel</w:t>
             </w:r>
           </w:p>
         </w:tc>
@@ -1097,13 +995,6 @@
                 <w:szCs w:val="28"/>
               </w:rPr>
             </w:pPr>
-            <w:r>
-              <w:rPr>
-                <w:sz w:val="28"/>
-                <w:szCs w:val="28"/>
-              </w:rPr>
-              <w:t>12</w:t>
-            </w:r>
           </w:p>
         </w:tc>
       </w:tr>
@@ -1143,7 +1034,23 @@
                 <w:sz w:val="28"/>
                 <w:szCs w:val="28"/>
               </w:rPr>
-              <w:t>Dateien lesen</w:t>
+              <w:t xml:space="preserve">GUI mit </w:t>
+            </w:r>
+            <w:proofErr w:type="spellStart"/>
+            <w:r>
+              <w:rPr>
+                <w:sz w:val="28"/>
+                <w:szCs w:val="28"/>
+              </w:rPr>
+              <w:t>tkinter</w:t>
+            </w:r>
+            <w:proofErr w:type="spellEnd"/>
+            <w:r>
+              <w:rPr>
+                <w:sz w:val="28"/>
+                <w:szCs w:val="28"/>
+              </w:rPr>
+              <w:t xml:space="preserve"> – Computer errät Zahl</w:t>
             </w:r>
           </w:p>
         </w:tc>
@@ -1158,13 +1065,6 @@
                 <w:szCs w:val="28"/>
               </w:rPr>
             </w:pPr>
-            <w:r>
-              <w:rPr>
-                <w:sz w:val="28"/>
-                <w:szCs w:val="28"/>
-              </w:rPr>
-              <w:t>13</w:t>
-            </w:r>
           </w:p>
         </w:tc>
       </w:tr>
@@ -1204,31 +1104,21 @@
                 <w:sz w:val="28"/>
                 <w:szCs w:val="28"/>
               </w:rPr>
-              <w:t>Dateien schreiben</w:t>
+              <w:t>Turtle Grafik – Snake Game</w:t>
             </w:r>
           </w:p>
         </w:tc>
         <w:tc>
           <w:tcPr>
             <w:tcW w:w="2121" w:type="dxa"/>
-            <w:tcBorders>
-              <w:bottom w:val="single" w:sz="4" w:space="0" w:color="auto"/>
-            </w:tcBorders>
-          </w:tcPr>
-          <w:p>
-            <w:pPr>
-              <w:rPr>
-                <w:sz w:val="28"/>
-                <w:szCs w:val="28"/>
-              </w:rPr>
-            </w:pPr>
-            <w:r>
-              <w:rPr>
-                <w:sz w:val="28"/>
-                <w:szCs w:val="28"/>
-              </w:rPr>
-              <w:t>13</w:t>
-            </w:r>
+          </w:tcPr>
+          <w:p>
+            <w:pPr>
+              <w:rPr>
+                <w:sz w:val="28"/>
+                <w:szCs w:val="28"/>
+              </w:rPr>
+            </w:pPr>
           </w:p>
         </w:tc>
       </w:tr>
@@ -1268,38 +1158,21 @@
                 <w:sz w:val="28"/>
                 <w:szCs w:val="28"/>
               </w:rPr>
-              <w:t>Objekt-orientierte Programmierung</w:t>
-            </w:r>
-            <w:r>
-              <w:rPr>
-                <w:sz w:val="28"/>
-                <w:szCs w:val="28"/>
-              </w:rPr>
-              <w:t xml:space="preserve"> (OOP) – Klassen </w:t>
+              <w:t>Dateien lesen</w:t>
             </w:r>
           </w:p>
         </w:tc>
         <w:tc>
           <w:tcPr>
             <w:tcW w:w="2121" w:type="dxa"/>
-            <w:tcBorders>
-              <w:bottom w:val="single" w:sz="4" w:space="0" w:color="auto"/>
-            </w:tcBorders>
-          </w:tcPr>
-          <w:p>
-            <w:pPr>
-              <w:rPr>
-                <w:sz w:val="28"/>
-                <w:szCs w:val="28"/>
-              </w:rPr>
-            </w:pPr>
-            <w:r>
-              <w:rPr>
-                <w:sz w:val="28"/>
-                <w:szCs w:val="28"/>
-              </w:rPr>
-              <w:t>14</w:t>
-            </w:r>
+          </w:tcPr>
+          <w:p>
+            <w:pPr>
+              <w:rPr>
+                <w:sz w:val="28"/>
+                <w:szCs w:val="28"/>
+              </w:rPr>
+            </w:pPr>
           </w:p>
         </w:tc>
       </w:tr>
@@ -1339,28 +1212,24 @@
                 <w:sz w:val="28"/>
                 <w:szCs w:val="28"/>
               </w:rPr>
-              <w:t>OOP – Vererbung bei Klassen</w:t>
+              <w:t>Dateien schreiben</w:t>
             </w:r>
           </w:p>
         </w:tc>
         <w:tc>
           <w:tcPr>
             <w:tcW w:w="2121" w:type="dxa"/>
-          </w:tcPr>
-          <w:p>
-            <w:pPr>
-              <w:rPr>
-                <w:sz w:val="28"/>
-                <w:szCs w:val="28"/>
-              </w:rPr>
-            </w:pPr>
-            <w:r>
-              <w:rPr>
-                <w:sz w:val="28"/>
-                <w:szCs w:val="28"/>
-              </w:rPr>
-              <w:t>14</w:t>
-            </w:r>
+            <w:tcBorders>
+              <w:bottom w:val="single" w:sz="4" w:space="0" w:color="auto"/>
+            </w:tcBorders>
+          </w:tcPr>
+          <w:p>
+            <w:pPr>
+              <w:rPr>
+                <w:sz w:val="28"/>
+                <w:szCs w:val="28"/>
+              </w:rPr>
+            </w:pPr>
           </w:p>
         </w:tc>
       </w:tr>
@@ -1400,7 +1269,23 @@
                 <w:sz w:val="28"/>
                 <w:szCs w:val="28"/>
               </w:rPr>
-              <w:t>Bibliothek pygame – Traffic Game</w:t>
+              <w:t xml:space="preserve">Bibliothek </w:t>
+            </w:r>
+            <w:proofErr w:type="spellStart"/>
+            <w:r>
+              <w:rPr>
+                <w:sz w:val="28"/>
+                <w:szCs w:val="28"/>
+              </w:rPr>
+              <w:t>pygame</w:t>
+            </w:r>
+            <w:proofErr w:type="spellEnd"/>
+            <w:r>
+              <w:rPr>
+                <w:sz w:val="28"/>
+                <w:szCs w:val="28"/>
+              </w:rPr>
+              <w:t xml:space="preserve"> – Traffic Game</w:t>
             </w:r>
           </w:p>
         </w:tc>
@@ -1415,13 +1300,130 @@
                 <w:szCs w:val="28"/>
               </w:rPr>
             </w:pPr>
-            <w:r>
-              <w:rPr>
-                <w:sz w:val="28"/>
-                <w:szCs w:val="28"/>
-              </w:rPr>
-              <w:t>15</w:t>
-            </w:r>
+          </w:p>
+        </w:tc>
+      </w:tr>
+      <w:tr>
+        <w:tc>
+          <w:tcPr>
+            <w:tcW w:w="653" w:type="dxa"/>
+          </w:tcPr>
+          <w:p>
+            <w:pPr>
+              <w:pStyle w:val="Listenabsatz"/>
+              <w:numPr>
+                <w:ilvl w:val="0"/>
+                <w:numId w:val="5"/>
+              </w:numPr>
+              <w:ind w:left="357" w:hanging="357"/>
+              <w:rPr>
+                <w:sz w:val="28"/>
+                <w:szCs w:val="28"/>
+              </w:rPr>
+            </w:pPr>
+          </w:p>
+        </w:tc>
+        <w:tc>
+          <w:tcPr>
+            <w:tcW w:w="6293" w:type="dxa"/>
+          </w:tcPr>
+          <w:p>
+            <w:pPr>
+              <w:rPr>
+                <w:sz w:val="28"/>
+                <w:szCs w:val="28"/>
+              </w:rPr>
+            </w:pPr>
+            <w:r>
+              <w:rPr>
+                <w:sz w:val="28"/>
+                <w:szCs w:val="28"/>
+              </w:rPr>
+              <w:t xml:space="preserve">Künstliche Intelligenz (KI) – </w:t>
+            </w:r>
+            <w:proofErr w:type="spellStart"/>
+            <w:r>
+              <w:rPr>
+                <w:sz w:val="28"/>
+                <w:szCs w:val="28"/>
+              </w:rPr>
+              <w:t>Perzeptron</w:t>
+            </w:r>
+            <w:proofErr w:type="spellEnd"/>
+            <w:r>
+              <w:rPr>
+                <w:sz w:val="28"/>
+                <w:szCs w:val="28"/>
+              </w:rPr>
+              <w:t xml:space="preserve"> </w:t>
+            </w:r>
+          </w:p>
+        </w:tc>
+        <w:tc>
+          <w:tcPr>
+            <w:tcW w:w="2121" w:type="dxa"/>
+          </w:tcPr>
+          <w:p>
+            <w:pPr>
+              <w:rPr>
+                <w:sz w:val="28"/>
+                <w:szCs w:val="28"/>
+              </w:rPr>
+            </w:pPr>
+          </w:p>
+        </w:tc>
+      </w:tr>
+      <w:tr>
+        <w:tc>
+          <w:tcPr>
+            <w:tcW w:w="653" w:type="dxa"/>
+          </w:tcPr>
+          <w:p>
+            <w:pPr>
+              <w:pStyle w:val="Listenabsatz"/>
+              <w:numPr>
+                <w:ilvl w:val="0"/>
+                <w:numId w:val="5"/>
+              </w:numPr>
+              <w:ind w:left="357" w:hanging="357"/>
+              <w:rPr>
+                <w:sz w:val="28"/>
+                <w:szCs w:val="28"/>
+              </w:rPr>
+            </w:pPr>
+          </w:p>
+        </w:tc>
+        <w:tc>
+          <w:tcPr>
+            <w:tcW w:w="6293" w:type="dxa"/>
+          </w:tcPr>
+          <w:p>
+            <w:pPr>
+              <w:rPr>
+                <w:sz w:val="28"/>
+                <w:szCs w:val="28"/>
+              </w:rPr>
+            </w:pPr>
+            <w:r>
+              <w:rPr>
+                <w:sz w:val="28"/>
+                <w:szCs w:val="28"/>
+              </w:rPr>
+              <w:t>KI – Erkennung von Bildern von Kleidungsstücken</w:t>
+            </w:r>
+          </w:p>
+        </w:tc>
+        <w:tc>
+          <w:tcPr>
+            <w:tcW w:w="2121" w:type="dxa"/>
+          </w:tcPr>
+          <w:p>
+            <w:pPr>
+              <w:rPr>
+                <w:sz w:val="28"/>
+                <w:szCs w:val="28"/>
+              </w:rPr>
+            </w:pPr>
           </w:p>
         </w:tc>
       </w:tr>
@@ -1549,7 +1551,7 @@
       <w:rPr>
         <w:noProof/>
       </w:rPr>
-      <w:t>10.02.2023</w:t>
+      <w:t>31.03.2023</w:t>
     </w:r>
     <w:r>
       <w:fldChar w:fldCharType="end"/>

--- a/Doc/Inhalt_Programmierkurs.docx
+++ b/Doc/Inhalt_Programmierkurs.docx
@@ -606,6 +606,13 @@
               </w:rPr>
               <w:t>Funktionen</w:t>
             </w:r>
+            <w:r>
+              <w:rPr>
+                <w:sz w:val="28"/>
+                <w:szCs w:val="28"/>
+              </w:rPr>
+              <w:t xml:space="preserve"> – Input und Output</w:t>
+            </w:r>
           </w:p>
         </w:tc>
         <w:tc>
@@ -661,7 +668,7 @@
                 <w:sz w:val="28"/>
                 <w:szCs w:val="28"/>
               </w:rPr>
-              <w:t>Formatierte Ausgabe und Graphen plotten</w:t>
+              <w:t>Funktionen konstruieren</w:t>
             </w:r>
           </w:p>
         </w:tc>
@@ -1034,23 +1041,7 @@
                 <w:sz w:val="28"/>
                 <w:szCs w:val="28"/>
               </w:rPr>
-              <w:t xml:space="preserve">GUI mit </w:t>
-            </w:r>
-            <w:proofErr w:type="spellStart"/>
-            <w:r>
-              <w:rPr>
-                <w:sz w:val="28"/>
-                <w:szCs w:val="28"/>
-              </w:rPr>
-              <w:t>tkinter</w:t>
-            </w:r>
-            <w:proofErr w:type="spellEnd"/>
-            <w:r>
-              <w:rPr>
-                <w:sz w:val="28"/>
-                <w:szCs w:val="28"/>
-              </w:rPr>
-              <w:t xml:space="preserve"> – Computer errät Zahl</w:t>
+              <w:t>GUI mit tkinter – Computer errät Zahl</w:t>
             </w:r>
           </w:p>
         </w:tc>
@@ -1269,23 +1260,7 @@
                 <w:sz w:val="28"/>
                 <w:szCs w:val="28"/>
               </w:rPr>
-              <w:t xml:space="preserve">Bibliothek </w:t>
-            </w:r>
-            <w:proofErr w:type="spellStart"/>
-            <w:r>
-              <w:rPr>
-                <w:sz w:val="28"/>
-                <w:szCs w:val="28"/>
-              </w:rPr>
-              <w:t>pygame</w:t>
-            </w:r>
-            <w:proofErr w:type="spellEnd"/>
-            <w:r>
-              <w:rPr>
-                <w:sz w:val="28"/>
-                <w:szCs w:val="28"/>
-              </w:rPr>
-              <w:t xml:space="preserve"> – Traffic Game</w:t>
+              <w:t>Bibliothek pygame – Traffic Game</w:t>
             </w:r>
           </w:p>
         </w:tc>
@@ -1339,23 +1314,7 @@
                 <w:sz w:val="28"/>
                 <w:szCs w:val="28"/>
               </w:rPr>
-              <w:t xml:space="preserve">Künstliche Intelligenz (KI) – </w:t>
-            </w:r>
-            <w:proofErr w:type="spellStart"/>
-            <w:r>
-              <w:rPr>
-                <w:sz w:val="28"/>
-                <w:szCs w:val="28"/>
-              </w:rPr>
-              <w:t>Perzeptron</w:t>
-            </w:r>
-            <w:proofErr w:type="spellEnd"/>
-            <w:r>
-              <w:rPr>
-                <w:sz w:val="28"/>
-                <w:szCs w:val="28"/>
-              </w:rPr>
-              <w:t xml:space="preserve"> </w:t>
+              <w:t xml:space="preserve">Künstliche Intelligenz (KI) – Perzeptron </w:t>
             </w:r>
           </w:p>
         </w:tc>
@@ -1551,7 +1510,7 @@
       <w:rPr>
         <w:noProof/>
       </w:rPr>
-      <w:t>31.03.2023</w:t>
+      <w:t>30.07.2023</w:t>
     </w:r>
     <w:r>
       <w:fldChar w:fldCharType="end"/>

--- a/Doc/Inhalt_Programmierkurs.docx
+++ b/Doc/Inhalt_Programmierkurs.docx
@@ -1368,7 +1368,14 @@
                 <w:sz w:val="28"/>
                 <w:szCs w:val="28"/>
               </w:rPr>
-              <w:t>KI – Erkennung von Bildern von Kleidungsstücken</w:t>
+              <w:t xml:space="preserve">KI – </w:t>
+            </w:r>
+            <w:r>
+              <w:rPr>
+                <w:sz w:val="28"/>
+                <w:szCs w:val="28"/>
+              </w:rPr>
+              <w:t>Mustererkennung</w:t>
             </w:r>
           </w:p>
         </w:tc>

--- a/Doc/Inhalt_Programmierkurs.docx
+++ b/Doc/Inhalt_Programmierkurs.docx
@@ -1375,7 +1375,7 @@
                 <w:sz w:val="28"/>
                 <w:szCs w:val="28"/>
               </w:rPr>
-              <w:t>Mustererkennung</w:t>
+              <w:t>Machine Learning Modelle trainieren und nutzen</w:t>
             </w:r>
           </w:p>
         </w:tc>
@@ -1517,7 +1517,7 @@
       <w:rPr>
         <w:noProof/>
       </w:rPr>
-      <w:t>30.07.2023</w:t>
+      <w:t>29.08.2023</w:t>
     </w:r>
     <w:r>
       <w:fldChar w:fldCharType="end"/>

--- a/Doc/Inhalt_Programmierkurs.docx
+++ b/Doc/Inhalt_Programmierkurs.docx
@@ -163,6 +163,13 @@
                 <w:szCs w:val="28"/>
               </w:rPr>
             </w:pPr>
+            <w:r>
+              <w:rPr>
+                <w:sz w:val="28"/>
+                <w:szCs w:val="28"/>
+              </w:rPr>
+              <w:t>1</w:t>
+            </w:r>
           </w:p>
         </w:tc>
       </w:tr>
@@ -221,6 +228,13 @@
                 <w:szCs w:val="28"/>
               </w:rPr>
             </w:pPr>
+            <w:r>
+              <w:rPr>
+                <w:sz w:val="28"/>
+                <w:szCs w:val="28"/>
+              </w:rPr>
+              <w:t>1</w:t>
+            </w:r>
           </w:p>
         </w:tc>
       </w:tr>
@@ -278,6 +292,13 @@
                 <w:szCs w:val="28"/>
               </w:rPr>
             </w:pPr>
+            <w:r>
+              <w:rPr>
+                <w:sz w:val="28"/>
+                <w:szCs w:val="28"/>
+              </w:rPr>
+              <w:t>1</w:t>
+            </w:r>
           </w:p>
         </w:tc>
       </w:tr>
@@ -335,6 +356,13 @@
                 <w:szCs w:val="28"/>
               </w:rPr>
             </w:pPr>
+            <w:r>
+              <w:rPr>
+                <w:sz w:val="28"/>
+                <w:szCs w:val="28"/>
+              </w:rPr>
+              <w:t>2</w:t>
+            </w:r>
           </w:p>
         </w:tc>
       </w:tr>
@@ -1041,7 +1069,23 @@
                 <w:sz w:val="28"/>
                 <w:szCs w:val="28"/>
               </w:rPr>
-              <w:t>GUI mit tkinter – Computer errät Zahl</w:t>
+              <w:t xml:space="preserve">GUI mit </w:t>
+            </w:r>
+            <w:proofErr w:type="spellStart"/>
+            <w:r>
+              <w:rPr>
+                <w:sz w:val="28"/>
+                <w:szCs w:val="28"/>
+              </w:rPr>
+              <w:t>tkinter</w:t>
+            </w:r>
+            <w:proofErr w:type="spellEnd"/>
+            <w:r>
+              <w:rPr>
+                <w:sz w:val="28"/>
+                <w:szCs w:val="28"/>
+              </w:rPr>
+              <w:t xml:space="preserve"> – Computer errät Zahl</w:t>
             </w:r>
           </w:p>
         </w:tc>
@@ -1260,7 +1304,23 @@
                 <w:sz w:val="28"/>
                 <w:szCs w:val="28"/>
               </w:rPr>
-              <w:t>Bibliothek pygame – Traffic Game</w:t>
+              <w:t xml:space="preserve">Bibliothek </w:t>
+            </w:r>
+            <w:proofErr w:type="spellStart"/>
+            <w:r>
+              <w:rPr>
+                <w:sz w:val="28"/>
+                <w:szCs w:val="28"/>
+              </w:rPr>
+              <w:t>pygame</w:t>
+            </w:r>
+            <w:proofErr w:type="spellEnd"/>
+            <w:r>
+              <w:rPr>
+                <w:sz w:val="28"/>
+                <w:szCs w:val="28"/>
+              </w:rPr>
+              <w:t xml:space="preserve"> – Traffic Game</w:t>
             </w:r>
           </w:p>
         </w:tc>
@@ -1314,7 +1374,23 @@
                 <w:sz w:val="28"/>
                 <w:szCs w:val="28"/>
               </w:rPr>
-              <w:t xml:space="preserve">Künstliche Intelligenz (KI) – Perzeptron </w:t>
+              <w:t xml:space="preserve">Künstliche Intelligenz (KI) – </w:t>
+            </w:r>
+            <w:proofErr w:type="spellStart"/>
+            <w:r>
+              <w:rPr>
+                <w:sz w:val="28"/>
+                <w:szCs w:val="28"/>
+              </w:rPr>
+              <w:t>Perzeptron</w:t>
+            </w:r>
+            <w:proofErr w:type="spellEnd"/>
+            <w:r>
+              <w:rPr>
+                <w:sz w:val="28"/>
+                <w:szCs w:val="28"/>
+              </w:rPr>
+              <w:t xml:space="preserve"> </w:t>
             </w:r>
           </w:p>
         </w:tc>
@@ -1370,12 +1446,21 @@
               </w:rPr>
               <w:t xml:space="preserve">KI – </w:t>
             </w:r>
-            <w:r>
-              <w:rPr>
-                <w:sz w:val="28"/>
-                <w:szCs w:val="28"/>
-              </w:rPr>
-              <w:t>Machine Learning Modelle trainieren und nutzen</w:t>
+            <w:proofErr w:type="spellStart"/>
+            <w:r>
+              <w:rPr>
+                <w:sz w:val="28"/>
+                <w:szCs w:val="28"/>
+              </w:rPr>
+              <w:t>Machine</w:t>
+            </w:r>
+            <w:proofErr w:type="spellEnd"/>
+            <w:r>
+              <w:rPr>
+                <w:sz w:val="28"/>
+                <w:szCs w:val="28"/>
+              </w:rPr>
+              <w:t xml:space="preserve"> Learning Modelle trainieren und nutzen</w:t>
             </w:r>
           </w:p>
         </w:tc>
@@ -1517,7 +1602,7 @@
       <w:rPr>
         <w:noProof/>
       </w:rPr>
-      <w:t>29.08.2023</w:t>
+      <w:t>06.10.2023</w:t>
     </w:r>
     <w:r>
       <w:fldChar w:fldCharType="end"/>

--- a/Doc/Inhalt_Programmierkurs.docx
+++ b/Doc/Inhalt_Programmierkurs.docx
@@ -363,6 +363,13 @@
               </w:rPr>
               <w:t>2</w:t>
             </w:r>
+            <w:r>
+              <w:rPr>
+                <w:sz w:val="28"/>
+                <w:szCs w:val="28"/>
+              </w:rPr>
+              <w:t>, 3</w:t>
+            </w:r>
           </w:p>
         </w:tc>
       </w:tr>
@@ -402,7 +409,7 @@
                 <w:sz w:val="28"/>
                 <w:szCs w:val="28"/>
               </w:rPr>
-              <w:t>Benutzereingaben anfordern – Computer errät Zahl</w:t>
+              <w:t xml:space="preserve">Benutzereingaben anfordern </w:t>
             </w:r>
           </w:p>
         </w:tc>
@@ -420,6 +427,13 @@
                 <w:szCs w:val="28"/>
               </w:rPr>
             </w:pPr>
+            <w:r>
+              <w:rPr>
+                <w:sz w:val="28"/>
+                <w:szCs w:val="28"/>
+              </w:rPr>
+              <w:t>3</w:t>
+            </w:r>
           </w:p>
         </w:tc>
       </w:tr>
@@ -478,6 +492,13 @@
                 <w:szCs w:val="28"/>
               </w:rPr>
             </w:pPr>
+            <w:r>
+              <w:rPr>
+                <w:sz w:val="28"/>
+                <w:szCs w:val="28"/>
+              </w:rPr>
+              <w:t>4</w:t>
+            </w:r>
           </w:p>
         </w:tc>
       </w:tr>
@@ -519,6 +540,20 @@
               </w:rPr>
               <w:t>Schleifen</w:t>
             </w:r>
+            <w:r>
+              <w:rPr>
+                <w:sz w:val="28"/>
+                <w:szCs w:val="28"/>
+              </w:rPr>
+              <w:t xml:space="preserve"> </w:t>
+            </w:r>
+            <w:r>
+              <w:rPr>
+                <w:sz w:val="28"/>
+                <w:szCs w:val="28"/>
+              </w:rPr>
+              <w:t>– Computer errät Zahl</w:t>
+            </w:r>
           </w:p>
         </w:tc>
         <w:tc>
@@ -535,6 +570,13 @@
                 <w:szCs w:val="28"/>
               </w:rPr>
             </w:pPr>
+            <w:r>
+              <w:rPr>
+                <w:sz w:val="28"/>
+                <w:szCs w:val="28"/>
+              </w:rPr>
+              <w:t>4</w:t>
+            </w:r>
           </w:p>
         </w:tc>
       </w:tr>
@@ -1069,23 +1111,7 @@
                 <w:sz w:val="28"/>
                 <w:szCs w:val="28"/>
               </w:rPr>
-              <w:t xml:space="preserve">GUI mit </w:t>
-            </w:r>
-            <w:proofErr w:type="spellStart"/>
-            <w:r>
-              <w:rPr>
-                <w:sz w:val="28"/>
-                <w:szCs w:val="28"/>
-              </w:rPr>
-              <w:t>tkinter</w:t>
-            </w:r>
-            <w:proofErr w:type="spellEnd"/>
-            <w:r>
-              <w:rPr>
-                <w:sz w:val="28"/>
-                <w:szCs w:val="28"/>
-              </w:rPr>
-              <w:t xml:space="preserve"> – Computer errät Zahl</w:t>
+              <w:t>GUI mit tkinter – Computer errät Zahl</w:t>
             </w:r>
           </w:p>
         </w:tc>
@@ -1304,23 +1330,7 @@
                 <w:sz w:val="28"/>
                 <w:szCs w:val="28"/>
               </w:rPr>
-              <w:t xml:space="preserve">Bibliothek </w:t>
-            </w:r>
-            <w:proofErr w:type="spellStart"/>
-            <w:r>
-              <w:rPr>
-                <w:sz w:val="28"/>
-                <w:szCs w:val="28"/>
-              </w:rPr>
-              <w:t>pygame</w:t>
-            </w:r>
-            <w:proofErr w:type="spellEnd"/>
-            <w:r>
-              <w:rPr>
-                <w:sz w:val="28"/>
-                <w:szCs w:val="28"/>
-              </w:rPr>
-              <w:t xml:space="preserve"> – Traffic Game</w:t>
+              <w:t>Bibliothek pygame – Traffic Game</w:t>
             </w:r>
           </w:p>
         </w:tc>
@@ -1374,23 +1384,7 @@
                 <w:sz w:val="28"/>
                 <w:szCs w:val="28"/>
               </w:rPr>
-              <w:t xml:space="preserve">Künstliche Intelligenz (KI) – </w:t>
-            </w:r>
-            <w:proofErr w:type="spellStart"/>
-            <w:r>
-              <w:rPr>
-                <w:sz w:val="28"/>
-                <w:szCs w:val="28"/>
-              </w:rPr>
-              <w:t>Perzeptron</w:t>
-            </w:r>
-            <w:proofErr w:type="spellEnd"/>
-            <w:r>
-              <w:rPr>
-                <w:sz w:val="28"/>
-                <w:szCs w:val="28"/>
-              </w:rPr>
-              <w:t xml:space="preserve"> </w:t>
+              <w:t xml:space="preserve">Künstliche Intelligenz (KI) – Perzeptron </w:t>
             </w:r>
           </w:p>
         </w:tc>
@@ -1446,21 +1440,12 @@
               </w:rPr>
               <w:t xml:space="preserve">KI – </w:t>
             </w:r>
-            <w:proofErr w:type="spellStart"/>
-            <w:r>
-              <w:rPr>
-                <w:sz w:val="28"/>
-                <w:szCs w:val="28"/>
-              </w:rPr>
-              <w:t>Machine</w:t>
-            </w:r>
-            <w:proofErr w:type="spellEnd"/>
-            <w:r>
-              <w:rPr>
-                <w:sz w:val="28"/>
-                <w:szCs w:val="28"/>
-              </w:rPr>
-              <w:t xml:space="preserve"> Learning Modelle trainieren und nutzen</w:t>
+            <w:r>
+              <w:rPr>
+                <w:sz w:val="28"/>
+                <w:szCs w:val="28"/>
+              </w:rPr>
+              <w:t>Machine Learning Modelle trainieren und nutzen</w:t>
             </w:r>
           </w:p>
         </w:tc>
@@ -1602,7 +1587,7 @@
       <w:rPr>
         <w:noProof/>
       </w:rPr>
-      <w:t>06.10.2023</w:t>
+      <w:t>19.10.2023</w:t>
     </w:r>
     <w:r>
       <w:fldChar w:fldCharType="end"/>

--- a/Doc/Inhalt_Programmierkurs.docx
+++ b/Doc/Inhalt_Programmierkurs.docx
@@ -577,6 +577,13 @@
               </w:rPr>
               <w:t>4</w:t>
             </w:r>
+            <w:r>
+              <w:rPr>
+                <w:sz w:val="28"/>
+                <w:szCs w:val="28"/>
+              </w:rPr>
+              <w:t>, 5</w:t>
+            </w:r>
           </w:p>
         </w:tc>
       </w:tr>
@@ -635,6 +642,13 @@
                 <w:szCs w:val="28"/>
               </w:rPr>
             </w:pPr>
+            <w:r>
+              <w:rPr>
+                <w:sz w:val="28"/>
+                <w:szCs w:val="28"/>
+              </w:rPr>
+              <w:t>5</w:t>
+            </w:r>
           </w:p>
         </w:tc>
       </w:tr>
@@ -1587,7 +1601,7 @@
       <w:rPr>
         <w:noProof/>
       </w:rPr>
-      <w:t>19.10.2023</w:t>
+      <w:t>30.10.2023</w:t>
     </w:r>
     <w:r>
       <w:fldChar w:fldCharType="end"/>

--- a/Doc/Inhalt_Programmierkurs.docx
+++ b/Doc/Inhalt_Programmierkurs.docx
@@ -713,6 +713,13 @@
                 <w:szCs w:val="28"/>
               </w:rPr>
             </w:pPr>
+            <w:r>
+              <w:rPr>
+                <w:sz w:val="28"/>
+                <w:szCs w:val="28"/>
+              </w:rPr>
+              <w:t>6</w:t>
+            </w:r>
           </w:p>
         </w:tc>
       </w:tr>
@@ -1125,7 +1132,23 @@
                 <w:sz w:val="28"/>
                 <w:szCs w:val="28"/>
               </w:rPr>
-              <w:t>GUI mit tkinter – Computer errät Zahl</w:t>
+              <w:t xml:space="preserve">GUI mit </w:t>
+            </w:r>
+            <w:proofErr w:type="spellStart"/>
+            <w:r>
+              <w:rPr>
+                <w:sz w:val="28"/>
+                <w:szCs w:val="28"/>
+              </w:rPr>
+              <w:t>tkinter</w:t>
+            </w:r>
+            <w:proofErr w:type="spellEnd"/>
+            <w:r>
+              <w:rPr>
+                <w:sz w:val="28"/>
+                <w:szCs w:val="28"/>
+              </w:rPr>
+              <w:t xml:space="preserve"> – Computer errät Zahl</w:t>
             </w:r>
           </w:p>
         </w:tc>
@@ -1344,7 +1367,23 @@
                 <w:sz w:val="28"/>
                 <w:szCs w:val="28"/>
               </w:rPr>
-              <w:t>Bibliothek pygame – Traffic Game</w:t>
+              <w:t xml:space="preserve">Bibliothek </w:t>
+            </w:r>
+            <w:proofErr w:type="spellStart"/>
+            <w:r>
+              <w:rPr>
+                <w:sz w:val="28"/>
+                <w:szCs w:val="28"/>
+              </w:rPr>
+              <w:t>pygame</w:t>
+            </w:r>
+            <w:proofErr w:type="spellEnd"/>
+            <w:r>
+              <w:rPr>
+                <w:sz w:val="28"/>
+                <w:szCs w:val="28"/>
+              </w:rPr>
+              <w:t xml:space="preserve"> – Traffic Game</w:t>
             </w:r>
           </w:p>
         </w:tc>
@@ -1398,7 +1437,23 @@
                 <w:sz w:val="28"/>
                 <w:szCs w:val="28"/>
               </w:rPr>
-              <w:t xml:space="preserve">Künstliche Intelligenz (KI) – Perzeptron </w:t>
+              <w:t xml:space="preserve">Künstliche Intelligenz (KI) – </w:t>
+            </w:r>
+            <w:proofErr w:type="spellStart"/>
+            <w:r>
+              <w:rPr>
+                <w:sz w:val="28"/>
+                <w:szCs w:val="28"/>
+              </w:rPr>
+              <w:t>Perzeptron</w:t>
+            </w:r>
+            <w:proofErr w:type="spellEnd"/>
+            <w:r>
+              <w:rPr>
+                <w:sz w:val="28"/>
+                <w:szCs w:val="28"/>
+              </w:rPr>
+              <w:t xml:space="preserve"> </w:t>
             </w:r>
           </w:p>
         </w:tc>
@@ -1454,12 +1509,21 @@
               </w:rPr>
               <w:t xml:space="preserve">KI – </w:t>
             </w:r>
-            <w:r>
-              <w:rPr>
-                <w:sz w:val="28"/>
-                <w:szCs w:val="28"/>
-              </w:rPr>
-              <w:t>Machine Learning Modelle trainieren und nutzen</w:t>
+            <w:proofErr w:type="spellStart"/>
+            <w:r>
+              <w:rPr>
+                <w:sz w:val="28"/>
+                <w:szCs w:val="28"/>
+              </w:rPr>
+              <w:t>Machine</w:t>
+            </w:r>
+            <w:proofErr w:type="spellEnd"/>
+            <w:r>
+              <w:rPr>
+                <w:sz w:val="28"/>
+                <w:szCs w:val="28"/>
+              </w:rPr>
+              <w:t xml:space="preserve"> Learning Modelle trainieren und nutzen</w:t>
             </w:r>
           </w:p>
         </w:tc>
@@ -1601,7 +1665,7 @@
       <w:rPr>
         <w:noProof/>
       </w:rPr>
-      <w:t>30.10.2023</w:t>
+      <w:t>11.11.2023</w:t>
     </w:r>
     <w:r>
       <w:fldChar w:fldCharType="end"/>

--- a/Doc/Inhalt_Programmierkurs.docx
+++ b/Doc/Inhalt_Programmierkurs.docx
@@ -720,6 +720,13 @@
               </w:rPr>
               <w:t>6</w:t>
             </w:r>
+            <w:r>
+              <w:rPr>
+                <w:sz w:val="28"/>
+                <w:szCs w:val="28"/>
+              </w:rPr>
+              <w:t>, 7</w:t>
+            </w:r>
           </w:p>
         </w:tc>
       </w:tr>
@@ -778,6 +785,13 @@
                 <w:szCs w:val="28"/>
               </w:rPr>
             </w:pPr>
+            <w:r>
+              <w:rPr>
+                <w:sz w:val="28"/>
+                <w:szCs w:val="28"/>
+              </w:rPr>
+              <w:t>7</w:t>
+            </w:r>
           </w:p>
         </w:tc>
       </w:tr>
@@ -1132,23 +1146,7 @@
                 <w:sz w:val="28"/>
                 <w:szCs w:val="28"/>
               </w:rPr>
-              <w:t xml:space="preserve">GUI mit </w:t>
-            </w:r>
-            <w:proofErr w:type="spellStart"/>
-            <w:r>
-              <w:rPr>
-                <w:sz w:val="28"/>
-                <w:szCs w:val="28"/>
-              </w:rPr>
-              <w:t>tkinter</w:t>
-            </w:r>
-            <w:proofErr w:type="spellEnd"/>
-            <w:r>
-              <w:rPr>
-                <w:sz w:val="28"/>
-                <w:szCs w:val="28"/>
-              </w:rPr>
-              <w:t xml:space="preserve"> – Computer errät Zahl</w:t>
+              <w:t>GUI mit tkinter – Computer errät Zahl</w:t>
             </w:r>
           </w:p>
         </w:tc>
@@ -1367,23 +1365,7 @@
                 <w:sz w:val="28"/>
                 <w:szCs w:val="28"/>
               </w:rPr>
-              <w:t xml:space="preserve">Bibliothek </w:t>
-            </w:r>
-            <w:proofErr w:type="spellStart"/>
-            <w:r>
-              <w:rPr>
-                <w:sz w:val="28"/>
-                <w:szCs w:val="28"/>
-              </w:rPr>
-              <w:t>pygame</w:t>
-            </w:r>
-            <w:proofErr w:type="spellEnd"/>
-            <w:r>
-              <w:rPr>
-                <w:sz w:val="28"/>
-                <w:szCs w:val="28"/>
-              </w:rPr>
-              <w:t xml:space="preserve"> – Traffic Game</w:t>
+              <w:t>Bibliothek pygame – Traffic Game</w:t>
             </w:r>
           </w:p>
         </w:tc>
@@ -1437,23 +1419,7 @@
                 <w:sz w:val="28"/>
                 <w:szCs w:val="28"/>
               </w:rPr>
-              <w:t xml:space="preserve">Künstliche Intelligenz (KI) – </w:t>
-            </w:r>
-            <w:proofErr w:type="spellStart"/>
-            <w:r>
-              <w:rPr>
-                <w:sz w:val="28"/>
-                <w:szCs w:val="28"/>
-              </w:rPr>
-              <w:t>Perzeptron</w:t>
-            </w:r>
-            <w:proofErr w:type="spellEnd"/>
-            <w:r>
-              <w:rPr>
-                <w:sz w:val="28"/>
-                <w:szCs w:val="28"/>
-              </w:rPr>
-              <w:t xml:space="preserve"> </w:t>
+              <w:t xml:space="preserve">Künstliche Intelligenz (KI) – Perzeptron </w:t>
             </w:r>
           </w:p>
         </w:tc>
@@ -1509,21 +1475,12 @@
               </w:rPr>
               <w:t xml:space="preserve">KI – </w:t>
             </w:r>
-            <w:proofErr w:type="spellStart"/>
-            <w:r>
-              <w:rPr>
-                <w:sz w:val="28"/>
-                <w:szCs w:val="28"/>
-              </w:rPr>
-              <w:t>Machine</w:t>
-            </w:r>
-            <w:proofErr w:type="spellEnd"/>
-            <w:r>
-              <w:rPr>
-                <w:sz w:val="28"/>
-                <w:szCs w:val="28"/>
-              </w:rPr>
-              <w:t xml:space="preserve"> Learning Modelle trainieren und nutzen</w:t>
+            <w:r>
+              <w:rPr>
+                <w:sz w:val="28"/>
+                <w:szCs w:val="28"/>
+              </w:rPr>
+              <w:t>Machine Learning Modelle trainieren und nutzen</w:t>
             </w:r>
           </w:p>
         </w:tc>
@@ -1665,7 +1622,7 @@
       <w:rPr>
         <w:noProof/>
       </w:rPr>
-      <w:t>11.11.2023</w:t>
+      <w:t>22.11.2023</w:t>
     </w:r>
     <w:r>
       <w:fldChar w:fldCharType="end"/>

--- a/Doc/Inhalt_Programmierkurs.docx
+++ b/Doc/Inhalt_Programmierkurs.docx
@@ -791,6 +791,13 @@
                 <w:szCs w:val="28"/>
               </w:rPr>
               <w:t>7</w:t>
+            </w:r>
+            <w:r>
+              <w:rPr>
+                <w:sz w:val="28"/>
+                <w:szCs w:val="28"/>
+              </w:rPr>
+              <w:t>, 8</w:t>
             </w:r>
           </w:p>
         </w:tc>
@@ -1622,7 +1629,7 @@
       <w:rPr>
         <w:noProof/>
       </w:rPr>
-      <w:t>22.11.2023</w:t>
+      <w:t>25.11.2023</w:t>
     </w:r>
     <w:r>
       <w:fldChar w:fldCharType="end"/>

--- a/Doc/Inhalt_Programmierkurs.docx
+++ b/Doc/Inhalt_Programmierkurs.docx
@@ -863,6 +863,13 @@
                 <w:szCs w:val="28"/>
               </w:rPr>
             </w:pPr>
+            <w:r>
+              <w:rPr>
+                <w:sz w:val="28"/>
+                <w:szCs w:val="28"/>
+              </w:rPr>
+              <w:t>9</w:t>
+            </w:r>
           </w:p>
         </w:tc>
       </w:tr>
@@ -1629,7 +1636,7 @@
       <w:rPr>
         <w:noProof/>
       </w:rPr>
-      <w:t>25.11.2023</w:t>
+      <w:t>06.12.2023</w:t>
     </w:r>
     <w:r>
       <w:fldChar w:fldCharType="end"/>

--- a/Doc/Inhalt_Programmierkurs.docx
+++ b/Doc/Inhalt_Programmierkurs.docx
@@ -924,6 +924,13 @@
                 <w:szCs w:val="28"/>
               </w:rPr>
             </w:pPr>
+            <w:r>
+              <w:rPr>
+                <w:sz w:val="28"/>
+                <w:szCs w:val="28"/>
+              </w:rPr>
+              <w:t>10</w:t>
+            </w:r>
           </w:p>
         </w:tc>
       </w:tr>
@@ -1636,7 +1643,7 @@
       <w:rPr>
         <w:noProof/>
       </w:rPr>
-      <w:t>06.12.2023</w:t>
+      <w:t>13.12.2023</w:t>
     </w:r>
     <w:r>
       <w:fldChar w:fldCharType="end"/>

--- a/Doc/Inhalt_Programmierkurs.docx
+++ b/Doc/Inhalt_Programmierkurs.docx
@@ -989,6 +989,13 @@
                 <w:szCs w:val="28"/>
               </w:rPr>
             </w:pPr>
+            <w:r>
+              <w:rPr>
+                <w:sz w:val="28"/>
+                <w:szCs w:val="28"/>
+              </w:rPr>
+              <w:t>11</w:t>
+            </w:r>
           </w:p>
         </w:tc>
       </w:tr>
@@ -1643,7 +1650,7 @@
       <w:rPr>
         <w:noProof/>
       </w:rPr>
-      <w:t>13.12.2023</w:t>
+      <w:t>27.12.2023</w:t>
     </w:r>
     <w:r>
       <w:fldChar w:fldCharType="end"/>

--- a/Doc/Inhalt_Programmierkurs.docx
+++ b/Doc/Inhalt_Programmierkurs.docx
@@ -1060,6 +1060,13 @@
                 <w:szCs w:val="28"/>
               </w:rPr>
             </w:pPr>
+            <w:r>
+              <w:rPr>
+                <w:sz w:val="28"/>
+                <w:szCs w:val="28"/>
+              </w:rPr>
+              <w:t>12</w:t>
+            </w:r>
           </w:p>
         </w:tc>
       </w:tr>
@@ -1174,7 +1181,23 @@
                 <w:sz w:val="28"/>
                 <w:szCs w:val="28"/>
               </w:rPr>
-              <w:t>GUI mit tkinter – Computer errät Zahl</w:t>
+              <w:t xml:space="preserve">GUI mit </w:t>
+            </w:r>
+            <w:proofErr w:type="spellStart"/>
+            <w:r>
+              <w:rPr>
+                <w:sz w:val="28"/>
+                <w:szCs w:val="28"/>
+              </w:rPr>
+              <w:t>tkinter</w:t>
+            </w:r>
+            <w:proofErr w:type="spellEnd"/>
+            <w:r>
+              <w:rPr>
+                <w:sz w:val="28"/>
+                <w:szCs w:val="28"/>
+              </w:rPr>
+              <w:t xml:space="preserve"> – Computer errät Zahl</w:t>
             </w:r>
           </w:p>
         </w:tc>
@@ -1393,7 +1416,23 @@
                 <w:sz w:val="28"/>
                 <w:szCs w:val="28"/>
               </w:rPr>
-              <w:t>Bibliothek pygame – Traffic Game</w:t>
+              <w:t xml:space="preserve">Bibliothek </w:t>
+            </w:r>
+            <w:proofErr w:type="spellStart"/>
+            <w:r>
+              <w:rPr>
+                <w:sz w:val="28"/>
+                <w:szCs w:val="28"/>
+              </w:rPr>
+              <w:t>pygame</w:t>
+            </w:r>
+            <w:proofErr w:type="spellEnd"/>
+            <w:r>
+              <w:rPr>
+                <w:sz w:val="28"/>
+                <w:szCs w:val="28"/>
+              </w:rPr>
+              <w:t xml:space="preserve"> – Traffic Game</w:t>
             </w:r>
           </w:p>
         </w:tc>
@@ -1447,7 +1486,23 @@
                 <w:sz w:val="28"/>
                 <w:szCs w:val="28"/>
               </w:rPr>
-              <w:t xml:space="preserve">Künstliche Intelligenz (KI) – Perzeptron </w:t>
+              <w:t xml:space="preserve">Künstliche Intelligenz (KI) – </w:t>
+            </w:r>
+            <w:proofErr w:type="spellStart"/>
+            <w:r>
+              <w:rPr>
+                <w:sz w:val="28"/>
+                <w:szCs w:val="28"/>
+              </w:rPr>
+              <w:t>Perzeptron</w:t>
+            </w:r>
+            <w:proofErr w:type="spellEnd"/>
+            <w:r>
+              <w:rPr>
+                <w:sz w:val="28"/>
+                <w:szCs w:val="28"/>
+              </w:rPr>
+              <w:t xml:space="preserve"> </w:t>
             </w:r>
           </w:p>
         </w:tc>
@@ -1503,12 +1558,21 @@
               </w:rPr>
               <w:t xml:space="preserve">KI – </w:t>
             </w:r>
-            <w:r>
-              <w:rPr>
-                <w:sz w:val="28"/>
-                <w:szCs w:val="28"/>
-              </w:rPr>
-              <w:t>Machine Learning Modelle trainieren und nutzen</w:t>
+            <w:proofErr w:type="spellStart"/>
+            <w:r>
+              <w:rPr>
+                <w:sz w:val="28"/>
+                <w:szCs w:val="28"/>
+              </w:rPr>
+              <w:t>Machine</w:t>
+            </w:r>
+            <w:proofErr w:type="spellEnd"/>
+            <w:r>
+              <w:rPr>
+                <w:sz w:val="28"/>
+                <w:szCs w:val="28"/>
+              </w:rPr>
+              <w:t xml:space="preserve"> Learning Modelle trainieren und nutzen</w:t>
             </w:r>
           </w:p>
         </w:tc>
@@ -1650,7 +1714,7 @@
       <w:rPr>
         <w:noProof/>
       </w:rPr>
-      <w:t>27.12.2023</w:t>
+      <w:t>11.01.2024</w:t>
     </w:r>
     <w:r>
       <w:fldChar w:fldCharType="end"/>

--- a/Doc/Inhalt_Programmierkurs.docx
+++ b/Doc/Inhalt_Programmierkurs.docx
@@ -1142,6 +1142,13 @@
                 <w:szCs w:val="28"/>
               </w:rPr>
             </w:pPr>
+            <w:r>
+              <w:rPr>
+                <w:sz w:val="28"/>
+                <w:szCs w:val="28"/>
+              </w:rPr>
+              <w:t>13</w:t>
+            </w:r>
           </w:p>
         </w:tc>
       </w:tr>
@@ -1181,23 +1188,7 @@
                 <w:sz w:val="28"/>
                 <w:szCs w:val="28"/>
               </w:rPr>
-              <w:t xml:space="preserve">GUI mit </w:t>
-            </w:r>
-            <w:proofErr w:type="spellStart"/>
-            <w:r>
-              <w:rPr>
-                <w:sz w:val="28"/>
-                <w:szCs w:val="28"/>
-              </w:rPr>
-              <w:t>tkinter</w:t>
-            </w:r>
-            <w:proofErr w:type="spellEnd"/>
-            <w:r>
-              <w:rPr>
-                <w:sz w:val="28"/>
-                <w:szCs w:val="28"/>
-              </w:rPr>
-              <w:t xml:space="preserve"> – Computer errät Zahl</w:t>
+              <w:t>GUI mit tkinter – Computer errät Zahl</w:t>
             </w:r>
           </w:p>
         </w:tc>
@@ -1416,23 +1407,7 @@
                 <w:sz w:val="28"/>
                 <w:szCs w:val="28"/>
               </w:rPr>
-              <w:t xml:space="preserve">Bibliothek </w:t>
-            </w:r>
-            <w:proofErr w:type="spellStart"/>
-            <w:r>
-              <w:rPr>
-                <w:sz w:val="28"/>
-                <w:szCs w:val="28"/>
-              </w:rPr>
-              <w:t>pygame</w:t>
-            </w:r>
-            <w:proofErr w:type="spellEnd"/>
-            <w:r>
-              <w:rPr>
-                <w:sz w:val="28"/>
-                <w:szCs w:val="28"/>
-              </w:rPr>
-              <w:t xml:space="preserve"> – Traffic Game</w:t>
+              <w:t>Bibliothek pygame – Traffic Game</w:t>
             </w:r>
           </w:p>
         </w:tc>
@@ -1486,23 +1461,7 @@
                 <w:sz w:val="28"/>
                 <w:szCs w:val="28"/>
               </w:rPr>
-              <w:t xml:space="preserve">Künstliche Intelligenz (KI) – </w:t>
-            </w:r>
-            <w:proofErr w:type="spellStart"/>
-            <w:r>
-              <w:rPr>
-                <w:sz w:val="28"/>
-                <w:szCs w:val="28"/>
-              </w:rPr>
-              <w:t>Perzeptron</w:t>
-            </w:r>
-            <w:proofErr w:type="spellEnd"/>
-            <w:r>
-              <w:rPr>
-                <w:sz w:val="28"/>
-                <w:szCs w:val="28"/>
-              </w:rPr>
-              <w:t xml:space="preserve"> </w:t>
+              <w:t xml:space="preserve">Künstliche Intelligenz (KI) – Perzeptron </w:t>
             </w:r>
           </w:p>
         </w:tc>
@@ -1558,21 +1517,12 @@
               </w:rPr>
               <w:t xml:space="preserve">KI – </w:t>
             </w:r>
-            <w:proofErr w:type="spellStart"/>
-            <w:r>
-              <w:rPr>
-                <w:sz w:val="28"/>
-                <w:szCs w:val="28"/>
-              </w:rPr>
-              <w:t>Machine</w:t>
-            </w:r>
-            <w:proofErr w:type="spellEnd"/>
-            <w:r>
-              <w:rPr>
-                <w:sz w:val="28"/>
-                <w:szCs w:val="28"/>
-              </w:rPr>
-              <w:t xml:space="preserve"> Learning Modelle trainieren und nutzen</w:t>
+            <w:r>
+              <w:rPr>
+                <w:sz w:val="28"/>
+                <w:szCs w:val="28"/>
+              </w:rPr>
+              <w:t>Machine Learning Modelle trainieren und nutzen</w:t>
             </w:r>
           </w:p>
         </w:tc>
@@ -1714,7 +1664,7 @@
       <w:rPr>
         <w:noProof/>
       </w:rPr>
-      <w:t>11.01.2024</w:t>
+      <w:t>21.01.2024</w:t>
     </w:r>
     <w:r>
       <w:fldChar w:fldCharType="end"/>

--- a/Doc/Inhalt_Programmierkurs.docx
+++ b/Doc/Inhalt_Programmierkurs.docx
@@ -1203,6 +1203,13 @@
                 <w:szCs w:val="28"/>
               </w:rPr>
             </w:pPr>
+            <w:r>
+              <w:rPr>
+                <w:sz w:val="28"/>
+                <w:szCs w:val="28"/>
+              </w:rPr>
+              <w:t>14</w:t>
+            </w:r>
           </w:p>
         </w:tc>
       </w:tr>
@@ -1664,7 +1671,7 @@
       <w:rPr>
         <w:noProof/>
       </w:rPr>
-      <w:t>21.01.2024</w:t>
+      <w:t>27.01.2024</w:t>
     </w:r>
     <w:r>
       <w:fldChar w:fldCharType="end"/>

--- a/Doc/Inhalt_Programmierkurs.docx
+++ b/Doc/Inhalt_Programmierkurs.docx
@@ -1188,7 +1188,23 @@
                 <w:sz w:val="28"/>
                 <w:szCs w:val="28"/>
               </w:rPr>
-              <w:t>GUI mit tkinter – Computer errät Zahl</w:t>
+              <w:t xml:space="preserve">GUI mit </w:t>
+            </w:r>
+            <w:proofErr w:type="spellStart"/>
+            <w:r>
+              <w:rPr>
+                <w:sz w:val="28"/>
+                <w:szCs w:val="28"/>
+              </w:rPr>
+              <w:t>tkinter</w:t>
+            </w:r>
+            <w:proofErr w:type="spellEnd"/>
+            <w:r>
+              <w:rPr>
+                <w:sz w:val="28"/>
+                <w:szCs w:val="28"/>
+              </w:rPr>
+              <w:t xml:space="preserve"> – Computer errät Zahl</w:t>
             </w:r>
           </w:p>
         </w:tc>
@@ -1209,6 +1225,13 @@
                 <w:szCs w:val="28"/>
               </w:rPr>
               <w:t>14</w:t>
+            </w:r>
+            <w:r>
+              <w:rPr>
+                <w:sz w:val="28"/>
+                <w:szCs w:val="28"/>
+              </w:rPr>
+              <w:t>, 15</w:t>
             </w:r>
           </w:p>
         </w:tc>
@@ -1264,6 +1287,13 @@
                 <w:szCs w:val="28"/>
               </w:rPr>
             </w:pPr>
+            <w:r>
+              <w:rPr>
+                <w:sz w:val="28"/>
+                <w:szCs w:val="28"/>
+              </w:rPr>
+              <w:t>16</w:t>
+            </w:r>
           </w:p>
         </w:tc>
       </w:tr>
@@ -1414,7 +1444,23 @@
                 <w:sz w:val="28"/>
                 <w:szCs w:val="28"/>
               </w:rPr>
-              <w:t>Bibliothek pygame – Traffic Game</w:t>
+              <w:t xml:space="preserve">Bibliothek </w:t>
+            </w:r>
+            <w:proofErr w:type="spellStart"/>
+            <w:r>
+              <w:rPr>
+                <w:sz w:val="28"/>
+                <w:szCs w:val="28"/>
+              </w:rPr>
+              <w:t>pygame</w:t>
+            </w:r>
+            <w:proofErr w:type="spellEnd"/>
+            <w:r>
+              <w:rPr>
+                <w:sz w:val="28"/>
+                <w:szCs w:val="28"/>
+              </w:rPr>
+              <w:t xml:space="preserve"> – Traffic Game</w:t>
             </w:r>
           </w:p>
         </w:tc>
@@ -1468,7 +1514,23 @@
                 <w:sz w:val="28"/>
                 <w:szCs w:val="28"/>
               </w:rPr>
-              <w:t xml:space="preserve">Künstliche Intelligenz (KI) – Perzeptron </w:t>
+              <w:t xml:space="preserve">Künstliche Intelligenz (KI) – </w:t>
+            </w:r>
+            <w:proofErr w:type="spellStart"/>
+            <w:r>
+              <w:rPr>
+                <w:sz w:val="28"/>
+                <w:szCs w:val="28"/>
+              </w:rPr>
+              <w:t>Perzeptron</w:t>
+            </w:r>
+            <w:proofErr w:type="spellEnd"/>
+            <w:r>
+              <w:rPr>
+                <w:sz w:val="28"/>
+                <w:szCs w:val="28"/>
+              </w:rPr>
+              <w:t xml:space="preserve"> </w:t>
             </w:r>
           </w:p>
         </w:tc>
@@ -1524,12 +1586,21 @@
               </w:rPr>
               <w:t xml:space="preserve">KI – </w:t>
             </w:r>
-            <w:r>
-              <w:rPr>
-                <w:sz w:val="28"/>
-                <w:szCs w:val="28"/>
-              </w:rPr>
-              <w:t>Machine Learning Modelle trainieren und nutzen</w:t>
+            <w:proofErr w:type="spellStart"/>
+            <w:r>
+              <w:rPr>
+                <w:sz w:val="28"/>
+                <w:szCs w:val="28"/>
+              </w:rPr>
+              <w:t>Machine</w:t>
+            </w:r>
+            <w:proofErr w:type="spellEnd"/>
+            <w:r>
+              <w:rPr>
+                <w:sz w:val="28"/>
+                <w:szCs w:val="28"/>
+              </w:rPr>
+              <w:t xml:space="preserve"> Learning Modelle trainieren und nutzen</w:t>
             </w:r>
           </w:p>
         </w:tc>
@@ -1671,7 +1742,7 @@
       <w:rPr>
         <w:noProof/>
       </w:rPr>
-      <w:t>27.01.2024</w:t>
+      <w:t>23.02.2024</w:t>
     </w:r>
     <w:r>
       <w:fldChar w:fldCharType="end"/>

--- a/Doc/Inhalt_Programmierkurs.docx
+++ b/Doc/Inhalt_Programmierkurs.docx
@@ -1188,23 +1188,7 @@
                 <w:sz w:val="28"/>
                 <w:szCs w:val="28"/>
               </w:rPr>
-              <w:t xml:space="preserve">GUI mit </w:t>
-            </w:r>
-            <w:proofErr w:type="spellStart"/>
-            <w:r>
-              <w:rPr>
-                <w:sz w:val="28"/>
-                <w:szCs w:val="28"/>
-              </w:rPr>
-              <w:t>tkinter</w:t>
-            </w:r>
-            <w:proofErr w:type="spellEnd"/>
-            <w:r>
-              <w:rPr>
-                <w:sz w:val="28"/>
-                <w:szCs w:val="28"/>
-              </w:rPr>
-              <w:t xml:space="preserve"> – Computer errät Zahl</w:t>
+              <w:t>GUI mit tkinter – Computer errät Zahl</w:t>
             </w:r>
           </w:p>
         </w:tc>
@@ -1348,6 +1332,13 @@
                 <w:szCs w:val="28"/>
               </w:rPr>
             </w:pPr>
+            <w:r>
+              <w:rPr>
+                <w:sz w:val="28"/>
+                <w:szCs w:val="28"/>
+              </w:rPr>
+              <w:t>17</w:t>
+            </w:r>
           </w:p>
         </w:tc>
       </w:tr>
@@ -1405,6 +1396,13 @@
                 <w:szCs w:val="28"/>
               </w:rPr>
             </w:pPr>
+            <w:r>
+              <w:rPr>
+                <w:sz w:val="28"/>
+                <w:szCs w:val="28"/>
+              </w:rPr>
+              <w:t>17</w:t>
+            </w:r>
           </w:p>
         </w:tc>
       </w:tr>
@@ -1444,23 +1442,7 @@
                 <w:sz w:val="28"/>
                 <w:szCs w:val="28"/>
               </w:rPr>
-              <w:t xml:space="preserve">Bibliothek </w:t>
-            </w:r>
-            <w:proofErr w:type="spellStart"/>
-            <w:r>
-              <w:rPr>
-                <w:sz w:val="28"/>
-                <w:szCs w:val="28"/>
-              </w:rPr>
-              <w:t>pygame</w:t>
-            </w:r>
-            <w:proofErr w:type="spellEnd"/>
-            <w:r>
-              <w:rPr>
-                <w:sz w:val="28"/>
-                <w:szCs w:val="28"/>
-              </w:rPr>
-              <w:t xml:space="preserve"> – Traffic Game</w:t>
+              <w:t>Bibliothek pygame – Traffic Game</w:t>
             </w:r>
           </w:p>
         </w:tc>
@@ -1514,23 +1496,7 @@
                 <w:sz w:val="28"/>
                 <w:szCs w:val="28"/>
               </w:rPr>
-              <w:t xml:space="preserve">Künstliche Intelligenz (KI) – </w:t>
-            </w:r>
-            <w:proofErr w:type="spellStart"/>
-            <w:r>
-              <w:rPr>
-                <w:sz w:val="28"/>
-                <w:szCs w:val="28"/>
-              </w:rPr>
-              <w:t>Perzeptron</w:t>
-            </w:r>
-            <w:proofErr w:type="spellEnd"/>
-            <w:r>
-              <w:rPr>
-                <w:sz w:val="28"/>
-                <w:szCs w:val="28"/>
-              </w:rPr>
-              <w:t xml:space="preserve"> </w:t>
+              <w:t xml:space="preserve">Künstliche Intelligenz (KI) – Perzeptron </w:t>
             </w:r>
           </w:p>
         </w:tc>
@@ -1586,21 +1552,12 @@
               </w:rPr>
               <w:t xml:space="preserve">KI – </w:t>
             </w:r>
-            <w:proofErr w:type="spellStart"/>
-            <w:r>
-              <w:rPr>
-                <w:sz w:val="28"/>
-                <w:szCs w:val="28"/>
-              </w:rPr>
-              <w:t>Machine</w:t>
-            </w:r>
-            <w:proofErr w:type="spellEnd"/>
-            <w:r>
-              <w:rPr>
-                <w:sz w:val="28"/>
-                <w:szCs w:val="28"/>
-              </w:rPr>
-              <w:t xml:space="preserve"> Learning Modelle trainieren und nutzen</w:t>
+            <w:r>
+              <w:rPr>
+                <w:sz w:val="28"/>
+                <w:szCs w:val="28"/>
+              </w:rPr>
+              <w:t>Machine Learning Modelle trainieren und nutzen</w:t>
             </w:r>
           </w:p>
         </w:tc>
@@ -1742,7 +1699,7 @@
       <w:rPr>
         <w:noProof/>
       </w:rPr>
-      <w:t>23.02.2024</w:t>
+      <w:t>09.03.2024</w:t>
     </w:r>
     <w:r>
       <w:fldChar w:fldCharType="end"/>

--- a/Doc/Inhalt_Programmierkurs.docx
+++ b/Doc/Inhalt_Programmierkurs.docx
@@ -1188,7 +1188,23 @@
                 <w:sz w:val="28"/>
                 <w:szCs w:val="28"/>
               </w:rPr>
-              <w:t>GUI mit tkinter – Computer errät Zahl</w:t>
+              <w:t xml:space="preserve">GUI mit </w:t>
+            </w:r>
+            <w:proofErr w:type="spellStart"/>
+            <w:r>
+              <w:rPr>
+                <w:sz w:val="28"/>
+                <w:szCs w:val="28"/>
+              </w:rPr>
+              <w:t>tkinter</w:t>
+            </w:r>
+            <w:proofErr w:type="spellEnd"/>
+            <w:r>
+              <w:rPr>
+                <w:sz w:val="28"/>
+                <w:szCs w:val="28"/>
+              </w:rPr>
+              <w:t xml:space="preserve"> – Computer errät Zahl</w:t>
             </w:r>
           </w:p>
         </w:tc>
@@ -1442,7 +1458,23 @@
                 <w:sz w:val="28"/>
                 <w:szCs w:val="28"/>
               </w:rPr>
-              <w:t>Bibliothek pygame – Traffic Game</w:t>
+              <w:t xml:space="preserve">Bibliothek </w:t>
+            </w:r>
+            <w:proofErr w:type="spellStart"/>
+            <w:r>
+              <w:rPr>
+                <w:sz w:val="28"/>
+                <w:szCs w:val="28"/>
+              </w:rPr>
+              <w:t>pygame</w:t>
+            </w:r>
+            <w:proofErr w:type="spellEnd"/>
+            <w:r>
+              <w:rPr>
+                <w:sz w:val="28"/>
+                <w:szCs w:val="28"/>
+              </w:rPr>
+              <w:t xml:space="preserve"> – Traffic Game</w:t>
             </w:r>
           </w:p>
         </w:tc>
@@ -1457,6 +1489,13 @@
                 <w:szCs w:val="28"/>
               </w:rPr>
             </w:pPr>
+            <w:r>
+              <w:rPr>
+                <w:sz w:val="28"/>
+                <w:szCs w:val="28"/>
+              </w:rPr>
+              <w:t>18</w:t>
+            </w:r>
           </w:p>
         </w:tc>
       </w:tr>
@@ -1496,7 +1535,23 @@
                 <w:sz w:val="28"/>
                 <w:szCs w:val="28"/>
               </w:rPr>
-              <w:t xml:space="preserve">Künstliche Intelligenz (KI) – Perzeptron </w:t>
+              <w:t xml:space="preserve">Künstliche Intelligenz (KI) – </w:t>
+            </w:r>
+            <w:proofErr w:type="spellStart"/>
+            <w:r>
+              <w:rPr>
+                <w:sz w:val="28"/>
+                <w:szCs w:val="28"/>
+              </w:rPr>
+              <w:t>Perzeptron</w:t>
+            </w:r>
+            <w:proofErr w:type="spellEnd"/>
+            <w:r>
+              <w:rPr>
+                <w:sz w:val="28"/>
+                <w:szCs w:val="28"/>
+              </w:rPr>
+              <w:t xml:space="preserve"> </w:t>
             </w:r>
           </w:p>
         </w:tc>
@@ -1552,12 +1607,21 @@
               </w:rPr>
               <w:t xml:space="preserve">KI – </w:t>
             </w:r>
-            <w:r>
-              <w:rPr>
-                <w:sz w:val="28"/>
-                <w:szCs w:val="28"/>
-              </w:rPr>
-              <w:t>Machine Learning Modelle trainieren und nutzen</w:t>
+            <w:proofErr w:type="spellStart"/>
+            <w:r>
+              <w:rPr>
+                <w:sz w:val="28"/>
+                <w:szCs w:val="28"/>
+              </w:rPr>
+              <w:t>Machine</w:t>
+            </w:r>
+            <w:proofErr w:type="spellEnd"/>
+            <w:r>
+              <w:rPr>
+                <w:sz w:val="28"/>
+                <w:szCs w:val="28"/>
+              </w:rPr>
+              <w:t xml:space="preserve"> Learning Modelle trainieren und nutzen</w:t>
             </w:r>
           </w:p>
         </w:tc>
@@ -1699,7 +1763,7 @@
       <w:rPr>
         <w:noProof/>
       </w:rPr>
-      <w:t>09.03.2024</w:t>
+      <w:t>16.03.2024</w:t>
     </w:r>
     <w:r>
       <w:fldChar w:fldCharType="end"/>

--- a/Doc/Inhalt_Programmierkurs.docx
+++ b/Doc/Inhalt_Programmierkurs.docx
@@ -1188,23 +1188,7 @@
                 <w:sz w:val="28"/>
                 <w:szCs w:val="28"/>
               </w:rPr>
-              <w:t xml:space="preserve">GUI mit </w:t>
-            </w:r>
-            <w:proofErr w:type="spellStart"/>
-            <w:r>
-              <w:rPr>
-                <w:sz w:val="28"/>
-                <w:szCs w:val="28"/>
-              </w:rPr>
-              <w:t>tkinter</w:t>
-            </w:r>
-            <w:proofErr w:type="spellEnd"/>
-            <w:r>
-              <w:rPr>
-                <w:sz w:val="28"/>
-                <w:szCs w:val="28"/>
-              </w:rPr>
-              <w:t xml:space="preserve"> – Computer errät Zahl</w:t>
+              <w:t>GUI mit tkinter – Computer errät Zahl</w:t>
             </w:r>
           </w:p>
         </w:tc>
@@ -1458,23 +1442,7 @@
                 <w:sz w:val="28"/>
                 <w:szCs w:val="28"/>
               </w:rPr>
-              <w:t xml:space="preserve">Bibliothek </w:t>
-            </w:r>
-            <w:proofErr w:type="spellStart"/>
-            <w:r>
-              <w:rPr>
-                <w:sz w:val="28"/>
-                <w:szCs w:val="28"/>
-              </w:rPr>
-              <w:t>pygame</w:t>
-            </w:r>
-            <w:proofErr w:type="spellEnd"/>
-            <w:r>
-              <w:rPr>
-                <w:sz w:val="28"/>
-                <w:szCs w:val="28"/>
-              </w:rPr>
-              <w:t xml:space="preserve"> – Traffic Game</w:t>
+              <w:t>Bibliothek pygame – Traffic Game</w:t>
             </w:r>
           </w:p>
         </w:tc>
@@ -1535,23 +1503,7 @@
                 <w:sz w:val="28"/>
                 <w:szCs w:val="28"/>
               </w:rPr>
-              <w:t xml:space="preserve">Künstliche Intelligenz (KI) – </w:t>
-            </w:r>
-            <w:proofErr w:type="spellStart"/>
-            <w:r>
-              <w:rPr>
-                <w:sz w:val="28"/>
-                <w:szCs w:val="28"/>
-              </w:rPr>
-              <w:t>Perzeptron</w:t>
-            </w:r>
-            <w:proofErr w:type="spellEnd"/>
-            <w:r>
-              <w:rPr>
-                <w:sz w:val="28"/>
-                <w:szCs w:val="28"/>
-              </w:rPr>
-              <w:t xml:space="preserve"> </w:t>
+              <w:t xml:space="preserve">Künstliche Intelligenz (KI) – Perzeptron </w:t>
             </w:r>
           </w:p>
         </w:tc>
@@ -1566,6 +1518,13 @@
                 <w:szCs w:val="28"/>
               </w:rPr>
             </w:pPr>
+            <w:r>
+              <w:rPr>
+                <w:sz w:val="28"/>
+                <w:szCs w:val="28"/>
+              </w:rPr>
+              <w:t>19</w:t>
+            </w:r>
           </w:p>
         </w:tc>
       </w:tr>
@@ -1607,21 +1566,12 @@
               </w:rPr>
               <w:t xml:space="preserve">KI – </w:t>
             </w:r>
-            <w:proofErr w:type="spellStart"/>
-            <w:r>
-              <w:rPr>
-                <w:sz w:val="28"/>
-                <w:szCs w:val="28"/>
-              </w:rPr>
-              <w:t>Machine</w:t>
-            </w:r>
-            <w:proofErr w:type="spellEnd"/>
-            <w:r>
-              <w:rPr>
-                <w:sz w:val="28"/>
-                <w:szCs w:val="28"/>
-              </w:rPr>
-              <w:t xml:space="preserve"> Learning Modelle trainieren und nutzen</w:t>
+            <w:r>
+              <w:rPr>
+                <w:sz w:val="28"/>
+                <w:szCs w:val="28"/>
+              </w:rPr>
+              <w:t>Machine Learning Modelle trainieren und nutzen</w:t>
             </w:r>
           </w:p>
         </w:tc>
@@ -1636,6 +1586,13 @@
                 <w:szCs w:val="28"/>
               </w:rPr>
             </w:pPr>
+            <w:r>
+              <w:rPr>
+                <w:sz w:val="28"/>
+                <w:szCs w:val="28"/>
+              </w:rPr>
+              <w:t>20</w:t>
+            </w:r>
           </w:p>
         </w:tc>
       </w:tr>
@@ -1763,7 +1720,7 @@
       <w:rPr>
         <w:noProof/>
       </w:rPr>
-      <w:t>16.03.2024</w:t>
+      <w:t>22.03.2024</w:t>
     </w:r>
     <w:r>
       <w:fldChar w:fldCharType="end"/>

--- a/Doc/Inhalt_Programmierkurs.docx
+++ b/Doc/Inhalt_Programmierkurs.docx
@@ -1,6 +1,6 @@
 
 <file path=word/document.xml><?xml version="1.0" encoding="utf-8"?>
-<w:document xmlns:wpc="http://schemas.microsoft.com/office/word/2010/wordprocessingCanvas" xmlns:cx="http://schemas.microsoft.com/office/drawing/2014/chartex" xmlns:cx1="http://schemas.microsoft.com/office/drawing/2015/9/8/chartex" xmlns:cx2="http://schemas.microsoft.com/office/drawing/2015/10/21/chartex" xmlns:cx3="http://schemas.microsoft.com/office/drawing/2016/5/9/chartex" xmlns:cx4="http://schemas.microsoft.com/office/drawing/2016/5/10/chartex" xmlns:cx5="http://schemas.microsoft.com/office/drawing/2016/5/11/chartex" xmlns:cx6="http://schemas.microsoft.com/office/drawing/2016/5/12/chartex" xmlns:cx7="http://schemas.microsoft.com/office/drawing/2016/5/13/chartex" xmlns:cx8="http://schemas.microsoft.com/office/drawing/2016/5/14/chartex" xmlns:mc="http://schemas.openxmlformats.org/markup-compatibility/2006" xmlns:aink="http://schemas.microsoft.com/office/drawing/2016/ink" xmlns:am3d="http://schemas.microsoft.com/office/drawing/2017/model3d" xmlns:o="urn:schemas-microsoft-com:office:office" xmlns:oel="http://schemas.microsoft.com/office/2019/extlst" xmlns:r="http://schemas.openxmlformats.org/officeDocument/2006/relationships" xmlns:m="http://schemas.openxmlformats.org/officeDocument/2006/math" xmlns:v="urn:schemas-microsoft-com:vml" xmlns:wp14="http://schemas.microsoft.com/office/word/2010/wordprocessingDrawing" xmlns:wp="http://schemas.openxmlformats.org/drawingml/2006/wordprocessingDrawing" xmlns:w10="urn:schemas-microsoft-com:office:word" xmlns:w="http://schemas.openxmlformats.org/wordprocessingml/2006/main" xmlns:w14="http://schemas.microsoft.com/office/word/2010/wordml" xmlns:w15="http://schemas.microsoft.com/office/word/2012/wordml" xmlns:w16cex="http://schemas.microsoft.com/office/word/2018/wordml/cex" xmlns:w16cid="http://schemas.microsoft.com/office/word/2016/wordml/cid" xmlns:w16="http://schemas.microsoft.com/office/word/2018/wordml" xmlns:w16sdtdh="http://schemas.microsoft.com/office/word/2020/wordml/sdtdatahash" xmlns:w16se="http://schemas.microsoft.com/office/word/2015/wordml/symex" xmlns:wpg="http://schemas.microsoft.com/office/word/2010/wordprocessingGroup" xmlns:wpi="http://schemas.microsoft.com/office/word/2010/wordprocessingInk" xmlns:wne="http://schemas.microsoft.com/office/word/2006/wordml" xmlns:wps="http://schemas.microsoft.com/office/word/2010/wordprocessingShape" mc:Ignorable="w14 w15 w16se w16cid w16 w16cex w16sdtdh wp14">
+<w:document xmlns:wpc="http://schemas.microsoft.com/office/word/2010/wordprocessingCanvas" xmlns:cx="http://schemas.microsoft.com/office/drawing/2014/chartex" xmlns:cx1="http://schemas.microsoft.com/office/drawing/2015/9/8/chartex" xmlns:cx2="http://schemas.microsoft.com/office/drawing/2015/10/21/chartex" xmlns:cx3="http://schemas.microsoft.com/office/drawing/2016/5/9/chartex" xmlns:cx4="http://schemas.microsoft.com/office/drawing/2016/5/10/chartex" xmlns:cx5="http://schemas.microsoft.com/office/drawing/2016/5/11/chartex" xmlns:cx6="http://schemas.microsoft.com/office/drawing/2016/5/12/chartex" xmlns:cx7="http://schemas.microsoft.com/office/drawing/2016/5/13/chartex" xmlns:cx8="http://schemas.microsoft.com/office/drawing/2016/5/14/chartex" xmlns:mc="http://schemas.openxmlformats.org/markup-compatibility/2006" xmlns:aink="http://schemas.microsoft.com/office/drawing/2016/ink" xmlns:am3d="http://schemas.microsoft.com/office/drawing/2017/model3d" xmlns:o="urn:schemas-microsoft-com:office:office" xmlns:oel="http://schemas.microsoft.com/office/2019/extlst" xmlns:r="http://schemas.openxmlformats.org/officeDocument/2006/relationships" xmlns:m="http://schemas.openxmlformats.org/officeDocument/2006/math" xmlns:v="urn:schemas-microsoft-com:vml" xmlns:wp14="http://schemas.microsoft.com/office/word/2010/wordprocessingDrawing" xmlns:wp="http://schemas.openxmlformats.org/drawingml/2006/wordprocessingDrawing" xmlns:w10="urn:schemas-microsoft-com:office:word" xmlns:w="http://schemas.openxmlformats.org/wordprocessingml/2006/main" xmlns:w14="http://schemas.microsoft.com/office/word/2010/wordml" xmlns:w15="http://schemas.microsoft.com/office/word/2012/wordml" xmlns:w16cex="http://schemas.microsoft.com/office/word/2018/wordml/cex" xmlns:w16cid="http://schemas.microsoft.com/office/word/2016/wordml/cid" xmlns:w16="http://schemas.microsoft.com/office/word/2018/wordml" xmlns:w16du="http://schemas.microsoft.com/office/word/2023/wordml/word16du" xmlns:w16sdtdh="http://schemas.microsoft.com/office/word/2020/wordml/sdtdatahash" xmlns:w16se="http://schemas.microsoft.com/office/word/2015/wordml/symex" xmlns:wpg="http://schemas.microsoft.com/office/word/2010/wordprocessingGroup" xmlns:wpi="http://schemas.microsoft.com/office/word/2010/wordprocessingInk" xmlns:wne="http://schemas.microsoft.com/office/word/2006/wordml" xmlns:wps="http://schemas.microsoft.com/office/word/2010/wordprocessingShape" mc:Ignorable="w14 w15 w16se w16cid w16 w16cex w16sdtdh w16du wp14">
   <w:body>
     <w:p>
       <w:pPr>
@@ -163,13 +163,6 @@
                 <w:szCs w:val="28"/>
               </w:rPr>
             </w:pPr>
-            <w:r>
-              <w:rPr>
-                <w:sz w:val="28"/>
-                <w:szCs w:val="28"/>
-              </w:rPr>
-              <w:t>1</w:t>
-            </w:r>
           </w:p>
         </w:tc>
       </w:tr>
@@ -228,13 +221,6 @@
                 <w:szCs w:val="28"/>
               </w:rPr>
             </w:pPr>
-            <w:r>
-              <w:rPr>
-                <w:sz w:val="28"/>
-                <w:szCs w:val="28"/>
-              </w:rPr>
-              <w:t>1</w:t>
-            </w:r>
           </w:p>
         </w:tc>
       </w:tr>
@@ -292,13 +278,6 @@
                 <w:szCs w:val="28"/>
               </w:rPr>
             </w:pPr>
-            <w:r>
-              <w:rPr>
-                <w:sz w:val="28"/>
-                <w:szCs w:val="28"/>
-              </w:rPr>
-              <w:t>1</w:t>
-            </w:r>
           </w:p>
         </w:tc>
       </w:tr>
@@ -356,20 +335,6 @@
                 <w:szCs w:val="28"/>
               </w:rPr>
             </w:pPr>
-            <w:r>
-              <w:rPr>
-                <w:sz w:val="28"/>
-                <w:szCs w:val="28"/>
-              </w:rPr>
-              <w:t>2</w:t>
-            </w:r>
-            <w:r>
-              <w:rPr>
-                <w:sz w:val="28"/>
-                <w:szCs w:val="28"/>
-              </w:rPr>
-              <w:t>, 3</w:t>
-            </w:r>
           </w:p>
         </w:tc>
       </w:tr>
@@ -427,13 +392,6 @@
                 <w:szCs w:val="28"/>
               </w:rPr>
             </w:pPr>
-            <w:r>
-              <w:rPr>
-                <w:sz w:val="28"/>
-                <w:szCs w:val="28"/>
-              </w:rPr>
-              <w:t>3</w:t>
-            </w:r>
           </w:p>
         </w:tc>
       </w:tr>
@@ -492,13 +450,6 @@
                 <w:szCs w:val="28"/>
               </w:rPr>
             </w:pPr>
-            <w:r>
-              <w:rPr>
-                <w:sz w:val="28"/>
-                <w:szCs w:val="28"/>
-              </w:rPr>
-              <w:t>4</w:t>
-            </w:r>
           </w:p>
         </w:tc>
       </w:tr>
@@ -570,20 +521,6 @@
                 <w:szCs w:val="28"/>
               </w:rPr>
             </w:pPr>
-            <w:r>
-              <w:rPr>
-                <w:sz w:val="28"/>
-                <w:szCs w:val="28"/>
-              </w:rPr>
-              <w:t>4</w:t>
-            </w:r>
-            <w:r>
-              <w:rPr>
-                <w:sz w:val="28"/>
-                <w:szCs w:val="28"/>
-              </w:rPr>
-              <w:t>, 5</w:t>
-            </w:r>
           </w:p>
         </w:tc>
       </w:tr>
@@ -642,13 +579,6 @@
                 <w:szCs w:val="28"/>
               </w:rPr>
             </w:pPr>
-            <w:r>
-              <w:rPr>
-                <w:sz w:val="28"/>
-                <w:szCs w:val="28"/>
-              </w:rPr>
-              <w:t>5</w:t>
-            </w:r>
           </w:p>
         </w:tc>
       </w:tr>
@@ -713,20 +643,6 @@
                 <w:szCs w:val="28"/>
               </w:rPr>
             </w:pPr>
-            <w:r>
-              <w:rPr>
-                <w:sz w:val="28"/>
-                <w:szCs w:val="28"/>
-              </w:rPr>
-              <w:t>6</w:t>
-            </w:r>
-            <w:r>
-              <w:rPr>
-                <w:sz w:val="28"/>
-                <w:szCs w:val="28"/>
-              </w:rPr>
-              <w:t>, 7</w:t>
-            </w:r>
           </w:p>
         </w:tc>
       </w:tr>
@@ -785,20 +701,6 @@
                 <w:szCs w:val="28"/>
               </w:rPr>
             </w:pPr>
-            <w:r>
-              <w:rPr>
-                <w:sz w:val="28"/>
-                <w:szCs w:val="28"/>
-              </w:rPr>
-              <w:t>7</w:t>
-            </w:r>
-            <w:r>
-              <w:rPr>
-                <w:sz w:val="28"/>
-                <w:szCs w:val="28"/>
-              </w:rPr>
-              <w:t>, 8</w:t>
-            </w:r>
           </w:p>
         </w:tc>
       </w:tr>
@@ -863,13 +765,6 @@
                 <w:szCs w:val="28"/>
               </w:rPr>
             </w:pPr>
-            <w:r>
-              <w:rPr>
-                <w:sz w:val="28"/>
-                <w:szCs w:val="28"/>
-              </w:rPr>
-              <w:t>9</w:t>
-            </w:r>
           </w:p>
         </w:tc>
       </w:tr>
@@ -924,13 +819,6 @@
                 <w:szCs w:val="28"/>
               </w:rPr>
             </w:pPr>
-            <w:r>
-              <w:rPr>
-                <w:sz w:val="28"/>
-                <w:szCs w:val="28"/>
-              </w:rPr>
-              <w:t>10</w:t>
-            </w:r>
           </w:p>
         </w:tc>
       </w:tr>
@@ -989,13 +877,6 @@
                 <w:szCs w:val="28"/>
               </w:rPr>
             </w:pPr>
-            <w:r>
-              <w:rPr>
-                <w:sz w:val="28"/>
-                <w:szCs w:val="28"/>
-              </w:rPr>
-              <w:t>11</w:t>
-            </w:r>
           </w:p>
         </w:tc>
       </w:tr>
@@ -1060,13 +941,6 @@
                 <w:szCs w:val="28"/>
               </w:rPr>
             </w:pPr>
-            <w:r>
-              <w:rPr>
-                <w:sz w:val="28"/>
-                <w:szCs w:val="28"/>
-              </w:rPr>
-              <w:t>12</w:t>
-            </w:r>
           </w:p>
         </w:tc>
       </w:tr>
@@ -1142,13 +1016,6 @@
                 <w:szCs w:val="28"/>
               </w:rPr>
             </w:pPr>
-            <w:r>
-              <w:rPr>
-                <w:sz w:val="28"/>
-                <w:szCs w:val="28"/>
-              </w:rPr>
-              <w:t>13</w:t>
-            </w:r>
           </w:p>
         </w:tc>
       </w:tr>
@@ -1188,7 +1055,23 @@
                 <w:sz w:val="28"/>
                 <w:szCs w:val="28"/>
               </w:rPr>
-              <w:t>GUI mit tkinter – Computer errät Zahl</w:t>
+              <w:t xml:space="preserve">GUI mit </w:t>
+            </w:r>
+            <w:proofErr w:type="spellStart"/>
+            <w:r>
+              <w:rPr>
+                <w:sz w:val="28"/>
+                <w:szCs w:val="28"/>
+              </w:rPr>
+              <w:t>tkinter</w:t>
+            </w:r>
+            <w:proofErr w:type="spellEnd"/>
+            <w:r>
+              <w:rPr>
+                <w:sz w:val="28"/>
+                <w:szCs w:val="28"/>
+              </w:rPr>
+              <w:t xml:space="preserve"> – Computer errät Zahl</w:t>
             </w:r>
           </w:p>
         </w:tc>
@@ -1203,20 +1086,6 @@
                 <w:szCs w:val="28"/>
               </w:rPr>
             </w:pPr>
-            <w:r>
-              <w:rPr>
-                <w:sz w:val="28"/>
-                <w:szCs w:val="28"/>
-              </w:rPr>
-              <w:t>14</w:t>
-            </w:r>
-            <w:r>
-              <w:rPr>
-                <w:sz w:val="28"/>
-                <w:szCs w:val="28"/>
-              </w:rPr>
-              <w:t>, 15</w:t>
-            </w:r>
           </w:p>
         </w:tc>
       </w:tr>
@@ -1271,13 +1140,6 @@
                 <w:szCs w:val="28"/>
               </w:rPr>
             </w:pPr>
-            <w:r>
-              <w:rPr>
-                <w:sz w:val="28"/>
-                <w:szCs w:val="28"/>
-              </w:rPr>
-              <w:t>16</w:t>
-            </w:r>
           </w:p>
         </w:tc>
       </w:tr>
@@ -1332,13 +1194,6 @@
                 <w:szCs w:val="28"/>
               </w:rPr>
             </w:pPr>
-            <w:r>
-              <w:rPr>
-                <w:sz w:val="28"/>
-                <w:szCs w:val="28"/>
-              </w:rPr>
-              <w:t>17</w:t>
-            </w:r>
           </w:p>
         </w:tc>
       </w:tr>
@@ -1396,13 +1251,6 @@
                 <w:szCs w:val="28"/>
               </w:rPr>
             </w:pPr>
-            <w:r>
-              <w:rPr>
-                <w:sz w:val="28"/>
-                <w:szCs w:val="28"/>
-              </w:rPr>
-              <w:t>17</w:t>
-            </w:r>
           </w:p>
         </w:tc>
       </w:tr>
@@ -1442,7 +1290,23 @@
                 <w:sz w:val="28"/>
                 <w:szCs w:val="28"/>
               </w:rPr>
-              <w:t>Bibliothek pygame – Traffic Game</w:t>
+              <w:t xml:space="preserve">Bibliothek </w:t>
+            </w:r>
+            <w:proofErr w:type="spellStart"/>
+            <w:r>
+              <w:rPr>
+                <w:sz w:val="28"/>
+                <w:szCs w:val="28"/>
+              </w:rPr>
+              <w:t>pygame</w:t>
+            </w:r>
+            <w:proofErr w:type="spellEnd"/>
+            <w:r>
+              <w:rPr>
+                <w:sz w:val="28"/>
+                <w:szCs w:val="28"/>
+              </w:rPr>
+              <w:t xml:space="preserve"> – Traffic Game</w:t>
             </w:r>
           </w:p>
         </w:tc>
@@ -1457,13 +1321,6 @@
                 <w:szCs w:val="28"/>
               </w:rPr>
             </w:pPr>
-            <w:r>
-              <w:rPr>
-                <w:sz w:val="28"/>
-                <w:szCs w:val="28"/>
-              </w:rPr>
-              <w:t>18</w:t>
-            </w:r>
           </w:p>
         </w:tc>
       </w:tr>
@@ -1503,7 +1360,23 @@
                 <w:sz w:val="28"/>
                 <w:szCs w:val="28"/>
               </w:rPr>
-              <w:t xml:space="preserve">Künstliche Intelligenz (KI) – Perzeptron </w:t>
+              <w:t xml:space="preserve">Künstliche Intelligenz (KI) – </w:t>
+            </w:r>
+            <w:proofErr w:type="spellStart"/>
+            <w:r>
+              <w:rPr>
+                <w:sz w:val="28"/>
+                <w:szCs w:val="28"/>
+              </w:rPr>
+              <w:t>Perzeptron</w:t>
+            </w:r>
+            <w:proofErr w:type="spellEnd"/>
+            <w:r>
+              <w:rPr>
+                <w:sz w:val="28"/>
+                <w:szCs w:val="28"/>
+              </w:rPr>
+              <w:t xml:space="preserve"> </w:t>
             </w:r>
           </w:p>
         </w:tc>
@@ -1518,13 +1391,6 @@
                 <w:szCs w:val="28"/>
               </w:rPr>
             </w:pPr>
-            <w:r>
-              <w:rPr>
-                <w:sz w:val="28"/>
-                <w:szCs w:val="28"/>
-              </w:rPr>
-              <w:t>19</w:t>
-            </w:r>
           </w:p>
         </w:tc>
       </w:tr>
@@ -1566,12 +1432,21 @@
               </w:rPr>
               <w:t xml:space="preserve">KI – </w:t>
             </w:r>
-            <w:r>
-              <w:rPr>
-                <w:sz w:val="28"/>
-                <w:szCs w:val="28"/>
-              </w:rPr>
-              <w:t>Machine Learning Modelle trainieren und nutzen</w:t>
+            <w:proofErr w:type="spellStart"/>
+            <w:r>
+              <w:rPr>
+                <w:sz w:val="28"/>
+                <w:szCs w:val="28"/>
+              </w:rPr>
+              <w:t>Machine</w:t>
+            </w:r>
+            <w:proofErr w:type="spellEnd"/>
+            <w:r>
+              <w:rPr>
+                <w:sz w:val="28"/>
+                <w:szCs w:val="28"/>
+              </w:rPr>
+              <w:t xml:space="preserve"> Learning Modelle trainieren und nutzen</w:t>
             </w:r>
           </w:p>
         </w:tc>
@@ -1586,13 +1461,6 @@
                 <w:szCs w:val="28"/>
               </w:rPr>
             </w:pPr>
-            <w:r>
-              <w:rPr>
-                <w:sz w:val="28"/>
-                <w:szCs w:val="28"/>
-              </w:rPr>
-              <w:t>20</w:t>
-            </w:r>
           </w:p>
         </w:tc>
       </w:tr>
@@ -1618,7 +1486,7 @@
 </file>
 
 <file path=word/endnotes.xml><?xml version="1.0" encoding="utf-8"?>
-<w:endnotes xmlns:wpc="http://schemas.microsoft.com/office/word/2010/wordprocessingCanvas" xmlns:cx="http://schemas.microsoft.com/office/drawing/2014/chartex" xmlns:cx1="http://schemas.microsoft.com/office/drawing/2015/9/8/chartex" xmlns:cx2="http://schemas.microsoft.com/office/drawing/2015/10/21/chartex" xmlns:cx3="http://schemas.microsoft.com/office/drawing/2016/5/9/chartex" xmlns:cx4="http://schemas.microsoft.com/office/drawing/2016/5/10/chartex" xmlns:cx5="http://schemas.microsoft.com/office/drawing/2016/5/11/chartex" xmlns:cx6="http://schemas.microsoft.com/office/drawing/2016/5/12/chartex" xmlns:cx7="http://schemas.microsoft.com/office/drawing/2016/5/13/chartex" xmlns:cx8="http://schemas.microsoft.com/office/drawing/2016/5/14/chartex" xmlns:mc="http://schemas.openxmlformats.org/markup-compatibility/2006" xmlns:aink="http://schemas.microsoft.com/office/drawing/2016/ink" xmlns:am3d="http://schemas.microsoft.com/office/drawing/2017/model3d" xmlns:o="urn:schemas-microsoft-com:office:office" xmlns:oel="http://schemas.microsoft.com/office/2019/extlst" xmlns:r="http://schemas.openxmlformats.org/officeDocument/2006/relationships" xmlns:m="http://schemas.openxmlformats.org/officeDocument/2006/math" xmlns:v="urn:schemas-microsoft-com:vml" xmlns:wp14="http://schemas.microsoft.com/office/word/2010/wordprocessingDrawing" xmlns:wp="http://schemas.openxmlformats.org/drawingml/2006/wordprocessingDrawing" xmlns:w10="urn:schemas-microsoft-com:office:word" xmlns:w="http://schemas.openxmlformats.org/wordprocessingml/2006/main" xmlns:w14="http://schemas.microsoft.com/office/word/2010/wordml" xmlns:w15="http://schemas.microsoft.com/office/word/2012/wordml" xmlns:w16cex="http://schemas.microsoft.com/office/word/2018/wordml/cex" xmlns:w16cid="http://schemas.microsoft.com/office/word/2016/wordml/cid" xmlns:w16="http://schemas.microsoft.com/office/word/2018/wordml" xmlns:w16sdtdh="http://schemas.microsoft.com/office/word/2020/wordml/sdtdatahash" xmlns:w16se="http://schemas.microsoft.com/office/word/2015/wordml/symex" xmlns:wpg="http://schemas.microsoft.com/office/word/2010/wordprocessingGroup" xmlns:wpi="http://schemas.microsoft.com/office/word/2010/wordprocessingInk" xmlns:wne="http://schemas.microsoft.com/office/word/2006/wordml" xmlns:wps="http://schemas.microsoft.com/office/word/2010/wordprocessingShape" mc:Ignorable="w14 w15 w16se w16cid w16 w16cex w16sdtdh wp14">
+<w:endnotes xmlns:wpc="http://schemas.microsoft.com/office/word/2010/wordprocessingCanvas" xmlns:cx="http://schemas.microsoft.com/office/drawing/2014/chartex" xmlns:cx1="http://schemas.microsoft.com/office/drawing/2015/9/8/chartex" xmlns:cx2="http://schemas.microsoft.com/office/drawing/2015/10/21/chartex" xmlns:cx3="http://schemas.microsoft.com/office/drawing/2016/5/9/chartex" xmlns:cx4="http://schemas.microsoft.com/office/drawing/2016/5/10/chartex" xmlns:cx5="http://schemas.microsoft.com/office/drawing/2016/5/11/chartex" xmlns:cx6="http://schemas.microsoft.com/office/drawing/2016/5/12/chartex" xmlns:cx7="http://schemas.microsoft.com/office/drawing/2016/5/13/chartex" xmlns:cx8="http://schemas.microsoft.com/office/drawing/2016/5/14/chartex" xmlns:mc="http://schemas.openxmlformats.org/markup-compatibility/2006" xmlns:aink="http://schemas.microsoft.com/office/drawing/2016/ink" xmlns:am3d="http://schemas.microsoft.com/office/drawing/2017/model3d" xmlns:o="urn:schemas-microsoft-com:office:office" xmlns:oel="http://schemas.microsoft.com/office/2019/extlst" xmlns:r="http://schemas.openxmlformats.org/officeDocument/2006/relationships" xmlns:m="http://schemas.openxmlformats.org/officeDocument/2006/math" xmlns:v="urn:schemas-microsoft-com:vml" xmlns:wp14="http://schemas.microsoft.com/office/word/2010/wordprocessingDrawing" xmlns:wp="http://schemas.openxmlformats.org/drawingml/2006/wordprocessingDrawing" xmlns:w10="urn:schemas-microsoft-com:office:word" xmlns:w="http://schemas.openxmlformats.org/wordprocessingml/2006/main" xmlns:w14="http://schemas.microsoft.com/office/word/2010/wordml" xmlns:w15="http://schemas.microsoft.com/office/word/2012/wordml" xmlns:w16cex="http://schemas.microsoft.com/office/word/2018/wordml/cex" xmlns:w16cid="http://schemas.microsoft.com/office/word/2016/wordml/cid" xmlns:w16="http://schemas.microsoft.com/office/word/2018/wordml" xmlns:w16du="http://schemas.microsoft.com/office/word/2023/wordml/word16du" xmlns:w16sdtdh="http://schemas.microsoft.com/office/word/2020/wordml/sdtdatahash" xmlns:w16se="http://schemas.microsoft.com/office/word/2015/wordml/symex" xmlns:wpg="http://schemas.microsoft.com/office/word/2010/wordprocessingGroup" xmlns:wpi="http://schemas.microsoft.com/office/word/2010/wordprocessingInk" xmlns:wne="http://schemas.microsoft.com/office/word/2006/wordml" xmlns:wps="http://schemas.microsoft.com/office/word/2010/wordprocessingShape" mc:Ignorable="w14 w15 w16se w16cid w16 w16cex w16sdtdh w16du wp14">
   <w:endnote w:type="separator" w:id="-1">
     <w:p>
       <w:pPr>
@@ -1643,7 +1511,7 @@
 </file>
 
 <file path=word/footer1.xml><?xml version="1.0" encoding="utf-8"?>
-<w:ftr xmlns:wpc="http://schemas.microsoft.com/office/word/2010/wordprocessingCanvas" xmlns:cx="http://schemas.microsoft.com/office/drawing/2014/chartex" xmlns:cx1="http://schemas.microsoft.com/office/drawing/2015/9/8/chartex" xmlns:cx2="http://schemas.microsoft.com/office/drawing/2015/10/21/chartex" xmlns:cx3="http://schemas.microsoft.com/office/drawing/2016/5/9/chartex" xmlns:cx4="http://schemas.microsoft.com/office/drawing/2016/5/10/chartex" xmlns:cx5="http://schemas.microsoft.com/office/drawing/2016/5/11/chartex" xmlns:cx6="http://schemas.microsoft.com/office/drawing/2016/5/12/chartex" xmlns:cx7="http://schemas.microsoft.com/office/drawing/2016/5/13/chartex" xmlns:cx8="http://schemas.microsoft.com/office/drawing/2016/5/14/chartex" xmlns:mc="http://schemas.openxmlformats.org/markup-compatibility/2006" xmlns:aink="http://schemas.microsoft.com/office/drawing/2016/ink" xmlns:am3d="http://schemas.microsoft.com/office/drawing/2017/model3d" xmlns:o="urn:schemas-microsoft-com:office:office" xmlns:oel="http://schemas.microsoft.com/office/2019/extlst" xmlns:r="http://schemas.openxmlformats.org/officeDocument/2006/relationships" xmlns:m="http://schemas.openxmlformats.org/officeDocument/2006/math" xmlns:v="urn:schemas-microsoft-com:vml" xmlns:wp14="http://schemas.microsoft.com/office/word/2010/wordprocessingDrawing" xmlns:wp="http://schemas.openxmlformats.org/drawingml/2006/wordprocessingDrawing" xmlns:w10="urn:schemas-microsoft-com:office:word" xmlns:w="http://schemas.openxmlformats.org/wordprocessingml/2006/main" xmlns:w14="http://schemas.microsoft.com/office/word/2010/wordml" xmlns:w15="http://schemas.microsoft.com/office/word/2012/wordml" xmlns:w16cex="http://schemas.microsoft.com/office/word/2018/wordml/cex" xmlns:w16cid="http://schemas.microsoft.com/office/word/2016/wordml/cid" xmlns:w16="http://schemas.microsoft.com/office/word/2018/wordml" xmlns:w16sdtdh="http://schemas.microsoft.com/office/word/2020/wordml/sdtdatahash" xmlns:w16se="http://schemas.microsoft.com/office/word/2015/wordml/symex" xmlns:wpg="http://schemas.microsoft.com/office/word/2010/wordprocessingGroup" xmlns:wpi="http://schemas.microsoft.com/office/word/2010/wordprocessingInk" xmlns:wne="http://schemas.microsoft.com/office/word/2006/wordml" xmlns:wps="http://schemas.microsoft.com/office/word/2010/wordprocessingShape" mc:Ignorable="w14 w15 w16se w16cid w16 w16cex w16sdtdh wp14">
+<w:ftr xmlns:wpc="http://schemas.microsoft.com/office/word/2010/wordprocessingCanvas" xmlns:cx="http://schemas.microsoft.com/office/drawing/2014/chartex" xmlns:cx1="http://schemas.microsoft.com/office/drawing/2015/9/8/chartex" xmlns:cx2="http://schemas.microsoft.com/office/drawing/2015/10/21/chartex" xmlns:cx3="http://schemas.microsoft.com/office/drawing/2016/5/9/chartex" xmlns:cx4="http://schemas.microsoft.com/office/drawing/2016/5/10/chartex" xmlns:cx5="http://schemas.microsoft.com/office/drawing/2016/5/11/chartex" xmlns:cx6="http://schemas.microsoft.com/office/drawing/2016/5/12/chartex" xmlns:cx7="http://schemas.microsoft.com/office/drawing/2016/5/13/chartex" xmlns:cx8="http://schemas.microsoft.com/office/drawing/2016/5/14/chartex" xmlns:mc="http://schemas.openxmlformats.org/markup-compatibility/2006" xmlns:aink="http://schemas.microsoft.com/office/drawing/2016/ink" xmlns:am3d="http://schemas.microsoft.com/office/drawing/2017/model3d" xmlns:o="urn:schemas-microsoft-com:office:office" xmlns:oel="http://schemas.microsoft.com/office/2019/extlst" xmlns:r="http://schemas.openxmlformats.org/officeDocument/2006/relationships" xmlns:m="http://schemas.openxmlformats.org/officeDocument/2006/math" xmlns:v="urn:schemas-microsoft-com:vml" xmlns:wp14="http://schemas.microsoft.com/office/word/2010/wordprocessingDrawing" xmlns:wp="http://schemas.openxmlformats.org/drawingml/2006/wordprocessingDrawing" xmlns:w10="urn:schemas-microsoft-com:office:word" xmlns:w="http://schemas.openxmlformats.org/wordprocessingml/2006/main" xmlns:w14="http://schemas.microsoft.com/office/word/2010/wordml" xmlns:w15="http://schemas.microsoft.com/office/word/2012/wordml" xmlns:w16cex="http://schemas.microsoft.com/office/word/2018/wordml/cex" xmlns:w16cid="http://schemas.microsoft.com/office/word/2016/wordml/cid" xmlns:w16="http://schemas.microsoft.com/office/word/2018/wordml" xmlns:w16du="http://schemas.microsoft.com/office/word/2023/wordml/word16du" xmlns:w16sdtdh="http://schemas.microsoft.com/office/word/2020/wordml/sdtdatahash" xmlns:w16se="http://schemas.microsoft.com/office/word/2015/wordml/symex" xmlns:wpg="http://schemas.microsoft.com/office/word/2010/wordprocessingGroup" xmlns:wpi="http://schemas.microsoft.com/office/word/2010/wordprocessingInk" xmlns:wne="http://schemas.microsoft.com/office/word/2006/wordml" xmlns:wps="http://schemas.microsoft.com/office/word/2010/wordprocessingShape" mc:Ignorable="w14 w15 w16se w16cid w16 w16cex w16sdtdh w16du wp14">
   <w:p>
     <w:pPr>
       <w:pStyle w:val="Fuzeile"/>
@@ -1668,7 +1536,7 @@
 </file>
 
 <file path=word/footnotes.xml><?xml version="1.0" encoding="utf-8"?>
-<w:footnotes xmlns:wpc="http://schemas.microsoft.com/office/word/2010/wordprocessingCanvas" xmlns:cx="http://schemas.microsoft.com/office/drawing/2014/chartex" xmlns:cx1="http://schemas.microsoft.com/office/drawing/2015/9/8/chartex" xmlns:cx2="http://schemas.microsoft.com/office/drawing/2015/10/21/chartex" xmlns:cx3="http://schemas.microsoft.com/office/drawing/2016/5/9/chartex" xmlns:cx4="http://schemas.microsoft.com/office/drawing/2016/5/10/chartex" xmlns:cx5="http://schemas.microsoft.com/office/drawing/2016/5/11/chartex" xmlns:cx6="http://schemas.microsoft.com/office/drawing/2016/5/12/chartex" xmlns:cx7="http://schemas.microsoft.com/office/drawing/2016/5/13/chartex" xmlns:cx8="http://schemas.microsoft.com/office/drawing/2016/5/14/chartex" xmlns:mc="http://schemas.openxmlformats.org/markup-compatibility/2006" xmlns:aink="http://schemas.microsoft.com/office/drawing/2016/ink" xmlns:am3d="http://schemas.microsoft.com/office/drawing/2017/model3d" xmlns:o="urn:schemas-microsoft-com:office:office" xmlns:oel="http://schemas.microsoft.com/office/2019/extlst" xmlns:r="http://schemas.openxmlformats.org/officeDocument/2006/relationships" xmlns:m="http://schemas.openxmlformats.org/officeDocument/2006/math" xmlns:v="urn:schemas-microsoft-com:vml" xmlns:wp14="http://schemas.microsoft.com/office/word/2010/wordprocessingDrawing" xmlns:wp="http://schemas.openxmlformats.org/drawingml/2006/wordprocessingDrawing" xmlns:w10="urn:schemas-microsoft-com:office:word" xmlns:w="http://schemas.openxmlformats.org/wordprocessingml/2006/main" xmlns:w14="http://schemas.microsoft.com/office/word/2010/wordml" xmlns:w15="http://schemas.microsoft.com/office/word/2012/wordml" xmlns:w16cex="http://schemas.microsoft.com/office/word/2018/wordml/cex" xmlns:w16cid="http://schemas.microsoft.com/office/word/2016/wordml/cid" xmlns:w16="http://schemas.microsoft.com/office/word/2018/wordml" xmlns:w16sdtdh="http://schemas.microsoft.com/office/word/2020/wordml/sdtdatahash" xmlns:w16se="http://schemas.microsoft.com/office/word/2015/wordml/symex" xmlns:wpg="http://schemas.microsoft.com/office/word/2010/wordprocessingGroup" xmlns:wpi="http://schemas.microsoft.com/office/word/2010/wordprocessingInk" xmlns:wne="http://schemas.microsoft.com/office/word/2006/wordml" xmlns:wps="http://schemas.microsoft.com/office/word/2010/wordprocessingShape" mc:Ignorable="w14 w15 w16se w16cid w16 w16cex w16sdtdh wp14">
+<w:footnotes xmlns:wpc="http://schemas.microsoft.com/office/word/2010/wordprocessingCanvas" xmlns:cx="http://schemas.microsoft.com/office/drawing/2014/chartex" xmlns:cx1="http://schemas.microsoft.com/office/drawing/2015/9/8/chartex" xmlns:cx2="http://schemas.microsoft.com/office/drawing/2015/10/21/chartex" xmlns:cx3="http://schemas.microsoft.com/office/drawing/2016/5/9/chartex" xmlns:cx4="http://schemas.microsoft.com/office/drawing/2016/5/10/chartex" xmlns:cx5="http://schemas.microsoft.com/office/drawing/2016/5/11/chartex" xmlns:cx6="http://schemas.microsoft.com/office/drawing/2016/5/12/chartex" xmlns:cx7="http://schemas.microsoft.com/office/drawing/2016/5/13/chartex" xmlns:cx8="http://schemas.microsoft.com/office/drawing/2016/5/14/chartex" xmlns:mc="http://schemas.openxmlformats.org/markup-compatibility/2006" xmlns:aink="http://schemas.microsoft.com/office/drawing/2016/ink" xmlns:am3d="http://schemas.microsoft.com/office/drawing/2017/model3d" xmlns:o="urn:schemas-microsoft-com:office:office" xmlns:oel="http://schemas.microsoft.com/office/2019/extlst" xmlns:r="http://schemas.openxmlformats.org/officeDocument/2006/relationships" xmlns:m="http://schemas.openxmlformats.org/officeDocument/2006/math" xmlns:v="urn:schemas-microsoft-com:vml" xmlns:wp14="http://schemas.microsoft.com/office/word/2010/wordprocessingDrawing" xmlns:wp="http://schemas.openxmlformats.org/drawingml/2006/wordprocessingDrawing" xmlns:w10="urn:schemas-microsoft-com:office:word" xmlns:w="http://schemas.openxmlformats.org/wordprocessingml/2006/main" xmlns:w14="http://schemas.microsoft.com/office/word/2010/wordml" xmlns:w15="http://schemas.microsoft.com/office/word/2012/wordml" xmlns:w16cex="http://schemas.microsoft.com/office/word/2018/wordml/cex" xmlns:w16cid="http://schemas.microsoft.com/office/word/2016/wordml/cid" xmlns:w16="http://schemas.microsoft.com/office/word/2018/wordml" xmlns:w16du="http://schemas.microsoft.com/office/word/2023/wordml/word16du" xmlns:w16sdtdh="http://schemas.microsoft.com/office/word/2020/wordml/sdtdatahash" xmlns:w16se="http://schemas.microsoft.com/office/word/2015/wordml/symex" xmlns:wpg="http://schemas.microsoft.com/office/word/2010/wordprocessingGroup" xmlns:wpi="http://schemas.microsoft.com/office/word/2010/wordprocessingInk" xmlns:wne="http://schemas.microsoft.com/office/word/2006/wordml" xmlns:wps="http://schemas.microsoft.com/office/word/2010/wordprocessingShape" mc:Ignorable="w14 w15 w16se w16cid w16 w16cex w16sdtdh w16du wp14">
   <w:footnote w:type="separator" w:id="-1">
     <w:p>
       <w:pPr>
@@ -1693,7 +1561,7 @@
 </file>
 
 <file path=word/header1.xml><?xml version="1.0" encoding="utf-8"?>
-<w:hdr xmlns:wpc="http://schemas.microsoft.com/office/word/2010/wordprocessingCanvas" xmlns:cx="http://schemas.microsoft.com/office/drawing/2014/chartex" xmlns:cx1="http://schemas.microsoft.com/office/drawing/2015/9/8/chartex" xmlns:cx2="http://schemas.microsoft.com/office/drawing/2015/10/21/chartex" xmlns:cx3="http://schemas.microsoft.com/office/drawing/2016/5/9/chartex" xmlns:cx4="http://schemas.microsoft.com/office/drawing/2016/5/10/chartex" xmlns:cx5="http://schemas.microsoft.com/office/drawing/2016/5/11/chartex" xmlns:cx6="http://schemas.microsoft.com/office/drawing/2016/5/12/chartex" xmlns:cx7="http://schemas.microsoft.com/office/drawing/2016/5/13/chartex" xmlns:cx8="http://schemas.microsoft.com/office/drawing/2016/5/14/chartex" xmlns:mc="http://schemas.openxmlformats.org/markup-compatibility/2006" xmlns:aink="http://schemas.microsoft.com/office/drawing/2016/ink" xmlns:am3d="http://schemas.microsoft.com/office/drawing/2017/model3d" xmlns:o="urn:schemas-microsoft-com:office:office" xmlns:oel="http://schemas.microsoft.com/office/2019/extlst" xmlns:r="http://schemas.openxmlformats.org/officeDocument/2006/relationships" xmlns:m="http://schemas.openxmlformats.org/officeDocument/2006/math" xmlns:v="urn:schemas-microsoft-com:vml" xmlns:wp14="http://schemas.microsoft.com/office/word/2010/wordprocessingDrawing" xmlns:wp="http://schemas.openxmlformats.org/drawingml/2006/wordprocessingDrawing" xmlns:w10="urn:schemas-microsoft-com:office:word" xmlns:w="http://schemas.openxmlformats.org/wordprocessingml/2006/main" xmlns:w14="http://schemas.microsoft.com/office/word/2010/wordml" xmlns:w15="http://schemas.microsoft.com/office/word/2012/wordml" xmlns:w16cex="http://schemas.microsoft.com/office/word/2018/wordml/cex" xmlns:w16cid="http://schemas.microsoft.com/office/word/2016/wordml/cid" xmlns:w16="http://schemas.microsoft.com/office/word/2018/wordml" xmlns:w16sdtdh="http://schemas.microsoft.com/office/word/2020/wordml/sdtdatahash" xmlns:w16se="http://schemas.microsoft.com/office/word/2015/wordml/symex" xmlns:wpg="http://schemas.microsoft.com/office/word/2010/wordprocessingGroup" xmlns:wpi="http://schemas.microsoft.com/office/word/2010/wordprocessingInk" xmlns:wne="http://schemas.microsoft.com/office/word/2006/wordml" xmlns:wps="http://schemas.microsoft.com/office/word/2010/wordprocessingShape" mc:Ignorable="w14 w15 w16se w16cid w16 w16cex w16sdtdh wp14">
+<w:hdr xmlns:wpc="http://schemas.microsoft.com/office/word/2010/wordprocessingCanvas" xmlns:cx="http://schemas.microsoft.com/office/drawing/2014/chartex" xmlns:cx1="http://schemas.microsoft.com/office/drawing/2015/9/8/chartex" xmlns:cx2="http://schemas.microsoft.com/office/drawing/2015/10/21/chartex" xmlns:cx3="http://schemas.microsoft.com/office/drawing/2016/5/9/chartex" xmlns:cx4="http://schemas.microsoft.com/office/drawing/2016/5/10/chartex" xmlns:cx5="http://schemas.microsoft.com/office/drawing/2016/5/11/chartex" xmlns:cx6="http://schemas.microsoft.com/office/drawing/2016/5/12/chartex" xmlns:cx7="http://schemas.microsoft.com/office/drawing/2016/5/13/chartex" xmlns:cx8="http://schemas.microsoft.com/office/drawing/2016/5/14/chartex" xmlns:mc="http://schemas.openxmlformats.org/markup-compatibility/2006" xmlns:aink="http://schemas.microsoft.com/office/drawing/2016/ink" xmlns:am3d="http://schemas.microsoft.com/office/drawing/2017/model3d" xmlns:o="urn:schemas-microsoft-com:office:office" xmlns:oel="http://schemas.microsoft.com/office/2019/extlst" xmlns:r="http://schemas.openxmlformats.org/officeDocument/2006/relationships" xmlns:m="http://schemas.openxmlformats.org/officeDocument/2006/math" xmlns:v="urn:schemas-microsoft-com:vml" xmlns:wp14="http://schemas.microsoft.com/office/word/2010/wordprocessingDrawing" xmlns:wp="http://schemas.openxmlformats.org/drawingml/2006/wordprocessingDrawing" xmlns:w10="urn:schemas-microsoft-com:office:word" xmlns:w="http://schemas.openxmlformats.org/wordprocessingml/2006/main" xmlns:w14="http://schemas.microsoft.com/office/word/2010/wordml" xmlns:w15="http://schemas.microsoft.com/office/word/2012/wordml" xmlns:w16cex="http://schemas.microsoft.com/office/word/2018/wordml/cex" xmlns:w16cid="http://schemas.microsoft.com/office/word/2016/wordml/cid" xmlns:w16="http://schemas.microsoft.com/office/word/2018/wordml" xmlns:w16du="http://schemas.microsoft.com/office/word/2023/wordml/word16du" xmlns:w16sdtdh="http://schemas.microsoft.com/office/word/2020/wordml/sdtdatahash" xmlns:w16se="http://schemas.microsoft.com/office/word/2015/wordml/symex" xmlns:wpg="http://schemas.microsoft.com/office/word/2010/wordprocessingGroup" xmlns:wpi="http://schemas.microsoft.com/office/word/2010/wordprocessingInk" xmlns:wne="http://schemas.microsoft.com/office/word/2006/wordml" xmlns:wps="http://schemas.microsoft.com/office/word/2010/wordprocessingShape" mc:Ignorable="w14 w15 w16se w16cid w16 w16cex w16sdtdh w16du wp14">
   <w:p>
     <w:pPr>
       <w:pStyle w:val="Kopfzeile"/>
@@ -1720,7 +1588,7 @@
       <w:rPr>
         <w:noProof/>
       </w:rPr>
-      <w:t>22.03.2024</w:t>
+      <w:t>11.06.2024</w:t>
     </w:r>
     <w:r>
       <w:fldChar w:fldCharType="end"/>
@@ -1730,7 +1598,7 @@
 </file>
 
 <file path=word/numbering.xml><?xml version="1.0" encoding="utf-8"?>
-<w:numbering xmlns:wpc="http://schemas.microsoft.com/office/word/2010/wordprocessingCanvas" xmlns:cx="http://schemas.microsoft.com/office/drawing/2014/chartex" xmlns:cx1="http://schemas.microsoft.com/office/drawing/2015/9/8/chartex" xmlns:cx2="http://schemas.microsoft.com/office/drawing/2015/10/21/chartex" xmlns:cx3="http://schemas.microsoft.com/office/drawing/2016/5/9/chartex" xmlns:cx4="http://schemas.microsoft.com/office/drawing/2016/5/10/chartex" xmlns:cx5="http://schemas.microsoft.com/office/drawing/2016/5/11/chartex" xmlns:cx6="http://schemas.microsoft.com/office/drawing/2016/5/12/chartex" xmlns:cx7="http://schemas.microsoft.com/office/drawing/2016/5/13/chartex" xmlns:cx8="http://schemas.microsoft.com/office/drawing/2016/5/14/chartex" xmlns:mc="http://schemas.openxmlformats.org/markup-compatibility/2006" xmlns:aink="http://schemas.microsoft.com/office/drawing/2016/ink" xmlns:am3d="http://schemas.microsoft.com/office/drawing/2017/model3d" xmlns:o="urn:schemas-microsoft-com:office:office" xmlns:oel="http://schemas.microsoft.com/office/2019/extlst" xmlns:r="http://schemas.openxmlformats.org/officeDocument/2006/relationships" xmlns:m="http://schemas.openxmlformats.org/officeDocument/2006/math" xmlns:v="urn:schemas-microsoft-com:vml" xmlns:wp14="http://schemas.microsoft.com/office/word/2010/wordprocessingDrawing" xmlns:wp="http://schemas.openxmlformats.org/drawingml/2006/wordprocessingDrawing" xmlns:w10="urn:schemas-microsoft-com:office:word" xmlns:w="http://schemas.openxmlformats.org/wordprocessingml/2006/main" xmlns:w14="http://schemas.microsoft.com/office/word/2010/wordml" xmlns:w15="http://schemas.microsoft.com/office/word/2012/wordml" xmlns:w16cex="http://schemas.microsoft.com/office/word/2018/wordml/cex" xmlns:w16cid="http://schemas.microsoft.com/office/word/2016/wordml/cid" xmlns:w16="http://schemas.microsoft.com/office/word/2018/wordml" xmlns:w16sdtdh="http://schemas.microsoft.com/office/word/2020/wordml/sdtdatahash" xmlns:w16se="http://schemas.microsoft.com/office/word/2015/wordml/symex" xmlns:wpg="http://schemas.microsoft.com/office/word/2010/wordprocessingGroup" xmlns:wpi="http://schemas.microsoft.com/office/word/2010/wordprocessingInk" xmlns:wne="http://schemas.microsoft.com/office/word/2006/wordml" xmlns:wps="http://schemas.microsoft.com/office/word/2010/wordprocessingShape" mc:Ignorable="w14 w15 w16se w16cid w16 w16cex w16sdtdh wp14">
+<w:numbering xmlns:wpc="http://schemas.microsoft.com/office/word/2010/wordprocessingCanvas" xmlns:cx="http://schemas.microsoft.com/office/drawing/2014/chartex" xmlns:cx1="http://schemas.microsoft.com/office/drawing/2015/9/8/chartex" xmlns:cx2="http://schemas.microsoft.com/office/drawing/2015/10/21/chartex" xmlns:cx3="http://schemas.microsoft.com/office/drawing/2016/5/9/chartex" xmlns:cx4="http://schemas.microsoft.com/office/drawing/2016/5/10/chartex" xmlns:cx5="http://schemas.microsoft.com/office/drawing/2016/5/11/chartex" xmlns:cx6="http://schemas.microsoft.com/office/drawing/2016/5/12/chartex" xmlns:cx7="http://schemas.microsoft.com/office/drawing/2016/5/13/chartex" xmlns:cx8="http://schemas.microsoft.com/office/drawing/2016/5/14/chartex" xmlns:mc="http://schemas.openxmlformats.org/markup-compatibility/2006" xmlns:aink="http://schemas.microsoft.com/office/drawing/2016/ink" xmlns:am3d="http://schemas.microsoft.com/office/drawing/2017/model3d" xmlns:o="urn:schemas-microsoft-com:office:office" xmlns:oel="http://schemas.microsoft.com/office/2019/extlst" xmlns:r="http://schemas.openxmlformats.org/officeDocument/2006/relationships" xmlns:m="http://schemas.openxmlformats.org/officeDocument/2006/math" xmlns:v="urn:schemas-microsoft-com:vml" xmlns:wp14="http://schemas.microsoft.com/office/word/2010/wordprocessingDrawing" xmlns:wp="http://schemas.openxmlformats.org/drawingml/2006/wordprocessingDrawing" xmlns:w10="urn:schemas-microsoft-com:office:word" xmlns:w="http://schemas.openxmlformats.org/wordprocessingml/2006/main" xmlns:w14="http://schemas.microsoft.com/office/word/2010/wordml" xmlns:w15="http://schemas.microsoft.com/office/word/2012/wordml" xmlns:w16cex="http://schemas.microsoft.com/office/word/2018/wordml/cex" xmlns:w16cid="http://schemas.microsoft.com/office/word/2016/wordml/cid" xmlns:w16="http://schemas.microsoft.com/office/word/2018/wordml" xmlns:w16du="http://schemas.microsoft.com/office/word/2023/wordml/word16du" xmlns:w16sdtdh="http://schemas.microsoft.com/office/word/2020/wordml/sdtdatahash" xmlns:w16se="http://schemas.microsoft.com/office/word/2015/wordml/symex" xmlns:wpg="http://schemas.microsoft.com/office/word/2010/wordprocessingGroup" xmlns:wpi="http://schemas.microsoft.com/office/word/2010/wordprocessingInk" xmlns:wne="http://schemas.microsoft.com/office/word/2006/wordml" xmlns:wps="http://schemas.microsoft.com/office/word/2010/wordprocessingShape" mc:Ignorable="w14 w15 w16se w16cid w16 w16cex w16sdtdh w16du wp14">
   <w:abstractNum w:abstractNumId="0" w15:restartNumberingAfterBreak="0">
     <w:nsid w:val="045D231E"/>
     <w:multiLevelType w:val="hybridMultilevel"/>
@@ -2189,7 +2057,7 @@
 </file>
 
 <file path=word/styles.xml><?xml version="1.0" encoding="utf-8"?>
-<w:styles xmlns:mc="http://schemas.openxmlformats.org/markup-compatibility/2006" xmlns:r="http://schemas.openxmlformats.org/officeDocument/2006/relationships" xmlns:w="http://schemas.openxmlformats.org/wordprocessingml/2006/main" xmlns:w14="http://schemas.microsoft.com/office/word/2010/wordml" xmlns:w15="http://schemas.microsoft.com/office/word/2012/wordml" xmlns:w16cex="http://schemas.microsoft.com/office/word/2018/wordml/cex" xmlns:w16cid="http://schemas.microsoft.com/office/word/2016/wordml/cid" xmlns:w16="http://schemas.microsoft.com/office/word/2018/wordml" xmlns:w16sdtdh="http://schemas.microsoft.com/office/word/2020/wordml/sdtdatahash" xmlns:w16se="http://schemas.microsoft.com/office/word/2015/wordml/symex" mc:Ignorable="w14 w15 w16se w16cid w16 w16cex w16sdtdh">
+<w:styles xmlns:mc="http://schemas.openxmlformats.org/markup-compatibility/2006" xmlns:r="http://schemas.openxmlformats.org/officeDocument/2006/relationships" xmlns:w="http://schemas.openxmlformats.org/wordprocessingml/2006/main" xmlns:w14="http://schemas.microsoft.com/office/word/2010/wordml" xmlns:w15="http://schemas.microsoft.com/office/word/2012/wordml" xmlns:w16cex="http://schemas.microsoft.com/office/word/2018/wordml/cex" xmlns:w16cid="http://schemas.microsoft.com/office/word/2016/wordml/cid" xmlns:w16="http://schemas.microsoft.com/office/word/2018/wordml" xmlns:w16du="http://schemas.microsoft.com/office/word/2023/wordml/word16du" xmlns:w16sdtdh="http://schemas.microsoft.com/office/word/2020/wordml/sdtdatahash" xmlns:w16se="http://schemas.microsoft.com/office/word/2015/wordml/symex" mc:Ignorable="w14 w15 w16se w16cid w16 w16cex w16sdtdh w16du">
   <w:docDefaults>
     <w:rPrDefault>
       <w:rPr>

--- a/Doc/Inhalt_Programmierkurs.docx
+++ b/Doc/Inhalt_Programmierkurs.docx
@@ -163,6 +163,13 @@
                 <w:szCs w:val="28"/>
               </w:rPr>
             </w:pPr>
+            <w:r>
+              <w:rPr>
+                <w:sz w:val="28"/>
+                <w:szCs w:val="28"/>
+              </w:rPr>
+              <w:t>1</w:t>
+            </w:r>
           </w:p>
         </w:tc>
       </w:tr>
@@ -221,6 +228,13 @@
                 <w:szCs w:val="28"/>
               </w:rPr>
             </w:pPr>
+            <w:r>
+              <w:rPr>
+                <w:sz w:val="28"/>
+                <w:szCs w:val="28"/>
+              </w:rPr>
+              <w:t>1</w:t>
+            </w:r>
           </w:p>
         </w:tc>
       </w:tr>
@@ -278,6 +292,13 @@
                 <w:szCs w:val="28"/>
               </w:rPr>
             </w:pPr>
+            <w:r>
+              <w:rPr>
+                <w:sz w:val="28"/>
+                <w:szCs w:val="28"/>
+              </w:rPr>
+              <w:t>2</w:t>
+            </w:r>
           </w:p>
         </w:tc>
       </w:tr>
@@ -1055,23 +1076,7 @@
                 <w:sz w:val="28"/>
                 <w:szCs w:val="28"/>
               </w:rPr>
-              <w:t xml:space="preserve">GUI mit </w:t>
-            </w:r>
-            <w:proofErr w:type="spellStart"/>
-            <w:r>
-              <w:rPr>
-                <w:sz w:val="28"/>
-                <w:szCs w:val="28"/>
-              </w:rPr>
-              <w:t>tkinter</w:t>
-            </w:r>
-            <w:proofErr w:type="spellEnd"/>
-            <w:r>
-              <w:rPr>
-                <w:sz w:val="28"/>
-                <w:szCs w:val="28"/>
-              </w:rPr>
-              <w:t xml:space="preserve"> – Computer errät Zahl</w:t>
+              <w:t>GUI mit tkinter – Computer errät Zahl</w:t>
             </w:r>
           </w:p>
         </w:tc>
@@ -1290,23 +1295,7 @@
                 <w:sz w:val="28"/>
                 <w:szCs w:val="28"/>
               </w:rPr>
-              <w:t xml:space="preserve">Bibliothek </w:t>
-            </w:r>
-            <w:proofErr w:type="spellStart"/>
-            <w:r>
-              <w:rPr>
-                <w:sz w:val="28"/>
-                <w:szCs w:val="28"/>
-              </w:rPr>
-              <w:t>pygame</w:t>
-            </w:r>
-            <w:proofErr w:type="spellEnd"/>
-            <w:r>
-              <w:rPr>
-                <w:sz w:val="28"/>
-                <w:szCs w:val="28"/>
-              </w:rPr>
-              <w:t xml:space="preserve"> – Traffic Game</w:t>
+              <w:t>Bibliothek pygame – Traffic Game</w:t>
             </w:r>
           </w:p>
         </w:tc>
@@ -1360,23 +1349,7 @@
                 <w:sz w:val="28"/>
                 <w:szCs w:val="28"/>
               </w:rPr>
-              <w:t xml:space="preserve">Künstliche Intelligenz (KI) – </w:t>
-            </w:r>
-            <w:proofErr w:type="spellStart"/>
-            <w:r>
-              <w:rPr>
-                <w:sz w:val="28"/>
-                <w:szCs w:val="28"/>
-              </w:rPr>
-              <w:t>Perzeptron</w:t>
-            </w:r>
-            <w:proofErr w:type="spellEnd"/>
-            <w:r>
-              <w:rPr>
-                <w:sz w:val="28"/>
-                <w:szCs w:val="28"/>
-              </w:rPr>
-              <w:t xml:space="preserve"> </w:t>
+              <w:t xml:space="preserve">Künstliche Intelligenz (KI) – Perzeptron </w:t>
             </w:r>
           </w:p>
         </w:tc>
@@ -1432,21 +1405,12 @@
               </w:rPr>
               <w:t xml:space="preserve">KI – </w:t>
             </w:r>
-            <w:proofErr w:type="spellStart"/>
-            <w:r>
-              <w:rPr>
-                <w:sz w:val="28"/>
-                <w:szCs w:val="28"/>
-              </w:rPr>
-              <w:t>Machine</w:t>
-            </w:r>
-            <w:proofErr w:type="spellEnd"/>
-            <w:r>
-              <w:rPr>
-                <w:sz w:val="28"/>
-                <w:szCs w:val="28"/>
-              </w:rPr>
-              <w:t xml:space="preserve"> Learning Modelle trainieren und nutzen</w:t>
+            <w:r>
+              <w:rPr>
+                <w:sz w:val="28"/>
+                <w:szCs w:val="28"/>
+              </w:rPr>
+              <w:t>Machine Learning Modelle trainieren und nutzen</w:t>
             </w:r>
           </w:p>
         </w:tc>
@@ -1588,7 +1552,7 @@
       <w:rPr>
         <w:noProof/>
       </w:rPr>
-      <w:t>11.06.2024</w:t>
+      <w:t>09.10.2024</w:t>
     </w:r>
     <w:r>
       <w:fldChar w:fldCharType="end"/>

--- a/Doc/Inhalt_Programmierkurs.docx
+++ b/Doc/Inhalt_Programmierkurs.docx
@@ -235,6 +235,13 @@
               </w:rPr>
               <w:t>1</w:t>
             </w:r>
+            <w:r>
+              <w:rPr>
+                <w:sz w:val="28"/>
+                <w:szCs w:val="28"/>
+              </w:rPr>
+              <w:t>, 2</w:t>
+            </w:r>
           </w:p>
         </w:tc>
       </w:tr>
@@ -1076,7 +1083,23 @@
                 <w:sz w:val="28"/>
                 <w:szCs w:val="28"/>
               </w:rPr>
-              <w:t>GUI mit tkinter – Computer errät Zahl</w:t>
+              <w:t xml:space="preserve">GUI mit </w:t>
+            </w:r>
+            <w:proofErr w:type="spellStart"/>
+            <w:r>
+              <w:rPr>
+                <w:sz w:val="28"/>
+                <w:szCs w:val="28"/>
+              </w:rPr>
+              <w:t>tkinter</w:t>
+            </w:r>
+            <w:proofErr w:type="spellEnd"/>
+            <w:r>
+              <w:rPr>
+                <w:sz w:val="28"/>
+                <w:szCs w:val="28"/>
+              </w:rPr>
+              <w:t xml:space="preserve"> – Computer errät Zahl</w:t>
             </w:r>
           </w:p>
         </w:tc>
@@ -1295,7 +1318,23 @@
                 <w:sz w:val="28"/>
                 <w:szCs w:val="28"/>
               </w:rPr>
-              <w:t>Bibliothek pygame – Traffic Game</w:t>
+              <w:t xml:space="preserve">Bibliothek </w:t>
+            </w:r>
+            <w:proofErr w:type="spellStart"/>
+            <w:r>
+              <w:rPr>
+                <w:sz w:val="28"/>
+                <w:szCs w:val="28"/>
+              </w:rPr>
+              <w:t>pygame</w:t>
+            </w:r>
+            <w:proofErr w:type="spellEnd"/>
+            <w:r>
+              <w:rPr>
+                <w:sz w:val="28"/>
+                <w:szCs w:val="28"/>
+              </w:rPr>
+              <w:t xml:space="preserve"> – Traffic Game</w:t>
             </w:r>
           </w:p>
         </w:tc>
@@ -1349,7 +1388,23 @@
                 <w:sz w:val="28"/>
                 <w:szCs w:val="28"/>
               </w:rPr>
-              <w:t xml:space="preserve">Künstliche Intelligenz (KI) – Perzeptron </w:t>
+              <w:t xml:space="preserve">Künstliche Intelligenz (KI) – </w:t>
+            </w:r>
+            <w:proofErr w:type="spellStart"/>
+            <w:r>
+              <w:rPr>
+                <w:sz w:val="28"/>
+                <w:szCs w:val="28"/>
+              </w:rPr>
+              <w:t>Perzeptron</w:t>
+            </w:r>
+            <w:proofErr w:type="spellEnd"/>
+            <w:r>
+              <w:rPr>
+                <w:sz w:val="28"/>
+                <w:szCs w:val="28"/>
+              </w:rPr>
+              <w:t xml:space="preserve"> </w:t>
             </w:r>
           </w:p>
         </w:tc>
@@ -1405,12 +1460,21 @@
               </w:rPr>
               <w:t xml:space="preserve">KI – </w:t>
             </w:r>
-            <w:r>
-              <w:rPr>
-                <w:sz w:val="28"/>
-                <w:szCs w:val="28"/>
-              </w:rPr>
-              <w:t>Machine Learning Modelle trainieren und nutzen</w:t>
+            <w:proofErr w:type="spellStart"/>
+            <w:r>
+              <w:rPr>
+                <w:sz w:val="28"/>
+                <w:szCs w:val="28"/>
+              </w:rPr>
+              <w:t>Machine</w:t>
+            </w:r>
+            <w:proofErr w:type="spellEnd"/>
+            <w:r>
+              <w:rPr>
+                <w:sz w:val="28"/>
+                <w:szCs w:val="28"/>
+              </w:rPr>
+              <w:t xml:space="preserve"> Learning Modelle trainieren und nutzen</w:t>
             </w:r>
           </w:p>
         </w:tc>

--- a/Doc/Inhalt_Programmierkurs.docx
+++ b/Doc/Inhalt_Programmierkurs.docx
@@ -1083,23 +1083,7 @@
                 <w:sz w:val="28"/>
                 <w:szCs w:val="28"/>
               </w:rPr>
-              <w:t xml:space="preserve">GUI mit </w:t>
-            </w:r>
-            <w:proofErr w:type="spellStart"/>
-            <w:r>
-              <w:rPr>
-                <w:sz w:val="28"/>
-                <w:szCs w:val="28"/>
-              </w:rPr>
-              <w:t>tkinter</w:t>
-            </w:r>
-            <w:proofErr w:type="spellEnd"/>
-            <w:r>
-              <w:rPr>
-                <w:sz w:val="28"/>
-                <w:szCs w:val="28"/>
-              </w:rPr>
-              <w:t xml:space="preserve"> – Computer errät Zahl</w:t>
+              <w:t>GUI mit tkinter – Computer errät Zahl</w:t>
             </w:r>
           </w:p>
         </w:tc>
@@ -1318,23 +1302,7 @@
                 <w:sz w:val="28"/>
                 <w:szCs w:val="28"/>
               </w:rPr>
-              <w:t xml:space="preserve">Bibliothek </w:t>
-            </w:r>
-            <w:proofErr w:type="spellStart"/>
-            <w:r>
-              <w:rPr>
-                <w:sz w:val="28"/>
-                <w:szCs w:val="28"/>
-              </w:rPr>
-              <w:t>pygame</w:t>
-            </w:r>
-            <w:proofErr w:type="spellEnd"/>
-            <w:r>
-              <w:rPr>
-                <w:sz w:val="28"/>
-                <w:szCs w:val="28"/>
-              </w:rPr>
-              <w:t xml:space="preserve"> – Traffic Game</w:t>
+              <w:t>Bibliothek pygame – Traffic Game</w:t>
             </w:r>
           </w:p>
         </w:tc>
@@ -1388,23 +1356,7 @@
                 <w:sz w:val="28"/>
                 <w:szCs w:val="28"/>
               </w:rPr>
-              <w:t xml:space="preserve">Künstliche Intelligenz (KI) – </w:t>
-            </w:r>
-            <w:proofErr w:type="spellStart"/>
-            <w:r>
-              <w:rPr>
-                <w:sz w:val="28"/>
-                <w:szCs w:val="28"/>
-              </w:rPr>
-              <w:t>Perzeptron</w:t>
-            </w:r>
-            <w:proofErr w:type="spellEnd"/>
-            <w:r>
-              <w:rPr>
-                <w:sz w:val="28"/>
-                <w:szCs w:val="28"/>
-              </w:rPr>
-              <w:t xml:space="preserve"> </w:t>
+              <w:t xml:space="preserve">Künstliche Intelligenz (KI) – Perzeptron </w:t>
             </w:r>
           </w:p>
         </w:tc>
@@ -1460,21 +1412,12 @@
               </w:rPr>
               <w:t xml:space="preserve">KI – </w:t>
             </w:r>
-            <w:proofErr w:type="spellStart"/>
-            <w:r>
-              <w:rPr>
-                <w:sz w:val="28"/>
-                <w:szCs w:val="28"/>
-              </w:rPr>
-              <w:t>Machine</w:t>
-            </w:r>
-            <w:proofErr w:type="spellEnd"/>
-            <w:r>
-              <w:rPr>
-                <w:sz w:val="28"/>
-                <w:szCs w:val="28"/>
-              </w:rPr>
-              <w:t xml:space="preserve"> Learning Modelle trainieren und nutzen</w:t>
+            <w:r>
+              <w:rPr>
+                <w:sz w:val="28"/>
+                <w:szCs w:val="28"/>
+              </w:rPr>
+              <w:t>Machine Learning Modelle trainieren und nutzen</w:t>
             </w:r>
           </w:p>
         </w:tc>

--- a/Doc/Inhalt_Programmierkurs.docx
+++ b/Doc/Inhalt_Programmierkurs.docx
@@ -363,6 +363,13 @@
                 <w:szCs w:val="28"/>
               </w:rPr>
             </w:pPr>
+            <w:r>
+              <w:rPr>
+                <w:sz w:val="28"/>
+                <w:szCs w:val="28"/>
+              </w:rPr>
+              <w:t>3</w:t>
+            </w:r>
           </w:p>
         </w:tc>
       </w:tr>
@@ -420,6 +427,13 @@
                 <w:szCs w:val="28"/>
               </w:rPr>
             </w:pPr>
+            <w:r>
+              <w:rPr>
+                <w:sz w:val="28"/>
+                <w:szCs w:val="28"/>
+              </w:rPr>
+              <w:t>3</w:t>
+            </w:r>
           </w:p>
         </w:tc>
       </w:tr>
@@ -1559,7 +1573,7 @@
       <w:rPr>
         <w:noProof/>
       </w:rPr>
-      <w:t>09.10.2024</w:t>
+      <w:t>14.10.2024</w:t>
     </w:r>
     <w:r>
       <w:fldChar w:fldCharType="end"/>

--- a/Doc/Inhalt_Programmierkurs.docx
+++ b/Doc/Inhalt_Programmierkurs.docx
@@ -492,6 +492,13 @@
                 <w:szCs w:val="28"/>
               </w:rPr>
             </w:pPr>
+            <w:r>
+              <w:rPr>
+                <w:sz w:val="28"/>
+                <w:szCs w:val="28"/>
+              </w:rPr>
+              <w:t>4</w:t>
+            </w:r>
           </w:p>
         </w:tc>
       </w:tr>
@@ -563,6 +570,13 @@
                 <w:szCs w:val="28"/>
               </w:rPr>
             </w:pPr>
+            <w:r>
+              <w:rPr>
+                <w:sz w:val="28"/>
+                <w:szCs w:val="28"/>
+              </w:rPr>
+              <w:t>4</w:t>
+            </w:r>
           </w:p>
         </w:tc>
       </w:tr>
@@ -1573,7 +1587,7 @@
       <w:rPr>
         <w:noProof/>
       </w:rPr>
-      <w:t>14.10.2024</w:t>
+      <w:t>26.10.2024</w:t>
     </w:r>
     <w:r>
       <w:fldChar w:fldCharType="end"/>

--- a/Doc/Inhalt_Programmierkurs.docx
+++ b/Doc/Inhalt_Programmierkurs.docx
@@ -499,6 +499,13 @@
               </w:rPr>
               <w:t>4</w:t>
             </w:r>
+            <w:r>
+              <w:rPr>
+                <w:sz w:val="28"/>
+                <w:szCs w:val="28"/>
+              </w:rPr>
+              <w:t>, 5</w:t>
+            </w:r>
           </w:p>
         </w:tc>
       </w:tr>
@@ -576,6 +583,13 @@
                 <w:szCs w:val="28"/>
               </w:rPr>
               <w:t>4</w:t>
+            </w:r>
+            <w:r>
+              <w:rPr>
+                <w:sz w:val="28"/>
+                <w:szCs w:val="28"/>
+              </w:rPr>
+              <w:t>, 5</w:t>
             </w:r>
           </w:p>
         </w:tc>
@@ -1587,7 +1601,7 @@
       <w:rPr>
         <w:noProof/>
       </w:rPr>
-      <w:t>26.10.2024</w:t>
+      <w:t>11.11.2024</w:t>
     </w:r>
     <w:r>
       <w:fldChar w:fldCharType="end"/>

--- a/Doc/Inhalt_Programmierkurs.docx
+++ b/Doc/Inhalt_Programmierkurs.docx
@@ -649,6 +649,13 @@
                 <w:szCs w:val="28"/>
               </w:rPr>
             </w:pPr>
+            <w:r>
+              <w:rPr>
+                <w:sz w:val="28"/>
+                <w:szCs w:val="28"/>
+              </w:rPr>
+              <w:t>6</w:t>
+            </w:r>
           </w:p>
         </w:tc>
       </w:tr>
@@ -1601,7 +1608,7 @@
       <w:rPr>
         <w:noProof/>
       </w:rPr>
-      <w:t>11.11.2024</w:t>
+      <w:t>14.11.2024</w:t>
     </w:r>
     <w:r>
       <w:fldChar w:fldCharType="end"/>

--- a/Doc/Inhalt_Programmierkurs.docx
+++ b/Doc/Inhalt_Programmierkurs.docx
@@ -720,6 +720,13 @@
                 <w:szCs w:val="28"/>
               </w:rPr>
             </w:pPr>
+            <w:r>
+              <w:rPr>
+                <w:sz w:val="28"/>
+                <w:szCs w:val="28"/>
+              </w:rPr>
+              <w:t>7</w:t>
+            </w:r>
           </w:p>
         </w:tc>
       </w:tr>
@@ -1608,7 +1615,7 @@
       <w:rPr>
         <w:noProof/>
       </w:rPr>
-      <w:t>14.11.2024</w:t>
+      <w:t>20.11.2024</w:t>
     </w:r>
     <w:r>
       <w:fldChar w:fldCharType="end"/>

--- a/Doc/Inhalt_Programmierkurs.docx
+++ b/Doc/Inhalt_Programmierkurs.docx
@@ -785,6 +785,13 @@
                 <w:szCs w:val="28"/>
               </w:rPr>
             </w:pPr>
+            <w:r>
+              <w:rPr>
+                <w:sz w:val="28"/>
+                <w:szCs w:val="28"/>
+              </w:rPr>
+              <w:t>8</w:t>
+            </w:r>
           </w:p>
         </w:tc>
       </w:tr>
@@ -1139,7 +1146,23 @@
                 <w:sz w:val="28"/>
                 <w:szCs w:val="28"/>
               </w:rPr>
-              <w:t>GUI mit tkinter – Computer errät Zahl</w:t>
+              <w:t xml:space="preserve">GUI mit </w:t>
+            </w:r>
+            <w:proofErr w:type="spellStart"/>
+            <w:r>
+              <w:rPr>
+                <w:sz w:val="28"/>
+                <w:szCs w:val="28"/>
+              </w:rPr>
+              <w:t>tkinter</w:t>
+            </w:r>
+            <w:proofErr w:type="spellEnd"/>
+            <w:r>
+              <w:rPr>
+                <w:sz w:val="28"/>
+                <w:szCs w:val="28"/>
+              </w:rPr>
+              <w:t xml:space="preserve"> – Computer errät Zahl</w:t>
             </w:r>
           </w:p>
         </w:tc>
@@ -1358,7 +1381,23 @@
                 <w:sz w:val="28"/>
                 <w:szCs w:val="28"/>
               </w:rPr>
-              <w:t>Bibliothek pygame – Traffic Game</w:t>
+              <w:t xml:space="preserve">Bibliothek </w:t>
+            </w:r>
+            <w:proofErr w:type="spellStart"/>
+            <w:r>
+              <w:rPr>
+                <w:sz w:val="28"/>
+                <w:szCs w:val="28"/>
+              </w:rPr>
+              <w:t>pygame</w:t>
+            </w:r>
+            <w:proofErr w:type="spellEnd"/>
+            <w:r>
+              <w:rPr>
+                <w:sz w:val="28"/>
+                <w:szCs w:val="28"/>
+              </w:rPr>
+              <w:t xml:space="preserve"> – Traffic Game</w:t>
             </w:r>
           </w:p>
         </w:tc>
@@ -1412,7 +1451,23 @@
                 <w:sz w:val="28"/>
                 <w:szCs w:val="28"/>
               </w:rPr>
-              <w:t xml:space="preserve">Künstliche Intelligenz (KI) – Perzeptron </w:t>
+              <w:t xml:space="preserve">Künstliche Intelligenz (KI) – </w:t>
+            </w:r>
+            <w:proofErr w:type="spellStart"/>
+            <w:r>
+              <w:rPr>
+                <w:sz w:val="28"/>
+                <w:szCs w:val="28"/>
+              </w:rPr>
+              <w:t>Perzeptron</w:t>
+            </w:r>
+            <w:proofErr w:type="spellEnd"/>
+            <w:r>
+              <w:rPr>
+                <w:sz w:val="28"/>
+                <w:szCs w:val="28"/>
+              </w:rPr>
+              <w:t xml:space="preserve"> </w:t>
             </w:r>
           </w:p>
         </w:tc>
@@ -1468,12 +1523,21 @@
               </w:rPr>
               <w:t xml:space="preserve">KI – </w:t>
             </w:r>
-            <w:r>
-              <w:rPr>
-                <w:sz w:val="28"/>
-                <w:szCs w:val="28"/>
-              </w:rPr>
-              <w:t>Machine Learning Modelle trainieren und nutzen</w:t>
+            <w:proofErr w:type="spellStart"/>
+            <w:r>
+              <w:rPr>
+                <w:sz w:val="28"/>
+                <w:szCs w:val="28"/>
+              </w:rPr>
+              <w:t>Machine</w:t>
+            </w:r>
+            <w:proofErr w:type="spellEnd"/>
+            <w:r>
+              <w:rPr>
+                <w:sz w:val="28"/>
+                <w:szCs w:val="28"/>
+              </w:rPr>
+              <w:t xml:space="preserve"> Learning Modelle trainieren und nutzen</w:t>
             </w:r>
           </w:p>
         </w:tc>
@@ -1615,7 +1679,7 @@
       <w:rPr>
         <w:noProof/>
       </w:rPr>
-      <w:t>20.11.2024</w:t>
+      <w:t>29.11.2024</w:t>
     </w:r>
     <w:r>
       <w:fldChar w:fldCharType="end"/>

--- a/Doc/Inhalt_Programmierkurs.docx
+++ b/Doc/Inhalt_Programmierkurs.docx
@@ -792,6 +792,13 @@
               </w:rPr>
               <w:t>8</w:t>
             </w:r>
+            <w:r>
+              <w:rPr>
+                <w:sz w:val="28"/>
+                <w:szCs w:val="28"/>
+              </w:rPr>
+              <w:t>, 9</w:t>
+            </w:r>
           </w:p>
         </w:tc>
       </w:tr>
@@ -1146,23 +1153,7 @@
                 <w:sz w:val="28"/>
                 <w:szCs w:val="28"/>
               </w:rPr>
-              <w:t xml:space="preserve">GUI mit </w:t>
-            </w:r>
-            <w:proofErr w:type="spellStart"/>
-            <w:r>
-              <w:rPr>
-                <w:sz w:val="28"/>
-                <w:szCs w:val="28"/>
-              </w:rPr>
-              <w:t>tkinter</w:t>
-            </w:r>
-            <w:proofErr w:type="spellEnd"/>
-            <w:r>
-              <w:rPr>
-                <w:sz w:val="28"/>
-                <w:szCs w:val="28"/>
-              </w:rPr>
-              <w:t xml:space="preserve"> – Computer errät Zahl</w:t>
+              <w:t>GUI mit tkinter – Computer errät Zahl</w:t>
             </w:r>
           </w:p>
         </w:tc>
@@ -1381,23 +1372,7 @@
                 <w:sz w:val="28"/>
                 <w:szCs w:val="28"/>
               </w:rPr>
-              <w:t xml:space="preserve">Bibliothek </w:t>
-            </w:r>
-            <w:proofErr w:type="spellStart"/>
-            <w:r>
-              <w:rPr>
-                <w:sz w:val="28"/>
-                <w:szCs w:val="28"/>
-              </w:rPr>
-              <w:t>pygame</w:t>
-            </w:r>
-            <w:proofErr w:type="spellEnd"/>
-            <w:r>
-              <w:rPr>
-                <w:sz w:val="28"/>
-                <w:szCs w:val="28"/>
-              </w:rPr>
-              <w:t xml:space="preserve"> – Traffic Game</w:t>
+              <w:t>Bibliothek pygame – Traffic Game</w:t>
             </w:r>
           </w:p>
         </w:tc>
@@ -1451,23 +1426,7 @@
                 <w:sz w:val="28"/>
                 <w:szCs w:val="28"/>
               </w:rPr>
-              <w:t xml:space="preserve">Künstliche Intelligenz (KI) – </w:t>
-            </w:r>
-            <w:proofErr w:type="spellStart"/>
-            <w:r>
-              <w:rPr>
-                <w:sz w:val="28"/>
-                <w:szCs w:val="28"/>
-              </w:rPr>
-              <w:t>Perzeptron</w:t>
-            </w:r>
-            <w:proofErr w:type="spellEnd"/>
-            <w:r>
-              <w:rPr>
-                <w:sz w:val="28"/>
-                <w:szCs w:val="28"/>
-              </w:rPr>
-              <w:t xml:space="preserve"> </w:t>
+              <w:t xml:space="preserve">Künstliche Intelligenz (KI) – Perzeptron </w:t>
             </w:r>
           </w:p>
         </w:tc>
@@ -1523,21 +1482,12 @@
               </w:rPr>
               <w:t xml:space="preserve">KI – </w:t>
             </w:r>
-            <w:proofErr w:type="spellStart"/>
-            <w:r>
-              <w:rPr>
-                <w:sz w:val="28"/>
-                <w:szCs w:val="28"/>
-              </w:rPr>
-              <w:t>Machine</w:t>
-            </w:r>
-            <w:proofErr w:type="spellEnd"/>
-            <w:r>
-              <w:rPr>
-                <w:sz w:val="28"/>
-                <w:szCs w:val="28"/>
-              </w:rPr>
-              <w:t xml:space="preserve"> Learning Modelle trainieren und nutzen</w:t>
+            <w:r>
+              <w:rPr>
+                <w:sz w:val="28"/>
+                <w:szCs w:val="28"/>
+              </w:rPr>
+              <w:t>Machine Learning Modelle trainieren und nutzen</w:t>
             </w:r>
           </w:p>
         </w:tc>
@@ -1679,7 +1629,7 @@
       <w:rPr>
         <w:noProof/>
       </w:rPr>
-      <w:t>29.11.2024</w:t>
+      <w:t>02.12.2024</w:t>
     </w:r>
     <w:r>
       <w:fldChar w:fldCharType="end"/>

--- a/Doc/Inhalt_Programmierkurs.docx
+++ b/Doc/Inhalt_Programmierkurs.docx
@@ -863,6 +863,13 @@
                 <w:szCs w:val="28"/>
               </w:rPr>
             </w:pPr>
+            <w:r>
+              <w:rPr>
+                <w:sz w:val="28"/>
+                <w:szCs w:val="28"/>
+              </w:rPr>
+              <w:t>10</w:t>
+            </w:r>
           </w:p>
         </w:tc>
       </w:tr>
@@ -1153,7 +1160,23 @@
                 <w:sz w:val="28"/>
                 <w:szCs w:val="28"/>
               </w:rPr>
-              <w:t>GUI mit tkinter – Computer errät Zahl</w:t>
+              <w:t xml:space="preserve">GUI mit </w:t>
+            </w:r>
+            <w:proofErr w:type="spellStart"/>
+            <w:r>
+              <w:rPr>
+                <w:sz w:val="28"/>
+                <w:szCs w:val="28"/>
+              </w:rPr>
+              <w:t>tkinter</w:t>
+            </w:r>
+            <w:proofErr w:type="spellEnd"/>
+            <w:r>
+              <w:rPr>
+                <w:sz w:val="28"/>
+                <w:szCs w:val="28"/>
+              </w:rPr>
+              <w:t xml:space="preserve"> – Computer errät Zahl</w:t>
             </w:r>
           </w:p>
         </w:tc>
@@ -1372,7 +1395,23 @@
                 <w:sz w:val="28"/>
                 <w:szCs w:val="28"/>
               </w:rPr>
-              <w:t>Bibliothek pygame – Traffic Game</w:t>
+              <w:t xml:space="preserve">Bibliothek </w:t>
+            </w:r>
+            <w:proofErr w:type="spellStart"/>
+            <w:r>
+              <w:rPr>
+                <w:sz w:val="28"/>
+                <w:szCs w:val="28"/>
+              </w:rPr>
+              <w:t>pygame</w:t>
+            </w:r>
+            <w:proofErr w:type="spellEnd"/>
+            <w:r>
+              <w:rPr>
+                <w:sz w:val="28"/>
+                <w:szCs w:val="28"/>
+              </w:rPr>
+              <w:t xml:space="preserve"> – Traffic Game</w:t>
             </w:r>
           </w:p>
         </w:tc>
@@ -1426,7 +1465,23 @@
                 <w:sz w:val="28"/>
                 <w:szCs w:val="28"/>
               </w:rPr>
-              <w:t xml:space="preserve">Künstliche Intelligenz (KI) – Perzeptron </w:t>
+              <w:t xml:space="preserve">Künstliche Intelligenz (KI) – </w:t>
+            </w:r>
+            <w:proofErr w:type="spellStart"/>
+            <w:r>
+              <w:rPr>
+                <w:sz w:val="28"/>
+                <w:szCs w:val="28"/>
+              </w:rPr>
+              <w:t>Perzeptron</w:t>
+            </w:r>
+            <w:proofErr w:type="spellEnd"/>
+            <w:r>
+              <w:rPr>
+                <w:sz w:val="28"/>
+                <w:szCs w:val="28"/>
+              </w:rPr>
+              <w:t xml:space="preserve"> </w:t>
             </w:r>
           </w:p>
         </w:tc>
@@ -1482,12 +1537,21 @@
               </w:rPr>
               <w:t xml:space="preserve">KI – </w:t>
             </w:r>
-            <w:r>
-              <w:rPr>
-                <w:sz w:val="28"/>
-                <w:szCs w:val="28"/>
-              </w:rPr>
-              <w:t>Machine Learning Modelle trainieren und nutzen</w:t>
+            <w:proofErr w:type="spellStart"/>
+            <w:r>
+              <w:rPr>
+                <w:sz w:val="28"/>
+                <w:szCs w:val="28"/>
+              </w:rPr>
+              <w:t>Machine</w:t>
+            </w:r>
+            <w:proofErr w:type="spellEnd"/>
+            <w:r>
+              <w:rPr>
+                <w:sz w:val="28"/>
+                <w:szCs w:val="28"/>
+              </w:rPr>
+              <w:t xml:space="preserve"> Learning Modelle trainieren und nutzen</w:t>
             </w:r>
           </w:p>
         </w:tc>
@@ -1629,7 +1693,7 @@
       <w:rPr>
         <w:noProof/>
       </w:rPr>
-      <w:t>02.12.2024</w:t>
+      <w:t>13.12.2024</w:t>
     </w:r>
     <w:r>
       <w:fldChar w:fldCharType="end"/>

--- a/Doc/Inhalt_Programmierkurs.docx
+++ b/Doc/Inhalt_Programmierkurs.docx
@@ -766,7 +766,63 @@
                 <w:sz w:val="28"/>
                 <w:szCs w:val="28"/>
               </w:rPr>
-              <w:t>Funktionen konstruieren</w:t>
+              <w:t>Aufgaben</w:t>
+            </w:r>
+            <w:r>
+              <w:rPr>
+                <w:sz w:val="28"/>
+                <w:szCs w:val="28"/>
+              </w:rPr>
+              <w:t xml:space="preserve"> </w:t>
+            </w:r>
+            <w:r>
+              <w:rPr>
+                <w:sz w:val="28"/>
+                <w:szCs w:val="28"/>
+              </w:rPr>
+              <w:t>mit</w:t>
+            </w:r>
+            <w:r>
+              <w:rPr>
+                <w:sz w:val="28"/>
+                <w:szCs w:val="28"/>
+              </w:rPr>
+              <w:t xml:space="preserve"> </w:t>
+            </w:r>
+            <w:r>
+              <w:rPr>
+                <w:sz w:val="28"/>
+                <w:szCs w:val="28"/>
+              </w:rPr>
+              <w:t>Funktionen</w:t>
+            </w:r>
+            <w:r>
+              <w:rPr>
+                <w:sz w:val="28"/>
+                <w:szCs w:val="28"/>
+              </w:rPr>
+              <w:t xml:space="preserve"> </w:t>
+            </w:r>
+            <w:r>
+              <w:rPr>
+                <w:sz w:val="28"/>
+                <w:szCs w:val="28"/>
+              </w:rPr>
+              <w:t>l</w:t>
+            </w:r>
+            <w:r>
+              <w:rPr>
+                <w:sz w:val="28"/>
+                <w:szCs w:val="28"/>
+              </w:rPr>
+              <w:t>ö</w:t>
+            </w:r>
+            <w:r>
+              <w:rPr>
+                <w:sz w:val="28"/>
+                <w:szCs w:val="28"/>
+              </w:rPr>
+              <w:t>sen</w:t>
             </w:r>
           </w:p>
         </w:tc>
@@ -924,6 +980,13 @@
                 <w:szCs w:val="28"/>
               </w:rPr>
             </w:pPr>
+            <w:r>
+              <w:rPr>
+                <w:sz w:val="28"/>
+                <w:szCs w:val="28"/>
+              </w:rPr>
+              <w:t>11</w:t>
+            </w:r>
           </w:p>
         </w:tc>
       </w:tr>
@@ -1160,23 +1223,7 @@
                 <w:sz w:val="28"/>
                 <w:szCs w:val="28"/>
               </w:rPr>
-              <w:t xml:space="preserve">GUI mit </w:t>
-            </w:r>
-            <w:proofErr w:type="spellStart"/>
-            <w:r>
-              <w:rPr>
-                <w:sz w:val="28"/>
-                <w:szCs w:val="28"/>
-              </w:rPr>
-              <w:t>tkinter</w:t>
-            </w:r>
-            <w:proofErr w:type="spellEnd"/>
-            <w:r>
-              <w:rPr>
-                <w:sz w:val="28"/>
-                <w:szCs w:val="28"/>
-              </w:rPr>
-              <w:t xml:space="preserve"> – Computer errät Zahl</w:t>
+              <w:t>GUI mit tkinter – Computer errät Zahl</w:t>
             </w:r>
           </w:p>
         </w:tc>
@@ -1395,23 +1442,7 @@
                 <w:sz w:val="28"/>
                 <w:szCs w:val="28"/>
               </w:rPr>
-              <w:t xml:space="preserve">Bibliothek </w:t>
-            </w:r>
-            <w:proofErr w:type="spellStart"/>
-            <w:r>
-              <w:rPr>
-                <w:sz w:val="28"/>
-                <w:szCs w:val="28"/>
-              </w:rPr>
-              <w:t>pygame</w:t>
-            </w:r>
-            <w:proofErr w:type="spellEnd"/>
-            <w:r>
-              <w:rPr>
-                <w:sz w:val="28"/>
-                <w:szCs w:val="28"/>
-              </w:rPr>
-              <w:t xml:space="preserve"> – Traffic Game</w:t>
+              <w:t>Bibliothek pygame – Traffic Game</w:t>
             </w:r>
           </w:p>
         </w:tc>
@@ -1465,23 +1496,7 @@
                 <w:sz w:val="28"/>
                 <w:szCs w:val="28"/>
               </w:rPr>
-              <w:t xml:space="preserve">Künstliche Intelligenz (KI) – </w:t>
-            </w:r>
-            <w:proofErr w:type="spellStart"/>
-            <w:r>
-              <w:rPr>
-                <w:sz w:val="28"/>
-                <w:szCs w:val="28"/>
-              </w:rPr>
-              <w:t>Perzeptron</w:t>
-            </w:r>
-            <w:proofErr w:type="spellEnd"/>
-            <w:r>
-              <w:rPr>
-                <w:sz w:val="28"/>
-                <w:szCs w:val="28"/>
-              </w:rPr>
-              <w:t xml:space="preserve"> </w:t>
+              <w:t xml:space="preserve">Künstliche Intelligenz (KI) – Perzeptron </w:t>
             </w:r>
           </w:p>
         </w:tc>
@@ -1537,21 +1552,12 @@
               </w:rPr>
               <w:t xml:space="preserve">KI – </w:t>
             </w:r>
-            <w:proofErr w:type="spellStart"/>
-            <w:r>
-              <w:rPr>
-                <w:sz w:val="28"/>
-                <w:szCs w:val="28"/>
-              </w:rPr>
-              <w:t>Machine</w:t>
-            </w:r>
-            <w:proofErr w:type="spellEnd"/>
-            <w:r>
-              <w:rPr>
-                <w:sz w:val="28"/>
-                <w:szCs w:val="28"/>
-              </w:rPr>
-              <w:t xml:space="preserve"> Learning Modelle trainieren und nutzen</w:t>
+            <w:r>
+              <w:rPr>
+                <w:sz w:val="28"/>
+                <w:szCs w:val="28"/>
+              </w:rPr>
+              <w:t>Machine Learning Modelle trainieren und nutzen</w:t>
             </w:r>
           </w:p>
         </w:tc>
@@ -1693,7 +1699,7 @@
       <w:rPr>
         <w:noProof/>
       </w:rPr>
-      <w:t>13.12.2024</w:t>
+      <w:t>31.12.2024</w:t>
     </w:r>
     <w:r>
       <w:fldChar w:fldCharType="end"/>

--- a/Doc/Inhalt_Programmierkurs.docx
+++ b/Doc/Inhalt_Programmierkurs.docx
@@ -1,6 +1,6 @@
 
 <file path=word/document.xml><?xml version="1.0" encoding="utf-8"?>
-<w:document xmlns:wpc="http://schemas.microsoft.com/office/word/2010/wordprocessingCanvas" xmlns:cx="http://schemas.microsoft.com/office/drawing/2014/chartex" xmlns:cx1="http://schemas.microsoft.com/office/drawing/2015/9/8/chartex" xmlns:cx2="http://schemas.microsoft.com/office/drawing/2015/10/21/chartex" xmlns:cx3="http://schemas.microsoft.com/office/drawing/2016/5/9/chartex" xmlns:cx4="http://schemas.microsoft.com/office/drawing/2016/5/10/chartex" xmlns:cx5="http://schemas.microsoft.com/office/drawing/2016/5/11/chartex" xmlns:cx6="http://schemas.microsoft.com/office/drawing/2016/5/12/chartex" xmlns:cx7="http://schemas.microsoft.com/office/drawing/2016/5/13/chartex" xmlns:cx8="http://schemas.microsoft.com/office/drawing/2016/5/14/chartex" xmlns:mc="http://schemas.openxmlformats.org/markup-compatibility/2006" xmlns:aink="http://schemas.microsoft.com/office/drawing/2016/ink" xmlns:am3d="http://schemas.microsoft.com/office/drawing/2017/model3d" xmlns:o="urn:schemas-microsoft-com:office:office" xmlns:oel="http://schemas.microsoft.com/office/2019/extlst" xmlns:r="http://schemas.openxmlformats.org/officeDocument/2006/relationships" xmlns:m="http://schemas.openxmlformats.org/officeDocument/2006/math" xmlns:v="urn:schemas-microsoft-com:vml" xmlns:wp14="http://schemas.microsoft.com/office/word/2010/wordprocessingDrawing" xmlns:wp="http://schemas.openxmlformats.org/drawingml/2006/wordprocessingDrawing" xmlns:w10="urn:schemas-microsoft-com:office:word" xmlns:w="http://schemas.openxmlformats.org/wordprocessingml/2006/main" xmlns:w14="http://schemas.microsoft.com/office/word/2010/wordml" xmlns:w15="http://schemas.microsoft.com/office/word/2012/wordml" xmlns:w16cex="http://schemas.microsoft.com/office/word/2018/wordml/cex" xmlns:w16cid="http://schemas.microsoft.com/office/word/2016/wordml/cid" xmlns:w16="http://schemas.microsoft.com/office/word/2018/wordml" xmlns:w16du="http://schemas.microsoft.com/office/word/2023/wordml/word16du" xmlns:w16sdtdh="http://schemas.microsoft.com/office/word/2020/wordml/sdtdatahash" xmlns:w16se="http://schemas.microsoft.com/office/word/2015/wordml/symex" xmlns:wpg="http://schemas.microsoft.com/office/word/2010/wordprocessingGroup" xmlns:wpi="http://schemas.microsoft.com/office/word/2010/wordprocessingInk" xmlns:wne="http://schemas.microsoft.com/office/word/2006/wordml" xmlns:wps="http://schemas.microsoft.com/office/word/2010/wordprocessingShape" mc:Ignorable="w14 w15 w16se w16cid w16 w16cex w16sdtdh w16du wp14">
+<w:document xmlns:wpc="http://schemas.microsoft.com/office/word/2010/wordprocessingCanvas" xmlns:cx="http://schemas.microsoft.com/office/drawing/2014/chartex" xmlns:cx1="http://schemas.microsoft.com/office/drawing/2015/9/8/chartex" xmlns:cx2="http://schemas.microsoft.com/office/drawing/2015/10/21/chartex" xmlns:cx3="http://schemas.microsoft.com/office/drawing/2016/5/9/chartex" xmlns:cx4="http://schemas.microsoft.com/office/drawing/2016/5/10/chartex" xmlns:cx5="http://schemas.microsoft.com/office/drawing/2016/5/11/chartex" xmlns:cx6="http://schemas.microsoft.com/office/drawing/2016/5/12/chartex" xmlns:cx7="http://schemas.microsoft.com/office/drawing/2016/5/13/chartex" xmlns:cx8="http://schemas.microsoft.com/office/drawing/2016/5/14/chartex" xmlns:mc="http://schemas.openxmlformats.org/markup-compatibility/2006" xmlns:aink="http://schemas.microsoft.com/office/drawing/2016/ink" xmlns:am3d="http://schemas.microsoft.com/office/drawing/2017/model3d" xmlns:o="urn:schemas-microsoft-com:office:office" xmlns:oel="http://schemas.microsoft.com/office/2019/extlst" xmlns:r="http://schemas.openxmlformats.org/officeDocument/2006/relationships" xmlns:m="http://schemas.openxmlformats.org/officeDocument/2006/math" xmlns:v="urn:schemas-microsoft-com:vml" xmlns:wp14="http://schemas.microsoft.com/office/word/2010/wordprocessingDrawing" xmlns:wp="http://schemas.openxmlformats.org/drawingml/2006/wordprocessingDrawing" xmlns:w10="urn:schemas-microsoft-com:office:word" xmlns:w="http://schemas.openxmlformats.org/wordprocessingml/2006/main" xmlns:w14="http://schemas.microsoft.com/office/word/2010/wordml" xmlns:w15="http://schemas.microsoft.com/office/word/2012/wordml" xmlns:w16cex="http://schemas.microsoft.com/office/word/2018/wordml/cex" xmlns:w16cid="http://schemas.microsoft.com/office/word/2016/wordml/cid" xmlns:w16="http://schemas.microsoft.com/office/word/2018/wordml" xmlns:w16du="http://schemas.microsoft.com/office/word/2023/wordml/word16du" xmlns:w16sdtdh="http://schemas.microsoft.com/office/word/2020/wordml/sdtdatahash" xmlns:w16sdtfl="http://schemas.microsoft.com/office/word/2024/wordml/sdtformatlock" xmlns:w16se="http://schemas.microsoft.com/office/word/2015/wordml/symex" xmlns:wpg="http://schemas.microsoft.com/office/word/2010/wordprocessingGroup" xmlns:wpi="http://schemas.microsoft.com/office/word/2010/wordprocessingInk" xmlns:wne="http://schemas.microsoft.com/office/word/2006/wordml" xmlns:wps="http://schemas.microsoft.com/office/word/2010/wordprocessingShape" mc:Ignorable="w14 w15 w16se w16cid w16 w16cex w16sdtdh w16sdtfl w16du wp14">
   <w:body>
     <w:p>
       <w:pPr>
@@ -1184,6 +1184,13 @@
                 <w:szCs w:val="28"/>
               </w:rPr>
             </w:pPr>
+            <w:r>
+              <w:rPr>
+                <w:sz w:val="28"/>
+                <w:szCs w:val="28"/>
+              </w:rPr>
+              <w:t>12</w:t>
+            </w:r>
           </w:p>
         </w:tc>
       </w:tr>
@@ -1597,7 +1604,7 @@
 </file>
 
 <file path=word/endnotes.xml><?xml version="1.0" encoding="utf-8"?>
-<w:endnotes xmlns:wpc="http://schemas.microsoft.com/office/word/2010/wordprocessingCanvas" xmlns:cx="http://schemas.microsoft.com/office/drawing/2014/chartex" xmlns:cx1="http://schemas.microsoft.com/office/drawing/2015/9/8/chartex" xmlns:cx2="http://schemas.microsoft.com/office/drawing/2015/10/21/chartex" xmlns:cx3="http://schemas.microsoft.com/office/drawing/2016/5/9/chartex" xmlns:cx4="http://schemas.microsoft.com/office/drawing/2016/5/10/chartex" xmlns:cx5="http://schemas.microsoft.com/office/drawing/2016/5/11/chartex" xmlns:cx6="http://schemas.microsoft.com/office/drawing/2016/5/12/chartex" xmlns:cx7="http://schemas.microsoft.com/office/drawing/2016/5/13/chartex" xmlns:cx8="http://schemas.microsoft.com/office/drawing/2016/5/14/chartex" xmlns:mc="http://schemas.openxmlformats.org/markup-compatibility/2006" xmlns:aink="http://schemas.microsoft.com/office/drawing/2016/ink" xmlns:am3d="http://schemas.microsoft.com/office/drawing/2017/model3d" xmlns:o="urn:schemas-microsoft-com:office:office" xmlns:oel="http://schemas.microsoft.com/office/2019/extlst" xmlns:r="http://schemas.openxmlformats.org/officeDocument/2006/relationships" xmlns:m="http://schemas.openxmlformats.org/officeDocument/2006/math" xmlns:v="urn:schemas-microsoft-com:vml" xmlns:wp14="http://schemas.microsoft.com/office/word/2010/wordprocessingDrawing" xmlns:wp="http://schemas.openxmlformats.org/drawingml/2006/wordprocessingDrawing" xmlns:w10="urn:schemas-microsoft-com:office:word" xmlns:w="http://schemas.openxmlformats.org/wordprocessingml/2006/main" xmlns:w14="http://schemas.microsoft.com/office/word/2010/wordml" xmlns:w15="http://schemas.microsoft.com/office/word/2012/wordml" xmlns:w16cex="http://schemas.microsoft.com/office/word/2018/wordml/cex" xmlns:w16cid="http://schemas.microsoft.com/office/word/2016/wordml/cid" xmlns:w16="http://schemas.microsoft.com/office/word/2018/wordml" xmlns:w16du="http://schemas.microsoft.com/office/word/2023/wordml/word16du" xmlns:w16sdtdh="http://schemas.microsoft.com/office/word/2020/wordml/sdtdatahash" xmlns:w16se="http://schemas.microsoft.com/office/word/2015/wordml/symex" xmlns:wpg="http://schemas.microsoft.com/office/word/2010/wordprocessingGroup" xmlns:wpi="http://schemas.microsoft.com/office/word/2010/wordprocessingInk" xmlns:wne="http://schemas.microsoft.com/office/word/2006/wordml" xmlns:wps="http://schemas.microsoft.com/office/word/2010/wordprocessingShape" mc:Ignorable="w14 w15 w16se w16cid w16 w16cex w16sdtdh w16du wp14">
+<w:endnotes xmlns:wpc="http://schemas.microsoft.com/office/word/2010/wordprocessingCanvas" xmlns:cx="http://schemas.microsoft.com/office/drawing/2014/chartex" xmlns:cx1="http://schemas.microsoft.com/office/drawing/2015/9/8/chartex" xmlns:cx2="http://schemas.microsoft.com/office/drawing/2015/10/21/chartex" xmlns:cx3="http://schemas.microsoft.com/office/drawing/2016/5/9/chartex" xmlns:cx4="http://schemas.microsoft.com/office/drawing/2016/5/10/chartex" xmlns:cx5="http://schemas.microsoft.com/office/drawing/2016/5/11/chartex" xmlns:cx6="http://schemas.microsoft.com/office/drawing/2016/5/12/chartex" xmlns:cx7="http://schemas.microsoft.com/office/drawing/2016/5/13/chartex" xmlns:cx8="http://schemas.microsoft.com/office/drawing/2016/5/14/chartex" xmlns:mc="http://schemas.openxmlformats.org/markup-compatibility/2006" xmlns:aink="http://schemas.microsoft.com/office/drawing/2016/ink" xmlns:am3d="http://schemas.microsoft.com/office/drawing/2017/model3d" xmlns:o="urn:schemas-microsoft-com:office:office" xmlns:oel="http://schemas.microsoft.com/office/2019/extlst" xmlns:r="http://schemas.openxmlformats.org/officeDocument/2006/relationships" xmlns:m="http://schemas.openxmlformats.org/officeDocument/2006/math" xmlns:v="urn:schemas-microsoft-com:vml" xmlns:wp14="http://schemas.microsoft.com/office/word/2010/wordprocessingDrawing" xmlns:wp="http://schemas.openxmlformats.org/drawingml/2006/wordprocessingDrawing" xmlns:w10="urn:schemas-microsoft-com:office:word" xmlns:w="http://schemas.openxmlformats.org/wordprocessingml/2006/main" xmlns:w14="http://schemas.microsoft.com/office/word/2010/wordml" xmlns:w15="http://schemas.microsoft.com/office/word/2012/wordml" xmlns:w16cex="http://schemas.microsoft.com/office/word/2018/wordml/cex" xmlns:w16cid="http://schemas.microsoft.com/office/word/2016/wordml/cid" xmlns:w16="http://schemas.microsoft.com/office/word/2018/wordml" xmlns:w16du="http://schemas.microsoft.com/office/word/2023/wordml/word16du" xmlns:w16sdtdh="http://schemas.microsoft.com/office/word/2020/wordml/sdtdatahash" xmlns:w16sdtfl="http://schemas.microsoft.com/office/word/2024/wordml/sdtformatlock" xmlns:w16se="http://schemas.microsoft.com/office/word/2015/wordml/symex" xmlns:wpg="http://schemas.microsoft.com/office/word/2010/wordprocessingGroup" xmlns:wpi="http://schemas.microsoft.com/office/word/2010/wordprocessingInk" xmlns:wne="http://schemas.microsoft.com/office/word/2006/wordml" xmlns:wps="http://schemas.microsoft.com/office/word/2010/wordprocessingShape" mc:Ignorable="w14 w15 w16se w16cid w16 w16cex w16sdtdh w16sdtfl w16du wp14">
   <w:endnote w:type="separator" w:id="-1">
     <w:p>
       <w:pPr>
@@ -1622,7 +1629,7 @@
 </file>
 
 <file path=word/footer1.xml><?xml version="1.0" encoding="utf-8"?>
-<w:ftr xmlns:wpc="http://schemas.microsoft.com/office/word/2010/wordprocessingCanvas" xmlns:cx="http://schemas.microsoft.com/office/drawing/2014/chartex" xmlns:cx1="http://schemas.microsoft.com/office/drawing/2015/9/8/chartex" xmlns:cx2="http://schemas.microsoft.com/office/drawing/2015/10/21/chartex" xmlns:cx3="http://schemas.microsoft.com/office/drawing/2016/5/9/chartex" xmlns:cx4="http://schemas.microsoft.com/office/drawing/2016/5/10/chartex" xmlns:cx5="http://schemas.microsoft.com/office/drawing/2016/5/11/chartex" xmlns:cx6="http://schemas.microsoft.com/office/drawing/2016/5/12/chartex" xmlns:cx7="http://schemas.microsoft.com/office/drawing/2016/5/13/chartex" xmlns:cx8="http://schemas.microsoft.com/office/drawing/2016/5/14/chartex" xmlns:mc="http://schemas.openxmlformats.org/markup-compatibility/2006" xmlns:aink="http://schemas.microsoft.com/office/drawing/2016/ink" xmlns:am3d="http://schemas.microsoft.com/office/drawing/2017/model3d" xmlns:o="urn:schemas-microsoft-com:office:office" xmlns:oel="http://schemas.microsoft.com/office/2019/extlst" xmlns:r="http://schemas.openxmlformats.org/officeDocument/2006/relationships" xmlns:m="http://schemas.openxmlformats.org/officeDocument/2006/math" xmlns:v="urn:schemas-microsoft-com:vml" xmlns:wp14="http://schemas.microsoft.com/office/word/2010/wordprocessingDrawing" xmlns:wp="http://schemas.openxmlformats.org/drawingml/2006/wordprocessingDrawing" xmlns:w10="urn:schemas-microsoft-com:office:word" xmlns:w="http://schemas.openxmlformats.org/wordprocessingml/2006/main" xmlns:w14="http://schemas.microsoft.com/office/word/2010/wordml" xmlns:w15="http://schemas.microsoft.com/office/word/2012/wordml" xmlns:w16cex="http://schemas.microsoft.com/office/word/2018/wordml/cex" xmlns:w16cid="http://schemas.microsoft.com/office/word/2016/wordml/cid" xmlns:w16="http://schemas.microsoft.com/office/word/2018/wordml" xmlns:w16du="http://schemas.microsoft.com/office/word/2023/wordml/word16du" xmlns:w16sdtdh="http://schemas.microsoft.com/office/word/2020/wordml/sdtdatahash" xmlns:w16se="http://schemas.microsoft.com/office/word/2015/wordml/symex" xmlns:wpg="http://schemas.microsoft.com/office/word/2010/wordprocessingGroup" xmlns:wpi="http://schemas.microsoft.com/office/word/2010/wordprocessingInk" xmlns:wne="http://schemas.microsoft.com/office/word/2006/wordml" xmlns:wps="http://schemas.microsoft.com/office/word/2010/wordprocessingShape" mc:Ignorable="w14 w15 w16se w16cid w16 w16cex w16sdtdh w16du wp14">
+<w:ftr xmlns:wpc="http://schemas.microsoft.com/office/word/2010/wordprocessingCanvas" xmlns:cx="http://schemas.microsoft.com/office/drawing/2014/chartex" xmlns:cx1="http://schemas.microsoft.com/office/drawing/2015/9/8/chartex" xmlns:cx2="http://schemas.microsoft.com/office/drawing/2015/10/21/chartex" xmlns:cx3="http://schemas.microsoft.com/office/drawing/2016/5/9/chartex" xmlns:cx4="http://schemas.microsoft.com/office/drawing/2016/5/10/chartex" xmlns:cx5="http://schemas.microsoft.com/office/drawing/2016/5/11/chartex" xmlns:cx6="http://schemas.microsoft.com/office/drawing/2016/5/12/chartex" xmlns:cx7="http://schemas.microsoft.com/office/drawing/2016/5/13/chartex" xmlns:cx8="http://schemas.microsoft.com/office/drawing/2016/5/14/chartex" xmlns:mc="http://schemas.openxmlformats.org/markup-compatibility/2006" xmlns:aink="http://schemas.microsoft.com/office/drawing/2016/ink" xmlns:am3d="http://schemas.microsoft.com/office/drawing/2017/model3d" xmlns:o="urn:schemas-microsoft-com:office:office" xmlns:oel="http://schemas.microsoft.com/office/2019/extlst" xmlns:r="http://schemas.openxmlformats.org/officeDocument/2006/relationships" xmlns:m="http://schemas.openxmlformats.org/officeDocument/2006/math" xmlns:v="urn:schemas-microsoft-com:vml" xmlns:wp14="http://schemas.microsoft.com/office/word/2010/wordprocessingDrawing" xmlns:wp="http://schemas.openxmlformats.org/drawingml/2006/wordprocessingDrawing" xmlns:w10="urn:schemas-microsoft-com:office:word" xmlns:w="http://schemas.openxmlformats.org/wordprocessingml/2006/main" xmlns:w14="http://schemas.microsoft.com/office/word/2010/wordml" xmlns:w15="http://schemas.microsoft.com/office/word/2012/wordml" xmlns:w16cex="http://schemas.microsoft.com/office/word/2018/wordml/cex" xmlns:w16cid="http://schemas.microsoft.com/office/word/2016/wordml/cid" xmlns:w16="http://schemas.microsoft.com/office/word/2018/wordml" xmlns:w16du="http://schemas.microsoft.com/office/word/2023/wordml/word16du" xmlns:w16sdtdh="http://schemas.microsoft.com/office/word/2020/wordml/sdtdatahash" xmlns:w16sdtfl="http://schemas.microsoft.com/office/word/2024/wordml/sdtformatlock" xmlns:w16se="http://schemas.microsoft.com/office/word/2015/wordml/symex" xmlns:wpg="http://schemas.microsoft.com/office/word/2010/wordprocessingGroup" xmlns:wpi="http://schemas.microsoft.com/office/word/2010/wordprocessingInk" xmlns:wne="http://schemas.microsoft.com/office/word/2006/wordml" xmlns:wps="http://schemas.microsoft.com/office/word/2010/wordprocessingShape" mc:Ignorable="w14 w15 w16se w16cid w16 w16cex w16sdtdh w16sdtfl w16du wp14">
   <w:p>
     <w:pPr>
       <w:pStyle w:val="Fuzeile"/>
@@ -1647,7 +1654,7 @@
 </file>
 
 <file path=word/footnotes.xml><?xml version="1.0" encoding="utf-8"?>
-<w:footnotes xmlns:wpc="http://schemas.microsoft.com/office/word/2010/wordprocessingCanvas" xmlns:cx="http://schemas.microsoft.com/office/drawing/2014/chartex" xmlns:cx1="http://schemas.microsoft.com/office/drawing/2015/9/8/chartex" xmlns:cx2="http://schemas.microsoft.com/office/drawing/2015/10/21/chartex" xmlns:cx3="http://schemas.microsoft.com/office/drawing/2016/5/9/chartex" xmlns:cx4="http://schemas.microsoft.com/office/drawing/2016/5/10/chartex" xmlns:cx5="http://schemas.microsoft.com/office/drawing/2016/5/11/chartex" xmlns:cx6="http://schemas.microsoft.com/office/drawing/2016/5/12/chartex" xmlns:cx7="http://schemas.microsoft.com/office/drawing/2016/5/13/chartex" xmlns:cx8="http://schemas.microsoft.com/office/drawing/2016/5/14/chartex" xmlns:mc="http://schemas.openxmlformats.org/markup-compatibility/2006" xmlns:aink="http://schemas.microsoft.com/office/drawing/2016/ink" xmlns:am3d="http://schemas.microsoft.com/office/drawing/2017/model3d" xmlns:o="urn:schemas-microsoft-com:office:office" xmlns:oel="http://schemas.microsoft.com/office/2019/extlst" xmlns:r="http://schemas.openxmlformats.org/officeDocument/2006/relationships" xmlns:m="http://schemas.openxmlformats.org/officeDocument/2006/math" xmlns:v="urn:schemas-microsoft-com:vml" xmlns:wp14="http://schemas.microsoft.com/office/word/2010/wordprocessingDrawing" xmlns:wp="http://schemas.openxmlformats.org/drawingml/2006/wordprocessingDrawing" xmlns:w10="urn:schemas-microsoft-com:office:word" xmlns:w="http://schemas.openxmlformats.org/wordprocessingml/2006/main" xmlns:w14="http://schemas.microsoft.com/office/word/2010/wordml" xmlns:w15="http://schemas.microsoft.com/office/word/2012/wordml" xmlns:w16cex="http://schemas.microsoft.com/office/word/2018/wordml/cex" xmlns:w16cid="http://schemas.microsoft.com/office/word/2016/wordml/cid" xmlns:w16="http://schemas.microsoft.com/office/word/2018/wordml" xmlns:w16du="http://schemas.microsoft.com/office/word/2023/wordml/word16du" xmlns:w16sdtdh="http://schemas.microsoft.com/office/word/2020/wordml/sdtdatahash" xmlns:w16se="http://schemas.microsoft.com/office/word/2015/wordml/symex" xmlns:wpg="http://schemas.microsoft.com/office/word/2010/wordprocessingGroup" xmlns:wpi="http://schemas.microsoft.com/office/word/2010/wordprocessingInk" xmlns:wne="http://schemas.microsoft.com/office/word/2006/wordml" xmlns:wps="http://schemas.microsoft.com/office/word/2010/wordprocessingShape" mc:Ignorable="w14 w15 w16se w16cid w16 w16cex w16sdtdh w16du wp14">
+<w:footnotes xmlns:wpc="http://schemas.microsoft.com/office/word/2010/wordprocessingCanvas" xmlns:cx="http://schemas.microsoft.com/office/drawing/2014/chartex" xmlns:cx1="http://schemas.microsoft.com/office/drawing/2015/9/8/chartex" xmlns:cx2="http://schemas.microsoft.com/office/drawing/2015/10/21/chartex" xmlns:cx3="http://schemas.microsoft.com/office/drawing/2016/5/9/chartex" xmlns:cx4="http://schemas.microsoft.com/office/drawing/2016/5/10/chartex" xmlns:cx5="http://schemas.microsoft.com/office/drawing/2016/5/11/chartex" xmlns:cx6="http://schemas.microsoft.com/office/drawing/2016/5/12/chartex" xmlns:cx7="http://schemas.microsoft.com/office/drawing/2016/5/13/chartex" xmlns:cx8="http://schemas.microsoft.com/office/drawing/2016/5/14/chartex" xmlns:mc="http://schemas.openxmlformats.org/markup-compatibility/2006" xmlns:aink="http://schemas.microsoft.com/office/drawing/2016/ink" xmlns:am3d="http://schemas.microsoft.com/office/drawing/2017/model3d" xmlns:o="urn:schemas-microsoft-com:office:office" xmlns:oel="http://schemas.microsoft.com/office/2019/extlst" xmlns:r="http://schemas.openxmlformats.org/officeDocument/2006/relationships" xmlns:m="http://schemas.openxmlformats.org/officeDocument/2006/math" xmlns:v="urn:schemas-microsoft-com:vml" xmlns:wp14="http://schemas.microsoft.com/office/word/2010/wordprocessingDrawing" xmlns:wp="http://schemas.openxmlformats.org/drawingml/2006/wordprocessingDrawing" xmlns:w10="urn:schemas-microsoft-com:office:word" xmlns:w="http://schemas.openxmlformats.org/wordprocessingml/2006/main" xmlns:w14="http://schemas.microsoft.com/office/word/2010/wordml" xmlns:w15="http://schemas.microsoft.com/office/word/2012/wordml" xmlns:w16cex="http://schemas.microsoft.com/office/word/2018/wordml/cex" xmlns:w16cid="http://schemas.microsoft.com/office/word/2016/wordml/cid" xmlns:w16="http://schemas.microsoft.com/office/word/2018/wordml" xmlns:w16du="http://schemas.microsoft.com/office/word/2023/wordml/word16du" xmlns:w16sdtdh="http://schemas.microsoft.com/office/word/2020/wordml/sdtdatahash" xmlns:w16sdtfl="http://schemas.microsoft.com/office/word/2024/wordml/sdtformatlock" xmlns:w16se="http://schemas.microsoft.com/office/word/2015/wordml/symex" xmlns:wpg="http://schemas.microsoft.com/office/word/2010/wordprocessingGroup" xmlns:wpi="http://schemas.microsoft.com/office/word/2010/wordprocessingInk" xmlns:wne="http://schemas.microsoft.com/office/word/2006/wordml" xmlns:wps="http://schemas.microsoft.com/office/word/2010/wordprocessingShape" mc:Ignorable="w14 w15 w16se w16cid w16 w16cex w16sdtdh w16sdtfl w16du wp14">
   <w:footnote w:type="separator" w:id="-1">
     <w:p>
       <w:pPr>
@@ -1672,7 +1679,7 @@
 </file>
 
 <file path=word/header1.xml><?xml version="1.0" encoding="utf-8"?>
-<w:hdr xmlns:wpc="http://schemas.microsoft.com/office/word/2010/wordprocessingCanvas" xmlns:cx="http://schemas.microsoft.com/office/drawing/2014/chartex" xmlns:cx1="http://schemas.microsoft.com/office/drawing/2015/9/8/chartex" xmlns:cx2="http://schemas.microsoft.com/office/drawing/2015/10/21/chartex" xmlns:cx3="http://schemas.microsoft.com/office/drawing/2016/5/9/chartex" xmlns:cx4="http://schemas.microsoft.com/office/drawing/2016/5/10/chartex" xmlns:cx5="http://schemas.microsoft.com/office/drawing/2016/5/11/chartex" xmlns:cx6="http://schemas.microsoft.com/office/drawing/2016/5/12/chartex" xmlns:cx7="http://schemas.microsoft.com/office/drawing/2016/5/13/chartex" xmlns:cx8="http://schemas.microsoft.com/office/drawing/2016/5/14/chartex" xmlns:mc="http://schemas.openxmlformats.org/markup-compatibility/2006" xmlns:aink="http://schemas.microsoft.com/office/drawing/2016/ink" xmlns:am3d="http://schemas.microsoft.com/office/drawing/2017/model3d" xmlns:o="urn:schemas-microsoft-com:office:office" xmlns:oel="http://schemas.microsoft.com/office/2019/extlst" xmlns:r="http://schemas.openxmlformats.org/officeDocument/2006/relationships" xmlns:m="http://schemas.openxmlformats.org/officeDocument/2006/math" xmlns:v="urn:schemas-microsoft-com:vml" xmlns:wp14="http://schemas.microsoft.com/office/word/2010/wordprocessingDrawing" xmlns:wp="http://schemas.openxmlformats.org/drawingml/2006/wordprocessingDrawing" xmlns:w10="urn:schemas-microsoft-com:office:word" xmlns:w="http://schemas.openxmlformats.org/wordprocessingml/2006/main" xmlns:w14="http://schemas.microsoft.com/office/word/2010/wordml" xmlns:w15="http://schemas.microsoft.com/office/word/2012/wordml" xmlns:w16cex="http://schemas.microsoft.com/office/word/2018/wordml/cex" xmlns:w16cid="http://schemas.microsoft.com/office/word/2016/wordml/cid" xmlns:w16="http://schemas.microsoft.com/office/word/2018/wordml" xmlns:w16du="http://schemas.microsoft.com/office/word/2023/wordml/word16du" xmlns:w16sdtdh="http://schemas.microsoft.com/office/word/2020/wordml/sdtdatahash" xmlns:w16se="http://schemas.microsoft.com/office/word/2015/wordml/symex" xmlns:wpg="http://schemas.microsoft.com/office/word/2010/wordprocessingGroup" xmlns:wpi="http://schemas.microsoft.com/office/word/2010/wordprocessingInk" xmlns:wne="http://schemas.microsoft.com/office/word/2006/wordml" xmlns:wps="http://schemas.microsoft.com/office/word/2010/wordprocessingShape" mc:Ignorable="w14 w15 w16se w16cid w16 w16cex w16sdtdh w16du wp14">
+<w:hdr xmlns:wpc="http://schemas.microsoft.com/office/word/2010/wordprocessingCanvas" xmlns:cx="http://schemas.microsoft.com/office/drawing/2014/chartex" xmlns:cx1="http://schemas.microsoft.com/office/drawing/2015/9/8/chartex" xmlns:cx2="http://schemas.microsoft.com/office/drawing/2015/10/21/chartex" xmlns:cx3="http://schemas.microsoft.com/office/drawing/2016/5/9/chartex" xmlns:cx4="http://schemas.microsoft.com/office/drawing/2016/5/10/chartex" xmlns:cx5="http://schemas.microsoft.com/office/drawing/2016/5/11/chartex" xmlns:cx6="http://schemas.microsoft.com/office/drawing/2016/5/12/chartex" xmlns:cx7="http://schemas.microsoft.com/office/drawing/2016/5/13/chartex" xmlns:cx8="http://schemas.microsoft.com/office/drawing/2016/5/14/chartex" xmlns:mc="http://schemas.openxmlformats.org/markup-compatibility/2006" xmlns:aink="http://schemas.microsoft.com/office/drawing/2016/ink" xmlns:am3d="http://schemas.microsoft.com/office/drawing/2017/model3d" xmlns:o="urn:schemas-microsoft-com:office:office" xmlns:oel="http://schemas.microsoft.com/office/2019/extlst" xmlns:r="http://schemas.openxmlformats.org/officeDocument/2006/relationships" xmlns:m="http://schemas.openxmlformats.org/officeDocument/2006/math" xmlns:v="urn:schemas-microsoft-com:vml" xmlns:wp14="http://schemas.microsoft.com/office/word/2010/wordprocessingDrawing" xmlns:wp="http://schemas.openxmlformats.org/drawingml/2006/wordprocessingDrawing" xmlns:w10="urn:schemas-microsoft-com:office:word" xmlns:w="http://schemas.openxmlformats.org/wordprocessingml/2006/main" xmlns:w14="http://schemas.microsoft.com/office/word/2010/wordml" xmlns:w15="http://schemas.microsoft.com/office/word/2012/wordml" xmlns:w16cex="http://schemas.microsoft.com/office/word/2018/wordml/cex" xmlns:w16cid="http://schemas.microsoft.com/office/word/2016/wordml/cid" xmlns:w16="http://schemas.microsoft.com/office/word/2018/wordml" xmlns:w16du="http://schemas.microsoft.com/office/word/2023/wordml/word16du" xmlns:w16sdtdh="http://schemas.microsoft.com/office/word/2020/wordml/sdtdatahash" xmlns:w16sdtfl="http://schemas.microsoft.com/office/word/2024/wordml/sdtformatlock" xmlns:w16se="http://schemas.microsoft.com/office/word/2015/wordml/symex" xmlns:wpg="http://schemas.microsoft.com/office/word/2010/wordprocessingGroup" xmlns:wpi="http://schemas.microsoft.com/office/word/2010/wordprocessingInk" xmlns:wne="http://schemas.microsoft.com/office/word/2006/wordml" xmlns:wps="http://schemas.microsoft.com/office/word/2010/wordprocessingShape" mc:Ignorable="w14 w15 w16se w16cid w16 w16cex w16sdtdh w16sdtfl w16du wp14">
   <w:p>
     <w:pPr>
       <w:pStyle w:val="Kopfzeile"/>
@@ -1699,7 +1706,7 @@
       <w:rPr>
         <w:noProof/>
       </w:rPr>
-      <w:t>31.12.2024</w:t>
+      <w:t>18.01.2025</w:t>
     </w:r>
     <w:r>
       <w:fldChar w:fldCharType="end"/>
@@ -1709,7 +1716,7 @@
 </file>
 
 <file path=word/numbering.xml><?xml version="1.0" encoding="utf-8"?>
-<w:numbering xmlns:wpc="http://schemas.microsoft.com/office/word/2010/wordprocessingCanvas" xmlns:cx="http://schemas.microsoft.com/office/drawing/2014/chartex" xmlns:cx1="http://schemas.microsoft.com/office/drawing/2015/9/8/chartex" xmlns:cx2="http://schemas.microsoft.com/office/drawing/2015/10/21/chartex" xmlns:cx3="http://schemas.microsoft.com/office/drawing/2016/5/9/chartex" xmlns:cx4="http://schemas.microsoft.com/office/drawing/2016/5/10/chartex" xmlns:cx5="http://schemas.microsoft.com/office/drawing/2016/5/11/chartex" xmlns:cx6="http://schemas.microsoft.com/office/drawing/2016/5/12/chartex" xmlns:cx7="http://schemas.microsoft.com/office/drawing/2016/5/13/chartex" xmlns:cx8="http://schemas.microsoft.com/office/drawing/2016/5/14/chartex" xmlns:mc="http://schemas.openxmlformats.org/markup-compatibility/2006" xmlns:aink="http://schemas.microsoft.com/office/drawing/2016/ink" xmlns:am3d="http://schemas.microsoft.com/office/drawing/2017/model3d" xmlns:o="urn:schemas-microsoft-com:office:office" xmlns:oel="http://schemas.microsoft.com/office/2019/extlst" xmlns:r="http://schemas.openxmlformats.org/officeDocument/2006/relationships" xmlns:m="http://schemas.openxmlformats.org/officeDocument/2006/math" xmlns:v="urn:schemas-microsoft-com:vml" xmlns:wp14="http://schemas.microsoft.com/office/word/2010/wordprocessingDrawing" xmlns:wp="http://schemas.openxmlformats.org/drawingml/2006/wordprocessingDrawing" xmlns:w10="urn:schemas-microsoft-com:office:word" xmlns:w="http://schemas.openxmlformats.org/wordprocessingml/2006/main" xmlns:w14="http://schemas.microsoft.com/office/word/2010/wordml" xmlns:w15="http://schemas.microsoft.com/office/word/2012/wordml" xmlns:w16cex="http://schemas.microsoft.com/office/word/2018/wordml/cex" xmlns:w16cid="http://schemas.microsoft.com/office/word/2016/wordml/cid" xmlns:w16="http://schemas.microsoft.com/office/word/2018/wordml" xmlns:w16du="http://schemas.microsoft.com/office/word/2023/wordml/word16du" xmlns:w16sdtdh="http://schemas.microsoft.com/office/word/2020/wordml/sdtdatahash" xmlns:w16se="http://schemas.microsoft.com/office/word/2015/wordml/symex" xmlns:wpg="http://schemas.microsoft.com/office/word/2010/wordprocessingGroup" xmlns:wpi="http://schemas.microsoft.com/office/word/2010/wordprocessingInk" xmlns:wne="http://schemas.microsoft.com/office/word/2006/wordml" xmlns:wps="http://schemas.microsoft.com/office/word/2010/wordprocessingShape" mc:Ignorable="w14 w15 w16se w16cid w16 w16cex w16sdtdh w16du wp14">
+<w:numbering xmlns:wpc="http://schemas.microsoft.com/office/word/2010/wordprocessingCanvas" xmlns:cx="http://schemas.microsoft.com/office/drawing/2014/chartex" xmlns:cx1="http://schemas.microsoft.com/office/drawing/2015/9/8/chartex" xmlns:cx2="http://schemas.microsoft.com/office/drawing/2015/10/21/chartex" xmlns:cx3="http://schemas.microsoft.com/office/drawing/2016/5/9/chartex" xmlns:cx4="http://schemas.microsoft.com/office/drawing/2016/5/10/chartex" xmlns:cx5="http://schemas.microsoft.com/office/drawing/2016/5/11/chartex" xmlns:cx6="http://schemas.microsoft.com/office/drawing/2016/5/12/chartex" xmlns:cx7="http://schemas.microsoft.com/office/drawing/2016/5/13/chartex" xmlns:cx8="http://schemas.microsoft.com/office/drawing/2016/5/14/chartex" xmlns:mc="http://schemas.openxmlformats.org/markup-compatibility/2006" xmlns:aink="http://schemas.microsoft.com/office/drawing/2016/ink" xmlns:am3d="http://schemas.microsoft.com/office/drawing/2017/model3d" xmlns:o="urn:schemas-microsoft-com:office:office" xmlns:oel="http://schemas.microsoft.com/office/2019/extlst" xmlns:r="http://schemas.openxmlformats.org/officeDocument/2006/relationships" xmlns:m="http://schemas.openxmlformats.org/officeDocument/2006/math" xmlns:v="urn:schemas-microsoft-com:vml" xmlns:wp14="http://schemas.microsoft.com/office/word/2010/wordprocessingDrawing" xmlns:wp="http://schemas.openxmlformats.org/drawingml/2006/wordprocessingDrawing" xmlns:w10="urn:schemas-microsoft-com:office:word" xmlns:w="http://schemas.openxmlformats.org/wordprocessingml/2006/main" xmlns:w14="http://schemas.microsoft.com/office/word/2010/wordml" xmlns:w15="http://schemas.microsoft.com/office/word/2012/wordml" xmlns:w16cex="http://schemas.microsoft.com/office/word/2018/wordml/cex" xmlns:w16cid="http://schemas.microsoft.com/office/word/2016/wordml/cid" xmlns:w16="http://schemas.microsoft.com/office/word/2018/wordml" xmlns:w16du="http://schemas.microsoft.com/office/word/2023/wordml/word16du" xmlns:w16sdtdh="http://schemas.microsoft.com/office/word/2020/wordml/sdtdatahash" xmlns:w16sdtfl="http://schemas.microsoft.com/office/word/2024/wordml/sdtformatlock" xmlns:w16se="http://schemas.microsoft.com/office/word/2015/wordml/symex" xmlns:wpg="http://schemas.microsoft.com/office/word/2010/wordprocessingGroup" xmlns:wpi="http://schemas.microsoft.com/office/word/2010/wordprocessingInk" xmlns:wne="http://schemas.microsoft.com/office/word/2006/wordml" xmlns:wps="http://schemas.microsoft.com/office/word/2010/wordprocessingShape" mc:Ignorable="w14 w15 w16se w16cid w16 w16cex w16sdtdh w16sdtfl w16du wp14">
   <w:abstractNum w:abstractNumId="0" w15:restartNumberingAfterBreak="0">
     <w:nsid w:val="045D231E"/>
     <w:multiLevelType w:val="hybridMultilevel"/>
@@ -2168,7 +2175,7 @@
 </file>
 
 <file path=word/styles.xml><?xml version="1.0" encoding="utf-8"?>
-<w:styles xmlns:mc="http://schemas.openxmlformats.org/markup-compatibility/2006" xmlns:r="http://schemas.openxmlformats.org/officeDocument/2006/relationships" xmlns:w="http://schemas.openxmlformats.org/wordprocessingml/2006/main" xmlns:w14="http://schemas.microsoft.com/office/word/2010/wordml" xmlns:w15="http://schemas.microsoft.com/office/word/2012/wordml" xmlns:w16cex="http://schemas.microsoft.com/office/word/2018/wordml/cex" xmlns:w16cid="http://schemas.microsoft.com/office/word/2016/wordml/cid" xmlns:w16="http://schemas.microsoft.com/office/word/2018/wordml" xmlns:w16du="http://schemas.microsoft.com/office/word/2023/wordml/word16du" xmlns:w16sdtdh="http://schemas.microsoft.com/office/word/2020/wordml/sdtdatahash" xmlns:w16se="http://schemas.microsoft.com/office/word/2015/wordml/symex" mc:Ignorable="w14 w15 w16se w16cid w16 w16cex w16sdtdh w16du">
+<w:styles xmlns:mc="http://schemas.openxmlformats.org/markup-compatibility/2006" xmlns:r="http://schemas.openxmlformats.org/officeDocument/2006/relationships" xmlns:w="http://schemas.openxmlformats.org/wordprocessingml/2006/main" xmlns:w14="http://schemas.microsoft.com/office/word/2010/wordml" xmlns:w15="http://schemas.microsoft.com/office/word/2012/wordml" xmlns:w16cex="http://schemas.microsoft.com/office/word/2018/wordml/cex" xmlns:w16cid="http://schemas.microsoft.com/office/word/2016/wordml/cid" xmlns:w16="http://schemas.microsoft.com/office/word/2018/wordml" xmlns:w16du="http://schemas.microsoft.com/office/word/2023/wordml/word16du" xmlns:w16sdtdh="http://schemas.microsoft.com/office/word/2020/wordml/sdtdatahash" xmlns:w16sdtfl="http://schemas.microsoft.com/office/word/2024/wordml/sdtformatlock" xmlns:w16se="http://schemas.microsoft.com/office/word/2015/wordml/symex" mc:Ignorable="w14 w15 w16se w16cid w16 w16cex w16sdtdh w16sdtfl w16du">
   <w:docDefaults>
     <w:rPrDefault>
       <w:rPr>

--- a/Doc/Inhalt_Programmierkurs.docx
+++ b/Doc/Inhalt_Programmierkurs.docx
@@ -1190,6 +1190,13 @@
                 <w:szCs w:val="28"/>
               </w:rPr>
               <w:t>12</w:t>
+            </w:r>
+            <w:r>
+              <w:rPr>
+                <w:sz w:val="28"/>
+                <w:szCs w:val="28"/>
+              </w:rPr>
+              <w:t>, 13</w:t>
             </w:r>
           </w:p>
         </w:tc>
@@ -1706,7 +1713,7 @@
       <w:rPr>
         <w:noProof/>
       </w:rPr>
-      <w:t>18.01.2025</w:t>
+      <w:t>22.01.2025</w:t>
     </w:r>
     <w:r>
       <w:fldChar w:fldCharType="end"/>

--- a/Doc/Inhalt_Programmierkurs.docx
+++ b/Doc/Inhalt_Programmierkurs.docx
@@ -1252,6 +1252,13 @@
                 <w:szCs w:val="28"/>
               </w:rPr>
             </w:pPr>
+            <w:r>
+              <w:rPr>
+                <w:sz w:val="28"/>
+                <w:szCs w:val="28"/>
+              </w:rPr>
+              <w:t>14</w:t>
+            </w:r>
           </w:p>
         </w:tc>
       </w:tr>
@@ -1713,7 +1720,7 @@
       <w:rPr>
         <w:noProof/>
       </w:rPr>
-      <w:t>22.01.2025</w:t>
+      <w:t>30.01.2025</w:t>
     </w:r>
     <w:r>
       <w:fldChar w:fldCharType="end"/>

--- a/Doc/Inhalt_Programmierkurs.docx
+++ b/Doc/Inhalt_Programmierkurs.docx
@@ -1532,6 +1532,13 @@
                 <w:szCs w:val="28"/>
               </w:rPr>
             </w:pPr>
+            <w:r>
+              <w:rPr>
+                <w:sz w:val="28"/>
+                <w:szCs w:val="28"/>
+              </w:rPr>
+              <w:t>15</w:t>
+            </w:r>
           </w:p>
         </w:tc>
       </w:tr>
@@ -1720,7 +1727,7 @@
       <w:rPr>
         <w:noProof/>
       </w:rPr>
-      <w:t>30.01.2025</w:t>
+      <w:t>17.02.2025</w:t>
     </w:r>
     <w:r>
       <w:fldChar w:fldCharType="end"/>

--- a/Doc/Inhalt_Programmierkurs.docx
+++ b/Doc/Inhalt_Programmierkurs.docx
@@ -1539,6 +1539,13 @@
               </w:rPr>
               <w:t>15</w:t>
             </w:r>
+            <w:r>
+              <w:rPr>
+                <w:sz w:val="28"/>
+                <w:szCs w:val="28"/>
+              </w:rPr>
+              <w:t>, 16</w:t>
+            </w:r>
           </w:p>
         </w:tc>
       </w:tr>
@@ -1600,6 +1607,13 @@
                 <w:szCs w:val="28"/>
               </w:rPr>
             </w:pPr>
+            <w:r>
+              <w:rPr>
+                <w:sz w:val="28"/>
+                <w:szCs w:val="28"/>
+              </w:rPr>
+              <w:t>16</w:t>
+            </w:r>
           </w:p>
         </w:tc>
       </w:tr>
@@ -1727,7 +1741,7 @@
       <w:rPr>
         <w:noProof/>
       </w:rPr>
-      <w:t>17.02.2025</w:t>
+      <w:t>22.02.2025</w:t>
     </w:r>
     <w:r>
       <w:fldChar w:fldCharType="end"/>

--- a/Doc/Inhalt_Programmierkurs.docx
+++ b/Doc/Inhalt_Programmierkurs.docx
@@ -1478,6 +1478,13 @@
                 <w:szCs w:val="28"/>
               </w:rPr>
             </w:pPr>
+            <w:r>
+              <w:rPr>
+                <w:sz w:val="28"/>
+                <w:szCs w:val="28"/>
+              </w:rPr>
+              <w:t>17</w:t>
+            </w:r>
           </w:p>
         </w:tc>
       </w:tr>
@@ -1741,7 +1748,7 @@
       <w:rPr>
         <w:noProof/>
       </w:rPr>
-      <w:t>22.02.2025</w:t>
+      <w:t>11.03.2025</w:t>
     </w:r>
     <w:r>
       <w:fldChar w:fldCharType="end"/>

--- a/Doc/Inhalt_Programmierkurs.docx
+++ b/Doc/Inhalt_Programmierkurs.docx
@@ -14,19 +14,20 @@
     <w:tbl>
       <w:tblPr>
         <w:tblStyle w:val="Tabellenraster"/>
-        <w:tblW w:w="0" w:type="auto"/>
+        <w:tblW w:w="14459" w:type="dxa"/>
         <w:tblInd w:w="-5" w:type="dxa"/>
         <w:tblLook w:val="04A0" w:firstRow="1" w:lastRow="0" w:firstColumn="1" w:lastColumn="0" w:noHBand="0" w:noVBand="1"/>
       </w:tblPr>
       <w:tblGrid>
-        <w:gridCol w:w="653"/>
-        <w:gridCol w:w="6293"/>
-        <w:gridCol w:w="2121"/>
+        <w:gridCol w:w="575"/>
+        <w:gridCol w:w="10198"/>
+        <w:gridCol w:w="1847"/>
+        <w:gridCol w:w="1839"/>
       </w:tblGrid>
       <w:tr>
         <w:tc>
           <w:tcPr>
-            <w:tcW w:w="653" w:type="dxa"/>
+            <w:tcW w:w="575" w:type="dxa"/>
           </w:tcPr>
           <w:p>
             <w:pPr>
@@ -50,7 +51,7 @@
         </w:tc>
         <w:tc>
           <w:tcPr>
-            <w:tcW w:w="6293" w:type="dxa"/>
+            <w:tcW w:w="10198" w:type="dxa"/>
           </w:tcPr>
           <w:p>
             <w:pPr>
@@ -74,7 +75,40 @@
         </w:tc>
         <w:tc>
           <w:tcPr>
-            <w:tcW w:w="2121" w:type="dxa"/>
+            <w:tcW w:w="1847" w:type="dxa"/>
+          </w:tcPr>
+          <w:p>
+            <w:pPr>
+              <w:rPr>
+                <w:b/>
+                <w:bCs/>
+                <w:sz w:val="28"/>
+                <w:szCs w:val="28"/>
+              </w:rPr>
+            </w:pPr>
+            <w:r>
+              <w:rPr>
+                <w:b/>
+                <w:bCs/>
+                <w:sz w:val="28"/>
+                <w:szCs w:val="28"/>
+              </w:rPr>
+              <w:t>Arbeitsblätter</w:t>
+            </w:r>
+            <w:r>
+              <w:rPr>
+                <w:b/>
+                <w:bCs/>
+                <w:sz w:val="28"/>
+                <w:szCs w:val="28"/>
+              </w:rPr>
+              <w:t xml:space="preserve"> Seiten</w:t>
+            </w:r>
+          </w:p>
+        </w:tc>
+        <w:tc>
+          <w:tcPr>
+            <w:tcW w:w="1839" w:type="dxa"/>
             <w:tcBorders>
               <w:bottom w:val="single" w:sz="4" w:space="0" w:color="auto"/>
             </w:tcBorders>
@@ -104,7 +138,26 @@
                 <w:sz w:val="28"/>
                 <w:szCs w:val="28"/>
               </w:rPr>
-              <w:t>einheit</w:t>
+              <w:t>einheiten</w:t>
+            </w:r>
+          </w:p>
+          <w:p>
+            <w:pPr>
+              <w:rPr>
+                <w:b/>
+                <w:bCs/>
+                <w:sz w:val="28"/>
+                <w:szCs w:val="28"/>
+              </w:rPr>
+            </w:pPr>
+            <w:r>
+              <w:rPr>
+                <w:b/>
+                <w:bCs/>
+                <w:sz w:val="28"/>
+                <w:szCs w:val="28"/>
+              </w:rPr>
+              <w:t>geschätzt</w:t>
             </w:r>
           </w:p>
         </w:tc>
@@ -112,7 +165,7 @@
       <w:tr>
         <w:tc>
           <w:tcPr>
-            <w:tcW w:w="653" w:type="dxa"/>
+            <w:tcW w:w="575" w:type="dxa"/>
           </w:tcPr>
           <w:p>
             <w:pPr>
@@ -131,27 +184,56 @@
         </w:tc>
         <w:tc>
           <w:tcPr>
-            <w:tcW w:w="6293" w:type="dxa"/>
-          </w:tcPr>
-          <w:p>
-            <w:pPr>
-              <w:rPr>
-                <w:sz w:val="28"/>
-                <w:szCs w:val="28"/>
-              </w:rPr>
-            </w:pPr>
-            <w:r>
-              <w:rPr>
-                <w:sz w:val="28"/>
-                <w:szCs w:val="28"/>
-              </w:rPr>
-              <w:t>Python und IDLE</w:t>
-            </w:r>
-          </w:p>
-        </w:tc>
-        <w:tc>
-          <w:tcPr>
-            <w:tcW w:w="2121" w:type="dxa"/>
+            <w:tcW w:w="10198" w:type="dxa"/>
+          </w:tcPr>
+          <w:p>
+            <w:pPr>
+              <w:rPr>
+                <w:sz w:val="28"/>
+                <w:szCs w:val="28"/>
+              </w:rPr>
+            </w:pPr>
+            <w:r>
+              <w:rPr>
+                <w:sz w:val="28"/>
+                <w:szCs w:val="28"/>
+              </w:rPr>
+              <w:t xml:space="preserve">IDLE Shell und </w:t>
+            </w:r>
+            <w:proofErr w:type="gramStart"/>
+            <w:r>
+              <w:rPr>
+                <w:sz w:val="28"/>
+                <w:szCs w:val="28"/>
+              </w:rPr>
+              <w:t>IDLE Editor</w:t>
+            </w:r>
+            <w:proofErr w:type="gramEnd"/>
+          </w:p>
+        </w:tc>
+        <w:tc>
+          <w:tcPr>
+            <w:tcW w:w="1847" w:type="dxa"/>
+          </w:tcPr>
+          <w:p>
+            <w:pPr>
+              <w:rPr>
+                <w:sz w:val="28"/>
+                <w:szCs w:val="28"/>
+              </w:rPr>
+            </w:pPr>
+            <w:r>
+              <w:rPr>
+                <w:sz w:val="28"/>
+                <w:szCs w:val="28"/>
+              </w:rPr>
+              <w:t>2, 3, 4, 5</w:t>
+            </w:r>
+          </w:p>
+        </w:tc>
+        <w:tc>
+          <w:tcPr>
+            <w:tcW w:w="1839" w:type="dxa"/>
             <w:tcBorders>
               <w:bottom w:val="single" w:sz="4" w:space="0" w:color="auto"/>
             </w:tcBorders>
@@ -168,7 +250,7 @@
                 <w:sz w:val="28"/>
                 <w:szCs w:val="28"/>
               </w:rPr>
-              <w:t>1</w:t>
+              <w:t>1, 2</w:t>
             </w:r>
           </w:p>
         </w:tc>
@@ -176,7 +258,7 @@
       <w:tr>
         <w:tc>
           <w:tcPr>
-            <w:tcW w:w="653" w:type="dxa"/>
+            <w:tcW w:w="575" w:type="dxa"/>
           </w:tcPr>
           <w:p>
             <w:pPr>
@@ -195,27 +277,47 @@
         </w:tc>
         <w:tc>
           <w:tcPr>
-            <w:tcW w:w="6293" w:type="dxa"/>
-          </w:tcPr>
-          <w:p>
-            <w:pPr>
-              <w:rPr>
-                <w:sz w:val="28"/>
-                <w:szCs w:val="28"/>
-              </w:rPr>
-            </w:pPr>
-            <w:r>
-              <w:rPr>
-                <w:sz w:val="28"/>
-                <w:szCs w:val="28"/>
-              </w:rPr>
-              <w:t>Unterschiede zwischen Funktionen und Methoden</w:t>
-            </w:r>
-          </w:p>
-        </w:tc>
-        <w:tc>
-          <w:tcPr>
-            <w:tcW w:w="2121" w:type="dxa"/>
+            <w:tcW w:w="10198" w:type="dxa"/>
+          </w:tcPr>
+          <w:p>
+            <w:pPr>
+              <w:rPr>
+                <w:sz w:val="28"/>
+                <w:szCs w:val="28"/>
+              </w:rPr>
+            </w:pPr>
+            <w:r>
+              <w:rPr>
+                <w:sz w:val="28"/>
+                <w:szCs w:val="28"/>
+              </w:rPr>
+              <w:t>Datentypen</w:t>
+            </w:r>
+          </w:p>
+        </w:tc>
+        <w:tc>
+          <w:tcPr>
+            <w:tcW w:w="1847" w:type="dxa"/>
+          </w:tcPr>
+          <w:p>
+            <w:pPr>
+              <w:rPr>
+                <w:sz w:val="28"/>
+                <w:szCs w:val="28"/>
+              </w:rPr>
+            </w:pPr>
+            <w:r>
+              <w:rPr>
+                <w:sz w:val="28"/>
+                <w:szCs w:val="28"/>
+              </w:rPr>
+              <w:t>6, 7, 8</w:t>
+            </w:r>
+          </w:p>
+        </w:tc>
+        <w:tc>
+          <w:tcPr>
+            <w:tcW w:w="1839" w:type="dxa"/>
             <w:tcBorders>
               <w:top w:val="single" w:sz="4" w:space="0" w:color="auto"/>
               <w:bottom w:val="single" w:sz="4" w:space="0" w:color="auto"/>
@@ -233,14 +335,7 @@
                 <w:sz w:val="28"/>
                 <w:szCs w:val="28"/>
               </w:rPr>
-              <w:t>1</w:t>
-            </w:r>
-            <w:r>
-              <w:rPr>
-                <w:sz w:val="28"/>
-                <w:szCs w:val="28"/>
-              </w:rPr>
-              <w:t>, 2</w:t>
+              <w:t>3</w:t>
             </w:r>
           </w:p>
         </w:tc>
@@ -248,7 +343,7 @@
       <w:tr>
         <w:tc>
           <w:tcPr>
-            <w:tcW w:w="653" w:type="dxa"/>
+            <w:tcW w:w="575" w:type="dxa"/>
           </w:tcPr>
           <w:p>
             <w:pPr>
@@ -267,27 +362,47 @@
         </w:tc>
         <w:tc>
           <w:tcPr>
-            <w:tcW w:w="6293" w:type="dxa"/>
-          </w:tcPr>
-          <w:p>
-            <w:pPr>
-              <w:rPr>
-                <w:sz w:val="28"/>
-                <w:szCs w:val="28"/>
-              </w:rPr>
-            </w:pPr>
-            <w:r>
-              <w:rPr>
-                <w:sz w:val="28"/>
-                <w:szCs w:val="28"/>
-              </w:rPr>
-              <w:t>Rechnen mit Zeichenketten und Zahlen</w:t>
-            </w:r>
-          </w:p>
-        </w:tc>
-        <w:tc>
-          <w:tcPr>
-            <w:tcW w:w="2121" w:type="dxa"/>
+            <w:tcW w:w="10198" w:type="dxa"/>
+          </w:tcPr>
+          <w:p>
+            <w:pPr>
+              <w:rPr>
+                <w:sz w:val="28"/>
+                <w:szCs w:val="28"/>
+              </w:rPr>
+            </w:pPr>
+            <w:r>
+              <w:rPr>
+                <w:sz w:val="28"/>
+                <w:szCs w:val="28"/>
+              </w:rPr>
+              <w:t>Konsole Eingabe/ Ausgabe</w:t>
+            </w:r>
+          </w:p>
+        </w:tc>
+        <w:tc>
+          <w:tcPr>
+            <w:tcW w:w="1847" w:type="dxa"/>
+          </w:tcPr>
+          <w:p>
+            <w:pPr>
+              <w:rPr>
+                <w:sz w:val="28"/>
+                <w:szCs w:val="28"/>
+              </w:rPr>
+            </w:pPr>
+            <w:r>
+              <w:rPr>
+                <w:sz w:val="28"/>
+                <w:szCs w:val="28"/>
+              </w:rPr>
+              <w:t>9</w:t>
+            </w:r>
+          </w:p>
+        </w:tc>
+        <w:tc>
+          <w:tcPr>
+            <w:tcW w:w="1839" w:type="dxa"/>
             <w:tcBorders>
               <w:top w:val="single" w:sz="4" w:space="0" w:color="auto"/>
             </w:tcBorders>
@@ -304,7 +419,7 @@
                 <w:sz w:val="28"/>
                 <w:szCs w:val="28"/>
               </w:rPr>
-              <w:t>2</w:t>
+              <w:t>4</w:t>
             </w:r>
           </w:p>
         </w:tc>
@@ -312,7 +427,7 @@
       <w:tr>
         <w:tc>
           <w:tcPr>
-            <w:tcW w:w="653" w:type="dxa"/>
+            <w:tcW w:w="575" w:type="dxa"/>
           </w:tcPr>
           <w:p>
             <w:pPr>
@@ -331,27 +446,47 @@
         </w:tc>
         <w:tc>
           <w:tcPr>
-            <w:tcW w:w="6293" w:type="dxa"/>
-          </w:tcPr>
-          <w:p>
-            <w:pPr>
-              <w:rPr>
-                <w:sz w:val="28"/>
-                <w:szCs w:val="28"/>
-              </w:rPr>
-            </w:pPr>
-            <w:r>
-              <w:rPr>
-                <w:sz w:val="28"/>
-                <w:szCs w:val="28"/>
-              </w:rPr>
-              <w:t>Listen und Wörterbücher</w:t>
-            </w:r>
-          </w:p>
-        </w:tc>
-        <w:tc>
-          <w:tcPr>
-            <w:tcW w:w="2121" w:type="dxa"/>
+            <w:tcW w:w="10198" w:type="dxa"/>
+          </w:tcPr>
+          <w:p>
+            <w:pPr>
+              <w:rPr>
+                <w:sz w:val="28"/>
+                <w:szCs w:val="28"/>
+              </w:rPr>
+            </w:pPr>
+            <w:r>
+              <w:rPr>
+                <w:sz w:val="28"/>
+                <w:szCs w:val="28"/>
+              </w:rPr>
+              <w:t xml:space="preserve">Fallunterscheidungen </w:t>
+            </w:r>
+          </w:p>
+        </w:tc>
+        <w:tc>
+          <w:tcPr>
+            <w:tcW w:w="1847" w:type="dxa"/>
+          </w:tcPr>
+          <w:p>
+            <w:pPr>
+              <w:rPr>
+                <w:sz w:val="28"/>
+                <w:szCs w:val="28"/>
+              </w:rPr>
+            </w:pPr>
+            <w:r>
+              <w:rPr>
+                <w:sz w:val="28"/>
+                <w:szCs w:val="28"/>
+              </w:rPr>
+              <w:t>10, 11</w:t>
+            </w:r>
+          </w:p>
+        </w:tc>
+        <w:tc>
+          <w:tcPr>
+            <w:tcW w:w="1839" w:type="dxa"/>
             <w:tcBorders>
               <w:bottom w:val="single" w:sz="4" w:space="0" w:color="auto"/>
             </w:tcBorders>
@@ -368,7 +503,7 @@
                 <w:sz w:val="28"/>
                 <w:szCs w:val="28"/>
               </w:rPr>
-              <w:t>3</w:t>
+              <w:t>5</w:t>
             </w:r>
           </w:p>
         </w:tc>
@@ -376,7 +511,7 @@
       <w:tr>
         <w:tc>
           <w:tcPr>
-            <w:tcW w:w="653" w:type="dxa"/>
+            <w:tcW w:w="575" w:type="dxa"/>
           </w:tcPr>
           <w:p>
             <w:pPr>
@@ -395,27 +530,47 @@
         </w:tc>
         <w:tc>
           <w:tcPr>
-            <w:tcW w:w="6293" w:type="dxa"/>
-          </w:tcPr>
-          <w:p>
-            <w:pPr>
-              <w:rPr>
-                <w:sz w:val="28"/>
-                <w:szCs w:val="28"/>
-              </w:rPr>
-            </w:pPr>
-            <w:r>
-              <w:rPr>
-                <w:sz w:val="28"/>
-                <w:szCs w:val="28"/>
-              </w:rPr>
-              <w:t xml:space="preserve">Benutzereingaben anfordern </w:t>
-            </w:r>
-          </w:p>
-        </w:tc>
-        <w:tc>
-          <w:tcPr>
-            <w:tcW w:w="2121" w:type="dxa"/>
+            <w:tcW w:w="10198" w:type="dxa"/>
+          </w:tcPr>
+          <w:p>
+            <w:pPr>
+              <w:rPr>
+                <w:sz w:val="28"/>
+                <w:szCs w:val="28"/>
+              </w:rPr>
+            </w:pPr>
+            <w:r>
+              <w:rPr>
+                <w:sz w:val="28"/>
+                <w:szCs w:val="28"/>
+              </w:rPr>
+              <w:t>Schleifen</w:t>
+            </w:r>
+          </w:p>
+        </w:tc>
+        <w:tc>
+          <w:tcPr>
+            <w:tcW w:w="1847" w:type="dxa"/>
+          </w:tcPr>
+          <w:p>
+            <w:pPr>
+              <w:rPr>
+                <w:sz w:val="28"/>
+                <w:szCs w:val="28"/>
+              </w:rPr>
+            </w:pPr>
+            <w:r>
+              <w:rPr>
+                <w:sz w:val="28"/>
+                <w:szCs w:val="28"/>
+              </w:rPr>
+              <w:t>12, 13</w:t>
+            </w:r>
+          </w:p>
+        </w:tc>
+        <w:tc>
+          <w:tcPr>
+            <w:tcW w:w="1839" w:type="dxa"/>
             <w:tcBorders>
               <w:bottom w:val="single" w:sz="4" w:space="0" w:color="auto"/>
             </w:tcBorders>
@@ -432,7 +587,7 @@
                 <w:sz w:val="28"/>
                 <w:szCs w:val="28"/>
               </w:rPr>
-              <w:t>3</w:t>
+              <w:t>6</w:t>
             </w:r>
           </w:p>
         </w:tc>
@@ -440,7 +595,7 @@
       <w:tr>
         <w:tc>
           <w:tcPr>
-            <w:tcW w:w="653" w:type="dxa"/>
+            <w:tcW w:w="575" w:type="dxa"/>
           </w:tcPr>
           <w:p>
             <w:pPr>
@@ -459,29 +614,48 @@
         </w:tc>
         <w:tc>
           <w:tcPr>
-            <w:tcW w:w="6293" w:type="dxa"/>
-          </w:tcPr>
-          <w:p>
-            <w:pPr>
-              <w:rPr>
-                <w:sz w:val="28"/>
-                <w:szCs w:val="28"/>
-              </w:rPr>
-            </w:pPr>
-            <w:r>
-              <w:rPr>
-                <w:sz w:val="28"/>
-                <w:szCs w:val="28"/>
-              </w:rPr>
-              <w:t>Fallunterscheidungen</w:t>
-            </w:r>
-          </w:p>
-        </w:tc>
-        <w:tc>
-          <w:tcPr>
-            <w:tcW w:w="2121" w:type="dxa"/>
+            <w:tcW w:w="10198" w:type="dxa"/>
+          </w:tcPr>
+          <w:p>
+            <w:pPr>
+              <w:rPr>
+                <w:sz w:val="28"/>
+                <w:szCs w:val="28"/>
+              </w:rPr>
+            </w:pPr>
+            <w:r>
+              <w:rPr>
+                <w:sz w:val="28"/>
+                <w:szCs w:val="28"/>
+              </w:rPr>
+              <w:t>Funktionen Input und Output</w:t>
+            </w:r>
+          </w:p>
+        </w:tc>
+        <w:tc>
+          <w:tcPr>
+            <w:tcW w:w="1847" w:type="dxa"/>
+          </w:tcPr>
+          <w:p>
+            <w:pPr>
+              <w:rPr>
+                <w:sz w:val="28"/>
+                <w:szCs w:val="28"/>
+              </w:rPr>
+            </w:pPr>
+            <w:r>
+              <w:rPr>
+                <w:sz w:val="28"/>
+                <w:szCs w:val="28"/>
+              </w:rPr>
+              <w:t>14, 15</w:t>
+            </w:r>
+          </w:p>
+        </w:tc>
+        <w:tc>
+          <w:tcPr>
+            <w:tcW w:w="1839" w:type="dxa"/>
             <w:tcBorders>
-              <w:top w:val="single" w:sz="4" w:space="0" w:color="auto"/>
               <w:bottom w:val="single" w:sz="4" w:space="0" w:color="auto"/>
             </w:tcBorders>
           </w:tcPr>
@@ -497,14 +671,7 @@
                 <w:sz w:val="28"/>
                 <w:szCs w:val="28"/>
               </w:rPr>
-              <w:t>4</w:t>
-            </w:r>
-            <w:r>
-              <w:rPr>
-                <w:sz w:val="28"/>
-                <w:szCs w:val="28"/>
-              </w:rPr>
-              <w:t>, 5</w:t>
+              <w:t>7</w:t>
             </w:r>
           </w:p>
         </w:tc>
@@ -512,7 +679,7 @@
       <w:tr>
         <w:tc>
           <w:tcPr>
-            <w:tcW w:w="653" w:type="dxa"/>
+            <w:tcW w:w="575" w:type="dxa"/>
           </w:tcPr>
           <w:p>
             <w:pPr>
@@ -531,41 +698,61 @@
         </w:tc>
         <w:tc>
           <w:tcPr>
-            <w:tcW w:w="6293" w:type="dxa"/>
-          </w:tcPr>
-          <w:p>
-            <w:pPr>
-              <w:rPr>
-                <w:sz w:val="28"/>
-                <w:szCs w:val="28"/>
-              </w:rPr>
-            </w:pPr>
-            <w:r>
-              <w:rPr>
-                <w:sz w:val="28"/>
-                <w:szCs w:val="28"/>
-              </w:rPr>
-              <w:t>Schleifen</w:t>
-            </w:r>
-            <w:r>
-              <w:rPr>
-                <w:sz w:val="28"/>
-                <w:szCs w:val="28"/>
-              </w:rPr>
-              <w:t xml:space="preserve"> </w:t>
-            </w:r>
-            <w:r>
-              <w:rPr>
-                <w:sz w:val="28"/>
-                <w:szCs w:val="28"/>
-              </w:rPr>
-              <w:t>– Computer errät Zahl</w:t>
-            </w:r>
-          </w:p>
-        </w:tc>
-        <w:tc>
-          <w:tcPr>
-            <w:tcW w:w="2121" w:type="dxa"/>
+            <w:tcW w:w="10198" w:type="dxa"/>
+          </w:tcPr>
+          <w:p>
+            <w:pPr>
+              <w:rPr>
+                <w:sz w:val="28"/>
+                <w:szCs w:val="28"/>
+              </w:rPr>
+            </w:pPr>
+            <w:r>
+              <w:rPr>
+                <w:sz w:val="28"/>
+                <w:szCs w:val="28"/>
+              </w:rPr>
+              <w:t xml:space="preserve">Aufgaben mit </w:t>
+            </w:r>
+            <w:r>
+              <w:rPr>
+                <w:sz w:val="28"/>
+                <w:szCs w:val="28"/>
+              </w:rPr>
+              <w:t>Funktionen</w:t>
+            </w:r>
+            <w:r>
+              <w:rPr>
+                <w:sz w:val="28"/>
+                <w:szCs w:val="28"/>
+              </w:rPr>
+              <w:t xml:space="preserve"> lösen</w:t>
+            </w:r>
+          </w:p>
+        </w:tc>
+        <w:tc>
+          <w:tcPr>
+            <w:tcW w:w="1847" w:type="dxa"/>
+          </w:tcPr>
+          <w:p>
+            <w:pPr>
+              <w:rPr>
+                <w:sz w:val="28"/>
+                <w:szCs w:val="28"/>
+              </w:rPr>
+            </w:pPr>
+            <w:r>
+              <w:rPr>
+                <w:sz w:val="28"/>
+                <w:szCs w:val="28"/>
+              </w:rPr>
+              <w:t>16, 17, 18</w:t>
+            </w:r>
+          </w:p>
+        </w:tc>
+        <w:tc>
+          <w:tcPr>
+            <w:tcW w:w="1839" w:type="dxa"/>
             <w:tcBorders>
               <w:bottom w:val="single" w:sz="4" w:space="0" w:color="auto"/>
             </w:tcBorders>
@@ -582,14 +769,7 @@
                 <w:sz w:val="28"/>
                 <w:szCs w:val="28"/>
               </w:rPr>
-              <w:t>4</w:t>
-            </w:r>
-            <w:r>
-              <w:rPr>
-                <w:sz w:val="28"/>
-                <w:szCs w:val="28"/>
-              </w:rPr>
-              <w:t>, 5</w:t>
+              <w:t>8, 9</w:t>
             </w:r>
           </w:p>
         </w:tc>
@@ -597,7 +777,7 @@
       <w:tr>
         <w:tc>
           <w:tcPr>
-            <w:tcW w:w="653" w:type="dxa"/>
+            <w:tcW w:w="575" w:type="dxa"/>
           </w:tcPr>
           <w:p>
             <w:pPr>
@@ -616,27 +796,47 @@
         </w:tc>
         <w:tc>
           <w:tcPr>
-            <w:tcW w:w="6293" w:type="dxa"/>
-          </w:tcPr>
-          <w:p>
-            <w:pPr>
-              <w:rPr>
-                <w:sz w:val="28"/>
-                <w:szCs w:val="28"/>
-              </w:rPr>
-            </w:pPr>
-            <w:r>
-              <w:rPr>
-                <w:sz w:val="28"/>
-                <w:szCs w:val="28"/>
-              </w:rPr>
-              <w:t>Einfacher Chatbot</w:t>
-            </w:r>
-          </w:p>
-        </w:tc>
-        <w:tc>
-          <w:tcPr>
-            <w:tcW w:w="2121" w:type="dxa"/>
+            <w:tcW w:w="10198" w:type="dxa"/>
+          </w:tcPr>
+          <w:p>
+            <w:pPr>
+              <w:rPr>
+                <w:sz w:val="28"/>
+                <w:szCs w:val="28"/>
+              </w:rPr>
+            </w:pPr>
+            <w:r>
+              <w:rPr>
+                <w:sz w:val="28"/>
+                <w:szCs w:val="28"/>
+              </w:rPr>
+              <w:t>Objekte</w:t>
+            </w:r>
+          </w:p>
+        </w:tc>
+        <w:tc>
+          <w:tcPr>
+            <w:tcW w:w="1847" w:type="dxa"/>
+          </w:tcPr>
+          <w:p>
+            <w:pPr>
+              <w:rPr>
+                <w:sz w:val="28"/>
+                <w:szCs w:val="28"/>
+              </w:rPr>
+            </w:pPr>
+            <w:r>
+              <w:rPr>
+                <w:sz w:val="28"/>
+                <w:szCs w:val="28"/>
+              </w:rPr>
+              <w:t>19, 20</w:t>
+            </w:r>
+          </w:p>
+        </w:tc>
+        <w:tc>
+          <w:tcPr>
+            <w:tcW w:w="1839" w:type="dxa"/>
             <w:tcBorders>
               <w:top w:val="single" w:sz="4" w:space="0" w:color="auto"/>
               <w:bottom w:val="single" w:sz="4" w:space="0" w:color="auto"/>
@@ -654,7 +854,7 @@
                 <w:sz w:val="28"/>
                 <w:szCs w:val="28"/>
               </w:rPr>
-              <w:t>6</w:t>
+              <w:t>10</w:t>
             </w:r>
           </w:p>
         </w:tc>
@@ -662,7 +862,7 @@
       <w:tr>
         <w:tc>
           <w:tcPr>
-            <w:tcW w:w="653" w:type="dxa"/>
+            <w:tcW w:w="575" w:type="dxa"/>
           </w:tcPr>
           <w:p>
             <w:pPr>
@@ -681,34 +881,104 @@
         </w:tc>
         <w:tc>
           <w:tcPr>
-            <w:tcW w:w="6293" w:type="dxa"/>
-          </w:tcPr>
-          <w:p>
-            <w:pPr>
-              <w:rPr>
-                <w:sz w:val="28"/>
-                <w:szCs w:val="28"/>
-              </w:rPr>
-            </w:pPr>
-            <w:r>
-              <w:rPr>
-                <w:sz w:val="28"/>
-                <w:szCs w:val="28"/>
-              </w:rPr>
-              <w:t>Funktionen</w:t>
-            </w:r>
-            <w:r>
-              <w:rPr>
-                <w:sz w:val="28"/>
-                <w:szCs w:val="28"/>
-              </w:rPr>
-              <w:t xml:space="preserve"> – Input und Output</w:t>
-            </w:r>
-          </w:p>
-        </w:tc>
-        <w:tc>
-          <w:tcPr>
-            <w:tcW w:w="2121" w:type="dxa"/>
+            <w:tcW w:w="10198" w:type="dxa"/>
+          </w:tcPr>
+          <w:p>
+            <w:pPr>
+              <w:rPr>
+                <w:sz w:val="28"/>
+                <w:szCs w:val="28"/>
+              </w:rPr>
+            </w:pPr>
+            <w:r>
+              <w:rPr>
+                <w:sz w:val="28"/>
+                <w:szCs w:val="28"/>
+              </w:rPr>
+              <w:t>Anwendung (1):</w:t>
+            </w:r>
+            <w:r>
+              <w:rPr>
+                <w:sz w:val="28"/>
+                <w:szCs w:val="28"/>
+              </w:rPr>
+              <w:t xml:space="preserve"> </w:t>
+            </w:r>
+            <w:r>
+              <w:rPr>
+                <w:sz w:val="28"/>
+                <w:szCs w:val="28"/>
+              </w:rPr>
+              <w:br/>
+              <w:t xml:space="preserve">Ein animierter </w:t>
+            </w:r>
+            <w:r>
+              <w:rPr>
+                <w:sz w:val="28"/>
+                <w:szCs w:val="28"/>
+              </w:rPr>
+              <w:t>Robote</w:t>
+            </w:r>
+            <w:r>
+              <w:rPr>
+                <w:sz w:val="28"/>
+                <w:szCs w:val="28"/>
+              </w:rPr>
+              <w:t>r, der</w:t>
+            </w:r>
+            <w:r>
+              <w:rPr>
+                <w:sz w:val="28"/>
+                <w:szCs w:val="28"/>
+              </w:rPr>
+              <w:t xml:space="preserve"> selbstständig den Weg aus </w:t>
+            </w:r>
+            <w:r>
+              <w:rPr>
+                <w:sz w:val="28"/>
+                <w:szCs w:val="28"/>
+              </w:rPr>
+              <w:t>einem</w:t>
+            </w:r>
+            <w:r>
+              <w:rPr>
+                <w:sz w:val="28"/>
+                <w:szCs w:val="28"/>
+              </w:rPr>
+              <w:t xml:space="preserve"> Irrgarten</w:t>
+            </w:r>
+            <w:r>
+              <w:rPr>
+                <w:sz w:val="28"/>
+                <w:szCs w:val="28"/>
+              </w:rPr>
+              <w:t xml:space="preserve"> findet</w:t>
+            </w:r>
+          </w:p>
+        </w:tc>
+        <w:tc>
+          <w:tcPr>
+            <w:tcW w:w="1847" w:type="dxa"/>
+          </w:tcPr>
+          <w:p>
+            <w:pPr>
+              <w:rPr>
+                <w:sz w:val="28"/>
+                <w:szCs w:val="28"/>
+              </w:rPr>
+            </w:pPr>
+            <w:r>
+              <w:rPr>
+                <w:sz w:val="28"/>
+                <w:szCs w:val="28"/>
+              </w:rPr>
+              <w:t>21, 22, 23, 24, 25, 26, 27, 28</w:t>
+            </w:r>
+          </w:p>
+        </w:tc>
+        <w:tc>
+          <w:tcPr>
+            <w:tcW w:w="1839" w:type="dxa"/>
             <w:tcBorders>
               <w:bottom w:val="single" w:sz="4" w:space="0" w:color="auto"/>
             </w:tcBorders>
@@ -725,7 +995,7 @@
                 <w:sz w:val="28"/>
                 <w:szCs w:val="28"/>
               </w:rPr>
-              <w:t>7</w:t>
+              <w:t xml:space="preserve">11, 12, 13, 14, </w:t>
             </w:r>
           </w:p>
         </w:tc>
@@ -733,7 +1003,7 @@
       <w:tr>
         <w:tc>
           <w:tcPr>
-            <w:tcW w:w="653" w:type="dxa"/>
+            <w:tcW w:w="575" w:type="dxa"/>
           </w:tcPr>
           <w:p>
             <w:pPr>
@@ -752,21 +1022,35 @@
         </w:tc>
         <w:tc>
           <w:tcPr>
-            <w:tcW w:w="6293" w:type="dxa"/>
-          </w:tcPr>
-          <w:p>
-            <w:pPr>
-              <w:rPr>
-                <w:sz w:val="28"/>
-                <w:szCs w:val="28"/>
-              </w:rPr>
-            </w:pPr>
-            <w:r>
-              <w:rPr>
-                <w:sz w:val="28"/>
-                <w:szCs w:val="28"/>
-              </w:rPr>
-              <w:t>Aufgaben</w:t>
+            <w:tcW w:w="10198" w:type="dxa"/>
+          </w:tcPr>
+          <w:p>
+            <w:pPr>
+              <w:rPr>
+                <w:sz w:val="28"/>
+                <w:szCs w:val="28"/>
+              </w:rPr>
+            </w:pPr>
+            <w:r>
+              <w:rPr>
+                <w:sz w:val="28"/>
+                <w:szCs w:val="28"/>
+              </w:rPr>
+              <w:t xml:space="preserve">Anwendung </w:t>
+            </w:r>
+            <w:r>
+              <w:rPr>
+                <w:sz w:val="28"/>
+                <w:szCs w:val="28"/>
+              </w:rPr>
+              <w:t>(2)</w:t>
+            </w:r>
+            <w:r>
+              <w:rPr>
+                <w:sz w:val="28"/>
+                <w:szCs w:val="28"/>
+              </w:rPr>
+              <w:t xml:space="preserve">: </w:t>
             </w:r>
             <w:r>
               <w:rPr>
@@ -780,55 +1064,55 @@
                 <w:sz w:val="28"/>
                 <w:szCs w:val="28"/>
               </w:rPr>
-              <w:t>mit</w:t>
-            </w:r>
-            <w:r>
-              <w:rPr>
-                <w:sz w:val="28"/>
-                <w:szCs w:val="28"/>
-              </w:rPr>
-              <w:t xml:space="preserve"> </w:t>
-            </w:r>
-            <w:r>
-              <w:rPr>
-                <w:sz w:val="28"/>
-                <w:szCs w:val="28"/>
-              </w:rPr>
-              <w:t>Funktionen</w:t>
-            </w:r>
-            <w:r>
-              <w:rPr>
-                <w:sz w:val="28"/>
-                <w:szCs w:val="28"/>
-              </w:rPr>
-              <w:t xml:space="preserve"> </w:t>
-            </w:r>
-            <w:r>
-              <w:rPr>
-                <w:sz w:val="28"/>
-                <w:szCs w:val="28"/>
-              </w:rPr>
-              <w:t>l</w:t>
-            </w:r>
-            <w:r>
-              <w:rPr>
-                <w:sz w:val="28"/>
-                <w:szCs w:val="28"/>
-              </w:rPr>
-              <w:t>ö</w:t>
-            </w:r>
-            <w:r>
-              <w:rPr>
-                <w:sz w:val="28"/>
-                <w:szCs w:val="28"/>
-              </w:rPr>
-              <w:t>sen</w:t>
-            </w:r>
-          </w:p>
-        </w:tc>
-        <w:tc>
-          <w:tcPr>
-            <w:tcW w:w="2121" w:type="dxa"/>
+              <w:br/>
+              <w:t xml:space="preserve">Ein </w:t>
+            </w:r>
+            <w:r>
+              <w:rPr>
+                <w:sz w:val="28"/>
+                <w:szCs w:val="28"/>
+              </w:rPr>
+              <w:t>Computerspiel</w:t>
+            </w:r>
+            <w:r>
+              <w:rPr>
+                <w:sz w:val="28"/>
+                <w:szCs w:val="28"/>
+              </w:rPr>
+              <w:t xml:space="preserve"> mit einem animierten</w:t>
+            </w:r>
+            <w:r>
+              <w:rPr>
+                <w:sz w:val="28"/>
+                <w:szCs w:val="28"/>
+              </w:rPr>
+              <w:t xml:space="preserve"> Auto und Gegenverkehr</w:t>
+            </w:r>
+            <w:r>
+              <w:rPr>
+                <w:sz w:val="28"/>
+                <w:szCs w:val="28"/>
+              </w:rPr>
+              <w:t>. Ihr steuert das Auto.</w:t>
+            </w:r>
+          </w:p>
+        </w:tc>
+        <w:tc>
+          <w:tcPr>
+            <w:tcW w:w="1847" w:type="dxa"/>
+          </w:tcPr>
+          <w:p>
+            <w:pPr>
+              <w:rPr>
+                <w:sz w:val="28"/>
+                <w:szCs w:val="28"/>
+              </w:rPr>
+            </w:pPr>
+          </w:p>
+        </w:tc>
+        <w:tc>
+          <w:tcPr>
+            <w:tcW w:w="1839" w:type="dxa"/>
             <w:tcBorders>
               <w:top w:val="single" w:sz="4" w:space="0" w:color="auto"/>
               <w:bottom w:val="single" w:sz="4" w:space="0" w:color="auto"/>
@@ -846,780 +1130,7 @@
                 <w:sz w:val="28"/>
                 <w:szCs w:val="28"/>
               </w:rPr>
-              <w:t>8</w:t>
-            </w:r>
-            <w:r>
-              <w:rPr>
-                <w:sz w:val="28"/>
-                <w:szCs w:val="28"/>
-              </w:rPr>
-              <w:t>, 9</w:t>
-            </w:r>
-          </w:p>
-        </w:tc>
-      </w:tr>
-      <w:tr>
-        <w:tc>
-          <w:tcPr>
-            <w:tcW w:w="653" w:type="dxa"/>
-          </w:tcPr>
-          <w:p>
-            <w:pPr>
-              <w:pStyle w:val="Listenabsatz"/>
-              <w:numPr>
-                <w:ilvl w:val="0"/>
-                <w:numId w:val="5"/>
-              </w:numPr>
-              <w:ind w:left="357" w:hanging="357"/>
-              <w:rPr>
-                <w:sz w:val="28"/>
-                <w:szCs w:val="28"/>
-              </w:rPr>
-            </w:pPr>
-          </w:p>
-        </w:tc>
-        <w:tc>
-          <w:tcPr>
-            <w:tcW w:w="6293" w:type="dxa"/>
-          </w:tcPr>
-          <w:p>
-            <w:pPr>
-              <w:rPr>
-                <w:sz w:val="28"/>
-                <w:szCs w:val="28"/>
-              </w:rPr>
-            </w:pPr>
-            <w:r>
-              <w:rPr>
-                <w:sz w:val="28"/>
-                <w:szCs w:val="28"/>
-              </w:rPr>
-              <w:t>Objekt-orientierte Programmierung</w:t>
-            </w:r>
-            <w:r>
-              <w:rPr>
-                <w:sz w:val="28"/>
-                <w:szCs w:val="28"/>
-              </w:rPr>
-              <w:t xml:space="preserve"> (OOP) – Klassen </w:t>
-            </w:r>
-          </w:p>
-        </w:tc>
-        <w:tc>
-          <w:tcPr>
-            <w:tcW w:w="2121" w:type="dxa"/>
-            <w:tcBorders>
-              <w:bottom w:val="single" w:sz="4" w:space="0" w:color="auto"/>
-            </w:tcBorders>
-          </w:tcPr>
-          <w:p>
-            <w:pPr>
-              <w:rPr>
-                <w:sz w:val="28"/>
-                <w:szCs w:val="28"/>
-              </w:rPr>
-            </w:pPr>
-            <w:r>
-              <w:rPr>
-                <w:sz w:val="28"/>
-                <w:szCs w:val="28"/>
-              </w:rPr>
-              <w:t>10</w:t>
-            </w:r>
-          </w:p>
-        </w:tc>
-      </w:tr>
-      <w:tr>
-        <w:tc>
-          <w:tcPr>
-            <w:tcW w:w="653" w:type="dxa"/>
-          </w:tcPr>
-          <w:p>
-            <w:pPr>
-              <w:pStyle w:val="Listenabsatz"/>
-              <w:numPr>
-                <w:ilvl w:val="0"/>
-                <w:numId w:val="5"/>
-              </w:numPr>
-              <w:ind w:left="357" w:hanging="357"/>
-              <w:rPr>
-                <w:sz w:val="28"/>
-                <w:szCs w:val="28"/>
-              </w:rPr>
-            </w:pPr>
-          </w:p>
-        </w:tc>
-        <w:tc>
-          <w:tcPr>
-            <w:tcW w:w="6293" w:type="dxa"/>
-          </w:tcPr>
-          <w:p>
-            <w:pPr>
-              <w:rPr>
-                <w:sz w:val="28"/>
-                <w:szCs w:val="28"/>
-              </w:rPr>
-            </w:pPr>
-            <w:r>
-              <w:rPr>
-                <w:sz w:val="28"/>
-                <w:szCs w:val="28"/>
-              </w:rPr>
-              <w:t>OOP – Vererbung bei Klassen</w:t>
-            </w:r>
-          </w:p>
-        </w:tc>
-        <w:tc>
-          <w:tcPr>
-            <w:tcW w:w="2121" w:type="dxa"/>
-          </w:tcPr>
-          <w:p>
-            <w:pPr>
-              <w:rPr>
-                <w:sz w:val="28"/>
-                <w:szCs w:val="28"/>
-              </w:rPr>
-            </w:pPr>
-            <w:r>
-              <w:rPr>
-                <w:sz w:val="28"/>
-                <w:szCs w:val="28"/>
-              </w:rPr>
-              <w:t>11</w:t>
-            </w:r>
-          </w:p>
-        </w:tc>
-      </w:tr>
-      <w:tr>
-        <w:tc>
-          <w:tcPr>
-            <w:tcW w:w="653" w:type="dxa"/>
-          </w:tcPr>
-          <w:p>
-            <w:pPr>
-              <w:pStyle w:val="Listenabsatz"/>
-              <w:numPr>
-                <w:ilvl w:val="0"/>
-                <w:numId w:val="5"/>
-              </w:numPr>
-              <w:ind w:left="357" w:hanging="357"/>
-              <w:rPr>
-                <w:sz w:val="28"/>
-                <w:szCs w:val="28"/>
-              </w:rPr>
-            </w:pPr>
-          </w:p>
-        </w:tc>
-        <w:tc>
-          <w:tcPr>
-            <w:tcW w:w="6293" w:type="dxa"/>
-          </w:tcPr>
-          <w:p>
-            <w:pPr>
-              <w:rPr>
-                <w:sz w:val="28"/>
-                <w:szCs w:val="28"/>
-              </w:rPr>
-            </w:pPr>
-            <w:r>
-              <w:rPr>
-                <w:sz w:val="28"/>
-                <w:szCs w:val="28"/>
-              </w:rPr>
-              <w:t>Unittest</w:t>
-            </w:r>
-          </w:p>
-        </w:tc>
-        <w:tc>
-          <w:tcPr>
-            <w:tcW w:w="2121" w:type="dxa"/>
-            <w:tcBorders>
-              <w:top w:val="single" w:sz="4" w:space="0" w:color="auto"/>
-              <w:bottom w:val="single" w:sz="4" w:space="0" w:color="auto"/>
-            </w:tcBorders>
-          </w:tcPr>
-          <w:p>
-            <w:pPr>
-              <w:rPr>
-                <w:sz w:val="28"/>
-                <w:szCs w:val="28"/>
-              </w:rPr>
-            </w:pPr>
-          </w:p>
-        </w:tc>
-      </w:tr>
-      <w:tr>
-        <w:tc>
-          <w:tcPr>
-            <w:tcW w:w="653" w:type="dxa"/>
-          </w:tcPr>
-          <w:p>
-            <w:pPr>
-              <w:pStyle w:val="Listenabsatz"/>
-              <w:numPr>
-                <w:ilvl w:val="0"/>
-                <w:numId w:val="5"/>
-              </w:numPr>
-              <w:ind w:left="357" w:hanging="357"/>
-              <w:rPr>
-                <w:sz w:val="28"/>
-                <w:szCs w:val="28"/>
-              </w:rPr>
-            </w:pPr>
-          </w:p>
-        </w:tc>
-        <w:tc>
-          <w:tcPr>
-            <w:tcW w:w="6293" w:type="dxa"/>
-          </w:tcPr>
-          <w:p>
-            <w:pPr>
-              <w:rPr>
-                <w:sz w:val="28"/>
-                <w:szCs w:val="28"/>
-              </w:rPr>
-            </w:pPr>
-            <w:r>
-              <w:rPr>
-                <w:sz w:val="28"/>
-                <w:szCs w:val="28"/>
-              </w:rPr>
-              <w:t>Zweidimensionale Arrays</w:t>
-            </w:r>
-            <w:r>
-              <w:rPr>
-                <w:sz w:val="28"/>
-                <w:szCs w:val="28"/>
-              </w:rPr>
-              <w:t xml:space="preserve"> – Irrgarten </w:t>
-            </w:r>
-          </w:p>
-        </w:tc>
-        <w:tc>
-          <w:tcPr>
-            <w:tcW w:w="2121" w:type="dxa"/>
-            <w:tcBorders>
-              <w:top w:val="single" w:sz="4" w:space="0" w:color="auto"/>
-            </w:tcBorders>
-          </w:tcPr>
-          <w:p>
-            <w:pPr>
-              <w:rPr>
-                <w:sz w:val="28"/>
-                <w:szCs w:val="28"/>
-              </w:rPr>
-            </w:pPr>
-          </w:p>
-        </w:tc>
-      </w:tr>
-      <w:tr>
-        <w:tc>
-          <w:tcPr>
-            <w:tcW w:w="653" w:type="dxa"/>
-          </w:tcPr>
-          <w:p>
-            <w:pPr>
-              <w:pStyle w:val="Listenabsatz"/>
-              <w:numPr>
-                <w:ilvl w:val="0"/>
-                <w:numId w:val="5"/>
-              </w:numPr>
-              <w:ind w:left="357" w:hanging="357"/>
-              <w:rPr>
-                <w:sz w:val="28"/>
-                <w:szCs w:val="28"/>
-              </w:rPr>
-            </w:pPr>
-          </w:p>
-        </w:tc>
-        <w:tc>
-          <w:tcPr>
-            <w:tcW w:w="6293" w:type="dxa"/>
-          </w:tcPr>
-          <w:p>
-            <w:pPr>
-              <w:rPr>
-                <w:sz w:val="28"/>
-                <w:szCs w:val="28"/>
-              </w:rPr>
-            </w:pPr>
-            <w:r>
-              <w:rPr>
-                <w:sz w:val="28"/>
-                <w:szCs w:val="28"/>
-              </w:rPr>
-              <w:t>Zustandsm</w:t>
-            </w:r>
-            <w:r>
-              <w:rPr>
-                <w:sz w:val="28"/>
-                <w:szCs w:val="28"/>
-              </w:rPr>
-              <w:t>a</w:t>
-            </w:r>
-            <w:r>
-              <w:rPr>
-                <w:sz w:val="28"/>
-                <w:szCs w:val="28"/>
-              </w:rPr>
-              <w:t>s</w:t>
-            </w:r>
-            <w:r>
-              <w:rPr>
-                <w:sz w:val="28"/>
-                <w:szCs w:val="28"/>
-              </w:rPr>
-              <w:t>chine – Ampel</w:t>
-            </w:r>
-          </w:p>
-        </w:tc>
-        <w:tc>
-          <w:tcPr>
-            <w:tcW w:w="2121" w:type="dxa"/>
-          </w:tcPr>
-          <w:p>
-            <w:pPr>
-              <w:rPr>
-                <w:sz w:val="28"/>
-                <w:szCs w:val="28"/>
-              </w:rPr>
-            </w:pPr>
-            <w:r>
-              <w:rPr>
-                <w:sz w:val="28"/>
-                <w:szCs w:val="28"/>
-              </w:rPr>
-              <w:t>12</w:t>
-            </w:r>
-            <w:r>
-              <w:rPr>
-                <w:sz w:val="28"/>
-                <w:szCs w:val="28"/>
-              </w:rPr>
-              <w:t>, 13</w:t>
-            </w:r>
-          </w:p>
-        </w:tc>
-      </w:tr>
-      <w:tr>
-        <w:tc>
-          <w:tcPr>
-            <w:tcW w:w="653" w:type="dxa"/>
-          </w:tcPr>
-          <w:p>
-            <w:pPr>
-              <w:pStyle w:val="Listenabsatz"/>
-              <w:numPr>
-                <w:ilvl w:val="0"/>
-                <w:numId w:val="5"/>
-              </w:numPr>
-              <w:ind w:left="357" w:hanging="357"/>
-              <w:rPr>
-                <w:sz w:val="28"/>
-                <w:szCs w:val="28"/>
-              </w:rPr>
-            </w:pPr>
-          </w:p>
-        </w:tc>
-        <w:tc>
-          <w:tcPr>
-            <w:tcW w:w="6293" w:type="dxa"/>
-          </w:tcPr>
-          <w:p>
-            <w:pPr>
-              <w:rPr>
-                <w:sz w:val="28"/>
-                <w:szCs w:val="28"/>
-              </w:rPr>
-            </w:pPr>
-            <w:r>
-              <w:rPr>
-                <w:sz w:val="28"/>
-                <w:szCs w:val="28"/>
-              </w:rPr>
-              <w:t>GUI mit tkinter – Computer errät Zahl</w:t>
-            </w:r>
-          </w:p>
-        </w:tc>
-        <w:tc>
-          <w:tcPr>
-            <w:tcW w:w="2121" w:type="dxa"/>
-          </w:tcPr>
-          <w:p>
-            <w:pPr>
-              <w:rPr>
-                <w:sz w:val="28"/>
-                <w:szCs w:val="28"/>
-              </w:rPr>
-            </w:pPr>
-            <w:r>
-              <w:rPr>
-                <w:sz w:val="28"/>
-                <w:szCs w:val="28"/>
-              </w:rPr>
-              <w:t>14</w:t>
-            </w:r>
-          </w:p>
-        </w:tc>
-      </w:tr>
-      <w:tr>
-        <w:tc>
-          <w:tcPr>
-            <w:tcW w:w="653" w:type="dxa"/>
-          </w:tcPr>
-          <w:p>
-            <w:pPr>
-              <w:pStyle w:val="Listenabsatz"/>
-              <w:numPr>
-                <w:ilvl w:val="0"/>
-                <w:numId w:val="5"/>
-              </w:numPr>
-              <w:ind w:left="357" w:hanging="357"/>
-              <w:rPr>
-                <w:sz w:val="28"/>
-                <w:szCs w:val="28"/>
-              </w:rPr>
-            </w:pPr>
-          </w:p>
-        </w:tc>
-        <w:tc>
-          <w:tcPr>
-            <w:tcW w:w="6293" w:type="dxa"/>
-          </w:tcPr>
-          <w:p>
-            <w:pPr>
-              <w:rPr>
-                <w:sz w:val="28"/>
-                <w:szCs w:val="28"/>
-              </w:rPr>
-            </w:pPr>
-            <w:r>
-              <w:rPr>
-                <w:sz w:val="28"/>
-                <w:szCs w:val="28"/>
-              </w:rPr>
-              <w:t>Turtle Grafik – Snake Game</w:t>
-            </w:r>
-          </w:p>
-        </w:tc>
-        <w:tc>
-          <w:tcPr>
-            <w:tcW w:w="2121" w:type="dxa"/>
-          </w:tcPr>
-          <w:p>
-            <w:pPr>
-              <w:rPr>
-                <w:sz w:val="28"/>
-                <w:szCs w:val="28"/>
-              </w:rPr>
-            </w:pPr>
-          </w:p>
-        </w:tc>
-      </w:tr>
-      <w:tr>
-        <w:tc>
-          <w:tcPr>
-            <w:tcW w:w="653" w:type="dxa"/>
-          </w:tcPr>
-          <w:p>
-            <w:pPr>
-              <w:pStyle w:val="Listenabsatz"/>
-              <w:numPr>
-                <w:ilvl w:val="0"/>
-                <w:numId w:val="5"/>
-              </w:numPr>
-              <w:ind w:left="357" w:hanging="357"/>
-              <w:rPr>
-                <w:sz w:val="28"/>
-                <w:szCs w:val="28"/>
-              </w:rPr>
-            </w:pPr>
-          </w:p>
-        </w:tc>
-        <w:tc>
-          <w:tcPr>
-            <w:tcW w:w="6293" w:type="dxa"/>
-          </w:tcPr>
-          <w:p>
-            <w:pPr>
-              <w:rPr>
-                <w:sz w:val="28"/>
-                <w:szCs w:val="28"/>
-              </w:rPr>
-            </w:pPr>
-            <w:r>
-              <w:rPr>
-                <w:sz w:val="28"/>
-                <w:szCs w:val="28"/>
-              </w:rPr>
-              <w:t>Dateien lesen</w:t>
-            </w:r>
-          </w:p>
-        </w:tc>
-        <w:tc>
-          <w:tcPr>
-            <w:tcW w:w="2121" w:type="dxa"/>
-          </w:tcPr>
-          <w:p>
-            <w:pPr>
-              <w:rPr>
-                <w:sz w:val="28"/>
-                <w:szCs w:val="28"/>
-              </w:rPr>
-            </w:pPr>
-          </w:p>
-        </w:tc>
-      </w:tr>
-      <w:tr>
-        <w:tc>
-          <w:tcPr>
-            <w:tcW w:w="653" w:type="dxa"/>
-          </w:tcPr>
-          <w:p>
-            <w:pPr>
-              <w:pStyle w:val="Listenabsatz"/>
-              <w:numPr>
-                <w:ilvl w:val="0"/>
-                <w:numId w:val="5"/>
-              </w:numPr>
-              <w:ind w:left="357" w:hanging="357"/>
-              <w:rPr>
-                <w:sz w:val="28"/>
-                <w:szCs w:val="28"/>
-              </w:rPr>
-            </w:pPr>
-          </w:p>
-        </w:tc>
-        <w:tc>
-          <w:tcPr>
-            <w:tcW w:w="6293" w:type="dxa"/>
-          </w:tcPr>
-          <w:p>
-            <w:pPr>
-              <w:rPr>
-                <w:sz w:val="28"/>
-                <w:szCs w:val="28"/>
-              </w:rPr>
-            </w:pPr>
-            <w:r>
-              <w:rPr>
-                <w:sz w:val="28"/>
-                <w:szCs w:val="28"/>
-              </w:rPr>
-              <w:t>Dateien schreiben</w:t>
-            </w:r>
-          </w:p>
-        </w:tc>
-        <w:tc>
-          <w:tcPr>
-            <w:tcW w:w="2121" w:type="dxa"/>
-            <w:tcBorders>
-              <w:bottom w:val="single" w:sz="4" w:space="0" w:color="auto"/>
-            </w:tcBorders>
-          </w:tcPr>
-          <w:p>
-            <w:pPr>
-              <w:rPr>
-                <w:sz w:val="28"/>
-                <w:szCs w:val="28"/>
-              </w:rPr>
-            </w:pPr>
-          </w:p>
-        </w:tc>
-      </w:tr>
-      <w:tr>
-        <w:tc>
-          <w:tcPr>
-            <w:tcW w:w="653" w:type="dxa"/>
-          </w:tcPr>
-          <w:p>
-            <w:pPr>
-              <w:pStyle w:val="Listenabsatz"/>
-              <w:numPr>
-                <w:ilvl w:val="0"/>
-                <w:numId w:val="5"/>
-              </w:numPr>
-              <w:ind w:left="357" w:hanging="357"/>
-              <w:rPr>
-                <w:sz w:val="28"/>
-                <w:szCs w:val="28"/>
-              </w:rPr>
-            </w:pPr>
-          </w:p>
-        </w:tc>
-        <w:tc>
-          <w:tcPr>
-            <w:tcW w:w="6293" w:type="dxa"/>
-          </w:tcPr>
-          <w:p>
-            <w:pPr>
-              <w:rPr>
-                <w:sz w:val="28"/>
-                <w:szCs w:val="28"/>
-              </w:rPr>
-            </w:pPr>
-            <w:r>
-              <w:rPr>
-                <w:sz w:val="28"/>
-                <w:szCs w:val="28"/>
-              </w:rPr>
-              <w:t>Bibliothek pygame – Traffic Game</w:t>
-            </w:r>
-          </w:p>
-        </w:tc>
-        <w:tc>
-          <w:tcPr>
-            <w:tcW w:w="2121" w:type="dxa"/>
-          </w:tcPr>
-          <w:p>
-            <w:pPr>
-              <w:rPr>
-                <w:sz w:val="28"/>
-                <w:szCs w:val="28"/>
-              </w:rPr>
-            </w:pPr>
-            <w:r>
-              <w:rPr>
-                <w:sz w:val="28"/>
-                <w:szCs w:val="28"/>
-              </w:rPr>
-              <w:t>17</w:t>
-            </w:r>
-          </w:p>
-        </w:tc>
-      </w:tr>
-      <w:tr>
-        <w:tc>
-          <w:tcPr>
-            <w:tcW w:w="653" w:type="dxa"/>
-          </w:tcPr>
-          <w:p>
-            <w:pPr>
-              <w:pStyle w:val="Listenabsatz"/>
-              <w:numPr>
-                <w:ilvl w:val="0"/>
-                <w:numId w:val="5"/>
-              </w:numPr>
-              <w:ind w:left="357" w:hanging="357"/>
-              <w:rPr>
-                <w:sz w:val="28"/>
-                <w:szCs w:val="28"/>
-              </w:rPr>
-            </w:pPr>
-          </w:p>
-        </w:tc>
-        <w:tc>
-          <w:tcPr>
-            <w:tcW w:w="6293" w:type="dxa"/>
-          </w:tcPr>
-          <w:p>
-            <w:pPr>
-              <w:rPr>
-                <w:sz w:val="28"/>
-                <w:szCs w:val="28"/>
-              </w:rPr>
-            </w:pPr>
-            <w:r>
-              <w:rPr>
-                <w:sz w:val="28"/>
-                <w:szCs w:val="28"/>
-              </w:rPr>
-              <w:t xml:space="preserve">Künstliche Intelligenz (KI) – Perzeptron </w:t>
-            </w:r>
-          </w:p>
-        </w:tc>
-        <w:tc>
-          <w:tcPr>
-            <w:tcW w:w="2121" w:type="dxa"/>
-          </w:tcPr>
-          <w:p>
-            <w:pPr>
-              <w:rPr>
-                <w:sz w:val="28"/>
-                <w:szCs w:val="28"/>
-              </w:rPr>
-            </w:pPr>
-            <w:r>
-              <w:rPr>
-                <w:sz w:val="28"/>
-                <w:szCs w:val="28"/>
-              </w:rPr>
-              <w:t>15</w:t>
-            </w:r>
-            <w:r>
-              <w:rPr>
-                <w:sz w:val="28"/>
-                <w:szCs w:val="28"/>
-              </w:rPr>
-              <w:t>, 16</w:t>
-            </w:r>
-          </w:p>
-        </w:tc>
-      </w:tr>
-      <w:tr>
-        <w:tc>
-          <w:tcPr>
-            <w:tcW w:w="653" w:type="dxa"/>
-          </w:tcPr>
-          <w:p>
-            <w:pPr>
-              <w:pStyle w:val="Listenabsatz"/>
-              <w:numPr>
-                <w:ilvl w:val="0"/>
-                <w:numId w:val="5"/>
-              </w:numPr>
-              <w:ind w:left="357" w:hanging="357"/>
-              <w:rPr>
-                <w:sz w:val="28"/>
-                <w:szCs w:val="28"/>
-              </w:rPr>
-            </w:pPr>
-          </w:p>
-        </w:tc>
-        <w:tc>
-          <w:tcPr>
-            <w:tcW w:w="6293" w:type="dxa"/>
-          </w:tcPr>
-          <w:p>
-            <w:pPr>
-              <w:rPr>
-                <w:sz w:val="28"/>
-                <w:szCs w:val="28"/>
-              </w:rPr>
-            </w:pPr>
-            <w:r>
-              <w:rPr>
-                <w:sz w:val="28"/>
-                <w:szCs w:val="28"/>
-              </w:rPr>
-              <w:t xml:space="preserve">KI – </w:t>
-            </w:r>
-            <w:r>
-              <w:rPr>
-                <w:sz w:val="28"/>
-                <w:szCs w:val="28"/>
-              </w:rPr>
-              <w:t>Machine Learning Modelle trainieren und nutzen</w:t>
-            </w:r>
-          </w:p>
-        </w:tc>
-        <w:tc>
-          <w:tcPr>
-            <w:tcW w:w="2121" w:type="dxa"/>
-          </w:tcPr>
-          <w:p>
-            <w:pPr>
-              <w:rPr>
-                <w:sz w:val="28"/>
-                <w:szCs w:val="28"/>
-              </w:rPr>
-            </w:pPr>
-            <w:r>
-              <w:rPr>
-                <w:sz w:val="28"/>
-                <w:szCs w:val="28"/>
-              </w:rPr>
-              <w:t>16</w:t>
+              <w:t>15, 16, 17, 18</w:t>
             </w:r>
           </w:p>
         </w:tc>
@@ -1636,8 +1147,8 @@
     <w:sectPr>
       <w:headerReference w:type="default" r:id="rId8"/>
       <w:footerReference w:type="default" r:id="rId9"/>
-      <w:pgSz w:w="11906" w:h="16838"/>
-      <w:pgMar w:top="1417" w:right="1417" w:bottom="1134" w:left="1417" w:header="708" w:footer="708" w:gutter="0"/>
+      <w:pgSz w:w="16838" w:h="11906" w:orient="landscape"/>
+      <w:pgMar w:top="1417" w:right="1417" w:bottom="1417" w:left="1134" w:header="708" w:footer="708" w:gutter="0"/>
       <w:cols w:space="708"/>
       <w:docGrid w:linePitch="360"/>
     </w:sectPr>
@@ -1736,6 +1247,24 @@
       <w:tab/>
     </w:r>
     <w:r>
+      <w:tab/>
+    </w:r>
+    <w:r>
+      <w:tab/>
+    </w:r>
+    <w:r>
+      <w:tab/>
+    </w:r>
+    <w:r>
+      <w:tab/>
+    </w:r>
+    <w:r>
+      <w:tab/>
+    </w:r>
+    <w:r>
+      <w:tab/>
+    </w:r>
+    <w:r>
       <w:fldChar w:fldCharType="begin"/>
     </w:r>
     <w:r>
@@ -1748,7 +1277,7 @@
       <w:rPr>
         <w:noProof/>
       </w:rPr>
-      <w:t>11.03.2025</w:t>
+      <w:t>29.05.2025</w:t>
     </w:r>
     <w:r>
       <w:fldChar w:fldCharType="end"/>

--- a/Doc/Inhalt_Programmierkurs.docx
+++ b/Doc/Inhalt_Programmierkurs.docx
@@ -1108,6 +1108,28 @@
                 <w:szCs w:val="28"/>
               </w:rPr>
             </w:pPr>
+            <w:r>
+              <w:rPr>
+                <w:sz w:val="28"/>
+                <w:szCs w:val="28"/>
+              </w:rPr>
+              <w:t>29, 30, 31, 32,</w:t>
+            </w:r>
+          </w:p>
+          <w:p>
+            <w:pPr>
+              <w:rPr>
+                <w:sz w:val="28"/>
+                <w:szCs w:val="28"/>
+              </w:rPr>
+            </w:pPr>
+            <w:r>
+              <w:rPr>
+                <w:sz w:val="28"/>
+                <w:szCs w:val="28"/>
+              </w:rPr>
+              <w:t>33, 34, 35, 36</w:t>
+            </w:r>
           </w:p>
         </w:tc>
         <w:tc>
@@ -1277,7 +1299,7 @@
       <w:rPr>
         <w:noProof/>
       </w:rPr>
-      <w:t>29.05.2025</w:t>
+      <w:t>13.06.2025</w:t>
     </w:r>
     <w:r>
       <w:fldChar w:fldCharType="end"/>

--- a/Doc/Inhalt_Programmierkurs.docx
+++ b/Doc/Inhalt_Programmierkurs.docx
@@ -14,20 +14,19 @@
     <w:tbl>
       <w:tblPr>
         <w:tblStyle w:val="Tabellenraster"/>
-        <w:tblW w:w="14459" w:type="dxa"/>
+        <w:tblW w:w="0" w:type="auto"/>
         <w:tblInd w:w="-5" w:type="dxa"/>
         <w:tblLook w:val="04A0" w:firstRow="1" w:lastRow="0" w:firstColumn="1" w:lastColumn="0" w:noHBand="0" w:noVBand="1"/>
       </w:tblPr>
       <w:tblGrid>
-        <w:gridCol w:w="575"/>
-        <w:gridCol w:w="10198"/>
-        <w:gridCol w:w="1847"/>
-        <w:gridCol w:w="1839"/>
+        <w:gridCol w:w="653"/>
+        <w:gridCol w:w="6293"/>
+        <w:gridCol w:w="2121"/>
       </w:tblGrid>
       <w:tr>
         <w:tc>
           <w:tcPr>
-            <w:tcW w:w="575" w:type="dxa"/>
+            <w:tcW w:w="653" w:type="dxa"/>
           </w:tcPr>
           <w:p>
             <w:pPr>
@@ -51,7 +50,7 @@
         </w:tc>
         <w:tc>
           <w:tcPr>
-            <w:tcW w:w="10198" w:type="dxa"/>
+            <w:tcW w:w="6293" w:type="dxa"/>
           </w:tcPr>
           <w:p>
             <w:pPr>
@@ -75,40 +74,7 @@
         </w:tc>
         <w:tc>
           <w:tcPr>
-            <w:tcW w:w="1847" w:type="dxa"/>
-          </w:tcPr>
-          <w:p>
-            <w:pPr>
-              <w:rPr>
-                <w:b/>
-                <w:bCs/>
-                <w:sz w:val="28"/>
-                <w:szCs w:val="28"/>
-              </w:rPr>
-            </w:pPr>
-            <w:r>
-              <w:rPr>
-                <w:b/>
-                <w:bCs/>
-                <w:sz w:val="28"/>
-                <w:szCs w:val="28"/>
-              </w:rPr>
-              <w:t>Arbeitsblätter</w:t>
-            </w:r>
-            <w:r>
-              <w:rPr>
-                <w:b/>
-                <w:bCs/>
-                <w:sz w:val="28"/>
-                <w:szCs w:val="28"/>
-              </w:rPr>
-              <w:t xml:space="preserve"> Seiten</w:t>
-            </w:r>
-          </w:p>
-        </w:tc>
-        <w:tc>
-          <w:tcPr>
-            <w:tcW w:w="1839" w:type="dxa"/>
+            <w:tcW w:w="2121" w:type="dxa"/>
             <w:tcBorders>
               <w:bottom w:val="single" w:sz="4" w:space="0" w:color="auto"/>
             </w:tcBorders>
@@ -138,26 +104,7 @@
                 <w:sz w:val="28"/>
                 <w:szCs w:val="28"/>
               </w:rPr>
-              <w:t>einheiten</w:t>
-            </w:r>
-          </w:p>
-          <w:p>
-            <w:pPr>
-              <w:rPr>
-                <w:b/>
-                <w:bCs/>
-                <w:sz w:val="28"/>
-                <w:szCs w:val="28"/>
-              </w:rPr>
-            </w:pPr>
-            <w:r>
-              <w:rPr>
-                <w:b/>
-                <w:bCs/>
-                <w:sz w:val="28"/>
-                <w:szCs w:val="28"/>
-              </w:rPr>
-              <w:t>geschätzt</w:t>
+              <w:t>einheit</w:t>
             </w:r>
           </w:p>
         </w:tc>
@@ -165,7 +112,7 @@
       <w:tr>
         <w:tc>
           <w:tcPr>
-            <w:tcW w:w="575" w:type="dxa"/>
+            <w:tcW w:w="653" w:type="dxa"/>
           </w:tcPr>
           <w:p>
             <w:pPr>
@@ -184,56 +131,27 @@
         </w:tc>
         <w:tc>
           <w:tcPr>
-            <w:tcW w:w="10198" w:type="dxa"/>
-          </w:tcPr>
-          <w:p>
-            <w:pPr>
-              <w:rPr>
-                <w:sz w:val="28"/>
-                <w:szCs w:val="28"/>
-              </w:rPr>
-            </w:pPr>
-            <w:r>
-              <w:rPr>
-                <w:sz w:val="28"/>
-                <w:szCs w:val="28"/>
-              </w:rPr>
-              <w:t xml:space="preserve">IDLE Shell und </w:t>
-            </w:r>
-            <w:proofErr w:type="gramStart"/>
-            <w:r>
-              <w:rPr>
-                <w:sz w:val="28"/>
-                <w:szCs w:val="28"/>
-              </w:rPr>
-              <w:t>IDLE Editor</w:t>
-            </w:r>
-            <w:proofErr w:type="gramEnd"/>
-          </w:p>
-        </w:tc>
-        <w:tc>
-          <w:tcPr>
-            <w:tcW w:w="1847" w:type="dxa"/>
-          </w:tcPr>
-          <w:p>
-            <w:pPr>
-              <w:rPr>
-                <w:sz w:val="28"/>
-                <w:szCs w:val="28"/>
-              </w:rPr>
-            </w:pPr>
-            <w:r>
-              <w:rPr>
-                <w:sz w:val="28"/>
-                <w:szCs w:val="28"/>
-              </w:rPr>
-              <w:t>2, 3, 4, 5</w:t>
-            </w:r>
-          </w:p>
-        </w:tc>
-        <w:tc>
-          <w:tcPr>
-            <w:tcW w:w="1839" w:type="dxa"/>
+            <w:tcW w:w="6293" w:type="dxa"/>
+          </w:tcPr>
+          <w:p>
+            <w:pPr>
+              <w:rPr>
+                <w:sz w:val="28"/>
+                <w:szCs w:val="28"/>
+              </w:rPr>
+            </w:pPr>
+            <w:r>
+              <w:rPr>
+                <w:sz w:val="28"/>
+                <w:szCs w:val="28"/>
+              </w:rPr>
+              <w:t>Python und IDLE</w:t>
+            </w:r>
+          </w:p>
+        </w:tc>
+        <w:tc>
+          <w:tcPr>
+            <w:tcW w:w="2121" w:type="dxa"/>
             <w:tcBorders>
               <w:bottom w:val="single" w:sz="4" w:space="0" w:color="auto"/>
             </w:tcBorders>
@@ -250,7 +168,7 @@
                 <w:sz w:val="28"/>
                 <w:szCs w:val="28"/>
               </w:rPr>
-              <w:t>1, 2</w:t>
+              <w:t>1</w:t>
             </w:r>
           </w:p>
         </w:tc>
@@ -258,7 +176,7 @@
       <w:tr>
         <w:tc>
           <w:tcPr>
-            <w:tcW w:w="575" w:type="dxa"/>
+            <w:tcW w:w="653" w:type="dxa"/>
           </w:tcPr>
           <w:p>
             <w:pPr>
@@ -277,47 +195,27 @@
         </w:tc>
         <w:tc>
           <w:tcPr>
-            <w:tcW w:w="10198" w:type="dxa"/>
-          </w:tcPr>
-          <w:p>
-            <w:pPr>
-              <w:rPr>
-                <w:sz w:val="28"/>
-                <w:szCs w:val="28"/>
-              </w:rPr>
-            </w:pPr>
-            <w:r>
-              <w:rPr>
-                <w:sz w:val="28"/>
-                <w:szCs w:val="28"/>
-              </w:rPr>
-              <w:t>Datentypen</w:t>
-            </w:r>
-          </w:p>
-        </w:tc>
-        <w:tc>
-          <w:tcPr>
-            <w:tcW w:w="1847" w:type="dxa"/>
-          </w:tcPr>
-          <w:p>
-            <w:pPr>
-              <w:rPr>
-                <w:sz w:val="28"/>
-                <w:szCs w:val="28"/>
-              </w:rPr>
-            </w:pPr>
-            <w:r>
-              <w:rPr>
-                <w:sz w:val="28"/>
-                <w:szCs w:val="28"/>
-              </w:rPr>
-              <w:t>6, 7, 8</w:t>
-            </w:r>
-          </w:p>
-        </w:tc>
-        <w:tc>
-          <w:tcPr>
-            <w:tcW w:w="1839" w:type="dxa"/>
+            <w:tcW w:w="6293" w:type="dxa"/>
+          </w:tcPr>
+          <w:p>
+            <w:pPr>
+              <w:rPr>
+                <w:sz w:val="28"/>
+                <w:szCs w:val="28"/>
+              </w:rPr>
+            </w:pPr>
+            <w:r>
+              <w:rPr>
+                <w:sz w:val="28"/>
+                <w:szCs w:val="28"/>
+              </w:rPr>
+              <w:t>Unterschiede zwischen Funktionen und Methoden</w:t>
+            </w:r>
+          </w:p>
+        </w:tc>
+        <w:tc>
+          <w:tcPr>
+            <w:tcW w:w="2121" w:type="dxa"/>
             <w:tcBorders>
               <w:top w:val="single" w:sz="4" w:space="0" w:color="auto"/>
               <w:bottom w:val="single" w:sz="4" w:space="0" w:color="auto"/>
@@ -335,7 +233,7 @@
                 <w:sz w:val="28"/>
                 <w:szCs w:val="28"/>
               </w:rPr>
-              <w:t>3</w:t>
+              <w:t>1</w:t>
             </w:r>
           </w:p>
         </w:tc>
@@ -343,7 +241,7 @@
       <w:tr>
         <w:tc>
           <w:tcPr>
-            <w:tcW w:w="575" w:type="dxa"/>
+            <w:tcW w:w="653" w:type="dxa"/>
           </w:tcPr>
           <w:p>
             <w:pPr>
@@ -362,47 +260,27 @@
         </w:tc>
         <w:tc>
           <w:tcPr>
-            <w:tcW w:w="10198" w:type="dxa"/>
-          </w:tcPr>
-          <w:p>
-            <w:pPr>
-              <w:rPr>
-                <w:sz w:val="28"/>
-                <w:szCs w:val="28"/>
-              </w:rPr>
-            </w:pPr>
-            <w:r>
-              <w:rPr>
-                <w:sz w:val="28"/>
-                <w:szCs w:val="28"/>
-              </w:rPr>
-              <w:t>Konsole Eingabe/ Ausgabe</w:t>
-            </w:r>
-          </w:p>
-        </w:tc>
-        <w:tc>
-          <w:tcPr>
-            <w:tcW w:w="1847" w:type="dxa"/>
-          </w:tcPr>
-          <w:p>
-            <w:pPr>
-              <w:rPr>
-                <w:sz w:val="28"/>
-                <w:szCs w:val="28"/>
-              </w:rPr>
-            </w:pPr>
-            <w:r>
-              <w:rPr>
-                <w:sz w:val="28"/>
-                <w:szCs w:val="28"/>
-              </w:rPr>
-              <w:t>9</w:t>
-            </w:r>
-          </w:p>
-        </w:tc>
-        <w:tc>
-          <w:tcPr>
-            <w:tcW w:w="1839" w:type="dxa"/>
+            <w:tcW w:w="6293" w:type="dxa"/>
+          </w:tcPr>
+          <w:p>
+            <w:pPr>
+              <w:rPr>
+                <w:sz w:val="28"/>
+                <w:szCs w:val="28"/>
+              </w:rPr>
+            </w:pPr>
+            <w:r>
+              <w:rPr>
+                <w:sz w:val="28"/>
+                <w:szCs w:val="28"/>
+              </w:rPr>
+              <w:t>Rechnen mit Zeichenketten und Zahlen</w:t>
+            </w:r>
+          </w:p>
+        </w:tc>
+        <w:tc>
+          <w:tcPr>
+            <w:tcW w:w="2121" w:type="dxa"/>
             <w:tcBorders>
               <w:top w:val="single" w:sz="4" w:space="0" w:color="auto"/>
             </w:tcBorders>
@@ -419,7 +297,7 @@
                 <w:sz w:val="28"/>
                 <w:szCs w:val="28"/>
               </w:rPr>
-              <w:t>4</w:t>
+              <w:t>1</w:t>
             </w:r>
           </w:p>
         </w:tc>
@@ -427,7 +305,7 @@
       <w:tr>
         <w:tc>
           <w:tcPr>
-            <w:tcW w:w="575" w:type="dxa"/>
+            <w:tcW w:w="653" w:type="dxa"/>
           </w:tcPr>
           <w:p>
             <w:pPr>
@@ -446,47 +324,27 @@
         </w:tc>
         <w:tc>
           <w:tcPr>
-            <w:tcW w:w="10198" w:type="dxa"/>
-          </w:tcPr>
-          <w:p>
-            <w:pPr>
-              <w:rPr>
-                <w:sz w:val="28"/>
-                <w:szCs w:val="28"/>
-              </w:rPr>
-            </w:pPr>
-            <w:r>
-              <w:rPr>
-                <w:sz w:val="28"/>
-                <w:szCs w:val="28"/>
-              </w:rPr>
-              <w:t xml:space="preserve">Fallunterscheidungen </w:t>
-            </w:r>
-          </w:p>
-        </w:tc>
-        <w:tc>
-          <w:tcPr>
-            <w:tcW w:w="1847" w:type="dxa"/>
-          </w:tcPr>
-          <w:p>
-            <w:pPr>
-              <w:rPr>
-                <w:sz w:val="28"/>
-                <w:szCs w:val="28"/>
-              </w:rPr>
-            </w:pPr>
-            <w:r>
-              <w:rPr>
-                <w:sz w:val="28"/>
-                <w:szCs w:val="28"/>
-              </w:rPr>
-              <w:t>10, 11</w:t>
-            </w:r>
-          </w:p>
-        </w:tc>
-        <w:tc>
-          <w:tcPr>
-            <w:tcW w:w="1839" w:type="dxa"/>
+            <w:tcW w:w="6293" w:type="dxa"/>
+          </w:tcPr>
+          <w:p>
+            <w:pPr>
+              <w:rPr>
+                <w:sz w:val="28"/>
+                <w:szCs w:val="28"/>
+              </w:rPr>
+            </w:pPr>
+            <w:r>
+              <w:rPr>
+                <w:sz w:val="28"/>
+                <w:szCs w:val="28"/>
+              </w:rPr>
+              <w:t>Listen und Wörterbücher</w:t>
+            </w:r>
+          </w:p>
+        </w:tc>
+        <w:tc>
+          <w:tcPr>
+            <w:tcW w:w="2121" w:type="dxa"/>
             <w:tcBorders>
               <w:bottom w:val="single" w:sz="4" w:space="0" w:color="auto"/>
             </w:tcBorders>
@@ -503,7 +361,14 @@
                 <w:sz w:val="28"/>
                 <w:szCs w:val="28"/>
               </w:rPr>
-              <w:t>5</w:t>
+              <w:t>2</w:t>
+            </w:r>
+            <w:r>
+              <w:rPr>
+                <w:sz w:val="28"/>
+                <w:szCs w:val="28"/>
+              </w:rPr>
+              <w:t>, 3</w:t>
             </w:r>
           </w:p>
         </w:tc>
@@ -511,7 +376,7 @@
       <w:tr>
         <w:tc>
           <w:tcPr>
-            <w:tcW w:w="575" w:type="dxa"/>
+            <w:tcW w:w="653" w:type="dxa"/>
           </w:tcPr>
           <w:p>
             <w:pPr>
@@ -530,47 +395,27 @@
         </w:tc>
         <w:tc>
           <w:tcPr>
-            <w:tcW w:w="10198" w:type="dxa"/>
-          </w:tcPr>
-          <w:p>
-            <w:pPr>
-              <w:rPr>
-                <w:sz w:val="28"/>
-                <w:szCs w:val="28"/>
-              </w:rPr>
-            </w:pPr>
-            <w:r>
-              <w:rPr>
-                <w:sz w:val="28"/>
-                <w:szCs w:val="28"/>
-              </w:rPr>
-              <w:t>Schleifen</w:t>
-            </w:r>
-          </w:p>
-        </w:tc>
-        <w:tc>
-          <w:tcPr>
-            <w:tcW w:w="1847" w:type="dxa"/>
-          </w:tcPr>
-          <w:p>
-            <w:pPr>
-              <w:rPr>
-                <w:sz w:val="28"/>
-                <w:szCs w:val="28"/>
-              </w:rPr>
-            </w:pPr>
-            <w:r>
-              <w:rPr>
-                <w:sz w:val="28"/>
-                <w:szCs w:val="28"/>
-              </w:rPr>
-              <w:t>12, 13</w:t>
-            </w:r>
-          </w:p>
-        </w:tc>
-        <w:tc>
-          <w:tcPr>
-            <w:tcW w:w="1839" w:type="dxa"/>
+            <w:tcW w:w="6293" w:type="dxa"/>
+          </w:tcPr>
+          <w:p>
+            <w:pPr>
+              <w:rPr>
+                <w:sz w:val="28"/>
+                <w:szCs w:val="28"/>
+              </w:rPr>
+            </w:pPr>
+            <w:r>
+              <w:rPr>
+                <w:sz w:val="28"/>
+                <w:szCs w:val="28"/>
+              </w:rPr>
+              <w:t xml:space="preserve">Benutzereingaben anfordern </w:t>
+            </w:r>
+          </w:p>
+        </w:tc>
+        <w:tc>
+          <w:tcPr>
+            <w:tcW w:w="2121" w:type="dxa"/>
             <w:tcBorders>
               <w:bottom w:val="single" w:sz="4" w:space="0" w:color="auto"/>
             </w:tcBorders>
@@ -587,7 +432,7 @@
                 <w:sz w:val="28"/>
                 <w:szCs w:val="28"/>
               </w:rPr>
-              <w:t>6</w:t>
+              <w:t>3</w:t>
             </w:r>
           </w:p>
         </w:tc>
@@ -595,7 +440,7 @@
       <w:tr>
         <w:tc>
           <w:tcPr>
-            <w:tcW w:w="575" w:type="dxa"/>
+            <w:tcW w:w="653" w:type="dxa"/>
           </w:tcPr>
           <w:p>
             <w:pPr>
@@ -614,48 +459,29 @@
         </w:tc>
         <w:tc>
           <w:tcPr>
-            <w:tcW w:w="10198" w:type="dxa"/>
-          </w:tcPr>
-          <w:p>
-            <w:pPr>
-              <w:rPr>
-                <w:sz w:val="28"/>
-                <w:szCs w:val="28"/>
-              </w:rPr>
-            </w:pPr>
-            <w:r>
-              <w:rPr>
-                <w:sz w:val="28"/>
-                <w:szCs w:val="28"/>
-              </w:rPr>
-              <w:t>Funktionen Input und Output</w:t>
-            </w:r>
-          </w:p>
-        </w:tc>
-        <w:tc>
-          <w:tcPr>
-            <w:tcW w:w="1847" w:type="dxa"/>
-          </w:tcPr>
-          <w:p>
-            <w:pPr>
-              <w:rPr>
-                <w:sz w:val="28"/>
-                <w:szCs w:val="28"/>
-              </w:rPr>
-            </w:pPr>
-            <w:r>
-              <w:rPr>
-                <w:sz w:val="28"/>
-                <w:szCs w:val="28"/>
-              </w:rPr>
-              <w:t>14, 15</w:t>
-            </w:r>
-          </w:p>
-        </w:tc>
-        <w:tc>
-          <w:tcPr>
-            <w:tcW w:w="1839" w:type="dxa"/>
+            <w:tcW w:w="6293" w:type="dxa"/>
+          </w:tcPr>
+          <w:p>
+            <w:pPr>
+              <w:rPr>
+                <w:sz w:val="28"/>
+                <w:szCs w:val="28"/>
+              </w:rPr>
+            </w:pPr>
+            <w:r>
+              <w:rPr>
+                <w:sz w:val="28"/>
+                <w:szCs w:val="28"/>
+              </w:rPr>
+              <w:t>Fallunterscheidungen</w:t>
+            </w:r>
+          </w:p>
+        </w:tc>
+        <w:tc>
+          <w:tcPr>
+            <w:tcW w:w="2121" w:type="dxa"/>
             <w:tcBorders>
+              <w:top w:val="single" w:sz="4" w:space="0" w:color="auto"/>
               <w:bottom w:val="single" w:sz="4" w:space="0" w:color="auto"/>
             </w:tcBorders>
           </w:tcPr>
@@ -671,7 +497,7 @@
                 <w:sz w:val="28"/>
                 <w:szCs w:val="28"/>
               </w:rPr>
-              <w:t>7</w:t>
+              <w:t>4</w:t>
             </w:r>
           </w:p>
         </w:tc>
@@ -679,7 +505,7 @@
       <w:tr>
         <w:tc>
           <w:tcPr>
-            <w:tcW w:w="575" w:type="dxa"/>
+            <w:tcW w:w="653" w:type="dxa"/>
           </w:tcPr>
           <w:p>
             <w:pPr>
@@ -698,61 +524,41 @@
         </w:tc>
         <w:tc>
           <w:tcPr>
-            <w:tcW w:w="10198" w:type="dxa"/>
-          </w:tcPr>
-          <w:p>
-            <w:pPr>
-              <w:rPr>
-                <w:sz w:val="28"/>
-                <w:szCs w:val="28"/>
-              </w:rPr>
-            </w:pPr>
-            <w:r>
-              <w:rPr>
-                <w:sz w:val="28"/>
-                <w:szCs w:val="28"/>
-              </w:rPr>
-              <w:t xml:space="preserve">Aufgaben mit </w:t>
-            </w:r>
-            <w:r>
-              <w:rPr>
-                <w:sz w:val="28"/>
-                <w:szCs w:val="28"/>
-              </w:rPr>
-              <w:t>Funktionen</w:t>
-            </w:r>
-            <w:r>
-              <w:rPr>
-                <w:sz w:val="28"/>
-                <w:szCs w:val="28"/>
-              </w:rPr>
-              <w:t xml:space="preserve"> lösen</w:t>
-            </w:r>
-          </w:p>
-        </w:tc>
-        <w:tc>
-          <w:tcPr>
-            <w:tcW w:w="1847" w:type="dxa"/>
-          </w:tcPr>
-          <w:p>
-            <w:pPr>
-              <w:rPr>
-                <w:sz w:val="28"/>
-                <w:szCs w:val="28"/>
-              </w:rPr>
-            </w:pPr>
-            <w:r>
-              <w:rPr>
-                <w:sz w:val="28"/>
-                <w:szCs w:val="28"/>
-              </w:rPr>
-              <w:t>16, 17, 18</w:t>
-            </w:r>
-          </w:p>
-        </w:tc>
-        <w:tc>
-          <w:tcPr>
-            <w:tcW w:w="1839" w:type="dxa"/>
+            <w:tcW w:w="6293" w:type="dxa"/>
+          </w:tcPr>
+          <w:p>
+            <w:pPr>
+              <w:rPr>
+                <w:sz w:val="28"/>
+                <w:szCs w:val="28"/>
+              </w:rPr>
+            </w:pPr>
+            <w:r>
+              <w:rPr>
+                <w:sz w:val="28"/>
+                <w:szCs w:val="28"/>
+              </w:rPr>
+              <w:t>Schleifen</w:t>
+            </w:r>
+            <w:r>
+              <w:rPr>
+                <w:sz w:val="28"/>
+                <w:szCs w:val="28"/>
+              </w:rPr>
+              <w:t xml:space="preserve"> </w:t>
+            </w:r>
+            <w:r>
+              <w:rPr>
+                <w:sz w:val="28"/>
+                <w:szCs w:val="28"/>
+              </w:rPr>
+              <w:t>– Computer errät Zahl</w:t>
+            </w:r>
+          </w:p>
+        </w:tc>
+        <w:tc>
+          <w:tcPr>
+            <w:tcW w:w="2121" w:type="dxa"/>
             <w:tcBorders>
               <w:bottom w:val="single" w:sz="4" w:space="0" w:color="auto"/>
             </w:tcBorders>
@@ -769,7 +575,14 @@
                 <w:sz w:val="28"/>
                 <w:szCs w:val="28"/>
               </w:rPr>
-              <w:t>8, 9</w:t>
+              <w:t>4</w:t>
+            </w:r>
+            <w:r>
+              <w:rPr>
+                <w:sz w:val="28"/>
+                <w:szCs w:val="28"/>
+              </w:rPr>
+              <w:t>, 5</w:t>
             </w:r>
           </w:p>
         </w:tc>
@@ -777,7 +590,7 @@
       <w:tr>
         <w:tc>
           <w:tcPr>
-            <w:tcW w:w="575" w:type="dxa"/>
+            <w:tcW w:w="653" w:type="dxa"/>
           </w:tcPr>
           <w:p>
             <w:pPr>
@@ -796,47 +609,27 @@
         </w:tc>
         <w:tc>
           <w:tcPr>
-            <w:tcW w:w="10198" w:type="dxa"/>
-          </w:tcPr>
-          <w:p>
-            <w:pPr>
-              <w:rPr>
-                <w:sz w:val="28"/>
-                <w:szCs w:val="28"/>
-              </w:rPr>
-            </w:pPr>
-            <w:r>
-              <w:rPr>
-                <w:sz w:val="28"/>
-                <w:szCs w:val="28"/>
-              </w:rPr>
-              <w:t>Objekte</w:t>
-            </w:r>
-          </w:p>
-        </w:tc>
-        <w:tc>
-          <w:tcPr>
-            <w:tcW w:w="1847" w:type="dxa"/>
-          </w:tcPr>
-          <w:p>
-            <w:pPr>
-              <w:rPr>
-                <w:sz w:val="28"/>
-                <w:szCs w:val="28"/>
-              </w:rPr>
-            </w:pPr>
-            <w:r>
-              <w:rPr>
-                <w:sz w:val="28"/>
-                <w:szCs w:val="28"/>
-              </w:rPr>
-              <w:t>19, 20</w:t>
-            </w:r>
-          </w:p>
-        </w:tc>
-        <w:tc>
-          <w:tcPr>
-            <w:tcW w:w="1839" w:type="dxa"/>
+            <w:tcW w:w="6293" w:type="dxa"/>
+          </w:tcPr>
+          <w:p>
+            <w:pPr>
+              <w:rPr>
+                <w:sz w:val="28"/>
+                <w:szCs w:val="28"/>
+              </w:rPr>
+            </w:pPr>
+            <w:r>
+              <w:rPr>
+                <w:sz w:val="28"/>
+                <w:szCs w:val="28"/>
+              </w:rPr>
+              <w:t>Einfacher Chatbot</w:t>
+            </w:r>
+          </w:p>
+        </w:tc>
+        <w:tc>
+          <w:tcPr>
+            <w:tcW w:w="2121" w:type="dxa"/>
             <w:tcBorders>
               <w:top w:val="single" w:sz="4" w:space="0" w:color="auto"/>
               <w:bottom w:val="single" w:sz="4" w:space="0" w:color="auto"/>
@@ -854,7 +647,7 @@
                 <w:sz w:val="28"/>
                 <w:szCs w:val="28"/>
               </w:rPr>
-              <w:t>10</w:t>
+              <w:t>5</w:t>
             </w:r>
           </w:p>
         </w:tc>
@@ -862,7 +655,7 @@
       <w:tr>
         <w:tc>
           <w:tcPr>
-            <w:tcW w:w="575" w:type="dxa"/>
+            <w:tcW w:w="653" w:type="dxa"/>
           </w:tcPr>
           <w:p>
             <w:pPr>
@@ -881,104 +674,34 @@
         </w:tc>
         <w:tc>
           <w:tcPr>
-            <w:tcW w:w="10198" w:type="dxa"/>
-          </w:tcPr>
-          <w:p>
-            <w:pPr>
-              <w:rPr>
-                <w:sz w:val="28"/>
-                <w:szCs w:val="28"/>
-              </w:rPr>
-            </w:pPr>
-            <w:r>
-              <w:rPr>
-                <w:sz w:val="28"/>
-                <w:szCs w:val="28"/>
-              </w:rPr>
-              <w:t>Anwendung (1):</w:t>
-            </w:r>
-            <w:r>
-              <w:rPr>
-                <w:sz w:val="28"/>
-                <w:szCs w:val="28"/>
-              </w:rPr>
-              <w:t xml:space="preserve"> </w:t>
-            </w:r>
-            <w:r>
-              <w:rPr>
-                <w:sz w:val="28"/>
-                <w:szCs w:val="28"/>
-              </w:rPr>
-              <w:br/>
-              <w:t xml:space="preserve">Ein animierter </w:t>
-            </w:r>
-            <w:r>
-              <w:rPr>
-                <w:sz w:val="28"/>
-                <w:szCs w:val="28"/>
-              </w:rPr>
-              <w:t>Robote</w:t>
-            </w:r>
-            <w:r>
-              <w:rPr>
-                <w:sz w:val="28"/>
-                <w:szCs w:val="28"/>
-              </w:rPr>
-              <w:t>r, der</w:t>
-            </w:r>
-            <w:r>
-              <w:rPr>
-                <w:sz w:val="28"/>
-                <w:szCs w:val="28"/>
-              </w:rPr>
-              <w:t xml:space="preserve"> selbstständig den Weg aus </w:t>
-            </w:r>
-            <w:r>
-              <w:rPr>
-                <w:sz w:val="28"/>
-                <w:szCs w:val="28"/>
-              </w:rPr>
-              <w:t>einem</w:t>
-            </w:r>
-            <w:r>
-              <w:rPr>
-                <w:sz w:val="28"/>
-                <w:szCs w:val="28"/>
-              </w:rPr>
-              <w:t xml:space="preserve"> Irrgarten</w:t>
-            </w:r>
-            <w:r>
-              <w:rPr>
-                <w:sz w:val="28"/>
-                <w:szCs w:val="28"/>
-              </w:rPr>
-              <w:t xml:space="preserve"> findet</w:t>
-            </w:r>
-          </w:p>
-        </w:tc>
-        <w:tc>
-          <w:tcPr>
-            <w:tcW w:w="1847" w:type="dxa"/>
-          </w:tcPr>
-          <w:p>
-            <w:pPr>
-              <w:rPr>
-                <w:sz w:val="28"/>
-                <w:szCs w:val="28"/>
-              </w:rPr>
-            </w:pPr>
-            <w:r>
-              <w:rPr>
-                <w:sz w:val="28"/>
-                <w:szCs w:val="28"/>
-              </w:rPr>
-              <w:t>21, 22, 23, 24, 25, 26, 27, 28</w:t>
-            </w:r>
-          </w:p>
-        </w:tc>
-        <w:tc>
-          <w:tcPr>
-            <w:tcW w:w="1839" w:type="dxa"/>
+            <w:tcW w:w="6293" w:type="dxa"/>
+          </w:tcPr>
+          <w:p>
+            <w:pPr>
+              <w:rPr>
+                <w:sz w:val="28"/>
+                <w:szCs w:val="28"/>
+              </w:rPr>
+            </w:pPr>
+            <w:r>
+              <w:rPr>
+                <w:sz w:val="28"/>
+                <w:szCs w:val="28"/>
+              </w:rPr>
+              <w:t>Funktionen</w:t>
+            </w:r>
+            <w:r>
+              <w:rPr>
+                <w:sz w:val="28"/>
+                <w:szCs w:val="28"/>
+              </w:rPr>
+              <w:t xml:space="preserve"> – Input und Output</w:t>
+            </w:r>
+          </w:p>
+        </w:tc>
+        <w:tc>
+          <w:tcPr>
+            <w:tcW w:w="2121" w:type="dxa"/>
             <w:tcBorders>
               <w:bottom w:val="single" w:sz="4" w:space="0" w:color="auto"/>
             </w:tcBorders>
@@ -995,7 +718,14 @@
                 <w:sz w:val="28"/>
                 <w:szCs w:val="28"/>
               </w:rPr>
-              <w:t xml:space="preserve">11, 12, 13, 14, </w:t>
+              <w:t>6</w:t>
+            </w:r>
+            <w:r>
+              <w:rPr>
+                <w:sz w:val="28"/>
+                <w:szCs w:val="28"/>
+              </w:rPr>
+              <w:t>, 7</w:t>
             </w:r>
           </w:p>
         </w:tc>
@@ -1003,7 +733,7 @@
       <w:tr>
         <w:tc>
           <w:tcPr>
-            <w:tcW w:w="575" w:type="dxa"/>
+            <w:tcW w:w="653" w:type="dxa"/>
           </w:tcPr>
           <w:p>
             <w:pPr>
@@ -1022,119 +752,27 @@
         </w:tc>
         <w:tc>
           <w:tcPr>
-            <w:tcW w:w="10198" w:type="dxa"/>
-          </w:tcPr>
-          <w:p>
-            <w:pPr>
-              <w:rPr>
-                <w:sz w:val="28"/>
-                <w:szCs w:val="28"/>
-              </w:rPr>
-            </w:pPr>
-            <w:r>
-              <w:rPr>
-                <w:sz w:val="28"/>
-                <w:szCs w:val="28"/>
-              </w:rPr>
-              <w:t xml:space="preserve">Anwendung </w:t>
-            </w:r>
-            <w:r>
-              <w:rPr>
-                <w:sz w:val="28"/>
-                <w:szCs w:val="28"/>
-              </w:rPr>
-              <w:t>(2)</w:t>
-            </w:r>
-            <w:r>
-              <w:rPr>
-                <w:sz w:val="28"/>
-                <w:szCs w:val="28"/>
-              </w:rPr>
-              <w:t xml:space="preserve">: </w:t>
-            </w:r>
-            <w:r>
-              <w:rPr>
-                <w:sz w:val="28"/>
-                <w:szCs w:val="28"/>
-              </w:rPr>
-              <w:t xml:space="preserve"> </w:t>
-            </w:r>
-            <w:r>
-              <w:rPr>
-                <w:sz w:val="28"/>
-                <w:szCs w:val="28"/>
-              </w:rPr>
-              <w:br/>
-              <w:t xml:space="preserve">Ein </w:t>
-            </w:r>
-            <w:r>
-              <w:rPr>
-                <w:sz w:val="28"/>
-                <w:szCs w:val="28"/>
-              </w:rPr>
-              <w:t>Computerspiel</w:t>
-            </w:r>
-            <w:r>
-              <w:rPr>
-                <w:sz w:val="28"/>
-                <w:szCs w:val="28"/>
-              </w:rPr>
-              <w:t xml:space="preserve"> mit einem animierten</w:t>
-            </w:r>
-            <w:r>
-              <w:rPr>
-                <w:sz w:val="28"/>
-                <w:szCs w:val="28"/>
-              </w:rPr>
-              <w:t xml:space="preserve"> Auto und Gegenverkehr</w:t>
-            </w:r>
-            <w:r>
-              <w:rPr>
-                <w:sz w:val="28"/>
-                <w:szCs w:val="28"/>
-              </w:rPr>
-              <w:t>. Ihr steuert das Auto.</w:t>
-            </w:r>
-          </w:p>
-        </w:tc>
-        <w:tc>
-          <w:tcPr>
-            <w:tcW w:w="1847" w:type="dxa"/>
-          </w:tcPr>
-          <w:p>
-            <w:pPr>
-              <w:rPr>
-                <w:sz w:val="28"/>
-                <w:szCs w:val="28"/>
-              </w:rPr>
-            </w:pPr>
-            <w:r>
-              <w:rPr>
-                <w:sz w:val="28"/>
-                <w:szCs w:val="28"/>
-              </w:rPr>
-              <w:t>29, 30, 31, 32,</w:t>
-            </w:r>
-          </w:p>
-          <w:p>
-            <w:pPr>
-              <w:rPr>
-                <w:sz w:val="28"/>
-                <w:szCs w:val="28"/>
-              </w:rPr>
-            </w:pPr>
-            <w:r>
-              <w:rPr>
-                <w:sz w:val="28"/>
-                <w:szCs w:val="28"/>
-              </w:rPr>
-              <w:t>33, 34, 35, 36</w:t>
-            </w:r>
-          </w:p>
-        </w:tc>
-        <w:tc>
-          <w:tcPr>
-            <w:tcW w:w="1839" w:type="dxa"/>
+            <w:tcW w:w="6293" w:type="dxa"/>
+          </w:tcPr>
+          <w:p>
+            <w:pPr>
+              <w:rPr>
+                <w:sz w:val="28"/>
+                <w:szCs w:val="28"/>
+              </w:rPr>
+            </w:pPr>
+            <w:r>
+              <w:rPr>
+                <w:sz w:val="28"/>
+                <w:szCs w:val="28"/>
+              </w:rPr>
+              <w:t>Funktionen konstruieren</w:t>
+            </w:r>
+          </w:p>
+        </w:tc>
+        <w:tc>
+          <w:tcPr>
+            <w:tcW w:w="2121" w:type="dxa"/>
             <w:tcBorders>
               <w:top w:val="single" w:sz="4" w:space="0" w:color="auto"/>
               <w:bottom w:val="single" w:sz="4" w:space="0" w:color="auto"/>
@@ -1152,7 +790,865 @@
                 <w:sz w:val="28"/>
                 <w:szCs w:val="28"/>
               </w:rPr>
-              <w:t>15, 16, 17, 18</w:t>
+              <w:t>7</w:t>
+            </w:r>
+            <w:r>
+              <w:rPr>
+                <w:sz w:val="28"/>
+                <w:szCs w:val="28"/>
+              </w:rPr>
+              <w:t>, 8</w:t>
+            </w:r>
+          </w:p>
+        </w:tc>
+      </w:tr>
+      <w:tr>
+        <w:tc>
+          <w:tcPr>
+            <w:tcW w:w="653" w:type="dxa"/>
+          </w:tcPr>
+          <w:p>
+            <w:pPr>
+              <w:pStyle w:val="Listenabsatz"/>
+              <w:numPr>
+                <w:ilvl w:val="0"/>
+                <w:numId w:val="5"/>
+              </w:numPr>
+              <w:ind w:left="357" w:hanging="357"/>
+              <w:rPr>
+                <w:sz w:val="28"/>
+                <w:szCs w:val="28"/>
+              </w:rPr>
+            </w:pPr>
+          </w:p>
+        </w:tc>
+        <w:tc>
+          <w:tcPr>
+            <w:tcW w:w="6293" w:type="dxa"/>
+          </w:tcPr>
+          <w:p>
+            <w:pPr>
+              <w:rPr>
+                <w:sz w:val="28"/>
+                <w:szCs w:val="28"/>
+              </w:rPr>
+            </w:pPr>
+            <w:r>
+              <w:rPr>
+                <w:sz w:val="28"/>
+                <w:szCs w:val="28"/>
+              </w:rPr>
+              <w:t>Objekt-orientierte Programmierung</w:t>
+            </w:r>
+            <w:r>
+              <w:rPr>
+                <w:sz w:val="28"/>
+                <w:szCs w:val="28"/>
+              </w:rPr>
+              <w:t xml:space="preserve"> (OOP) – Klassen </w:t>
+            </w:r>
+          </w:p>
+        </w:tc>
+        <w:tc>
+          <w:tcPr>
+            <w:tcW w:w="2121" w:type="dxa"/>
+            <w:tcBorders>
+              <w:bottom w:val="single" w:sz="4" w:space="0" w:color="auto"/>
+            </w:tcBorders>
+          </w:tcPr>
+          <w:p>
+            <w:pPr>
+              <w:rPr>
+                <w:sz w:val="28"/>
+                <w:szCs w:val="28"/>
+              </w:rPr>
+            </w:pPr>
+            <w:r>
+              <w:rPr>
+                <w:sz w:val="28"/>
+                <w:szCs w:val="28"/>
+              </w:rPr>
+              <w:t>9</w:t>
+            </w:r>
+          </w:p>
+        </w:tc>
+      </w:tr>
+      <w:tr>
+        <w:tc>
+          <w:tcPr>
+            <w:tcW w:w="653" w:type="dxa"/>
+          </w:tcPr>
+          <w:p>
+            <w:pPr>
+              <w:pStyle w:val="Listenabsatz"/>
+              <w:numPr>
+                <w:ilvl w:val="0"/>
+                <w:numId w:val="5"/>
+              </w:numPr>
+              <w:ind w:left="357" w:hanging="357"/>
+              <w:rPr>
+                <w:sz w:val="28"/>
+                <w:szCs w:val="28"/>
+              </w:rPr>
+            </w:pPr>
+          </w:p>
+        </w:tc>
+        <w:tc>
+          <w:tcPr>
+            <w:tcW w:w="6293" w:type="dxa"/>
+          </w:tcPr>
+          <w:p>
+            <w:pPr>
+              <w:rPr>
+                <w:sz w:val="28"/>
+                <w:szCs w:val="28"/>
+              </w:rPr>
+            </w:pPr>
+            <w:r>
+              <w:rPr>
+                <w:sz w:val="28"/>
+                <w:szCs w:val="28"/>
+              </w:rPr>
+              <w:t>OOP – Vererbung bei Klassen</w:t>
+            </w:r>
+          </w:p>
+        </w:tc>
+        <w:tc>
+          <w:tcPr>
+            <w:tcW w:w="2121" w:type="dxa"/>
+          </w:tcPr>
+          <w:p>
+            <w:pPr>
+              <w:rPr>
+                <w:sz w:val="28"/>
+                <w:szCs w:val="28"/>
+              </w:rPr>
+            </w:pPr>
+            <w:r>
+              <w:rPr>
+                <w:sz w:val="28"/>
+                <w:szCs w:val="28"/>
+              </w:rPr>
+              <w:t>10</w:t>
+            </w:r>
+          </w:p>
+        </w:tc>
+      </w:tr>
+      <w:tr>
+        <w:tc>
+          <w:tcPr>
+            <w:tcW w:w="653" w:type="dxa"/>
+          </w:tcPr>
+          <w:p>
+            <w:pPr>
+              <w:pStyle w:val="Listenabsatz"/>
+              <w:numPr>
+                <w:ilvl w:val="0"/>
+                <w:numId w:val="5"/>
+              </w:numPr>
+              <w:ind w:left="357" w:hanging="357"/>
+              <w:rPr>
+                <w:sz w:val="28"/>
+                <w:szCs w:val="28"/>
+              </w:rPr>
+            </w:pPr>
+          </w:p>
+        </w:tc>
+        <w:tc>
+          <w:tcPr>
+            <w:tcW w:w="6293" w:type="dxa"/>
+          </w:tcPr>
+          <w:p>
+            <w:pPr>
+              <w:rPr>
+                <w:sz w:val="28"/>
+                <w:szCs w:val="28"/>
+              </w:rPr>
+            </w:pPr>
+            <w:r>
+              <w:rPr>
+                <w:sz w:val="28"/>
+                <w:szCs w:val="28"/>
+              </w:rPr>
+              <w:t>Unittest</w:t>
+            </w:r>
+          </w:p>
+        </w:tc>
+        <w:tc>
+          <w:tcPr>
+            <w:tcW w:w="2121" w:type="dxa"/>
+            <w:tcBorders>
+              <w:top w:val="single" w:sz="4" w:space="0" w:color="auto"/>
+              <w:bottom w:val="single" w:sz="4" w:space="0" w:color="auto"/>
+            </w:tcBorders>
+          </w:tcPr>
+          <w:p>
+            <w:pPr>
+              <w:rPr>
+                <w:sz w:val="28"/>
+                <w:szCs w:val="28"/>
+              </w:rPr>
+            </w:pPr>
+            <w:r>
+              <w:rPr>
+                <w:sz w:val="28"/>
+                <w:szCs w:val="28"/>
+              </w:rPr>
+              <w:t>11</w:t>
+            </w:r>
+          </w:p>
+        </w:tc>
+      </w:tr>
+      <w:tr>
+        <w:tc>
+          <w:tcPr>
+            <w:tcW w:w="653" w:type="dxa"/>
+          </w:tcPr>
+          <w:p>
+            <w:pPr>
+              <w:pStyle w:val="Listenabsatz"/>
+              <w:numPr>
+                <w:ilvl w:val="0"/>
+                <w:numId w:val="5"/>
+              </w:numPr>
+              <w:ind w:left="357" w:hanging="357"/>
+              <w:rPr>
+                <w:sz w:val="28"/>
+                <w:szCs w:val="28"/>
+              </w:rPr>
+            </w:pPr>
+          </w:p>
+        </w:tc>
+        <w:tc>
+          <w:tcPr>
+            <w:tcW w:w="6293" w:type="dxa"/>
+          </w:tcPr>
+          <w:p>
+            <w:pPr>
+              <w:rPr>
+                <w:sz w:val="28"/>
+                <w:szCs w:val="28"/>
+              </w:rPr>
+            </w:pPr>
+            <w:r>
+              <w:rPr>
+                <w:sz w:val="28"/>
+                <w:szCs w:val="28"/>
+              </w:rPr>
+              <w:t>Zweidimensionale Arrays</w:t>
+            </w:r>
+            <w:r>
+              <w:rPr>
+                <w:sz w:val="28"/>
+                <w:szCs w:val="28"/>
+              </w:rPr>
+              <w:t xml:space="preserve"> – Irrgarten </w:t>
+            </w:r>
+          </w:p>
+        </w:tc>
+        <w:tc>
+          <w:tcPr>
+            <w:tcW w:w="2121" w:type="dxa"/>
+            <w:tcBorders>
+              <w:top w:val="single" w:sz="4" w:space="0" w:color="auto"/>
+            </w:tcBorders>
+          </w:tcPr>
+          <w:p>
+            <w:pPr>
+              <w:rPr>
+                <w:sz w:val="28"/>
+                <w:szCs w:val="28"/>
+              </w:rPr>
+            </w:pPr>
+            <w:r>
+              <w:rPr>
+                <w:sz w:val="28"/>
+                <w:szCs w:val="28"/>
+              </w:rPr>
+              <w:t>12</w:t>
+            </w:r>
+          </w:p>
+        </w:tc>
+      </w:tr>
+      <w:tr>
+        <w:tc>
+          <w:tcPr>
+            <w:tcW w:w="653" w:type="dxa"/>
+          </w:tcPr>
+          <w:p>
+            <w:pPr>
+              <w:pStyle w:val="Listenabsatz"/>
+              <w:numPr>
+                <w:ilvl w:val="0"/>
+                <w:numId w:val="5"/>
+              </w:numPr>
+              <w:ind w:left="357" w:hanging="357"/>
+              <w:rPr>
+                <w:sz w:val="28"/>
+                <w:szCs w:val="28"/>
+              </w:rPr>
+            </w:pPr>
+          </w:p>
+        </w:tc>
+        <w:tc>
+          <w:tcPr>
+            <w:tcW w:w="6293" w:type="dxa"/>
+          </w:tcPr>
+          <w:p>
+            <w:pPr>
+              <w:rPr>
+                <w:sz w:val="28"/>
+                <w:szCs w:val="28"/>
+              </w:rPr>
+            </w:pPr>
+            <w:r>
+              <w:rPr>
+                <w:sz w:val="28"/>
+                <w:szCs w:val="28"/>
+              </w:rPr>
+              <w:t>Zustandsm</w:t>
+            </w:r>
+            <w:r>
+              <w:rPr>
+                <w:sz w:val="28"/>
+                <w:szCs w:val="28"/>
+              </w:rPr>
+              <w:t>a</w:t>
+            </w:r>
+            <w:r>
+              <w:rPr>
+                <w:sz w:val="28"/>
+                <w:szCs w:val="28"/>
+              </w:rPr>
+              <w:t>s</w:t>
+            </w:r>
+            <w:r>
+              <w:rPr>
+                <w:sz w:val="28"/>
+                <w:szCs w:val="28"/>
+              </w:rPr>
+              <w:t>chine – Ampel</w:t>
+            </w:r>
+          </w:p>
+        </w:tc>
+        <w:tc>
+          <w:tcPr>
+            <w:tcW w:w="2121" w:type="dxa"/>
+          </w:tcPr>
+          <w:p>
+            <w:pPr>
+              <w:rPr>
+                <w:sz w:val="28"/>
+                <w:szCs w:val="28"/>
+              </w:rPr>
+            </w:pPr>
+            <w:r>
+              <w:rPr>
+                <w:sz w:val="28"/>
+                <w:szCs w:val="28"/>
+              </w:rPr>
+              <w:t>13</w:t>
+            </w:r>
+          </w:p>
+        </w:tc>
+      </w:tr>
+      <w:tr>
+        <w:tc>
+          <w:tcPr>
+            <w:tcW w:w="653" w:type="dxa"/>
+          </w:tcPr>
+          <w:p>
+            <w:pPr>
+              <w:pStyle w:val="Listenabsatz"/>
+              <w:numPr>
+                <w:ilvl w:val="0"/>
+                <w:numId w:val="5"/>
+              </w:numPr>
+              <w:ind w:left="357" w:hanging="357"/>
+              <w:rPr>
+                <w:sz w:val="28"/>
+                <w:szCs w:val="28"/>
+              </w:rPr>
+            </w:pPr>
+          </w:p>
+        </w:tc>
+        <w:tc>
+          <w:tcPr>
+            <w:tcW w:w="6293" w:type="dxa"/>
+          </w:tcPr>
+          <w:p>
+            <w:pPr>
+              <w:rPr>
+                <w:sz w:val="28"/>
+                <w:szCs w:val="28"/>
+              </w:rPr>
+            </w:pPr>
+            <w:r>
+              <w:rPr>
+                <w:sz w:val="28"/>
+                <w:szCs w:val="28"/>
+              </w:rPr>
+              <w:t xml:space="preserve">GUI mit </w:t>
+            </w:r>
+            <w:proofErr w:type="spellStart"/>
+            <w:r>
+              <w:rPr>
+                <w:sz w:val="28"/>
+                <w:szCs w:val="28"/>
+              </w:rPr>
+              <w:t>tkinter</w:t>
+            </w:r>
+            <w:proofErr w:type="spellEnd"/>
+            <w:r>
+              <w:rPr>
+                <w:sz w:val="28"/>
+                <w:szCs w:val="28"/>
+              </w:rPr>
+              <w:t xml:space="preserve"> – Computer errät Zahl</w:t>
+            </w:r>
+          </w:p>
+        </w:tc>
+        <w:tc>
+          <w:tcPr>
+            <w:tcW w:w="2121" w:type="dxa"/>
+          </w:tcPr>
+          <w:p>
+            <w:pPr>
+              <w:rPr>
+                <w:sz w:val="28"/>
+                <w:szCs w:val="28"/>
+              </w:rPr>
+            </w:pPr>
+            <w:r>
+              <w:rPr>
+                <w:sz w:val="28"/>
+                <w:szCs w:val="28"/>
+              </w:rPr>
+              <w:t>14</w:t>
+            </w:r>
+            <w:r>
+              <w:rPr>
+                <w:sz w:val="28"/>
+                <w:szCs w:val="28"/>
+              </w:rPr>
+              <w:t>, 15</w:t>
+            </w:r>
+          </w:p>
+        </w:tc>
+      </w:tr>
+      <w:tr>
+        <w:tc>
+          <w:tcPr>
+            <w:tcW w:w="653" w:type="dxa"/>
+          </w:tcPr>
+          <w:p>
+            <w:pPr>
+              <w:pStyle w:val="Listenabsatz"/>
+              <w:numPr>
+                <w:ilvl w:val="0"/>
+                <w:numId w:val="5"/>
+              </w:numPr>
+              <w:ind w:left="357" w:hanging="357"/>
+              <w:rPr>
+                <w:sz w:val="28"/>
+                <w:szCs w:val="28"/>
+              </w:rPr>
+            </w:pPr>
+          </w:p>
+        </w:tc>
+        <w:tc>
+          <w:tcPr>
+            <w:tcW w:w="6293" w:type="dxa"/>
+          </w:tcPr>
+          <w:p>
+            <w:pPr>
+              <w:rPr>
+                <w:sz w:val="28"/>
+                <w:szCs w:val="28"/>
+              </w:rPr>
+            </w:pPr>
+            <w:r>
+              <w:rPr>
+                <w:sz w:val="28"/>
+                <w:szCs w:val="28"/>
+              </w:rPr>
+              <w:t>Turtle Grafik – Snake Game</w:t>
+            </w:r>
+          </w:p>
+        </w:tc>
+        <w:tc>
+          <w:tcPr>
+            <w:tcW w:w="2121" w:type="dxa"/>
+          </w:tcPr>
+          <w:p>
+            <w:pPr>
+              <w:rPr>
+                <w:sz w:val="28"/>
+                <w:szCs w:val="28"/>
+              </w:rPr>
+            </w:pPr>
+            <w:r>
+              <w:rPr>
+                <w:sz w:val="28"/>
+                <w:szCs w:val="28"/>
+              </w:rPr>
+              <w:t>16</w:t>
+            </w:r>
+          </w:p>
+        </w:tc>
+      </w:tr>
+      <w:tr>
+        <w:tc>
+          <w:tcPr>
+            <w:tcW w:w="653" w:type="dxa"/>
+          </w:tcPr>
+          <w:p>
+            <w:pPr>
+              <w:pStyle w:val="Listenabsatz"/>
+              <w:numPr>
+                <w:ilvl w:val="0"/>
+                <w:numId w:val="5"/>
+              </w:numPr>
+              <w:ind w:left="357" w:hanging="357"/>
+              <w:rPr>
+                <w:sz w:val="28"/>
+                <w:szCs w:val="28"/>
+              </w:rPr>
+            </w:pPr>
+          </w:p>
+        </w:tc>
+        <w:tc>
+          <w:tcPr>
+            <w:tcW w:w="6293" w:type="dxa"/>
+          </w:tcPr>
+          <w:p>
+            <w:pPr>
+              <w:rPr>
+                <w:sz w:val="28"/>
+                <w:szCs w:val="28"/>
+              </w:rPr>
+            </w:pPr>
+            <w:r>
+              <w:rPr>
+                <w:sz w:val="28"/>
+                <w:szCs w:val="28"/>
+              </w:rPr>
+              <w:t>Dateien lesen</w:t>
+            </w:r>
+          </w:p>
+        </w:tc>
+        <w:tc>
+          <w:tcPr>
+            <w:tcW w:w="2121" w:type="dxa"/>
+          </w:tcPr>
+          <w:p>
+            <w:pPr>
+              <w:rPr>
+                <w:sz w:val="28"/>
+                <w:szCs w:val="28"/>
+              </w:rPr>
+            </w:pPr>
+            <w:r>
+              <w:rPr>
+                <w:sz w:val="28"/>
+                <w:szCs w:val="28"/>
+              </w:rPr>
+              <w:t>17</w:t>
+            </w:r>
+          </w:p>
+        </w:tc>
+      </w:tr>
+      <w:tr>
+        <w:tc>
+          <w:tcPr>
+            <w:tcW w:w="653" w:type="dxa"/>
+          </w:tcPr>
+          <w:p>
+            <w:pPr>
+              <w:pStyle w:val="Listenabsatz"/>
+              <w:numPr>
+                <w:ilvl w:val="0"/>
+                <w:numId w:val="5"/>
+              </w:numPr>
+              <w:ind w:left="357" w:hanging="357"/>
+              <w:rPr>
+                <w:sz w:val="28"/>
+                <w:szCs w:val="28"/>
+              </w:rPr>
+            </w:pPr>
+          </w:p>
+        </w:tc>
+        <w:tc>
+          <w:tcPr>
+            <w:tcW w:w="6293" w:type="dxa"/>
+          </w:tcPr>
+          <w:p>
+            <w:pPr>
+              <w:rPr>
+                <w:sz w:val="28"/>
+                <w:szCs w:val="28"/>
+              </w:rPr>
+            </w:pPr>
+            <w:r>
+              <w:rPr>
+                <w:sz w:val="28"/>
+                <w:szCs w:val="28"/>
+              </w:rPr>
+              <w:t>Dateien schreiben</w:t>
+            </w:r>
+          </w:p>
+        </w:tc>
+        <w:tc>
+          <w:tcPr>
+            <w:tcW w:w="2121" w:type="dxa"/>
+            <w:tcBorders>
+              <w:bottom w:val="single" w:sz="4" w:space="0" w:color="auto"/>
+            </w:tcBorders>
+          </w:tcPr>
+          <w:p>
+            <w:pPr>
+              <w:rPr>
+                <w:sz w:val="28"/>
+                <w:szCs w:val="28"/>
+              </w:rPr>
+            </w:pPr>
+            <w:r>
+              <w:rPr>
+                <w:sz w:val="28"/>
+                <w:szCs w:val="28"/>
+              </w:rPr>
+              <w:t>17</w:t>
+            </w:r>
+          </w:p>
+        </w:tc>
+      </w:tr>
+      <w:tr>
+        <w:tc>
+          <w:tcPr>
+            <w:tcW w:w="653" w:type="dxa"/>
+          </w:tcPr>
+          <w:p>
+            <w:pPr>
+              <w:pStyle w:val="Listenabsatz"/>
+              <w:numPr>
+                <w:ilvl w:val="0"/>
+                <w:numId w:val="5"/>
+              </w:numPr>
+              <w:ind w:left="357" w:hanging="357"/>
+              <w:rPr>
+                <w:sz w:val="28"/>
+                <w:szCs w:val="28"/>
+              </w:rPr>
+            </w:pPr>
+          </w:p>
+        </w:tc>
+        <w:tc>
+          <w:tcPr>
+            <w:tcW w:w="6293" w:type="dxa"/>
+          </w:tcPr>
+          <w:p>
+            <w:pPr>
+              <w:rPr>
+                <w:sz w:val="28"/>
+                <w:szCs w:val="28"/>
+              </w:rPr>
+            </w:pPr>
+            <w:r>
+              <w:rPr>
+                <w:sz w:val="28"/>
+                <w:szCs w:val="28"/>
+              </w:rPr>
+              <w:t xml:space="preserve">Bibliothek </w:t>
+            </w:r>
+            <w:proofErr w:type="spellStart"/>
+            <w:r>
+              <w:rPr>
+                <w:sz w:val="28"/>
+                <w:szCs w:val="28"/>
+              </w:rPr>
+              <w:t>pygame</w:t>
+            </w:r>
+            <w:proofErr w:type="spellEnd"/>
+            <w:r>
+              <w:rPr>
+                <w:sz w:val="28"/>
+                <w:szCs w:val="28"/>
+              </w:rPr>
+              <w:t xml:space="preserve"> – Traffic Game</w:t>
+            </w:r>
+          </w:p>
+        </w:tc>
+        <w:tc>
+          <w:tcPr>
+            <w:tcW w:w="2121" w:type="dxa"/>
+          </w:tcPr>
+          <w:p>
+            <w:pPr>
+              <w:rPr>
+                <w:sz w:val="28"/>
+                <w:szCs w:val="28"/>
+              </w:rPr>
+            </w:pPr>
+            <w:r>
+              <w:rPr>
+                <w:sz w:val="28"/>
+                <w:szCs w:val="28"/>
+              </w:rPr>
+              <w:t>18</w:t>
+            </w:r>
+          </w:p>
+        </w:tc>
+      </w:tr>
+      <w:tr>
+        <w:tc>
+          <w:tcPr>
+            <w:tcW w:w="653" w:type="dxa"/>
+          </w:tcPr>
+          <w:p>
+            <w:pPr>
+              <w:pStyle w:val="Listenabsatz"/>
+              <w:numPr>
+                <w:ilvl w:val="0"/>
+                <w:numId w:val="5"/>
+              </w:numPr>
+              <w:ind w:left="357" w:hanging="357"/>
+              <w:rPr>
+                <w:sz w:val="28"/>
+                <w:szCs w:val="28"/>
+              </w:rPr>
+            </w:pPr>
+          </w:p>
+        </w:tc>
+        <w:tc>
+          <w:tcPr>
+            <w:tcW w:w="6293" w:type="dxa"/>
+          </w:tcPr>
+          <w:p>
+            <w:pPr>
+              <w:rPr>
+                <w:sz w:val="28"/>
+                <w:szCs w:val="28"/>
+              </w:rPr>
+            </w:pPr>
+            <w:r>
+              <w:rPr>
+                <w:sz w:val="28"/>
+                <w:szCs w:val="28"/>
+              </w:rPr>
+              <w:t xml:space="preserve">Künstliche Intelligenz (KI) – </w:t>
+            </w:r>
+            <w:proofErr w:type="spellStart"/>
+            <w:r>
+              <w:rPr>
+                <w:sz w:val="28"/>
+                <w:szCs w:val="28"/>
+              </w:rPr>
+              <w:t>Perzeptron</w:t>
+            </w:r>
+            <w:proofErr w:type="spellEnd"/>
+            <w:r>
+              <w:rPr>
+                <w:sz w:val="28"/>
+                <w:szCs w:val="28"/>
+              </w:rPr>
+              <w:t xml:space="preserve"> </w:t>
+            </w:r>
+          </w:p>
+        </w:tc>
+        <w:tc>
+          <w:tcPr>
+            <w:tcW w:w="2121" w:type="dxa"/>
+          </w:tcPr>
+          <w:p>
+            <w:pPr>
+              <w:rPr>
+                <w:sz w:val="28"/>
+                <w:szCs w:val="28"/>
+              </w:rPr>
+            </w:pPr>
+            <w:r>
+              <w:rPr>
+                <w:sz w:val="28"/>
+                <w:szCs w:val="28"/>
+              </w:rPr>
+              <w:t>19</w:t>
+            </w:r>
+          </w:p>
+        </w:tc>
+      </w:tr>
+      <w:tr>
+        <w:tc>
+          <w:tcPr>
+            <w:tcW w:w="653" w:type="dxa"/>
+          </w:tcPr>
+          <w:p>
+            <w:pPr>
+              <w:pStyle w:val="Listenabsatz"/>
+              <w:numPr>
+                <w:ilvl w:val="0"/>
+                <w:numId w:val="5"/>
+              </w:numPr>
+              <w:ind w:left="357" w:hanging="357"/>
+              <w:rPr>
+                <w:sz w:val="28"/>
+                <w:szCs w:val="28"/>
+              </w:rPr>
+            </w:pPr>
+          </w:p>
+        </w:tc>
+        <w:tc>
+          <w:tcPr>
+            <w:tcW w:w="6293" w:type="dxa"/>
+          </w:tcPr>
+          <w:p>
+            <w:pPr>
+              <w:rPr>
+                <w:sz w:val="28"/>
+                <w:szCs w:val="28"/>
+              </w:rPr>
+            </w:pPr>
+            <w:r>
+              <w:rPr>
+                <w:sz w:val="28"/>
+                <w:szCs w:val="28"/>
+              </w:rPr>
+              <w:t xml:space="preserve">KI – </w:t>
+            </w:r>
+            <w:proofErr w:type="spellStart"/>
+            <w:r>
+              <w:rPr>
+                <w:sz w:val="28"/>
+                <w:szCs w:val="28"/>
+              </w:rPr>
+              <w:t>Machine</w:t>
+            </w:r>
+            <w:proofErr w:type="spellEnd"/>
+            <w:r>
+              <w:rPr>
+                <w:sz w:val="28"/>
+                <w:szCs w:val="28"/>
+              </w:rPr>
+              <w:t xml:space="preserve"> Learning Modelle trainieren und nutzen</w:t>
+            </w:r>
+          </w:p>
+        </w:tc>
+        <w:tc>
+          <w:tcPr>
+            <w:tcW w:w="2121" w:type="dxa"/>
+          </w:tcPr>
+          <w:p>
+            <w:pPr>
+              <w:rPr>
+                <w:sz w:val="28"/>
+                <w:szCs w:val="28"/>
+              </w:rPr>
+            </w:pPr>
+            <w:r>
+              <w:rPr>
+                <w:sz w:val="28"/>
+                <w:szCs w:val="28"/>
+              </w:rPr>
+              <w:t>20</w:t>
             </w:r>
           </w:p>
         </w:tc>
@@ -1169,8 +1665,8 @@
     <w:sectPr>
       <w:headerReference w:type="default" r:id="rId8"/>
       <w:footerReference w:type="default" r:id="rId9"/>
-      <w:pgSz w:w="16838" w:h="11906" w:orient="landscape"/>
-      <w:pgMar w:top="1417" w:right="1417" w:bottom="1417" w:left="1134" w:header="708" w:footer="708" w:gutter="0"/>
+      <w:pgSz w:w="11906" w:h="16838"/>
+      <w:pgMar w:top="1417" w:right="1417" w:bottom="1134" w:left="1417" w:header="708" w:footer="708" w:gutter="0"/>
       <w:cols w:space="708"/>
       <w:docGrid w:linePitch="360"/>
     </w:sectPr>
@@ -1269,24 +1765,6 @@
       <w:tab/>
     </w:r>
     <w:r>
-      <w:tab/>
-    </w:r>
-    <w:r>
-      <w:tab/>
-    </w:r>
-    <w:r>
-      <w:tab/>
-    </w:r>
-    <w:r>
-      <w:tab/>
-    </w:r>
-    <w:r>
-      <w:tab/>
-    </w:r>
-    <w:r>
-      <w:tab/>
-    </w:r>
-    <w:r>
       <w:fldChar w:fldCharType="begin"/>
     </w:r>
     <w:r>
@@ -1299,7 +1777,7 @@
       <w:rPr>
         <w:noProof/>
       </w:rPr>
-      <w:t>13.06.2025</w:t>
+      <w:t>21.08.2025</w:t>
     </w:r>
     <w:r>
       <w:fldChar w:fldCharType="end"/>
